--- a/Linux/Notes.docx
+++ b/Linux/Notes.docx
@@ -1,6 +1,6 @@
 
 <file path=word/document.xml><?xml version="1.0" encoding="utf-8"?>
-<w:document xmlns:ve="http://schemas.openxmlformats.org/markup-compatibility/2006" xmlns:o="urn:schemas-microsoft-com:office:office" xmlns:r="http://schemas.openxmlformats.org/officeDocument/2006/relationships" xmlns:m="http://schemas.openxmlformats.org/officeDocument/2006/math" xmlns:v="urn:schemas-microsoft-com:vml" xmlns:wp="http://schemas.openxmlformats.org/drawingml/2006/wordprocessingDrawing" xmlns:w10="urn:schemas-microsoft-com:office:word" xmlns:w="http://schemas.openxmlformats.org/wordprocessingml/2006/main" xmlns:wne="http://schemas.microsoft.com/office/word/2006/wordml">
+<w:document xmlns:wpc="http://schemas.microsoft.com/office/word/2010/wordprocessingCanvas" xmlns:cx="http://schemas.microsoft.com/office/drawing/2014/chartex" xmlns:cx1="http://schemas.microsoft.com/office/drawing/2015/9/8/chartex" xmlns:mc="http://schemas.openxmlformats.org/markup-compatibility/2006" xmlns:o="urn:schemas-microsoft-com:office:office" xmlns:r="http://schemas.openxmlformats.org/officeDocument/2006/relationships" xmlns:m="http://schemas.openxmlformats.org/officeDocument/2006/math" xmlns:v="urn:schemas-microsoft-com:vml" xmlns:wp14="http://schemas.microsoft.com/office/word/2010/wordprocessingDrawing" xmlns:wp="http://schemas.openxmlformats.org/drawingml/2006/wordprocessingDrawing" xmlns:w10="urn:schemas-microsoft-com:office:word" xmlns:w="http://schemas.openxmlformats.org/wordprocessingml/2006/main" xmlns:w14="http://schemas.microsoft.com/office/word/2010/wordml" xmlns:w15="http://schemas.microsoft.com/office/word/2012/wordml" xmlns:w16se="http://schemas.microsoft.com/office/word/2015/wordml/symex" xmlns:wpg="http://schemas.microsoft.com/office/word/2010/wordprocessingGroup" xmlns:wpi="http://schemas.microsoft.com/office/word/2010/wordprocessingInk" xmlns:wne="http://schemas.microsoft.com/office/word/2006/wordml" xmlns:wps="http://schemas.microsoft.com/office/word/2010/wordprocessingShape" mc:Ignorable="w14 w15 w16se wp14">
   <w:body>
     <w:p>
       <w:pPr>
@@ -28,12 +28,14 @@
         </w:numPr>
         <w:spacing w:after="0"/>
       </w:pPr>
+      <w:proofErr w:type="spellStart"/>
       <w:r>
         <w:rPr>
           <w:lang w:val="en-US"/>
         </w:rPr>
         <w:t>evtest</w:t>
       </w:r>
+      <w:proofErr w:type="spellEnd"/>
       <w:r>
         <w:t xml:space="preserve"> –</w:t>
       </w:r>
@@ -79,14 +81,32 @@
         <w:spacing w:after="0"/>
       </w:pPr>
       <w:r>
-        <w:t xml:space="preserve">(для кнопки вкл\выкл </w:t>
-      </w:r>
+        <w:t xml:space="preserve">(для кнопки </w:t>
+      </w:r>
+      <w:proofErr w:type="spellStart"/>
+      <w:r>
+        <w:t>вкл</w:t>
+      </w:r>
+      <w:proofErr w:type="spellEnd"/>
+      <w:r>
+        <w:t>\</w:t>
+      </w:r>
+      <w:proofErr w:type="spellStart"/>
+      <w:r>
+        <w:t>выкл</w:t>
+      </w:r>
+      <w:proofErr w:type="spellEnd"/>
+      <w:r>
+        <w:t xml:space="preserve"> </w:t>
+      </w:r>
+      <w:proofErr w:type="spellStart"/>
       <w:r>
         <w:rPr>
           <w:lang w:val="en-US"/>
         </w:rPr>
         <w:t>OrPi</w:t>
       </w:r>
+      <w:proofErr w:type="spellEnd"/>
       <w:r>
         <w:t xml:space="preserve">: </w:t>
       </w:r>
@@ -102,12 +122,14 @@
       <w:r>
         <w:t>(</w:t>
       </w:r>
+      <w:proofErr w:type="spellStart"/>
       <w:r>
         <w:rPr>
           <w:lang w:val="en-US"/>
         </w:rPr>
         <w:t>axp</w:t>
       </w:r>
+      <w:proofErr w:type="spellEnd"/>
       <w:r>
         <w:t>20</w:t>
       </w:r>
@@ -120,12 +142,15 @@
       <w:r>
         <w:t>-</w:t>
       </w:r>
+      <w:proofErr w:type="spellStart"/>
       <w:r>
         <w:rPr>
           <w:lang w:val="en-US"/>
         </w:rPr>
         <w:t>pek</w:t>
       </w:r>
+      <w:proofErr w:type="spellEnd"/>
+      <w:proofErr w:type="gramStart"/>
       <w:r>
         <w:t>)</w:t>
       </w:r>
@@ -135,6 +160,7 @@
       <w:r>
         <w:t>)</w:t>
       </w:r>
+      <w:proofErr w:type="gramEnd"/>
       <w:r>
         <w:t xml:space="preserve">; </w:t>
       </w:r>
@@ -153,12 +179,14 @@
       <w:r>
         <w:t xml:space="preserve">для этого </w:t>
       </w:r>
+      <w:proofErr w:type="spellStart"/>
       <w:r>
         <w:rPr>
           <w:lang w:val="en-US"/>
         </w:rPr>
         <w:t>fd</w:t>
       </w:r>
+      <w:proofErr w:type="spellEnd"/>
       <w:r>
         <w:t>=</w:t>
       </w:r>
@@ -286,15 +314,39 @@
           <w:lang w:val="en-US"/>
         </w:rPr>
       </w:pPr>
-      <w:r>
-        <w:rPr>
-          <w:lang w:val="en-US"/>
-        </w:rPr>
-        <w:t xml:space="preserve">xmodmap(-pk)- </w:t>
-      </w:r>
+      <w:proofErr w:type="spellStart"/>
+      <w:r>
+        <w:rPr>
+          <w:lang w:val="en-US"/>
+        </w:rPr>
+        <w:t>xmodmap</w:t>
+      </w:r>
+      <w:proofErr w:type="spellEnd"/>
+      <w:r>
+        <w:rPr>
+          <w:lang w:val="en-US"/>
+        </w:rPr>
+        <w:t>(-</w:t>
+      </w:r>
+      <w:proofErr w:type="spellStart"/>
+      <w:r>
+        <w:rPr>
+          <w:lang w:val="en-US"/>
+        </w:rPr>
+        <w:t>pk</w:t>
+      </w:r>
+      <w:proofErr w:type="spellEnd"/>
+      <w:r>
+        <w:rPr>
+          <w:lang w:val="en-US"/>
+        </w:rPr>
+        <w:t xml:space="preserve">)- </w:t>
+      </w:r>
+      <w:proofErr w:type="spellStart"/>
       <w:r>
         <w:t>маппер</w:t>
       </w:r>
+      <w:proofErr w:type="spellEnd"/>
       <w:r>
         <w:rPr>
           <w:lang w:val="en-US"/>
@@ -333,30 +385,36 @@
         </w:rPr>
         <w:t xml:space="preserve"> </w:t>
       </w:r>
+      <w:proofErr w:type="spellStart"/>
       <w:r>
         <w:t>вкл</w:t>
       </w:r>
+      <w:proofErr w:type="spellEnd"/>
       <w:r>
         <w:rPr>
           <w:lang w:val="en-US"/>
         </w:rPr>
         <w:t>\</w:t>
       </w:r>
+      <w:proofErr w:type="spellStart"/>
       <w:r>
         <w:t>выкл</w:t>
       </w:r>
-      <w:r>
-        <w:rPr>
-          <w:lang w:val="en-US"/>
-        </w:rPr>
-        <w:t xml:space="preserve"> </w:t>
-      </w:r>
+      <w:proofErr w:type="spellEnd"/>
+      <w:r>
+        <w:rPr>
+          <w:lang w:val="en-US"/>
+        </w:rPr>
+        <w:t xml:space="preserve"> </w:t>
+      </w:r>
+      <w:proofErr w:type="spellStart"/>
       <w:r>
         <w:rPr>
           <w:lang w:val="en-US"/>
         </w:rPr>
         <w:t>OrPi</w:t>
       </w:r>
+      <w:proofErr w:type="spellEnd"/>
       <w:r>
         <w:rPr>
           <w:lang w:val="en-US"/>
@@ -379,7 +437,21 @@
         <w:rPr>
           <w:lang w:val="en-US"/>
         </w:rPr>
-        <w:t>124, name:XF86PowerOff</w:t>
+        <w:t xml:space="preserve">124, </w:t>
+      </w:r>
+      <w:proofErr w:type="gramStart"/>
+      <w:r>
+        <w:rPr>
+          <w:lang w:val="en-US"/>
+        </w:rPr>
+        <w:t>name:XF</w:t>
+      </w:r>
+      <w:proofErr w:type="gramEnd"/>
+      <w:r>
+        <w:rPr>
+          <w:lang w:val="en-US"/>
+        </w:rPr>
+        <w:t>86PowerOff</w:t>
       </w:r>
     </w:p>
     <w:p>
@@ -390,11 +462,19 @@
           <w:numId w:val="1"/>
         </w:numPr>
       </w:pPr>
-      <w:r>
-        <w:rPr>
-          <w:lang w:val="en-US"/>
-        </w:rPr>
-        <w:t xml:space="preserve">xev- </w:t>
+      <w:proofErr w:type="spellStart"/>
+      <w:r>
+        <w:rPr>
+          <w:lang w:val="en-US"/>
+        </w:rPr>
+        <w:t>xev</w:t>
+      </w:r>
+      <w:proofErr w:type="spellEnd"/>
+      <w:r>
+        <w:rPr>
+          <w:lang w:val="en-US"/>
+        </w:rPr>
+        <w:t xml:space="preserve">- </w:t>
       </w:r>
       <w:r>
         <w:t>отображение событий</w:t>
@@ -414,12 +494,14 @@
           <w:numId w:val="1"/>
         </w:numPr>
       </w:pPr>
+      <w:proofErr w:type="spellStart"/>
       <w:r>
         <w:rPr>
           <w:lang w:val="en-US"/>
         </w:rPr>
         <w:t>tty</w:t>
       </w:r>
+      <w:proofErr w:type="spellEnd"/>
       <w:r>
         <w:t xml:space="preserve">- </w:t>
       </w:r>
@@ -435,12 +517,14 @@
           <w:numId w:val="1"/>
         </w:numPr>
       </w:pPr>
+      <w:proofErr w:type="spellStart"/>
       <w:r>
         <w:rPr>
           <w:lang w:val="en-US"/>
         </w:rPr>
         <w:t>chvt</w:t>
       </w:r>
+      <w:proofErr w:type="spellEnd"/>
       <w:r>
         <w:t xml:space="preserve"> </w:t>
       </w:r>
@@ -486,12 +570,14 @@
       <w:r>
         <w:t>+</w:t>
       </w:r>
+      <w:proofErr w:type="spellStart"/>
       <w:r>
         <w:rPr>
           <w:lang w:val="en-US"/>
         </w:rPr>
         <w:t>Fn</w:t>
       </w:r>
+      <w:proofErr w:type="spellEnd"/>
       <w:r>
         <w:t>(</w:t>
       </w:r>
@@ -540,12 +626,14 @@
           <w:numId w:val="1"/>
         </w:numPr>
       </w:pPr>
+      <w:proofErr w:type="spellStart"/>
       <w:r>
         <w:rPr>
           <w:lang w:val="en-US"/>
         </w:rPr>
         <w:t>fgconsole</w:t>
       </w:r>
+      <w:proofErr w:type="spellEnd"/>
       <w:r>
         <w:t xml:space="preserve">- </w:t>
       </w:r>
@@ -561,11 +649,19 @@
           <w:numId w:val="1"/>
         </w:numPr>
       </w:pPr>
-      <w:r>
-        <w:rPr>
-          <w:lang w:val="en-US"/>
-        </w:rPr>
-        <w:t xml:space="preserve">deallocvt- </w:t>
+      <w:proofErr w:type="spellStart"/>
+      <w:r>
+        <w:rPr>
+          <w:lang w:val="en-US"/>
+        </w:rPr>
+        <w:t>deallocvt</w:t>
+      </w:r>
+      <w:proofErr w:type="spellEnd"/>
+      <w:r>
+        <w:rPr>
+          <w:lang w:val="en-US"/>
+        </w:rPr>
+        <w:t xml:space="preserve">- </w:t>
       </w:r>
       <w:r>
         <w:t>отключить неиспользуемые терминальные окна</w:t>
@@ -579,12 +675,14 @@
           <w:numId w:val="1"/>
         </w:numPr>
       </w:pPr>
+      <w:proofErr w:type="spellStart"/>
       <w:r>
         <w:rPr>
           <w:lang w:val="en-US"/>
         </w:rPr>
         <w:t>dmesg</w:t>
       </w:r>
+      <w:proofErr w:type="spellEnd"/>
     </w:p>
     <w:p>
       <w:pPr>
@@ -594,6 +692,7 @@
           <w:numId w:val="1"/>
         </w:numPr>
       </w:pPr>
+      <w:proofErr w:type="gramStart"/>
       <w:r>
         <w:rPr>
           <w:lang w:val="en-US"/>
@@ -601,7 +700,11 @@
         <w:t>less</w:t>
       </w:r>
       <w:r>
-        <w:t xml:space="preserve">- </w:t>
+        <w:t>-</w:t>
+      </w:r>
+      <w:proofErr w:type="gramEnd"/>
+      <w:r>
+        <w:t xml:space="preserve"> </w:t>
       </w:r>
       <w:r>
         <w:t xml:space="preserve">постраничный </w:t>
@@ -630,9 +733,11 @@
       <w:r>
         <w:t>‘</w:t>
       </w:r>
+      <w:proofErr w:type="spellStart"/>
       <w:r>
         <w:t>key</w:t>
       </w:r>
+      <w:proofErr w:type="spellEnd"/>
       <w:r>
         <w:rPr>
           <w:lang w:val="en-US"/>
@@ -642,12 +747,14 @@
       <w:r>
         <w:t>/</w:t>
       </w:r>
+      <w:proofErr w:type="spellStart"/>
       <w:r>
         <w:rPr>
           <w:lang w:val="en-US"/>
         </w:rPr>
         <w:t>keyDOWN</w:t>
       </w:r>
+      <w:proofErr w:type="spellEnd"/>
       <w:r>
         <w:t>’</w:t>
       </w:r>
@@ -660,12 +767,14 @@
       <w:r>
         <w:t xml:space="preserve">так же см. </w:t>
       </w:r>
+      <w:proofErr w:type="gramStart"/>
       <w:r>
         <w:rPr>
           <w:lang w:val="en-US"/>
         </w:rPr>
         <w:t>head</w:t>
       </w:r>
+      <w:proofErr w:type="gramEnd"/>
       <w:r>
         <w:t xml:space="preserve"> </w:t>
       </w:r>
@@ -711,12 +820,14 @@
           <w:numId w:val="1"/>
         </w:numPr>
       </w:pPr>
+      <w:proofErr w:type="spellStart"/>
       <w:r>
         <w:rPr>
           <w:lang w:val="en-US"/>
         </w:rPr>
         <w:t>lsof</w:t>
       </w:r>
+      <w:proofErr w:type="spellEnd"/>
       <w:r>
         <w:t>-</w:t>
       </w:r>
@@ -726,21 +837,25 @@
       <w:r>
         <w:t xml:space="preserve"> (например: </w:t>
       </w:r>
+      <w:proofErr w:type="spellStart"/>
       <w:r>
         <w:rPr>
           <w:lang w:val="en-US"/>
         </w:rPr>
         <w:t>lsof</w:t>
       </w:r>
+      <w:proofErr w:type="spellEnd"/>
       <w:r>
         <w:t xml:space="preserve"> | </w:t>
       </w:r>
+      <w:proofErr w:type="spellStart"/>
       <w:r>
         <w:rPr>
           <w:lang w:val="en-US"/>
         </w:rPr>
         <w:t>grep</w:t>
       </w:r>
+      <w:proofErr w:type="spellEnd"/>
       <w:r>
         <w:t xml:space="preserve"> /</w:t>
       </w:r>
@@ -754,8 +869,13 @@
         <w:t>/</w:t>
       </w:r>
       <w:r>
-        <w:t xml:space="preserve"> | less</w:t>
-      </w:r>
+        <w:t xml:space="preserve"> | </w:t>
+      </w:r>
+      <w:proofErr w:type="spellStart"/>
+      <w:r>
+        <w:t>less</w:t>
+      </w:r>
+      <w:proofErr w:type="spellEnd"/>
       <w:r>
         <w:t>)</w:t>
       </w:r>
@@ -768,12 +888,14 @@
           <w:numId w:val="1"/>
         </w:numPr>
       </w:pPr>
+      <w:proofErr w:type="spellStart"/>
       <w:r>
         <w:rPr>
           <w:lang w:val="en-US"/>
         </w:rPr>
         <w:t>showkey</w:t>
       </w:r>
+      <w:proofErr w:type="spellEnd"/>
     </w:p>
     <w:p>
       <w:pPr>
@@ -783,12 +905,14 @@
           <w:numId w:val="1"/>
         </w:numPr>
       </w:pPr>
+      <w:proofErr w:type="spellStart"/>
       <w:r>
         <w:rPr>
           <w:lang w:val="en-US"/>
         </w:rPr>
         <w:t>fdisk</w:t>
       </w:r>
+      <w:proofErr w:type="spellEnd"/>
     </w:p>
     <w:p>
       <w:pPr>
@@ -799,12 +923,14 @@
         </w:numPr>
         <w:spacing w:after="0"/>
       </w:pPr>
+      <w:proofErr w:type="spellStart"/>
       <w:r>
         <w:rPr>
           <w:lang w:val="en-US"/>
         </w:rPr>
         <w:t>cowsay</w:t>
       </w:r>
+      <w:proofErr w:type="spellEnd"/>
     </w:p>
     <w:p>
       <w:pPr>
@@ -814,12 +940,14 @@
           <w:numId w:val="1"/>
         </w:numPr>
       </w:pPr>
+      <w:proofErr w:type="spellStart"/>
       <w:r>
         <w:rPr>
           <w:lang w:val="en-US"/>
         </w:rPr>
         <w:t>figlet</w:t>
       </w:r>
+      <w:proofErr w:type="spellEnd"/>
     </w:p>
     <w:p>
       <w:pPr>
@@ -838,12 +966,14 @@
       <w:r>
         <w:t>/</w:t>
       </w:r>
+      <w:proofErr w:type="spellStart"/>
       <w:r>
         <w:rPr>
           <w:lang w:val="en-US"/>
         </w:rPr>
         <w:t>umount</w:t>
       </w:r>
+      <w:proofErr w:type="spellEnd"/>
     </w:p>
     <w:p>
       <w:pPr>
@@ -868,12 +998,14 @@
           <w:numId w:val="1"/>
         </w:numPr>
       </w:pPr>
+      <w:proofErr w:type="spellStart"/>
       <w:r>
         <w:rPr>
           <w:lang w:val="en-US"/>
         </w:rPr>
         <w:t>uname</w:t>
       </w:r>
+      <w:proofErr w:type="spellEnd"/>
       <w:r>
         <w:t xml:space="preserve">- </w:t>
       </w:r>
@@ -955,12 +1087,14 @@
       <w:r>
         <w:t xml:space="preserve">постоянный вывод списка работающих процессов, </w:t>
       </w:r>
+      <w:proofErr w:type="spellStart"/>
       <w:r>
         <w:rPr>
           <w:lang w:val="en-US"/>
         </w:rPr>
         <w:t>ps</w:t>
       </w:r>
+      <w:proofErr w:type="spellEnd"/>
       <w:r>
         <w:t xml:space="preserve">- </w:t>
       </w:r>
@@ -994,17 +1128,53 @@
           <w:lang w:val="en-US"/>
         </w:rPr>
       </w:pPr>
-      <w:r>
-        <w:rPr>
-          <w:lang w:val="en-US"/>
-        </w:rPr>
-        <w:t>cp, rm, mv</w:t>
-      </w:r>
-      <w:r>
-        <w:rPr>
-          <w:lang w:val="en-US"/>
-        </w:rPr>
-        <w:t>, cd, pwd, date, ping</w:t>
+      <w:proofErr w:type="spellStart"/>
+      <w:r>
+        <w:rPr>
+          <w:lang w:val="en-US"/>
+        </w:rPr>
+        <w:t>cp</w:t>
+      </w:r>
+      <w:proofErr w:type="spellEnd"/>
+      <w:r>
+        <w:rPr>
+          <w:lang w:val="en-US"/>
+        </w:rPr>
+        <w:t xml:space="preserve">, </w:t>
+      </w:r>
+      <w:proofErr w:type="spellStart"/>
+      <w:r>
+        <w:rPr>
+          <w:lang w:val="en-US"/>
+        </w:rPr>
+        <w:t>rm</w:t>
+      </w:r>
+      <w:proofErr w:type="spellEnd"/>
+      <w:r>
+        <w:rPr>
+          <w:lang w:val="en-US"/>
+        </w:rPr>
+        <w:t>, mv</w:t>
+      </w:r>
+      <w:r>
+        <w:rPr>
+          <w:lang w:val="en-US"/>
+        </w:rPr>
+        <w:t xml:space="preserve">, cd, </w:t>
+      </w:r>
+      <w:proofErr w:type="spellStart"/>
+      <w:r>
+        <w:rPr>
+          <w:lang w:val="en-US"/>
+        </w:rPr>
+        <w:t>pwd</w:t>
+      </w:r>
+      <w:proofErr w:type="spellEnd"/>
+      <w:r>
+        <w:rPr>
+          <w:lang w:val="en-US"/>
+        </w:rPr>
+        <w:t>, date, ping</w:t>
       </w:r>
     </w:p>
     <w:p>
@@ -1018,12 +1188,14 @@
           <w:lang w:val="en-US"/>
         </w:rPr>
       </w:pPr>
+      <w:proofErr w:type="spellStart"/>
       <w:r>
         <w:rPr>
           <w:lang w:val="en-US"/>
         </w:rPr>
         <w:t>lsmod</w:t>
       </w:r>
+      <w:proofErr w:type="spellEnd"/>
       <w:r>
         <w:rPr>
           <w:lang w:val="en-US"/>
@@ -1171,12 +1343,14 @@
         </w:rPr>
         <w:t xml:space="preserve">, </w:t>
       </w:r>
+      <w:proofErr w:type="spellStart"/>
       <w:r>
         <w:rPr>
           <w:lang w:val="en-US"/>
         </w:rPr>
         <w:t>rmmod</w:t>
       </w:r>
+      <w:proofErr w:type="spellEnd"/>
       <w:r>
         <w:rPr>
           <w:lang w:val="en-US"/>
@@ -1201,12 +1375,14 @@
         </w:rPr>
         <w:t xml:space="preserve">, </w:t>
       </w:r>
+      <w:proofErr w:type="spellStart"/>
       <w:r>
         <w:rPr>
           <w:lang w:val="en-US"/>
         </w:rPr>
         <w:t>modprobe</w:t>
       </w:r>
+      <w:proofErr w:type="spellEnd"/>
       <w:r>
         <w:rPr>
           <w:lang w:val="en-US"/>
@@ -1238,8 +1414,16 @@
         <w:rPr>
           <w:lang w:val="en-US"/>
         </w:rPr>
-        <w:t>, insmod</w:t>
-      </w:r>
+        <w:t xml:space="preserve">, </w:t>
+      </w:r>
+      <w:proofErr w:type="spellStart"/>
+      <w:r>
+        <w:rPr>
+          <w:lang w:val="en-US"/>
+        </w:rPr>
+        <w:t>insmod</w:t>
+      </w:r>
+      <w:proofErr w:type="spellEnd"/>
     </w:p>
     <w:p>
       <w:pPr>
@@ -1249,12 +1433,14 @@
           <w:numId w:val="1"/>
         </w:numPr>
       </w:pPr>
+      <w:proofErr w:type="gramStart"/>
       <w:r>
         <w:rPr>
           <w:lang w:val="en-US"/>
         </w:rPr>
         <w:t>type</w:t>
       </w:r>
+      <w:proofErr w:type="gramEnd"/>
       <w:r>
         <w:t xml:space="preserve"> –</w:t>
       </w:r>
@@ -1355,12 +1541,14 @@
       <w:r>
         <w:t xml:space="preserve">, </w:t>
       </w:r>
+      <w:proofErr w:type="spellStart"/>
       <w:r>
         <w:rPr>
           <w:lang w:val="en-US"/>
         </w:rPr>
         <w:t>whereis</w:t>
       </w:r>
+      <w:proofErr w:type="spellEnd"/>
       <w:r>
         <w:t xml:space="preserve">- </w:t>
       </w:r>
@@ -1410,24 +1598,28 @@
           <w:numId w:val="2"/>
         </w:numPr>
       </w:pPr>
+      <w:proofErr w:type="spellStart"/>
       <w:r>
         <w:rPr>
           <w:lang w:val="en-US"/>
         </w:rPr>
         <w:t>Libgpiod</w:t>
       </w:r>
+      <w:proofErr w:type="spellEnd"/>
       <w:r>
         <w:t xml:space="preserve"> </w:t>
       </w:r>
       <w:r>
         <w:t>(</w:t>
       </w:r>
+      <w:proofErr w:type="spellStart"/>
       <w:r>
         <w:rPr>
           <w:lang w:val="en-US"/>
         </w:rPr>
         <w:t>gpioinfo</w:t>
       </w:r>
+      <w:proofErr w:type="spellEnd"/>
       <w:r>
         <w:t xml:space="preserve"> </w:t>
       </w:r>
@@ -1449,11 +1641,47 @@
           <w:lang w:val="en-US"/>
         </w:rPr>
       </w:pPr>
-      <w:r>
-        <w:rPr>
-          <w:lang w:val="en-US"/>
-        </w:rPr>
-        <w:t xml:space="preserve">wiringOP (gpio readall </w:t>
+      <w:proofErr w:type="spellStart"/>
+      <w:r>
+        <w:rPr>
+          <w:lang w:val="en-US"/>
+        </w:rPr>
+        <w:t>wiringOP</w:t>
+      </w:r>
+      <w:proofErr w:type="spellEnd"/>
+      <w:r>
+        <w:rPr>
+          <w:lang w:val="en-US"/>
+        </w:rPr>
+        <w:t xml:space="preserve"> (</w:t>
+      </w:r>
+      <w:proofErr w:type="spellStart"/>
+      <w:r>
+        <w:rPr>
+          <w:lang w:val="en-US"/>
+        </w:rPr>
+        <w:t>gpio</w:t>
+      </w:r>
+      <w:proofErr w:type="spellEnd"/>
+      <w:r>
+        <w:rPr>
+          <w:lang w:val="en-US"/>
+        </w:rPr>
+        <w:t xml:space="preserve"> </w:t>
+      </w:r>
+      <w:proofErr w:type="spellStart"/>
+      <w:r>
+        <w:rPr>
+          <w:lang w:val="en-US"/>
+        </w:rPr>
+        <w:t>readall</w:t>
+      </w:r>
+      <w:proofErr w:type="spellEnd"/>
+      <w:r>
+        <w:rPr>
+          <w:lang w:val="en-US"/>
+        </w:rPr>
+        <w:t xml:space="preserve"> </w:t>
       </w:r>
       <w:r>
         <w:t>и</w:t>
@@ -1492,21 +1720,27 @@
         </w:numPr>
         <w:spacing w:after="0"/>
       </w:pPr>
+      <w:proofErr w:type="spellStart"/>
+      <w:proofErr w:type="gramStart"/>
       <w:r>
         <w:rPr>
           <w:lang w:val="en-US"/>
         </w:rPr>
         <w:t>acpid</w:t>
       </w:r>
+      <w:proofErr w:type="spellEnd"/>
+      <w:proofErr w:type="gramEnd"/>
       <w:r>
         <w:t xml:space="preserve"> (</w:t>
       </w:r>
+      <w:proofErr w:type="spellStart"/>
       <w:r>
         <w:rPr>
           <w:lang w:val="en-US"/>
         </w:rPr>
         <w:t>acpi</w:t>
       </w:r>
+      <w:proofErr w:type="spellEnd"/>
       <w:r>
         <w:t>_</w:t>
       </w:r>
@@ -1541,8 +1775,13 @@
         <w:t xml:space="preserve">- </w:t>
       </w:r>
       <w:r>
-        <w:t>через эту утилиту можно создать обработчик событий гугли</w:t>
-      </w:r>
+        <w:t xml:space="preserve">через эту утилиту можно создать обработчик событий </w:t>
+      </w:r>
+      <w:proofErr w:type="spellStart"/>
+      <w:r>
+        <w:t>гугли</w:t>
+      </w:r>
+      <w:proofErr w:type="spellEnd"/>
       <w:r>
         <w:t>:</w:t>
       </w:r>
@@ -1552,21 +1791,25 @@
       <w:r>
         <w:t>“</w:t>
       </w:r>
+      <w:proofErr w:type="spellStart"/>
       <w:r>
         <w:rPr>
           <w:lang w:val="en-US"/>
         </w:rPr>
         <w:t>acpi</w:t>
       </w:r>
-      <w:r>
-        <w:t xml:space="preserve"> </w:t>
-      </w:r>
+      <w:proofErr w:type="spellEnd"/>
+      <w:r>
+        <w:t xml:space="preserve"> </w:t>
+      </w:r>
+      <w:proofErr w:type="spellStart"/>
       <w:r>
         <w:rPr>
           <w:lang w:val="en-US"/>
         </w:rPr>
         <w:t>orangepi</w:t>
       </w:r>
+      <w:proofErr w:type="spellEnd"/>
       <w:r>
         <w:t>”</w:t>
       </w:r>
@@ -1595,7 +1838,15 @@
         <w:spacing w:after="0"/>
       </w:pPr>
       <w:r>
-        <w:t xml:space="preserve">Про файловую систему гугли </w:t>
+        <w:t xml:space="preserve">Про файловую систему </w:t>
+      </w:r>
+      <w:proofErr w:type="spellStart"/>
+      <w:r>
+        <w:t>гугли</w:t>
+      </w:r>
+      <w:proofErr w:type="spellEnd"/>
+      <w:r>
+        <w:t xml:space="preserve"> </w:t>
       </w:r>
       <w:r>
         <w:t>“</w:t>
@@ -1615,12 +1866,14 @@
       <w:r>
         <w:t>/</w:t>
       </w:r>
+      <w:proofErr w:type="spellStart"/>
       <w:r>
         <w:rPr>
           <w:lang w:val="en-US"/>
         </w:rPr>
         <w:t>proc</w:t>
       </w:r>
+      <w:proofErr w:type="spellEnd"/>
       <w:r>
         <w:t xml:space="preserve">/- </w:t>
       </w:r>
@@ -1657,8 +1910,21 @@
       <w:r>
         <w:t xml:space="preserve"> </w:t>
       </w:r>
-      <w:r>
-        <w:t>Sysfs можно посмотреть в /sys/…</w:t>
+      <w:proofErr w:type="spellStart"/>
+      <w:r>
+        <w:t>Sysfs</w:t>
+      </w:r>
+      <w:proofErr w:type="spellEnd"/>
+      <w:r>
+        <w:t xml:space="preserve"> можно посмотреть в /</w:t>
+      </w:r>
+      <w:proofErr w:type="spellStart"/>
+      <w:r>
+        <w:t>sys</w:t>
+      </w:r>
+      <w:proofErr w:type="spellEnd"/>
+      <w:r>
+        <w:t>/…</w:t>
       </w:r>
     </w:p>
     <w:p>
@@ -1679,21 +1945,25 @@
       <w:pPr>
         <w:spacing w:after="0"/>
       </w:pPr>
+      <w:proofErr w:type="gramStart"/>
       <w:r>
         <w:rPr>
           <w:lang w:val="en-US"/>
         </w:rPr>
         <w:t>cat</w:t>
       </w:r>
+      <w:proofErr w:type="gramEnd"/>
       <w:r>
         <w:t xml:space="preserve"> /</w:t>
       </w:r>
+      <w:proofErr w:type="spellStart"/>
       <w:r>
         <w:rPr>
           <w:lang w:val="en-US"/>
         </w:rPr>
         <w:t>proc</w:t>
       </w:r>
+      <w:proofErr w:type="spellEnd"/>
       <w:r>
         <w:t>/</w:t>
       </w:r>
@@ -1790,21 +2060,25 @@
       <w:r>
         <w:t xml:space="preserve"> /</w:t>
       </w:r>
+      <w:proofErr w:type="spellStart"/>
       <w:r>
         <w:rPr>
           <w:lang w:val="en-US"/>
         </w:rPr>
         <w:t>proc</w:t>
       </w:r>
+      <w:proofErr w:type="spellEnd"/>
       <w:r>
         <w:t>/</w:t>
       </w:r>
+      <w:proofErr w:type="spellStart"/>
       <w:r>
         <w:rPr>
           <w:lang w:val="en-US"/>
         </w:rPr>
         <w:t>iome</w:t>
       </w:r>
+      <w:proofErr w:type="spellEnd"/>
       <w:r>
         <w:t xml:space="preserve">. </w:t>
       </w:r>
@@ -1814,12 +2088,14 @@
       <w:r>
         <w:t>7081400.</w:t>
       </w:r>
+      <w:proofErr w:type="spellStart"/>
       <w:r>
         <w:rPr>
           <w:lang w:val="en-US"/>
         </w:rPr>
         <w:t>i</w:t>
       </w:r>
+      <w:proofErr w:type="spellEnd"/>
       <w:r>
         <w:t>2</w:t>
       </w:r>
@@ -1830,7 +2106,15 @@
         <w:t>c</w:t>
       </w:r>
       <w:r>
-        <w:t xml:space="preserve"> к которым обращаются драйвера, файловые дескрипторы и т.п соответствуют начальному адресу в памяти.</w:t>
+        <w:t xml:space="preserve"> к которым обращаются драйвера, файловые дескрипторы и </w:t>
+      </w:r>
+      <w:proofErr w:type="spellStart"/>
+      <w:r>
+        <w:t>т.п</w:t>
+      </w:r>
+      <w:proofErr w:type="spellEnd"/>
+      <w:r>
+        <w:t xml:space="preserve"> соответствуют начальному адресу в памяти.</w:t>
       </w:r>
     </w:p>
     <w:p>
@@ -1841,9 +2125,6 @@
     <w:p>
       <w:pPr>
         <w:pStyle w:val="1"/>
-        <w:rPr>
-          <w:lang w:val="en-US"/>
-        </w:rPr>
       </w:pPr>
       <w:r>
         <w:rPr>
@@ -1856,16 +2137,15 @@
       <w:pPr>
         <w:spacing w:after="0"/>
       </w:pPr>
+      <w:proofErr w:type="gramStart"/>
       <w:r>
         <w:rPr>
           <w:lang w:val="en-US"/>
         </w:rPr>
         <w:t>cat</w:t>
       </w:r>
-      <w:r>
-        <w:rPr>
-          <w:lang w:val="en-US"/>
-        </w:rPr>
+      <w:proofErr w:type="gramEnd"/>
+      <w:r>
         <w:t xml:space="preserve"> /</w:t>
       </w:r>
       <w:r>
@@ -1875,9 +2155,6 @@
         <w:t>sys</w:t>
       </w:r>
       <w:r>
-        <w:rPr>
-          <w:lang w:val="en-US"/>
-        </w:rPr>
         <w:t>/</w:t>
       </w:r>
       <w:r>
@@ -1887,9 +2164,6 @@
         <w:t>kernel</w:t>
       </w:r>
       <w:r>
-        <w:rPr>
-          <w:lang w:val="en-US"/>
-        </w:rPr>
         <w:t>/</w:t>
       </w:r>
       <w:r>
@@ -1899,39 +2173,29 @@
         <w:t>debug</w:t>
       </w:r>
       <w:r>
-        <w:rPr>
-          <w:lang w:val="en-US"/>
-        </w:rPr>
         <w:t>/</w:t>
       </w:r>
+      <w:proofErr w:type="spellStart"/>
       <w:r>
         <w:rPr>
           <w:lang w:val="en-US"/>
         </w:rPr>
         <w:t>gpio</w:t>
       </w:r>
-      <w:r>
-        <w:rPr>
-          <w:lang w:val="en-US"/>
-        </w:rPr>
+      <w:proofErr w:type="spellEnd"/>
+      <w:r>
         <w:t xml:space="preserve">- </w:t>
       </w:r>
       <w:r>
         <w:t>узнать</w:t>
       </w:r>
       <w:r>
-        <w:rPr>
-          <w:lang w:val="en-US"/>
-        </w:rPr>
         <w:t xml:space="preserve"> </w:t>
       </w:r>
       <w:r>
         <w:t>системные</w:t>
       </w:r>
       <w:r>
-        <w:rPr>
-          <w:lang w:val="en-US"/>
-        </w:rPr>
         <w:t xml:space="preserve"> </w:t>
       </w:r>
       <w:r>
@@ -1941,99 +2205,66 @@
         <w:t>GPIO</w:t>
       </w:r>
       <w:r>
-        <w:rPr>
-          <w:lang w:val="en-US"/>
-        </w:rPr>
         <w:t xml:space="preserve">. </w:t>
       </w:r>
       <w:r>
         <w:t>Более</w:t>
       </w:r>
       <w:r>
-        <w:rPr>
-          <w:lang w:val="en-US"/>
-        </w:rPr>
         <w:t xml:space="preserve"> </w:t>
       </w:r>
       <w:r>
         <w:t>детально</w:t>
       </w:r>
       <w:r>
-        <w:rPr>
-          <w:lang w:val="en-US"/>
-        </w:rPr>
         <w:t xml:space="preserve">, </w:t>
       </w:r>
       <w:r>
         <w:t>с</w:t>
       </w:r>
       <w:r>
-        <w:rPr>
-          <w:lang w:val="en-US"/>
-        </w:rPr>
         <w:t xml:space="preserve"> </w:t>
       </w:r>
       <w:r>
         <w:t>указанием</w:t>
       </w:r>
       <w:r>
-        <w:rPr>
-          <w:lang w:val="en-US"/>
-        </w:rPr>
         <w:t xml:space="preserve"> </w:t>
       </w:r>
       <w:r>
         <w:t>функций</w:t>
       </w:r>
       <w:r>
-        <w:rPr>
-          <w:lang w:val="en-US"/>
-        </w:rPr>
         <w:t xml:space="preserve"> </w:t>
       </w:r>
       <w:r>
         <w:t>и</w:t>
       </w:r>
       <w:r>
-        <w:rPr>
-          <w:lang w:val="en-US"/>
-        </w:rPr>
         <w:t xml:space="preserve"> </w:t>
       </w:r>
       <w:r>
         <w:t>драйверов</w:t>
       </w:r>
       <w:r>
-        <w:rPr>
-          <w:lang w:val="en-US"/>
-        </w:rPr>
         <w:t xml:space="preserve"> </w:t>
       </w:r>
       <w:r>
         <w:t>для</w:t>
       </w:r>
       <w:r>
-        <w:rPr>
-          <w:lang w:val="en-US"/>
-        </w:rPr>
         <w:t xml:space="preserve"> </w:t>
       </w:r>
       <w:r>
         <w:t>каждого</w:t>
       </w:r>
       <w:r>
-        <w:rPr>
-          <w:lang w:val="en-US"/>
-        </w:rPr>
         <w:t xml:space="preserve"> </w:t>
       </w:r>
       <w:r>
         <w:t>вывода</w:t>
       </w:r>
       <w:r>
-        <w:rPr>
-          <w:lang w:val="en-US"/>
-        </w:rPr>
         <w:t xml:space="preserve">: </w:t>
       </w:r>
       <w:r>
@@ -2043,9 +2274,6 @@
         <w:t>cat</w:t>
       </w:r>
       <w:r>
-        <w:rPr>
-          <w:lang w:val="en-US"/>
-        </w:rPr>
         <w:t xml:space="preserve"> /</w:t>
       </w:r>
       <w:r>
@@ -2055,9 +2283,6 @@
         <w:t>sys</w:t>
       </w:r>
       <w:r>
-        <w:rPr>
-          <w:lang w:val="en-US"/>
-        </w:rPr>
         <w:t>/</w:t>
       </w:r>
       <w:r>
@@ -2067,9 +2292,6 @@
         <w:t>kernel</w:t>
       </w:r>
       <w:r>
-        <w:rPr>
-          <w:lang w:val="en-US"/>
-        </w:rPr>
         <w:t>/</w:t>
       </w:r>
       <w:r>
@@ -2079,33 +2301,28 @@
         <w:t>debug</w:t>
       </w:r>
       <w:r>
-        <w:rPr>
-          <w:lang w:val="en-US"/>
-        </w:rPr>
         <w:t>/</w:t>
       </w:r>
+      <w:proofErr w:type="spellStart"/>
       <w:r>
         <w:rPr>
           <w:lang w:val="en-US"/>
         </w:rPr>
         <w:t>pinctrl</w:t>
       </w:r>
-      <w:r>
-        <w:rPr>
-          <w:lang w:val="en-US"/>
-        </w:rPr>
+      <w:proofErr w:type="spellEnd"/>
+      <w:r>
         <w:t>/*/</w:t>
       </w:r>
+      <w:proofErr w:type="spellStart"/>
       <w:r>
         <w:rPr>
           <w:lang w:val="en-US"/>
         </w:rPr>
         <w:t>pinmux</w:t>
       </w:r>
-      <w:r>
-        <w:rPr>
-          <w:lang w:val="en-US"/>
-        </w:rPr>
+      <w:proofErr w:type="spellEnd"/>
+      <w:r>
         <w:t>-</w:t>
       </w:r>
       <w:r>
@@ -2115,36 +2332,24 @@
         <w:t>pins</w:t>
       </w:r>
       <w:r>
-        <w:rPr>
-          <w:lang w:val="en-US"/>
-        </w:rPr>
         <w:br/>
       </w:r>
       <w:r>
         <w:t>Принцип</w:t>
       </w:r>
       <w:r>
-        <w:rPr>
-          <w:lang w:val="en-US"/>
-        </w:rPr>
         <w:t xml:space="preserve"> </w:t>
       </w:r>
       <w:r>
         <w:t>расчета</w:t>
       </w:r>
       <w:r>
-        <w:rPr>
-          <w:lang w:val="en-US"/>
-        </w:rPr>
         <w:t xml:space="preserve"> </w:t>
       </w:r>
       <w:r>
         <w:t>номера</w:t>
       </w:r>
       <w:r>
-        <w:rPr>
-          <w:lang w:val="en-US"/>
-        </w:rPr>
         <w:t xml:space="preserve"> </w:t>
       </w:r>
       <w:r>
@@ -2154,88 +2359,553 @@
         <w:t>GPIO</w:t>
       </w:r>
       <w:r>
-        <w:rPr>
-          <w:lang w:val="en-US"/>
-        </w:rPr>
         <w:t>: (</w:t>
       </w:r>
       <w:r>
         <w:rPr>
           <w:lang w:val="en-US"/>
         </w:rPr>
-        <w:t>position of letter in alphabet - 1</w:t>
-      </w:r>
-      <w:r>
-        <w:rPr>
-          <w:lang w:val="en-US"/>
-        </w:rPr>
+        <w:t>position</w:t>
+      </w:r>
+      <w:r>
+        <w:t xml:space="preserve"> </w:t>
+      </w:r>
+      <w:r>
+        <w:rPr>
+          <w:lang w:val="en-US"/>
+        </w:rPr>
+        <w:t>of</w:t>
+      </w:r>
+      <w:r>
+        <w:t xml:space="preserve"> </w:t>
+      </w:r>
+      <w:r>
+        <w:rPr>
+          <w:lang w:val="en-US"/>
+        </w:rPr>
+        <w:t>letter</w:t>
+      </w:r>
+      <w:r>
+        <w:t xml:space="preserve"> </w:t>
+      </w:r>
+      <w:r>
+        <w:rPr>
+          <w:lang w:val="en-US"/>
+        </w:rPr>
+        <w:t>in</w:t>
+      </w:r>
+      <w:r>
+        <w:t xml:space="preserve"> </w:t>
+      </w:r>
+      <w:r>
+        <w:rPr>
+          <w:lang w:val="en-US"/>
+        </w:rPr>
+        <w:t>alphabet</w:t>
+      </w:r>
+      <w:r>
+        <w:t xml:space="preserve"> - 1) * 32 + </w:t>
+      </w:r>
+      <w:r>
+        <w:rPr>
+          <w:lang w:val="en-US"/>
+        </w:rPr>
+        <w:t>pin</w:t>
+      </w:r>
+      <w:r>
+        <w:t xml:space="preserve"> </w:t>
+      </w:r>
+      <w:r>
+        <w:rPr>
+          <w:lang w:val="en-US"/>
+        </w:rPr>
+        <w:t>number</w:t>
+      </w:r>
+      <w:r>
+        <w:t xml:space="preserve">, </w:t>
+      </w:r>
+      <w:r>
+        <w:t>например</w:t>
+      </w:r>
+      <w:r>
+        <w:t xml:space="preserve"> </w:t>
+      </w:r>
+      <w:r>
+        <w:rPr>
+          <w:lang w:val="en-US"/>
+        </w:rPr>
+        <w:t>PH</w:t>
+      </w:r>
+      <w:r>
+        <w:t>18=(8-1)</w:t>
+      </w:r>
+      <w:r>
+        <w:t xml:space="preserve">*32+18=242. </w:t>
+      </w:r>
+      <w:r>
+        <w:t xml:space="preserve">Это же считается как </w:t>
+      </w:r>
+      <w:r>
+        <w:rPr>
+          <w:lang w:val="en-US"/>
+        </w:rPr>
+        <w:t>o</w:t>
+      </w:r>
+      <w:r>
+        <w:rPr>
+          <w:lang w:val="en-US"/>
+        </w:rPr>
+        <w:t>ffset</w:t>
+      </w:r>
+      <w:r>
+        <w:t xml:space="preserve"> </w:t>
+      </w:r>
+      <w:r>
+        <w:t>для</w:t>
+      </w:r>
+      <w:r>
+        <w:t xml:space="preserve"> </w:t>
+      </w:r>
+      <w:proofErr w:type="spellStart"/>
+      <w:r>
+        <w:rPr>
+          <w:lang w:val="en-US"/>
+        </w:rPr>
+        <w:t>gpiochip</w:t>
+      </w:r>
+      <w:proofErr w:type="spellEnd"/>
+      <w:r>
+        <w:t>*</w:t>
+      </w:r>
+      <w:r>
+        <w:t>.</w:t>
+      </w:r>
+      <w:r>
+        <w:t xml:space="preserve"> </w:t>
+      </w:r>
+    </w:p>
+    <w:p>
+      <w:pPr>
+        <w:spacing w:after="0"/>
+      </w:pPr>
+    </w:p>
+    <w:p>
+      <w:pPr>
+        <w:pStyle w:val="1"/>
+      </w:pPr>
+      <w:r>
+        <w:t xml:space="preserve">Кнопка </w:t>
+      </w:r>
+      <w:r>
+        <w:rPr>
+          <w:lang w:val="en-US"/>
+        </w:rPr>
+        <w:t>SW</w:t>
+      </w:r>
+      <w:r>
+        <w:t xml:space="preserve">4 </w:t>
+      </w:r>
+      <w:proofErr w:type="spellStart"/>
+      <w:r>
+        <w:rPr>
+          <w:lang w:val="en-US"/>
+        </w:rPr>
+        <w:t>OrangePi</w:t>
+      </w:r>
+      <w:proofErr w:type="spellEnd"/>
+      <w:r>
+        <w:t xml:space="preserve"> 3 </w:t>
+      </w:r>
+      <w:r>
+        <w:rPr>
+          <w:lang w:val="en-US"/>
+        </w:rPr>
+        <w:t>LTS</w:t>
+      </w:r>
+    </w:p>
+    <w:p>
+      <w:pPr>
+        <w:spacing w:after="0"/>
+      </w:pPr>
+      <w:r>
+        <w:rPr>
+          <w:i/>
+        </w:rPr>
+        <w:t>Про</w:t>
+      </w:r>
+      <w:r>
+        <w:rPr>
+          <w:i/>
+        </w:rPr>
+        <w:t xml:space="preserve"> </w:t>
+      </w:r>
+      <w:r>
+        <w:rPr>
+          <w:i/>
+        </w:rPr>
+        <w:t>КНОПКУ</w:t>
+      </w:r>
+      <w:r>
+        <w:rPr>
+          <w:i/>
+        </w:rPr>
+        <w:t>(</w:t>
+      </w:r>
+      <w:r>
+        <w:rPr>
+          <w:i/>
+          <w:lang w:val="en-US"/>
+        </w:rPr>
+        <w:t>SW</w:t>
+      </w:r>
+      <w:r>
+        <w:rPr>
+          <w:i/>
+        </w:rPr>
+        <w:t xml:space="preserve">4) </w:t>
+      </w:r>
+      <w:r>
+        <w:rPr>
+          <w:i/>
+        </w:rPr>
+        <w:t>на</w:t>
+      </w:r>
+      <w:r>
+        <w:rPr>
+          <w:i/>
+        </w:rPr>
+        <w:t xml:space="preserve"> </w:t>
+      </w:r>
+      <w:proofErr w:type="spellStart"/>
+      <w:r>
+        <w:rPr>
+          <w:i/>
+          <w:lang w:val="en-US"/>
+        </w:rPr>
+        <w:t>OrangePi</w:t>
+      </w:r>
+      <w:proofErr w:type="spellEnd"/>
+      <w:r>
+        <w:rPr>
+          <w:i/>
+        </w:rPr>
+        <w:t xml:space="preserve"> 3 </w:t>
+      </w:r>
+      <w:r>
+        <w:rPr>
+          <w:i/>
+          <w:lang w:val="en-US"/>
+        </w:rPr>
+        <w:t>LTS</w:t>
+      </w:r>
+      <w:r>
+        <w:rPr>
+          <w:i/>
+        </w:rPr>
+        <w:t xml:space="preserve">: </w:t>
+      </w:r>
+      <w:r>
+        <w:t>я</w:t>
+      </w:r>
+      <w:r>
+        <w:t xml:space="preserve"> </w:t>
+      </w:r>
+      <w:r>
+        <w:t>предполагаю</w:t>
+      </w:r>
+      <w:r>
+        <w:t xml:space="preserve">, </w:t>
+      </w:r>
+      <w:r>
+        <w:t>что</w:t>
+      </w:r>
+      <w:r>
+        <w:t xml:space="preserve"> </w:t>
+      </w:r>
+      <w:r>
+        <w:t>кнопка</w:t>
+      </w:r>
+      <w:r>
+        <w:t xml:space="preserve"> </w:t>
+      </w:r>
+      <w:r>
+        <w:t>подключена</w:t>
+      </w:r>
+      <w:r>
+        <w:t xml:space="preserve"> </w:t>
+      </w:r>
+      <w:r>
+        <w:t>к</w:t>
+      </w:r>
+      <w:r>
+        <w:t xml:space="preserve"> </w:t>
+      </w:r>
+      <w:r>
+        <w:t>микросхеме</w:t>
+      </w:r>
+      <w:r>
+        <w:t xml:space="preserve"> </w:t>
+      </w:r>
+      <w:r>
+        <w:t>управления</w:t>
+      </w:r>
+      <w:r>
+        <w:t xml:space="preserve"> </w:t>
+      </w:r>
+      <w:r>
+        <w:t>питанием</w:t>
+      </w:r>
+      <w:r>
+        <w:t xml:space="preserve"> (</w:t>
+      </w:r>
+      <w:proofErr w:type="spellStart"/>
+      <w:r>
+        <w:rPr>
+          <w:lang w:val="en-US"/>
+        </w:rPr>
+        <w:t>axp</w:t>
+      </w:r>
+      <w:proofErr w:type="spellEnd"/>
+      <w:r>
+        <w:t xml:space="preserve">805, </w:t>
+      </w:r>
+      <w:r>
+        <w:t>вывод</w:t>
+      </w:r>
+      <w:r>
+        <w:t xml:space="preserve"> </w:t>
+      </w:r>
+      <w:r>
+        <w:rPr>
+          <w:lang w:val="en-US"/>
+        </w:rPr>
+        <w:t>EN</w:t>
+      </w:r>
+      <w:r>
+        <w:t>/</w:t>
+      </w:r>
+      <w:r>
+        <w:rPr>
+          <w:lang w:val="en-US"/>
+        </w:rPr>
+        <w:t>PWRON</w:t>
+      </w:r>
+      <w:r>
+        <w:t xml:space="preserve">), </w:t>
+      </w:r>
+      <w:r>
+        <w:t>эта</w:t>
+      </w:r>
+      <w:r>
+        <w:t xml:space="preserve"> </w:t>
+      </w:r>
+      <w:r>
+        <w:t>микросхема</w:t>
+      </w:r>
+      <w:r>
+        <w:t xml:space="preserve"> “</w:t>
+      </w:r>
+      <w:r>
+        <w:t>общается</w:t>
+      </w:r>
+      <w:r>
+        <w:t xml:space="preserve">” </w:t>
+      </w:r>
+      <w:r>
+        <w:t>с</w:t>
+      </w:r>
+      <w:r>
+        <w:t xml:space="preserve"> </w:t>
+      </w:r>
+      <w:r>
+        <w:t>процессором</w:t>
+      </w:r>
+      <w:r>
+        <w:t xml:space="preserve"> </w:t>
+      </w:r>
+      <w:r>
+        <w:t>по</w:t>
+      </w:r>
+      <w:r>
+        <w:t xml:space="preserve"> </w:t>
+      </w:r>
+      <w:r>
+        <w:t>последовательному</w:t>
+      </w:r>
+      <w:r>
+        <w:t xml:space="preserve"> </w:t>
+      </w:r>
+      <w:r>
+        <w:t>протоколу</w:t>
+      </w:r>
+      <w:r>
+        <w:t xml:space="preserve"> (</w:t>
+      </w:r>
+      <w:r>
+        <w:t xml:space="preserve">вероятно по </w:t>
+      </w:r>
+      <w:proofErr w:type="spellStart"/>
+      <w:r>
+        <w:rPr>
+          <w:lang w:val="en-US"/>
+        </w:rPr>
+        <w:t>i</w:t>
+      </w:r>
+      <w:proofErr w:type="spellEnd"/>
+      <w:r>
+        <w:t>2</w:t>
+      </w:r>
+      <w:r>
+        <w:rPr>
+          <w:lang w:val="en-US"/>
+        </w:rPr>
+        <w:t>c</w:t>
+      </w:r>
+      <w:r>
         <w:t>)</w:t>
       </w:r>
       <w:r>
-        <w:rPr>
-          <w:lang w:val="en-US"/>
-        </w:rPr>
-        <w:t xml:space="preserve"> * 32 + pin number, </w:t>
-      </w:r>
-      <w:r>
-        <w:t>например</w:t>
-      </w:r>
-      <w:r>
-        <w:rPr>
-          <w:lang w:val="en-US"/>
-        </w:rPr>
-        <w:t xml:space="preserve"> </w:t>
-      </w:r>
-      <w:r>
-        <w:rPr>
-          <w:lang w:val="en-US"/>
-        </w:rPr>
-        <w:t>PH18=(8-1)</w:t>
-      </w:r>
-      <w:r>
-        <w:rPr>
-          <w:lang w:val="en-US"/>
-        </w:rPr>
-        <w:t>*32+18=242.</w:t>
-      </w:r>
-      <w:r>
-        <w:rPr>
-          <w:lang w:val="en-US"/>
-        </w:rPr>
-        <w:t xml:space="preserve"> </w:t>
-      </w:r>
-      <w:r>
-        <w:t xml:space="preserve">Это же считается как </w:t>
-      </w:r>
-      <w:r>
-        <w:rPr>
-          <w:lang w:val="en-US"/>
-        </w:rPr>
-        <w:t>o</w:t>
-      </w:r>
-      <w:r>
-        <w:rPr>
-          <w:lang w:val="en-US"/>
-        </w:rPr>
-        <w:t>ffset</w:t>
-      </w:r>
-      <w:r>
-        <w:t xml:space="preserve"> </w:t>
-      </w:r>
-      <w:r>
-        <w:t>для</w:t>
-      </w:r>
-      <w:r>
-        <w:t xml:space="preserve"> </w:t>
-      </w:r>
-      <w:r>
-        <w:rPr>
-          <w:lang w:val="en-US"/>
-        </w:rPr>
-        <w:t>gpiochip</w:t>
-      </w:r>
-      <w:r>
-        <w:t>*</w:t>
+        <w:t xml:space="preserve">, </w:t>
+      </w:r>
+      <w:r>
+        <w:t>выводами</w:t>
+      </w:r>
+      <w:r>
+        <w:t xml:space="preserve">: </w:t>
+      </w:r>
+      <w:r>
+        <w:rPr>
+          <w:lang w:val="en-US"/>
+        </w:rPr>
+        <w:t>SKC</w:t>
+      </w:r>
+      <w:r>
+        <w:t>(</w:t>
+      </w:r>
+      <w:r>
+        <w:rPr>
+          <w:lang w:val="en-US"/>
+        </w:rPr>
+        <w:t>AXP</w:t>
+      </w:r>
+      <w:r>
+        <w:t>)&lt;--</w:t>
+      </w:r>
+      <w:r>
+        <w:t>(</w:t>
+      </w:r>
+      <w:r>
+        <w:rPr>
+          <w:lang w:val="en-US"/>
+        </w:rPr>
+        <w:t>PMU</w:t>
+      </w:r>
+      <w:r>
+        <w:t>-</w:t>
+      </w:r>
+      <w:proofErr w:type="gramStart"/>
+      <w:r>
+        <w:rPr>
+          <w:lang w:val="en-US"/>
+        </w:rPr>
+        <w:t>SCK</w:t>
+      </w:r>
+      <w:r>
+        <w:t>)</w:t>
+      </w:r>
+      <w:r>
+        <w:t>--</w:t>
+      </w:r>
+      <w:proofErr w:type="gramEnd"/>
+      <w:r>
+        <w:t>&gt;</w:t>
+      </w:r>
+      <w:r>
+        <w:rPr>
+          <w:lang w:val="en-US"/>
+        </w:rPr>
+        <w:t>PL</w:t>
+      </w:r>
+      <w:r>
+        <w:t>0(</w:t>
+      </w:r>
+      <w:r>
+        <w:rPr>
+          <w:lang w:val="en-US"/>
+        </w:rPr>
+        <w:t>CPU</w:t>
+      </w:r>
+      <w:r>
+        <w:t>)</w:t>
+      </w:r>
+      <w:r>
+        <w:t xml:space="preserve"> </w:t>
+      </w:r>
+      <w:r>
+        <w:t>и</w:t>
+      </w:r>
+      <w:r>
+        <w:t xml:space="preserve"> </w:t>
+      </w:r>
+      <w:r>
+        <w:rPr>
+          <w:lang w:val="en-US"/>
+        </w:rPr>
+        <w:t>SDA</w:t>
+      </w:r>
+      <w:r>
+        <w:t>(</w:t>
+      </w:r>
+      <w:r>
+        <w:rPr>
+          <w:lang w:val="en-US"/>
+        </w:rPr>
+        <w:t>AXP</w:t>
+      </w:r>
+      <w:r>
+        <w:t>)&lt;--</w:t>
+      </w:r>
+      <w:r>
+        <w:t>(</w:t>
+      </w:r>
+      <w:r>
+        <w:rPr>
+          <w:lang w:val="en-US"/>
+        </w:rPr>
+        <w:t>PMU</w:t>
+      </w:r>
+      <w:r>
+        <w:t>-</w:t>
+      </w:r>
+      <w:r>
+        <w:rPr>
+          <w:lang w:val="en-US"/>
+        </w:rPr>
+        <w:t>SDA</w:t>
+      </w:r>
+      <w:r>
+        <w:t>)</w:t>
+      </w:r>
+      <w:r>
+        <w:t>--&gt;</w:t>
+      </w:r>
+      <w:r>
+        <w:rPr>
+          <w:lang w:val="en-US"/>
+        </w:rPr>
+        <w:t>PL</w:t>
+      </w:r>
+      <w:r>
+        <w:t>1(</w:t>
+      </w:r>
+      <w:r>
+        <w:rPr>
+          <w:lang w:val="en-US"/>
+        </w:rPr>
+        <w:t>CPU</w:t>
+      </w:r>
+      <w:r>
+        <w:t>)</w:t>
       </w:r>
       <w:r>
         <w:t>.</w:t>
@@ -2243,738 +2913,343 @@
       <w:r>
         <w:t xml:space="preserve"> </w:t>
       </w:r>
-    </w:p>
-    <w:p>
-      <w:pPr>
-        <w:spacing w:after="0"/>
-      </w:pPr>
-    </w:p>
-    <w:p>
-      <w:pPr>
-        <w:pStyle w:val="1"/>
-      </w:pPr>
-      <w:r>
-        <w:t xml:space="preserve">Кнопка </w:t>
-      </w:r>
-      <w:r>
-        <w:rPr>
-          <w:lang w:val="en-US"/>
-        </w:rPr>
-        <w:t>SW</w:t>
-      </w:r>
-      <w:r>
-        <w:t xml:space="preserve">4 </w:t>
-      </w:r>
-      <w:r>
-        <w:rPr>
-          <w:lang w:val="en-US"/>
-        </w:rPr>
-        <w:t>OrangePi</w:t>
-      </w:r>
-      <w:r>
-        <w:t xml:space="preserve"> 3 </w:t>
-      </w:r>
-      <w:r>
-        <w:rPr>
-          <w:lang w:val="en-US"/>
-        </w:rPr>
-        <w:t>LTS</w:t>
-      </w:r>
-    </w:p>
-    <w:p>
-      <w:pPr>
-        <w:spacing w:after="0"/>
-      </w:pPr>
-      <w:r>
-        <w:rPr>
-          <w:i/>
-        </w:rPr>
-        <w:t>Про</w:t>
-      </w:r>
-      <w:r>
-        <w:rPr>
-          <w:i/>
-        </w:rPr>
-        <w:t xml:space="preserve"> </w:t>
-      </w:r>
-      <w:r>
-        <w:rPr>
-          <w:i/>
-        </w:rPr>
-        <w:t>КНОПКУ</w:t>
-      </w:r>
-      <w:r>
-        <w:rPr>
-          <w:i/>
-        </w:rPr>
+      <w:r>
+        <w:t>Эта микросхема(регулятор) достаточно сложная и имеет много режимов работы, сильно углублять</w:t>
+      </w:r>
+      <w:r>
+        <w:t xml:space="preserve">ся не стал, однако, в </w:t>
+      </w:r>
+      <w:proofErr w:type="spellStart"/>
+      <w:r>
+        <w:rPr>
+          <w:lang w:val="en-US"/>
+        </w:rPr>
+        <w:t>linux</w:t>
+      </w:r>
+      <w:proofErr w:type="spellEnd"/>
+      <w:r>
+        <w:t>-</w:t>
+      </w:r>
+      <w:r>
+        <w:t>драйвере</w:t>
+      </w:r>
+      <w:r>
+        <w:t xml:space="preserve"> (</w:t>
+      </w:r>
+      <w:r>
+        <w:t>см. далее</w:t>
+      </w:r>
+      <w:r>
+        <w:t xml:space="preserve">) </w:t>
+      </w:r>
+      <w:r>
+        <w:t xml:space="preserve">она сконфигурирована как </w:t>
+      </w:r>
+      <w:r>
+        <w:rPr>
+          <w:lang w:val="en-US"/>
+        </w:rPr>
+        <w:t>Self</w:t>
+      </w:r>
+      <w:r>
+        <w:t>-</w:t>
+      </w:r>
+      <w:r>
+        <w:rPr>
+          <w:lang w:val="en-US"/>
+        </w:rPr>
+        <w:t>work</w:t>
+      </w:r>
+      <w:r>
+        <w:t>-</w:t>
+      </w:r>
+      <w:r>
+        <w:rPr>
+          <w:lang w:val="en-US"/>
+        </w:rPr>
+        <w:t>mode</w:t>
+      </w:r>
+      <w:r>
+        <w:t xml:space="preserve">. </w:t>
+      </w:r>
+      <w:r>
+        <w:br/>
+      </w:r>
+      <w:r>
+        <w:t>Устройство</w:t>
+      </w:r>
+      <w:r>
+        <w:t xml:space="preserve"> в ОС,</w:t>
+      </w:r>
+      <w:r>
+        <w:t xml:space="preserve"> формирующее событие</w:t>
+      </w:r>
+      <w:r>
+        <w:t xml:space="preserve"> (</w:t>
+      </w:r>
+      <w:r>
+        <w:t xml:space="preserve">см. </w:t>
+      </w:r>
+      <w:proofErr w:type="spellStart"/>
+      <w:r>
+        <w:rPr>
+          <w:lang w:val="en-US"/>
+        </w:rPr>
+        <w:t>evtest</w:t>
+      </w:r>
+      <w:proofErr w:type="spellEnd"/>
+      <w:r>
+        <w:t>)</w:t>
+      </w:r>
+      <w:r>
+        <w:t xml:space="preserve"> по нажатию кнопки</w:t>
+      </w:r>
+      <w:r>
+        <w:t>-</w:t>
+      </w:r>
+      <w:r>
+        <w:t xml:space="preserve"> </w:t>
+      </w:r>
+      <w:proofErr w:type="spellStart"/>
+      <w:r>
+        <w:rPr>
+          <w:lang w:val="en-US"/>
+        </w:rPr>
+        <w:t>i</w:t>
+      </w:r>
+      <w:proofErr w:type="spellEnd"/>
+      <w:r>
+        <w:t>2</w:t>
+      </w:r>
+      <w:r>
+        <w:rPr>
+          <w:lang w:val="en-US"/>
+        </w:rPr>
+        <w:t>c</w:t>
+      </w:r>
+      <w:r>
         <w:t>(</w:t>
       </w:r>
-      <w:r>
-        <w:rPr>
-          <w:i/>
-          <w:lang w:val="en-US"/>
-        </w:rPr>
-        <w:t>SW</w:t>
-      </w:r>
-      <w:r>
-        <w:rPr>
-          <w:i/>
-        </w:rPr>
-        <w:t xml:space="preserve">4) </w:t>
-      </w:r>
-      <w:r>
-        <w:rPr>
-          <w:i/>
-        </w:rPr>
-        <w:t>на</w:t>
-      </w:r>
-      <w:r>
-        <w:rPr>
-          <w:i/>
-        </w:rPr>
-        <w:t xml:space="preserve"> </w:t>
-      </w:r>
-      <w:r>
-        <w:rPr>
-          <w:i/>
-          <w:lang w:val="en-US"/>
-        </w:rPr>
-        <w:t>OrangePi</w:t>
-      </w:r>
-      <w:r>
-        <w:rPr>
-          <w:i/>
-        </w:rPr>
-        <w:t xml:space="preserve"> 3 </w:t>
-      </w:r>
-      <w:r>
-        <w:rPr>
-          <w:i/>
-          <w:lang w:val="en-US"/>
-        </w:rPr>
-        <w:t>LTS</w:t>
-      </w:r>
-      <w:r>
-        <w:rPr>
-          <w:i/>
-        </w:rPr>
+      <w:proofErr w:type="spellStart"/>
+      <w:r>
+        <w:rPr>
+          <w:lang w:val="en-US"/>
+        </w:rPr>
+        <w:t>axp</w:t>
+      </w:r>
+      <w:proofErr w:type="spellEnd"/>
+      <w:r>
+        <w:t>20</w:t>
+      </w:r>
+      <w:r>
+        <w:rPr>
+          <w:lang w:val="en-US"/>
+        </w:rPr>
+        <w:t>x</w:t>
+      </w:r>
+      <w:r>
+        <w:t>-</w:t>
+      </w:r>
+      <w:proofErr w:type="spellStart"/>
+      <w:r>
+        <w:rPr>
+          <w:lang w:val="en-US"/>
+        </w:rPr>
+        <w:t>pek</w:t>
+      </w:r>
+      <w:proofErr w:type="spellEnd"/>
+      <w:r>
+        <w:t>)</w:t>
+      </w:r>
+      <w:r>
         <w:t xml:space="preserve">: </w:t>
       </w:r>
       <w:r>
-        <w:t>я</w:t>
-      </w:r>
-      <w:r>
-        <w:t xml:space="preserve"> </w:t>
-      </w:r>
-      <w:r>
-        <w:t>предполагаю</w:t>
+        <w:t>…</w:t>
+      </w:r>
+      <w:r>
+        <w:t>/</w:t>
+      </w:r>
+      <w:r>
+        <w:rPr>
+          <w:lang w:val="en-US"/>
+        </w:rPr>
+        <w:t>platform</w:t>
+      </w:r>
+      <w:r>
+        <w:t>/</w:t>
+      </w:r>
+      <w:proofErr w:type="spellStart"/>
+      <w:r>
+        <w:rPr>
+          <w:lang w:val="en-US"/>
+        </w:rPr>
+        <w:t>soc</w:t>
+      </w:r>
+      <w:proofErr w:type="spellEnd"/>
+      <w:r>
+        <w:t>/7081400.</w:t>
+      </w:r>
+      <w:proofErr w:type="spellStart"/>
+      <w:r>
+        <w:rPr>
+          <w:lang w:val="en-US"/>
+        </w:rPr>
+        <w:t>i</w:t>
+      </w:r>
+      <w:proofErr w:type="spellEnd"/>
+      <w:r>
+        <w:t>2</w:t>
+      </w:r>
+      <w:r>
+        <w:rPr>
+          <w:lang w:val="en-US"/>
+        </w:rPr>
+        <w:t>c</w:t>
       </w:r>
       <w:r>
         <w:t xml:space="preserve">, </w:t>
       </w:r>
       <w:r>
+        <w:t>драйвер</w:t>
+      </w:r>
+      <w:r>
+        <w:t>:</w:t>
+      </w:r>
+      <w:r>
+        <w:t xml:space="preserve"> </w:t>
+      </w:r>
+      <w:r>
+        <w:rPr>
+          <w:lang w:val="en-US"/>
+        </w:rPr>
+        <w:t>mv</w:t>
+      </w:r>
+      <w:r>
+        <w:t>64</w:t>
+      </w:r>
+      <w:r>
+        <w:rPr>
+          <w:lang w:val="en-US"/>
+        </w:rPr>
+        <w:t>xxx</w:t>
+      </w:r>
+      <w:r>
+        <w:t>_</w:t>
+      </w:r>
+      <w:proofErr w:type="spellStart"/>
+      <w:r>
+        <w:rPr>
+          <w:lang w:val="en-US"/>
+        </w:rPr>
+        <w:t>i</w:t>
+      </w:r>
+      <w:proofErr w:type="spellEnd"/>
+      <w:r>
+        <w:t>2</w:t>
+      </w:r>
+      <w:r>
+        <w:rPr>
+          <w:lang w:val="en-US"/>
+        </w:rPr>
+        <w:t>c</w:t>
+      </w:r>
+      <w:r>
+        <w:t xml:space="preserve"> </w:t>
+      </w:r>
+      <w:r>
+        <w:t xml:space="preserve">--&gt; </w:t>
+      </w:r>
+      <w:r>
+        <w:t>/</w:t>
+      </w:r>
+      <w:proofErr w:type="spellStart"/>
+      <w:r>
+        <w:rPr>
+          <w:lang w:val="en-US"/>
+        </w:rPr>
+        <w:t>i</w:t>
+      </w:r>
+      <w:proofErr w:type="spellEnd"/>
+      <w:r>
+        <w:t>2</w:t>
+      </w:r>
+      <w:r>
+        <w:rPr>
+          <w:lang w:val="en-US"/>
+        </w:rPr>
+        <w:t>c</w:t>
+      </w:r>
+      <w:r>
+        <w:t>-2/</w:t>
+      </w:r>
+      <w:r>
+        <w:t>0036</w:t>
+      </w:r>
+      <w:r>
+        <w:t>:</w:t>
+      </w:r>
+      <w:r>
+        <w:t xml:space="preserve"> </w:t>
+      </w:r>
+      <w:r>
+        <w:rPr>
+          <w:color w:val="ED7D31" w:themeColor="accent2"/>
+        </w:rPr>
+        <w:t>0036</w:t>
+      </w:r>
+      <w:r>
+        <w:t xml:space="preserve"> -</w:t>
+      </w:r>
+      <w:r>
         <w:t>что</w:t>
       </w:r>
       <w:r>
-        <w:t xml:space="preserve"> </w:t>
-      </w:r>
-      <w:r>
-        <w:t>кнопка</w:t>
-      </w:r>
-      <w:r>
-        <w:t xml:space="preserve"> </w:t>
-      </w:r>
-      <w:r>
-        <w:t>подключена</w:t>
-      </w:r>
-      <w:r>
-        <w:t xml:space="preserve"> </w:t>
-      </w:r>
-      <w:r>
-        <w:t>к</w:t>
-      </w:r>
-      <w:r>
-        <w:t xml:space="preserve"> </w:t>
-      </w:r>
-      <w:r>
-        <w:t>микросхеме</w:t>
-      </w:r>
-      <w:r>
-        <w:t xml:space="preserve"> </w:t>
-      </w:r>
-      <w:r>
-        <w:t>управления</w:t>
-      </w:r>
-      <w:r>
-        <w:t xml:space="preserve"> </w:t>
-      </w:r>
-      <w:r>
-        <w:t>питанием</w:t>
-      </w:r>
-      <w:r>
-        <w:t xml:space="preserve"> (</w:t>
-      </w:r>
+        <w:t xml:space="preserve">-то </w:t>
+      </w:r>
+      <w:r>
+        <w:t>вроде</w:t>
+      </w:r>
+      <w:r>
+        <w:t xml:space="preserve"> </w:t>
+      </w:r>
+      <w:r>
+        <w:t>адреса</w:t>
+      </w:r>
+      <w:r>
+        <w:t xml:space="preserve"> </w:t>
+      </w:r>
+      <w:r>
+        <w:t xml:space="preserve">устройства на шине (его драйвер </w:t>
+      </w:r>
+      <w:proofErr w:type="spellStart"/>
       <w:r>
         <w:rPr>
           <w:lang w:val="en-US"/>
         </w:rPr>
         <w:t>axp</w:t>
       </w:r>
-      <w:r>
-        <w:t xml:space="preserve">805, </w:t>
-      </w:r>
-      <w:r>
-        <w:t>вывод</w:t>
-      </w:r>
-      <w:r>
-        <w:t xml:space="preserve"> </w:t>
-      </w:r>
-      <w:r>
-        <w:rPr>
-          <w:lang w:val="en-US"/>
-        </w:rPr>
-        <w:t>EN</w:t>
-      </w:r>
-      <w:r>
-        <w:t>/</w:t>
-      </w:r>
-      <w:r>
-        <w:rPr>
-          <w:lang w:val="en-US"/>
-        </w:rPr>
-        <w:t>PWRON</w:t>
-      </w:r>
-      <w:r>
-        <w:t xml:space="preserve">), </w:t>
-      </w:r>
-      <w:r>
-        <w:t>эта</w:t>
-      </w:r>
-      <w:r>
-        <w:t xml:space="preserve"> </w:t>
-      </w:r>
-      <w:r>
-        <w:t>микросхема</w:t>
-      </w:r>
-      <w:r>
-        <w:t xml:space="preserve"> “</w:t>
-      </w:r>
-      <w:r>
-        <w:t>общается</w:t>
-      </w:r>
-      <w:r>
-        <w:t xml:space="preserve">” </w:t>
-      </w:r>
-      <w:r>
-        <w:t>с</w:t>
-      </w:r>
-      <w:r>
-        <w:t xml:space="preserve"> </w:t>
-      </w:r>
-      <w:r>
-        <w:t>процессором</w:t>
-      </w:r>
-      <w:r>
-        <w:t xml:space="preserve"> </w:t>
-      </w:r>
-      <w:r>
-        <w:t>по</w:t>
-      </w:r>
-      <w:r>
-        <w:t xml:space="preserve"> </w:t>
-      </w:r>
-      <w:r>
-        <w:t>последовательному</w:t>
-      </w:r>
-      <w:r>
-        <w:t xml:space="preserve"> </w:t>
-      </w:r>
-      <w:r>
-        <w:t>протоколу</w:t>
-      </w:r>
-      <w:r>
-        <w:t xml:space="preserve"> (</w:t>
-      </w:r>
-      <w:r>
-        <w:t xml:space="preserve">вероятно по </w:t>
-      </w:r>
+      <w:proofErr w:type="spellEnd"/>
+      <w:r>
+        <w:t>20</w:t>
+      </w:r>
+      <w:r>
+        <w:rPr>
+          <w:lang w:val="en-US"/>
+        </w:rPr>
+        <w:t>x</w:t>
+      </w:r>
+      <w:r>
+        <w:t>-</w:t>
+      </w:r>
+      <w:proofErr w:type="spellStart"/>
       <w:r>
         <w:rPr>
           <w:lang w:val="en-US"/>
         </w:rPr>
         <w:t>i</w:t>
       </w:r>
-      <w:r>
-        <w:t>2</w:t>
-      </w:r>
-      <w:r>
-        <w:rPr>
-          <w:lang w:val="en-US"/>
-        </w:rPr>
-        <w:t>c</w:t>
-      </w:r>
-      <w:r>
-        <w:t>)</w:t>
-      </w:r>
-      <w:r>
-        <w:t xml:space="preserve">, </w:t>
-      </w:r>
-      <w:r>
-        <w:t>выводами</w:t>
-      </w:r>
-      <w:r>
-        <w:t xml:space="preserve">: </w:t>
-      </w:r>
-      <w:r>
-        <w:rPr>
-          <w:lang w:val="en-US"/>
-        </w:rPr>
-        <w:t>SKC</w:t>
-      </w:r>
-      <w:r>
-        <w:t>(</w:t>
-      </w:r>
-      <w:r>
-        <w:rPr>
-          <w:lang w:val="en-US"/>
-        </w:rPr>
-        <w:t>AXP</w:t>
-      </w:r>
-      <w:r>
-        <w:t>)&lt;--</w:t>
-      </w:r>
-      <w:r>
-        <w:t>(</w:t>
-      </w:r>
-      <w:r>
-        <w:rPr>
-          <w:lang w:val="en-US"/>
-        </w:rPr>
-        <w:t>PMU</w:t>
-      </w:r>
-      <w:r>
-        <w:t>-</w:t>
-      </w:r>
-      <w:r>
-        <w:rPr>
-          <w:lang w:val="en-US"/>
-        </w:rPr>
-        <w:t>SCK</w:t>
-      </w:r>
-      <w:r>
-        <w:t>)</w:t>
-      </w:r>
-      <w:r>
-        <w:t>--&gt;</w:t>
-      </w:r>
-      <w:r>
-        <w:rPr>
-          <w:lang w:val="en-US"/>
-        </w:rPr>
-        <w:t>PL</w:t>
-      </w:r>
-      <w:r>
-        <w:t>0(</w:t>
-      </w:r>
-      <w:r>
-        <w:rPr>
-          <w:lang w:val="en-US"/>
-        </w:rPr>
-        <w:t>CPU</w:t>
-      </w:r>
-      <w:r>
-        <w:t>)</w:t>
-      </w:r>
-      <w:r>
-        <w:t xml:space="preserve"> </w:t>
-      </w:r>
-      <w:r>
-        <w:t>и</w:t>
-      </w:r>
-      <w:r>
-        <w:t xml:space="preserve"> </w:t>
-      </w:r>
-      <w:r>
-        <w:rPr>
-          <w:lang w:val="en-US"/>
-        </w:rPr>
-        <w:t>SDA</w:t>
-      </w:r>
-      <w:r>
-        <w:t>(</w:t>
-      </w:r>
-      <w:r>
-        <w:rPr>
-          <w:lang w:val="en-US"/>
-        </w:rPr>
-        <w:t>AXP</w:t>
-      </w:r>
-      <w:r>
-        <w:t>)&lt;--</w:t>
-      </w:r>
-      <w:r>
-        <w:t>(</w:t>
-      </w:r>
-      <w:r>
-        <w:rPr>
-          <w:lang w:val="en-US"/>
-        </w:rPr>
-        <w:t>PMU</w:t>
-      </w:r>
-      <w:r>
-        <w:t>-</w:t>
-      </w:r>
-      <w:r>
-        <w:rPr>
-          <w:lang w:val="en-US"/>
-        </w:rPr>
-        <w:t>SDA</w:t>
-      </w:r>
-      <w:r>
-        <w:t>)</w:t>
-      </w:r>
-      <w:r>
-        <w:t>--&gt;</w:t>
-      </w:r>
-      <w:r>
-        <w:rPr>
-          <w:lang w:val="en-US"/>
-        </w:rPr>
-        <w:t>PL</w:t>
-      </w:r>
-      <w:r>
-        <w:t>1(</w:t>
-      </w:r>
-      <w:r>
-        <w:rPr>
-          <w:lang w:val="en-US"/>
-        </w:rPr>
-        <w:t>CPU</w:t>
-      </w:r>
-      <w:r>
-        <w:t>)</w:t>
-      </w:r>
-      <w:r>
-        <w:t>.</w:t>
-      </w:r>
-      <w:r>
-        <w:t xml:space="preserve"> </w:t>
-      </w:r>
-      <w:r>
-        <w:t>Эта микросхема(регулятор) достаточно сложная и имеет много режимов работы, сильно углублять</w:t>
-      </w:r>
-      <w:r>
-        <w:t xml:space="preserve">ся не стал, однако, в </w:t>
-      </w:r>
-      <w:r>
-        <w:rPr>
-          <w:lang w:val="en-US"/>
-        </w:rPr>
-        <w:t>linux</w:t>
-      </w:r>
-      <w:r>
-        <w:t>-</w:t>
-      </w:r>
-      <w:r>
-        <w:t>драйвере</w:t>
-      </w:r>
-      <w:r>
-        <w:t xml:space="preserve"> (</w:t>
-      </w:r>
-      <w:r>
-        <w:t>см. далее</w:t>
-      </w:r>
-      <w:r>
-        <w:t xml:space="preserve">) </w:t>
-      </w:r>
-      <w:r>
-        <w:t xml:space="preserve">она сконфигурирована как </w:t>
-      </w:r>
-      <w:r>
-        <w:rPr>
-          <w:lang w:val="en-US"/>
-        </w:rPr>
-        <w:t>Self</w:t>
-      </w:r>
-      <w:r>
-        <w:t>-</w:t>
-      </w:r>
-      <w:r>
-        <w:rPr>
-          <w:lang w:val="en-US"/>
-        </w:rPr>
-        <w:t>work</w:t>
-      </w:r>
-      <w:r>
-        <w:t>-</w:t>
-      </w:r>
-      <w:r>
-        <w:rPr>
-          <w:lang w:val="en-US"/>
-        </w:rPr>
-        <w:t>mode</w:t>
-      </w:r>
-      <w:r>
-        <w:t xml:space="preserve">. </w:t>
-      </w:r>
-      <w:r>
-        <w:br/>
-      </w:r>
-      <w:r>
-        <w:t>Устройство</w:t>
-      </w:r>
-      <w:r>
-        <w:t xml:space="preserve"> в ОС,</w:t>
-      </w:r>
-      <w:r>
-        <w:t xml:space="preserve"> формирующее событие</w:t>
-      </w:r>
-      <w:r>
-        <w:t xml:space="preserve"> (</w:t>
-      </w:r>
-      <w:r>
-        <w:t xml:space="preserve">см. </w:t>
-      </w:r>
-      <w:r>
-        <w:rPr>
-          <w:lang w:val="en-US"/>
-        </w:rPr>
-        <w:t>evtest</w:t>
-      </w:r>
-      <w:r>
-        <w:t>)</w:t>
-      </w:r>
-      <w:r>
-        <w:t xml:space="preserve"> по нажатию кнопки</w:t>
-      </w:r>
-      <w:r>
-        <w:t>-</w:t>
-      </w:r>
-      <w:r>
-        <w:t xml:space="preserve"> </w:t>
-      </w:r>
-      <w:r>
-        <w:rPr>
-          <w:lang w:val="en-US"/>
-        </w:rPr>
-        <w:t>i</w:t>
-      </w:r>
-      <w:r>
-        <w:t>2</w:t>
-      </w:r>
-      <w:r>
-        <w:rPr>
-          <w:lang w:val="en-US"/>
-        </w:rPr>
-        <w:t>c</w:t>
-      </w:r>
-      <w:r>
-        <w:t>(</w:t>
-      </w:r>
-      <w:r>
-        <w:rPr>
-          <w:lang w:val="en-US"/>
-        </w:rPr>
-        <w:t>axp</w:t>
-      </w:r>
-      <w:r>
-        <w:t>20</w:t>
-      </w:r>
-      <w:r>
-        <w:rPr>
-          <w:lang w:val="en-US"/>
-        </w:rPr>
-        <w:t>x</w:t>
-      </w:r>
-      <w:r>
-        <w:t>-</w:t>
-      </w:r>
-      <w:r>
-        <w:rPr>
-          <w:lang w:val="en-US"/>
-        </w:rPr>
-        <w:t>pek</w:t>
-      </w:r>
-      <w:r>
-        <w:t>)</w:t>
-      </w:r>
-      <w:r>
-        <w:t xml:space="preserve">: </w:t>
-      </w:r>
-      <w:r>
-        <w:t>…</w:t>
-      </w:r>
-      <w:r>
-        <w:t>/</w:t>
-      </w:r>
-      <w:r>
-        <w:rPr>
-          <w:lang w:val="en-US"/>
-        </w:rPr>
-        <w:t>platform</w:t>
-      </w:r>
-      <w:r>
-        <w:t>/</w:t>
-      </w:r>
-      <w:r>
-        <w:rPr>
-          <w:lang w:val="en-US"/>
-        </w:rPr>
-        <w:t>soc</w:t>
-      </w:r>
-      <w:r>
-        <w:t>/7081400.</w:t>
-      </w:r>
-      <w:r>
-        <w:rPr>
-          <w:lang w:val="en-US"/>
-        </w:rPr>
-        <w:t>i</w:t>
-      </w:r>
-      <w:r>
-        <w:t>2</w:t>
-      </w:r>
-      <w:r>
-        <w:rPr>
-          <w:lang w:val="en-US"/>
-        </w:rPr>
-        <w:t>c</w:t>
-      </w:r>
-      <w:r>
-        <w:t xml:space="preserve">, </w:t>
-      </w:r>
-      <w:r>
-        <w:t>драйвер</w:t>
-      </w:r>
-      <w:r>
-        <w:t>:</w:t>
-      </w:r>
-      <w:r>
-        <w:t xml:space="preserve"> </w:t>
-      </w:r>
-      <w:r>
-        <w:rPr>
-          <w:lang w:val="en-US"/>
-        </w:rPr>
-        <w:t>mv</w:t>
-      </w:r>
-      <w:r>
-        <w:t>64</w:t>
-      </w:r>
-      <w:r>
-        <w:rPr>
-          <w:lang w:val="en-US"/>
-        </w:rPr>
-        <w:t>xxx</w:t>
-      </w:r>
-      <w:r>
-        <w:t>_</w:t>
-      </w:r>
-      <w:r>
-        <w:rPr>
-          <w:lang w:val="en-US"/>
-        </w:rPr>
-        <w:t>i</w:t>
-      </w:r>
-      <w:r>
-        <w:t>2</w:t>
-      </w:r>
-      <w:r>
-        <w:rPr>
-          <w:lang w:val="en-US"/>
-        </w:rPr>
-        <w:t>c</w:t>
-      </w:r>
-      <w:r>
-        <w:t xml:space="preserve"> </w:t>
-      </w:r>
-      <w:r>
-        <w:t xml:space="preserve">--&gt; </w:t>
-      </w:r>
-      <w:r>
-        <w:t>/</w:t>
-      </w:r>
-      <w:r>
-        <w:rPr>
-          <w:lang w:val="en-US"/>
-        </w:rPr>
-        <w:t>i</w:t>
-      </w:r>
-      <w:r>
-        <w:t>2</w:t>
-      </w:r>
-      <w:r>
-        <w:rPr>
-          <w:lang w:val="en-US"/>
-        </w:rPr>
-        <w:t>c</w:t>
-      </w:r>
-      <w:r>
-        <w:t>-2/</w:t>
-      </w:r>
-      <w:r>
-        <w:t>0036</w:t>
-      </w:r>
-      <w:r>
-        <w:t>:</w:t>
-      </w:r>
-      <w:r>
-        <w:t xml:space="preserve"> </w:t>
-      </w:r>
-      <w:r>
-        <w:rPr>
-          <w:color w:val="ED7D31" w:themeColor="accent2"/>
-        </w:rPr>
-        <w:t>0036</w:t>
-      </w:r>
-      <w:r>
-        <w:t xml:space="preserve"> -</w:t>
-      </w:r>
-      <w:r>
-        <w:t>что</w:t>
-      </w:r>
-      <w:r>
-        <w:t xml:space="preserve">-то </w:t>
-      </w:r>
-      <w:r>
-        <w:t>вроде</w:t>
-      </w:r>
-      <w:r>
-        <w:t xml:space="preserve"> </w:t>
-      </w:r>
-      <w:r>
-        <w:t>адреса</w:t>
-      </w:r>
-      <w:r>
-        <w:t xml:space="preserve"> </w:t>
-      </w:r>
-      <w:r>
-        <w:t xml:space="preserve">устройства на шине (его драйвер </w:t>
-      </w:r>
-      <w:r>
-        <w:rPr>
-          <w:lang w:val="en-US"/>
-        </w:rPr>
-        <w:t>axp</w:t>
-      </w:r>
-      <w:r>
-        <w:t>20</w:t>
-      </w:r>
-      <w:r>
-        <w:rPr>
-          <w:lang w:val="en-US"/>
-        </w:rPr>
-        <w:t>x</w:t>
-      </w:r>
-      <w:r>
-        <w:t>-</w:t>
-      </w:r>
-      <w:r>
-        <w:rPr>
-          <w:lang w:val="en-US"/>
-        </w:rPr>
-        <w:t>i</w:t>
-      </w:r>
+      <w:proofErr w:type="spellEnd"/>
       <w:r>
         <w:t>2</w:t>
       </w:r>
@@ -3174,12 +3449,14 @@
         </w:rPr>
         <w:t xml:space="preserve"> “</w:t>
       </w:r>
+      <w:proofErr w:type="spellStart"/>
       <w:r>
         <w:rPr>
           <w:lang w:val="en-US"/>
         </w:rPr>
         <w:t>linux</w:t>
       </w:r>
+      <w:proofErr w:type="spellEnd"/>
       <w:r>
         <w:rPr>
           <w:lang w:val="en-US"/>
@@ -3243,12 +3520,14 @@
         </w:rPr>
         <w:t xml:space="preserve"> </w:t>
       </w:r>
+      <w:proofErr w:type="spellStart"/>
       <w:r>
         <w:rPr>
           <w:lang w:val="en-US"/>
         </w:rPr>
         <w:t>devicetree</w:t>
       </w:r>
+      <w:proofErr w:type="spellEnd"/>
       <w:r>
         <w:rPr>
           <w:lang w:val="en-US"/>
@@ -3264,12 +3543,14 @@
         </w:rPr>
         <w:t xml:space="preserve"> “</w:t>
       </w:r>
+      <w:proofErr w:type="spellStart"/>
       <w:r>
         <w:rPr>
           <w:lang w:val="en-US"/>
         </w:rPr>
         <w:t>linux</w:t>
       </w:r>
+      <w:proofErr w:type="spellEnd"/>
       <w:r>
         <w:rPr>
           <w:lang w:val="en-US"/>
@@ -3292,32 +3573,72 @@
         <w:rPr>
           <w:lang w:val="en-US"/>
         </w:rPr>
-        <w:t>Documentation/devicetree/bindings/mfd/...</w:t>
-      </w:r>
-      <w:r>
-        <w:rPr>
-          <w:lang w:val="en-US"/>
-        </w:rPr>
-        <w:t xml:space="preserve"> </w:t>
-      </w:r>
-      <w:r>
-        <w:t xml:space="preserve">Как получить структуру дерева устройств читай ниже. В ноде </w:t>
-      </w:r>
+        <w:t>Documentation/</w:t>
+      </w:r>
+      <w:proofErr w:type="spellStart"/>
       <w:r>
         <w:rPr>
           <w:lang w:val="en-US"/>
         </w:rPr>
         <w:t>devicetree</w:t>
       </w:r>
+      <w:proofErr w:type="spellEnd"/>
+      <w:r>
+        <w:rPr>
+          <w:lang w:val="en-US"/>
+        </w:rPr>
+        <w:t>/bindings/</w:t>
+      </w:r>
+      <w:proofErr w:type="spellStart"/>
+      <w:r>
+        <w:rPr>
+          <w:lang w:val="en-US"/>
+        </w:rPr>
+        <w:t>mfd</w:t>
+      </w:r>
+      <w:proofErr w:type="spellEnd"/>
+      <w:r>
+        <w:rPr>
+          <w:lang w:val="en-US"/>
+        </w:rPr>
+        <w:t>/...</w:t>
+      </w:r>
+      <w:r>
+        <w:rPr>
+          <w:lang w:val="en-US"/>
+        </w:rPr>
+        <w:t xml:space="preserve"> </w:t>
+      </w:r>
+      <w:r>
+        <w:t xml:space="preserve">Как получить структуру дерева устройств читай ниже. В </w:t>
+      </w:r>
+      <w:proofErr w:type="spellStart"/>
+      <w:r>
+        <w:t>ноде</w:t>
+      </w:r>
+      <w:proofErr w:type="spellEnd"/>
+      <w:r>
+        <w:t xml:space="preserve"> </w:t>
+      </w:r>
+      <w:proofErr w:type="spellStart"/>
+      <w:r>
+        <w:rPr>
+          <w:lang w:val="en-US"/>
+        </w:rPr>
+        <w:t>devicetree</w:t>
+      </w:r>
+      <w:proofErr w:type="spellEnd"/>
       <w:r>
         <w:t xml:space="preserve"> (</w:t>
       </w:r>
+      <w:proofErr w:type="spellStart"/>
       <w:r>
         <w:rPr>
           <w:lang w:val="en-US"/>
         </w:rPr>
         <w:t>i</w:t>
       </w:r>
+      <w:proofErr w:type="spellEnd"/>
       <w:r>
         <w:t>2</w:t>
       </w:r>
@@ -3330,11 +3651,16 @@
       <w:r>
         <w:t>@7081400</w:t>
       </w:r>
+      <w:proofErr w:type="gramStart"/>
       <w:r>
         <w:t>-</w:t>
       </w:r>
       <w:r>
-        <w:t>-&gt;pmic@36--&gt;</w:t>
+        <w:t>-&gt;pmic</w:t>
+      </w:r>
+      <w:proofErr w:type="gramEnd"/>
+      <w:r>
+        <w:t>@36--&gt;</w:t>
       </w:r>
       <w:r>
         <w:rPr>
@@ -3351,12 +3677,14 @@
       <w:r>
         <w:t>“</w:t>
       </w:r>
+      <w:proofErr w:type="spellStart"/>
       <w:r>
         <w:rPr>
           <w:lang w:val="en-US"/>
         </w:rPr>
         <w:t>sw</w:t>
       </w:r>
+      <w:proofErr w:type="spellEnd"/>
       <w:r>
         <w:t xml:space="preserve">{};” </w:t>
       </w:r>
@@ -3380,9 +3708,11 @@
       <w:r>
         <w:t xml:space="preserve">; </w:t>
       </w:r>
+      <w:proofErr w:type="spellStart"/>
       <w:r>
         <w:t>пины</w:t>
       </w:r>
+      <w:proofErr w:type="spellEnd"/>
       <w:r>
         <w:t xml:space="preserve"> </w:t>
       </w:r>
@@ -3407,12 +3737,14 @@
       <w:r>
         <w:t xml:space="preserve"> (</w:t>
       </w:r>
+      <w:proofErr w:type="spellStart"/>
       <w:r>
         <w:rPr>
           <w:lang w:val="en-US"/>
         </w:rPr>
         <w:t>gpiochip</w:t>
       </w:r>
+      <w:proofErr w:type="spellEnd"/>
       <w:r>
         <w:t>0)</w:t>
       </w:r>
@@ -3431,21 +3763,25 @@
       <w:r>
         <w:t>/</w:t>
       </w:r>
+      <w:proofErr w:type="spellStart"/>
       <w:r>
         <w:rPr>
           <w:lang w:val="en-US"/>
         </w:rPr>
         <w:t>soc</w:t>
       </w:r>
+      <w:proofErr w:type="spellEnd"/>
       <w:r>
         <w:t>/7022000.</w:t>
       </w:r>
+      <w:proofErr w:type="spellStart"/>
       <w:r>
         <w:rPr>
           <w:lang w:val="en-US"/>
         </w:rPr>
         <w:t>pinctrl</w:t>
       </w:r>
+      <w:proofErr w:type="spellEnd"/>
       <w:r>
         <w:t xml:space="preserve">, </w:t>
       </w:r>
@@ -3464,12 +3800,14 @@
       <w:r>
         <w:t>50</w:t>
       </w:r>
+      <w:proofErr w:type="spellStart"/>
       <w:r>
         <w:rPr>
           <w:lang w:val="en-US"/>
         </w:rPr>
         <w:t>i</w:t>
       </w:r>
+      <w:proofErr w:type="spellEnd"/>
       <w:r>
         <w:t>-</w:t>
       </w:r>
@@ -3491,12 +3829,14 @@
       <w:r>
         <w:t>-</w:t>
       </w:r>
+      <w:proofErr w:type="spellStart"/>
       <w:r>
         <w:rPr>
           <w:lang w:val="en-US"/>
         </w:rPr>
         <w:t>pinctrl</w:t>
       </w:r>
+      <w:proofErr w:type="spellEnd"/>
       <w:r>
         <w:t>.</w:t>
       </w:r>
@@ -3605,9 +3945,11 @@
       <w:r>
         <w:t>(</w:t>
       </w:r>
+      <w:proofErr w:type="spellStart"/>
       <w:r>
         <w:t>гугли</w:t>
       </w:r>
+      <w:proofErr w:type="spellEnd"/>
       <w:r>
         <w:t xml:space="preserve"> </w:t>
       </w:r>
@@ -3683,12 +4025,14 @@
       <w:r>
         <w:t>. …/</w:t>
       </w:r>
+      <w:proofErr w:type="spellStart"/>
       <w:r>
         <w:rPr>
           <w:lang w:val="en-US"/>
         </w:rPr>
         <w:t>linux</w:t>
       </w:r>
+      <w:proofErr w:type="spellEnd"/>
       <w:r>
         <w:t>/</w:t>
       </w:r>
@@ -3719,12 +4063,14 @@
       <w:r>
         <w:t xml:space="preserve">(читай про </w:t>
       </w:r>
+      <w:proofErr w:type="spellStart"/>
       <w:r>
         <w:rPr>
           <w:lang w:val="en-US"/>
         </w:rPr>
         <w:t>ioctl</w:t>
       </w:r>
+      <w:proofErr w:type="spellEnd"/>
       <w:r>
         <w:t xml:space="preserve"> </w:t>
       </w:r>
@@ -3747,12 +4093,14 @@
       <w:r>
         <w:t xml:space="preserve">Светодиоды на </w:t>
       </w:r>
+      <w:proofErr w:type="spellStart"/>
       <w:r>
         <w:rPr>
           <w:lang w:val="en-US"/>
         </w:rPr>
         <w:t>OrangePi</w:t>
       </w:r>
+      <w:proofErr w:type="spellEnd"/>
       <w:r>
         <w:t xml:space="preserve"> 3 </w:t>
       </w:r>
@@ -3806,6 +4154,7 @@
         </w:rPr>
         <w:t xml:space="preserve"> </w:t>
       </w:r>
+      <w:proofErr w:type="spellStart"/>
       <w:r>
         <w:rPr>
           <w:i/>
@@ -3813,6 +4162,7 @@
         </w:rPr>
         <w:t>OrangePi</w:t>
       </w:r>
+      <w:proofErr w:type="spellEnd"/>
       <w:r>
         <w:rPr>
           <w:i/>
@@ -3910,12 +4260,14 @@
       <w:r>
         <w:t xml:space="preserve"> </w:t>
       </w:r>
+      <w:proofErr w:type="spellStart"/>
       <w:r>
         <w:rPr>
           <w:lang w:val="en-US"/>
         </w:rPr>
         <w:t>linux</w:t>
       </w:r>
+      <w:proofErr w:type="spellEnd"/>
       <w:r>
         <w:t xml:space="preserve">: </w:t>
       </w:r>
@@ -3928,12 +4280,14 @@
       <w:r>
         <w:t>/</w:t>
       </w:r>
+      <w:proofErr w:type="spellStart"/>
       <w:r>
         <w:rPr>
           <w:lang w:val="en-US"/>
         </w:rPr>
         <w:t>leds</w:t>
       </w:r>
+      <w:proofErr w:type="spellEnd"/>
       <w:r>
         <w:t xml:space="preserve">. </w:t>
       </w:r>
@@ -3946,21 +4300,25 @@
       <w:r>
         <w:t>“</w:t>
       </w:r>
+      <w:proofErr w:type="spellStart"/>
       <w:r>
         <w:rPr>
           <w:lang w:val="en-US"/>
         </w:rPr>
         <w:t>leds</w:t>
       </w:r>
+      <w:proofErr w:type="spellEnd"/>
       <w:r>
         <w:t>-</w:t>
       </w:r>
+      <w:proofErr w:type="spellStart"/>
       <w:r>
         <w:rPr>
           <w:lang w:val="en-US"/>
         </w:rPr>
         <w:t>gpio</w:t>
       </w:r>
+      <w:proofErr w:type="spellEnd"/>
       <w:r>
         <w:t>”</w:t>
       </w:r>
@@ -3973,9 +4331,11 @@
       <w:r>
         <w:t xml:space="preserve">; </w:t>
       </w:r>
+      <w:proofErr w:type="spellStart"/>
       <w:r>
         <w:t>пины</w:t>
       </w:r>
+      <w:proofErr w:type="spellEnd"/>
       <w:r>
         <w:t xml:space="preserve"> </w:t>
       </w:r>
@@ -4003,12 +4363,14 @@
       <w:r>
         <w:t xml:space="preserve"> (</w:t>
       </w:r>
+      <w:proofErr w:type="spellStart"/>
       <w:r>
         <w:rPr>
           <w:lang w:val="en-US"/>
         </w:rPr>
         <w:t>gpiochip</w:t>
       </w:r>
+      <w:proofErr w:type="spellEnd"/>
       <w:r>
         <w:t>0): …/</w:t>
       </w:r>
@@ -4021,21 +4383,25 @@
       <w:r>
         <w:t>/</w:t>
       </w:r>
+      <w:proofErr w:type="spellStart"/>
       <w:r>
         <w:rPr>
           <w:lang w:val="en-US"/>
         </w:rPr>
         <w:t>soc</w:t>
       </w:r>
+      <w:proofErr w:type="spellEnd"/>
       <w:r>
         <w:t>/7022000.</w:t>
       </w:r>
+      <w:proofErr w:type="spellStart"/>
       <w:r>
         <w:rPr>
           <w:lang w:val="en-US"/>
         </w:rPr>
         <w:t>pinctrl</w:t>
       </w:r>
+      <w:proofErr w:type="spellEnd"/>
       <w:r>
         <w:t xml:space="preserve">, </w:t>
       </w:r>
@@ -4054,12 +4420,14 @@
       <w:r>
         <w:t>50</w:t>
       </w:r>
+      <w:proofErr w:type="spellStart"/>
       <w:r>
         <w:rPr>
           <w:lang w:val="en-US"/>
         </w:rPr>
         <w:t>i</w:t>
       </w:r>
+      <w:proofErr w:type="spellEnd"/>
       <w:r>
         <w:t>-</w:t>
       </w:r>
@@ -4081,12 +4449,14 @@
       <w:r>
         <w:t>-</w:t>
       </w:r>
+      <w:proofErr w:type="spellStart"/>
       <w:r>
         <w:rPr>
           <w:lang w:val="en-US"/>
         </w:rPr>
         <w:t>pinctrl</w:t>
       </w:r>
+      <w:proofErr w:type="spellEnd"/>
       <w:r>
         <w:t>.</w:t>
       </w:r>
@@ -4187,12 +4557,14 @@
       <w:r>
         <w:t>50</w:t>
       </w:r>
+      <w:proofErr w:type="spellStart"/>
       <w:r>
         <w:rPr>
           <w:lang w:val="en-US"/>
         </w:rPr>
         <w:t>iw</w:t>
       </w:r>
+      <w:proofErr w:type="spellEnd"/>
       <w:r>
         <w:t xml:space="preserve">6) </w:t>
       </w:r>
@@ -4235,12 +4607,14 @@
       <w:r>
         <w:t>(</w:t>
       </w:r>
+      <w:proofErr w:type="spellStart"/>
       <w:r>
         <w:rPr>
           <w:lang w:val="en-US"/>
         </w:rPr>
         <w:t>gpiochip</w:t>
       </w:r>
+      <w:proofErr w:type="spellEnd"/>
       <w:r>
         <w:t xml:space="preserve">0) </w:t>
       </w:r>
@@ -4263,21 +4637,25 @@
       <w:r>
         <w:t>“</w:t>
       </w:r>
+      <w:proofErr w:type="spellStart"/>
       <w:r>
         <w:rPr>
           <w:lang w:val="en-US"/>
         </w:rPr>
         <w:t>leds</w:t>
       </w:r>
+      <w:proofErr w:type="spellEnd"/>
       <w:r>
         <w:t>-</w:t>
       </w:r>
+      <w:proofErr w:type="spellStart"/>
       <w:r>
         <w:rPr>
           <w:lang w:val="en-US"/>
         </w:rPr>
         <w:t>gpio</w:t>
       </w:r>
+      <w:proofErr w:type="spellEnd"/>
       <w:r>
         <w:t>”</w:t>
       </w:r>
@@ -4305,12 +4683,14 @@
       <w:r>
         <w:t xml:space="preserve">, относятся к классу </w:t>
       </w:r>
+      <w:proofErr w:type="spellStart"/>
       <w:r>
         <w:rPr>
           <w:lang w:val="en-US"/>
         </w:rPr>
         <w:t>leds</w:t>
       </w:r>
+      <w:proofErr w:type="spellEnd"/>
       <w:r>
         <w:t xml:space="preserve"> (</w:t>
       </w:r>
@@ -4335,12 +4715,14 @@
       <w:r>
         <w:t>/</w:t>
       </w:r>
+      <w:proofErr w:type="spellStart"/>
       <w:r>
         <w:rPr>
           <w:lang w:val="en-US"/>
         </w:rPr>
         <w:t>leds</w:t>
       </w:r>
+      <w:proofErr w:type="spellEnd"/>
       <w:r>
         <w:t>/</w:t>
       </w:r>
@@ -4413,12 +4795,14 @@
       <w:r>
         <w:t>/</w:t>
       </w:r>
+      <w:proofErr w:type="spellStart"/>
       <w:r>
         <w:rPr>
           <w:lang w:val="en-US"/>
         </w:rPr>
         <w:t>gpio</w:t>
       </w:r>
+      <w:proofErr w:type="spellEnd"/>
       <w:r>
         <w:t>/</w:t>
       </w:r>
@@ -4517,21 +4901,25 @@
       <w:r>
         <w:t>“</w:t>
       </w:r>
+      <w:proofErr w:type="spellStart"/>
       <w:r>
         <w:rPr>
           <w:lang w:val="en-US"/>
         </w:rPr>
         <w:t>leds</w:t>
       </w:r>
+      <w:proofErr w:type="spellEnd"/>
       <w:r>
         <w:t>-</w:t>
       </w:r>
+      <w:proofErr w:type="spellStart"/>
       <w:r>
         <w:rPr>
           <w:lang w:val="en-US"/>
         </w:rPr>
         <w:t>gpio</w:t>
       </w:r>
+      <w:proofErr w:type="spellEnd"/>
       <w:r>
         <w:t>”</w:t>
       </w:r>
@@ -4550,21 +4938,25 @@
       <w:r>
         <w:t xml:space="preserve">для </w:t>
       </w:r>
+      <w:proofErr w:type="spellStart"/>
       <w:r>
         <w:rPr>
           <w:lang w:val="en-US"/>
         </w:rPr>
         <w:t>dts</w:t>
       </w:r>
+      <w:proofErr w:type="spellEnd"/>
       <w:r>
         <w:t xml:space="preserve"> и переопределить устройство как </w:t>
       </w:r>
+      <w:proofErr w:type="spellStart"/>
       <w:r>
         <w:rPr>
           <w:lang w:val="en-US"/>
         </w:rPr>
         <w:t>gpio</w:t>
       </w:r>
+      <w:proofErr w:type="spellEnd"/>
       <w:r>
         <w:t xml:space="preserve">, надо проверить. </w:t>
       </w:r>
@@ -4598,15 +4990,19 @@
       <w:r>
         <w:t xml:space="preserve"> </w:t>
       </w:r>
+      <w:proofErr w:type="spellStart"/>
       <w:r>
         <w:t>вкл</w:t>
       </w:r>
+      <w:proofErr w:type="spellEnd"/>
       <w:r>
         <w:t>\</w:t>
       </w:r>
+      <w:proofErr w:type="spellStart"/>
       <w:r>
         <w:t>выкл</w:t>
       </w:r>
+      <w:proofErr w:type="spellEnd"/>
       <w:r>
         <w:t xml:space="preserve"> </w:t>
       </w:r>
@@ -4639,12 +5035,14 @@
         </w:rPr>
         <w:t>/</w:t>
       </w:r>
+      <w:proofErr w:type="spellStart"/>
       <w:r>
         <w:rPr>
           <w:lang w:val="en-US"/>
         </w:rPr>
         <w:t>etc</w:t>
       </w:r>
+      <w:proofErr w:type="spellEnd"/>
       <w:r>
         <w:rPr>
           <w:lang w:val="en-US"/>
@@ -4663,6 +5061,7 @@
         </w:rPr>
         <w:t>/</w:t>
       </w:r>
+      <w:proofErr w:type="spellStart"/>
       <w:r>
         <w:rPr>
           <w:lang w:val="en-US"/>
@@ -4681,6 +5080,7 @@
         </w:rPr>
         <w:t>conf</w:t>
       </w:r>
+      <w:proofErr w:type="spellEnd"/>
       <w:r>
         <w:rPr>
           <w:lang w:val="en-US"/>
@@ -4696,12 +5096,14 @@
         </w:rPr>
         <w:t xml:space="preserve"> </w:t>
       </w:r>
+      <w:proofErr w:type="spellStart"/>
       <w:r>
         <w:rPr>
           <w:lang w:val="en-US"/>
         </w:rPr>
         <w:t>HandlePowerKey</w:t>
       </w:r>
+      <w:proofErr w:type="spellEnd"/>
       <w:r>
         <w:rPr>
           <w:lang w:val="en-US"/>
@@ -4720,12 +5122,14 @@
         </w:rPr>
         <w:t xml:space="preserve">; </w:t>
       </w:r>
+      <w:proofErr w:type="spellStart"/>
       <w:r>
         <w:rPr>
           <w:lang w:val="en-US"/>
         </w:rPr>
         <w:t>PowerKeyIgnoreInhibited</w:t>
       </w:r>
+      <w:proofErr w:type="spellEnd"/>
       <w:r>
         <w:rPr>
           <w:lang w:val="en-US"/>
@@ -4748,31 +5152,50 @@
     <w:p>
       <w:pPr>
         <w:spacing w:after="0"/>
+        <w:rPr>
+          <w:lang w:val="en-US"/>
+        </w:rPr>
       </w:pPr>
       <w:r>
         <w:t>затем</w:t>
       </w:r>
       <w:r>
+        <w:rPr>
+          <w:lang w:val="en-US"/>
+        </w:rPr>
         <w:t xml:space="preserve"> </w:t>
       </w:r>
       <w:r>
         <w:t>перезапустив</w:t>
       </w:r>
       <w:r>
+        <w:rPr>
+          <w:lang w:val="en-US"/>
+        </w:rPr>
         <w:t>:</w:t>
       </w:r>
     </w:p>
     <w:p>
       <w:pPr>
         <w:spacing w:after="0"/>
-      </w:pPr>
+        <w:rPr>
+          <w:lang w:val="en-US"/>
+        </w:rPr>
+      </w:pPr>
+      <w:proofErr w:type="spellStart"/>
+      <w:proofErr w:type="gramStart"/>
       <w:r>
         <w:rPr>
           <w:lang w:val="en-US"/>
         </w:rPr>
         <w:t>systemctl</w:t>
       </w:r>
-      <w:r>
+      <w:proofErr w:type="spellEnd"/>
+      <w:proofErr w:type="gramEnd"/>
+      <w:r>
+        <w:rPr>
+          <w:lang w:val="en-US"/>
+        </w:rPr>
         <w:t xml:space="preserve"> </w:t>
       </w:r>
       <w:r>
@@ -4782,6 +5205,9 @@
         <w:t>restart</w:t>
       </w:r>
       <w:r>
+        <w:rPr>
+          <w:lang w:val="en-US"/>
+        </w:rPr>
         <w:t xml:space="preserve"> </w:t>
       </w:r>
       <w:r>
@@ -4791,14 +5217,19 @@
         <w:t>system</w:t>
       </w:r>
       <w:r>
+        <w:rPr>
+          <w:lang w:val="en-US"/>
+        </w:rPr>
         <w:t>-</w:t>
       </w:r>
+      <w:proofErr w:type="spellStart"/>
       <w:r>
         <w:rPr>
           <w:lang w:val="en-US"/>
         </w:rPr>
         <w:t>logind</w:t>
       </w:r>
+      <w:proofErr w:type="spellEnd"/>
     </w:p>
     <w:p>
       <w:pPr>
@@ -4866,12 +5297,15 @@
       <w:r>
         <w:t>-</w:t>
       </w:r>
+      <w:proofErr w:type="spellStart"/>
+      <w:proofErr w:type="gramStart"/>
       <w:r>
         <w:rPr>
           <w:lang w:val="en-US"/>
         </w:rPr>
         <w:t>logind</w:t>
       </w:r>
+      <w:proofErr w:type="spellEnd"/>
       <w:r>
         <w:t>.</w:t>
       </w:r>
@@ -4881,6 +5315,7 @@
         </w:rPr>
         <w:t>service</w:t>
       </w:r>
+      <w:proofErr w:type="gramEnd"/>
       <w:r>
         <w:t>:</w:t>
       </w:r>
@@ -4892,12 +5327,16 @@
           <w:lang w:val="en-US"/>
         </w:rPr>
       </w:pPr>
+      <w:proofErr w:type="spellStart"/>
+      <w:proofErr w:type="gramStart"/>
       <w:r>
         <w:rPr>
           <w:lang w:val="en-US"/>
         </w:rPr>
         <w:t>systemctl</w:t>
       </w:r>
+      <w:proofErr w:type="spellEnd"/>
+      <w:proofErr w:type="gramEnd"/>
       <w:r>
         <w:rPr>
           <w:lang w:val="en-US"/>
@@ -4955,6 +5394,7 @@
         </w:rPr>
         <w:t xml:space="preserve">?) </w:t>
       </w:r>
+      <w:proofErr w:type="spellStart"/>
       <w:r>
         <w:rPr>
           <w:lang w:val="en-US"/>
@@ -4991,11 +5431,13 @@
         </w:rPr>
         <w:t>service</w:t>
       </w:r>
+      <w:proofErr w:type="spellEnd"/>
     </w:p>
     <w:p>
       <w:pPr>
         <w:spacing w:after="0"/>
       </w:pPr>
+      <w:proofErr w:type="gramStart"/>
       <w:r>
         <w:rPr>
           <w:lang w:val="en-US"/>
@@ -5005,12 +5447,14 @@
       <w:r>
         <w:t>-</w:t>
       </w:r>
+      <w:proofErr w:type="spellStart"/>
       <w:r>
         <w:rPr>
           <w:lang w:val="en-US"/>
         </w:rPr>
         <w:t>auth</w:t>
       </w:r>
+      <w:proofErr w:type="spellEnd"/>
       <w:r>
         <w:t>-</w:t>
       </w:r>
@@ -5020,6 +5464,7 @@
         </w:rPr>
         <w:t>update</w:t>
       </w:r>
+      <w:proofErr w:type="gramEnd"/>
       <w:r>
         <w:t xml:space="preserve"> (</w:t>
       </w:r>
@@ -5055,12 +5500,14 @@
       <w:r>
         <w:t xml:space="preserve">* </w:t>
       </w:r>
+      <w:proofErr w:type="spellStart"/>
       <w:r>
         <w:rPr>
           <w:lang w:val="en-US"/>
         </w:rPr>
         <w:t>axp</w:t>
       </w:r>
+      <w:proofErr w:type="spellEnd"/>
       <w:r>
         <w:t>20</w:t>
       </w:r>
@@ -5145,23 +5592,34 @@
           <w:lang w:val="en-US"/>
         </w:rPr>
       </w:pPr>
+      <w:proofErr w:type="spellStart"/>
+      <w:proofErr w:type="gramStart"/>
       <w:r>
         <w:rPr>
           <w:lang w:val="en-US"/>
         </w:rPr>
         <w:t>systemctl</w:t>
       </w:r>
-      <w:r>
-        <w:rPr>
-          <w:lang w:val="en-US"/>
-        </w:rPr>
-        <w:t xml:space="preserve"> </w:t>
-      </w:r>
-      <w:r>
-        <w:rPr>
-          <w:lang w:val="en-US"/>
-        </w:rPr>
-        <w:t>unmask system</w:t>
+      <w:proofErr w:type="spellEnd"/>
+      <w:proofErr w:type="gramEnd"/>
+      <w:r>
+        <w:rPr>
+          <w:lang w:val="en-US"/>
+        </w:rPr>
+        <w:t xml:space="preserve"> </w:t>
+      </w:r>
+      <w:r>
+        <w:rPr>
+          <w:lang w:val="en-US"/>
+        </w:rPr>
+        <w:t xml:space="preserve">unmask </w:t>
+      </w:r>
+      <w:proofErr w:type="spellStart"/>
+      <w:r>
+        <w:rPr>
+          <w:lang w:val="en-US"/>
+        </w:rPr>
+        <w:t>system</w:t>
       </w:r>
       <w:r>
         <w:rPr>
@@ -5193,6 +5651,7 @@
         </w:rPr>
         <w:t>service</w:t>
       </w:r>
+      <w:proofErr w:type="spellEnd"/>
     </w:p>
     <w:p>
       <w:pPr>
@@ -5201,12 +5660,16 @@
           <w:lang w:val="en-US"/>
         </w:rPr>
       </w:pPr>
+      <w:proofErr w:type="spellStart"/>
+      <w:proofErr w:type="gramStart"/>
       <w:r>
         <w:rPr>
           <w:lang w:val="en-US"/>
         </w:rPr>
         <w:t>systemctl</w:t>
       </w:r>
+      <w:proofErr w:type="spellEnd"/>
+      <w:proofErr w:type="gramEnd"/>
       <w:r>
         <w:rPr>
           <w:lang w:val="en-US"/>
@@ -5225,6 +5688,7 @@
         </w:rPr>
         <w:t xml:space="preserve"> </w:t>
       </w:r>
+      <w:proofErr w:type="spellStart"/>
       <w:r>
         <w:rPr>
           <w:lang w:val="en-US"/>
@@ -5261,10 +5725,14 @@
         </w:rPr>
         <w:t>service</w:t>
       </w:r>
+      <w:proofErr w:type="spellEnd"/>
     </w:p>
     <w:p>
       <w:pPr>
         <w:spacing w:after="0"/>
+        <w:rPr>
+          <w:lang w:val="en-US"/>
+        </w:rPr>
       </w:pPr>
       <w:r>
         <w:rPr>
@@ -5275,6 +5743,7 @@
       <w:r>
         <w:rPr>
           <w:color w:val="7030A0"/>
+          <w:lang w:val="en-US"/>
         </w:rPr>
         <w:t xml:space="preserve"> </w:t>
       </w:r>
@@ -5285,42 +5754,63 @@
         <w:t>того</w:t>
       </w:r>
       <w:r>
+        <w:rPr>
+          <w:lang w:val="en-US"/>
+        </w:rPr>
         <w:t xml:space="preserve">, </w:t>
       </w:r>
       <w:r>
         <w:t>можно</w:t>
       </w:r>
       <w:r>
+        <w:rPr>
+          <w:lang w:val="en-US"/>
+        </w:rPr>
         <w:t xml:space="preserve"> </w:t>
       </w:r>
       <w:r>
         <w:t>попробовать</w:t>
       </w:r>
       <w:r>
+        <w:rPr>
+          <w:lang w:val="en-US"/>
+        </w:rPr>
         <w:t xml:space="preserve"> </w:t>
       </w:r>
       <w:r>
         <w:t>отлавливать</w:t>
       </w:r>
       <w:r>
+        <w:rPr>
+          <w:lang w:val="en-US"/>
+        </w:rPr>
         <w:t xml:space="preserve"> </w:t>
       </w:r>
       <w:r>
         <w:t>сигнал</w:t>
       </w:r>
       <w:r>
+        <w:rPr>
+          <w:lang w:val="en-US"/>
+        </w:rPr>
         <w:t xml:space="preserve"> </w:t>
       </w:r>
       <w:r>
         <w:t>по</w:t>
       </w:r>
       <w:r>
+        <w:rPr>
+          <w:lang w:val="en-US"/>
+        </w:rPr>
         <w:t xml:space="preserve"> </w:t>
       </w:r>
       <w:r>
         <w:t>типу</w:t>
       </w:r>
       <w:r>
+        <w:rPr>
+          <w:lang w:val="en-US"/>
+        </w:rPr>
         <w:t xml:space="preserve"> </w:t>
       </w:r>
       <w:r>
@@ -5330,12 +5820,18 @@
         <w:t>SIGPWR</w:t>
       </w:r>
       <w:r>
+        <w:rPr>
+          <w:lang w:val="en-US"/>
+        </w:rPr>
         <w:t xml:space="preserve"> (</w:t>
       </w:r>
       <w:r>
         <w:t>через</w:t>
       </w:r>
       <w:r>
+        <w:rPr>
+          <w:lang w:val="en-US"/>
+        </w:rPr>
         <w:t xml:space="preserve"> </w:t>
       </w:r>
       <w:r>
@@ -5345,42 +5841,63 @@
         <w:t>trap</w:t>
       </w:r>
       <w:r>
+        <w:rPr>
+          <w:lang w:val="en-US"/>
+        </w:rPr>
         <w:t xml:space="preserve">) </w:t>
       </w:r>
       <w:r>
         <w:t>и</w:t>
       </w:r>
       <w:r>
+        <w:rPr>
+          <w:lang w:val="en-US"/>
+        </w:rPr>
         <w:t xml:space="preserve"> </w:t>
       </w:r>
       <w:r>
         <w:t>его</w:t>
       </w:r>
       <w:r>
+        <w:rPr>
+          <w:lang w:val="en-US"/>
+        </w:rPr>
         <w:t xml:space="preserve"> </w:t>
       </w:r>
       <w:r>
         <w:t>модифицировать</w:t>
       </w:r>
       <w:r>
+        <w:rPr>
+          <w:lang w:val="en-US"/>
+        </w:rPr>
         <w:t xml:space="preserve"> (</w:t>
       </w:r>
       <w:r>
         <w:t>например</w:t>
       </w:r>
       <w:r>
+        <w:rPr>
+          <w:lang w:val="en-US"/>
+        </w:rPr>
         <w:t xml:space="preserve">, </w:t>
       </w:r>
       <w:r>
         <w:t>отменять</w:t>
       </w:r>
       <w:r>
+        <w:rPr>
+          <w:lang w:val="en-US"/>
+        </w:rPr>
         <w:t xml:space="preserve"> </w:t>
       </w:r>
       <w:r>
         <w:t>выключение</w:t>
       </w:r>
       <w:r>
+        <w:rPr>
+          <w:lang w:val="en-US"/>
+        </w:rPr>
         <w:t xml:space="preserve">: </w:t>
       </w:r>
       <w:r>
@@ -5390,6 +5907,9 @@
         <w:t>shutdown</w:t>
       </w:r>
       <w:r>
+        <w:rPr>
+          <w:lang w:val="en-US"/>
+        </w:rPr>
         <w:t xml:space="preserve"> –</w:t>
       </w:r>
       <w:r>
@@ -5399,24 +5919,36 @@
         <w:t>c</w:t>
       </w:r>
       <w:r>
+        <w:rPr>
+          <w:lang w:val="en-US"/>
+        </w:rPr>
         <w:t xml:space="preserve">. </w:t>
       </w:r>
       <w:r>
         <w:t>Возможный</w:t>
       </w:r>
       <w:r>
+        <w:rPr>
+          <w:lang w:val="en-US"/>
+        </w:rPr>
         <w:t xml:space="preserve"> </w:t>
       </w:r>
       <w:r>
         <w:t>конфликт</w:t>
       </w:r>
       <w:r>
+        <w:rPr>
+          <w:lang w:val="en-US"/>
+        </w:rPr>
         <w:t xml:space="preserve"> </w:t>
       </w:r>
       <w:r>
         <w:t>с</w:t>
       </w:r>
       <w:r>
+        <w:rPr>
+          <w:lang w:val="en-US"/>
+        </w:rPr>
         <w:t xml:space="preserve"> </w:t>
       </w:r>
       <w:r>
@@ -5426,36 +5958,56 @@
         <w:t>system</w:t>
       </w:r>
       <w:r>
+        <w:rPr>
+          <w:lang w:val="en-US"/>
+        </w:rPr>
         <w:t>-</w:t>
       </w:r>
+      <w:proofErr w:type="spellStart"/>
       <w:r>
         <w:rPr>
           <w:lang w:val="en-US"/>
         </w:rPr>
         <w:t>logind</w:t>
       </w:r>
-      <w:r>
+      <w:proofErr w:type="spellEnd"/>
+      <w:r>
+        <w:rPr>
+          <w:lang w:val="en-US"/>
+        </w:rPr>
         <w:t>)</w:t>
       </w:r>
       <w:r>
+        <w:rPr>
+          <w:lang w:val="en-US"/>
+        </w:rPr>
         <w:t xml:space="preserve">, </w:t>
       </w:r>
       <w:r>
         <w:t>не</w:t>
       </w:r>
       <w:r>
+        <w:rPr>
+          <w:lang w:val="en-US"/>
+        </w:rPr>
         <w:t xml:space="preserve"> </w:t>
       </w:r>
       <w:r>
         <w:t>проверял</w:t>
       </w:r>
       <w:r>
+        <w:rPr>
+          <w:lang w:val="en-US"/>
+        </w:rPr>
         <w:t>.</w:t>
       </w:r>
     </w:p>
     <w:p>
       <w:pPr>
         <w:spacing w:after="0"/>
+        <w:rPr>
+          <w:lang w:val="en-US"/>
+        </w:rPr>
       </w:pPr>
     </w:p>
     <w:p>
@@ -5530,12 +6082,14 @@
       <w:r>
         <w:t>(</w:t>
       </w:r>
+      <w:proofErr w:type="spellStart"/>
       <w:r>
         <w:rPr>
           <w:lang w:val="en-US"/>
         </w:rPr>
         <w:t>autoremove</w:t>
       </w:r>
+      <w:proofErr w:type="spellEnd"/>
       <w:r>
         <w:t>)</w:t>
       </w:r>
@@ -5563,12 +6117,14 @@
       <w:r>
         <w:br/>
       </w:r>
+      <w:proofErr w:type="spellStart"/>
       <w:r>
         <w:rPr>
           <w:lang w:val="en-US"/>
         </w:rPr>
         <w:t>dpkg</w:t>
       </w:r>
+      <w:proofErr w:type="spellEnd"/>
       <w:r>
         <w:t xml:space="preserve"> –</w:t>
       </w:r>
@@ -5617,12 +6173,14 @@
       <w:r>
         <w:t xml:space="preserve">происходит через утилиту </w:t>
       </w:r>
+      <w:proofErr w:type="spellStart"/>
       <w:r>
         <w:rPr>
           <w:lang w:val="en-US"/>
         </w:rPr>
         <w:t>ioctl</w:t>
       </w:r>
+      <w:proofErr w:type="spellEnd"/>
       <w:r>
         <w:t>…</w:t>
       </w:r>
@@ -5658,21 +6216,25 @@
       <w:r>
         <w:t>/</w:t>
       </w:r>
+      <w:proofErr w:type="spellStart"/>
       <w:r>
         <w:rPr>
           <w:lang w:val="en-US"/>
         </w:rPr>
         <w:t>linux</w:t>
       </w:r>
+      <w:proofErr w:type="spellEnd"/>
       <w:r>
         <w:t>/</w:t>
       </w:r>
+      <w:proofErr w:type="spellStart"/>
       <w:r>
         <w:rPr>
           <w:lang w:val="en-US"/>
         </w:rPr>
         <w:t>gpio</w:t>
       </w:r>
+      <w:proofErr w:type="spellEnd"/>
       <w:r>
         <w:t>.</w:t>
       </w:r>
@@ -5700,21 +6262,25 @@
       <w:r>
         <w:br/>
       </w:r>
+      <w:proofErr w:type="spellStart"/>
       <w:r>
         <w:rPr>
           <w:lang w:val="en-US"/>
         </w:rPr>
         <w:t>struct</w:t>
       </w:r>
-      <w:r>
-        <w:t xml:space="preserve"> </w:t>
-      </w:r>
+      <w:proofErr w:type="spellEnd"/>
+      <w:r>
+        <w:t xml:space="preserve"> </w:t>
+      </w:r>
+      <w:proofErr w:type="spellStart"/>
       <w:r>
         <w:rPr>
           <w:lang w:val="en-US"/>
         </w:rPr>
         <w:t>gpiochip</w:t>
       </w:r>
+      <w:proofErr w:type="spellEnd"/>
       <w:r>
         <w:t>_</w:t>
       </w:r>
@@ -5727,12 +6293,14 @@
       <w:r>
         <w:t xml:space="preserve"> </w:t>
       </w:r>
+      <w:proofErr w:type="spellStart"/>
       <w:r>
         <w:rPr>
           <w:lang w:val="en-US"/>
         </w:rPr>
         <w:t>info</w:t>
       </w:r>
+      <w:proofErr w:type="spellEnd"/>
       <w:r>
         <w:t>;</w:t>
       </w:r>
@@ -5744,24 +6312,30 @@
           <w:lang w:val="en-US"/>
         </w:rPr>
       </w:pPr>
+      <w:proofErr w:type="spellStart"/>
+      <w:proofErr w:type="gramStart"/>
       <w:r>
         <w:rPr>
           <w:lang w:val="en-US"/>
         </w:rPr>
         <w:t>int</w:t>
       </w:r>
-      <w:r>
-        <w:rPr>
-          <w:lang w:val="en-US"/>
-        </w:rPr>
-        <w:t xml:space="preserve"> </w:t>
-      </w:r>
+      <w:proofErr w:type="spellEnd"/>
+      <w:proofErr w:type="gramEnd"/>
+      <w:r>
+        <w:rPr>
+          <w:lang w:val="en-US"/>
+        </w:rPr>
+        <w:t xml:space="preserve"> </w:t>
+      </w:r>
+      <w:proofErr w:type="spellStart"/>
       <w:r>
         <w:rPr>
           <w:lang w:val="en-US"/>
         </w:rPr>
         <w:t>fd</w:t>
       </w:r>
+      <w:proofErr w:type="spellEnd"/>
       <w:r>
         <w:rPr>
           <w:lang w:val="en-US"/>
@@ -5836,11 +6410,35 @@
           <w:lang w:val="en-US"/>
         </w:rPr>
       </w:pPr>
-      <w:r>
-        <w:rPr>
-          <w:lang w:val="en-US"/>
-        </w:rPr>
-        <w:t>ioctl(fd, GPIO_GET_CHIPINFO_IOCTL, &amp;info);</w:t>
+      <w:proofErr w:type="spellStart"/>
+      <w:proofErr w:type="gramStart"/>
+      <w:r>
+        <w:rPr>
+          <w:lang w:val="en-US"/>
+        </w:rPr>
+        <w:t>ioctl</w:t>
+      </w:r>
+      <w:proofErr w:type="spellEnd"/>
+      <w:r>
+        <w:rPr>
+          <w:lang w:val="en-US"/>
+        </w:rPr>
+        <w:t>(</w:t>
+      </w:r>
+      <w:proofErr w:type="spellStart"/>
+      <w:proofErr w:type="gramEnd"/>
+      <w:r>
+        <w:rPr>
+          <w:lang w:val="en-US"/>
+        </w:rPr>
+        <w:t>fd</w:t>
+      </w:r>
+      <w:proofErr w:type="spellEnd"/>
+      <w:r>
+        <w:rPr>
+          <w:lang w:val="en-US"/>
+        </w:rPr>
+        <w:t>, GPIO_GET_CHIPINFO_IOCTL, &amp;info);</w:t>
       </w:r>
     </w:p>
     <w:p>
@@ -5874,12 +6472,14 @@
       <w:r>
         <w:t>/</w:t>
       </w:r>
+      <w:proofErr w:type="spellStart"/>
       <w:r>
         <w:rPr>
           <w:lang w:val="en-US"/>
         </w:rPr>
         <w:t>gpiochip</w:t>
       </w:r>
+      <w:proofErr w:type="spellEnd"/>
       <w:r>
         <w:t>0”</w:t>
       </w:r>
@@ -5915,12 +6515,14 @@
       <w:r>
         <w:t>/</w:t>
       </w:r>
+      <w:proofErr w:type="spellStart"/>
       <w:r>
         <w:rPr>
           <w:lang w:val="en-US"/>
         </w:rPr>
         <w:t>linux</w:t>
       </w:r>
+      <w:proofErr w:type="spellEnd"/>
       <w:r>
         <w:t>/</w:t>
       </w:r>
@@ -6037,18 +6639,23 @@
           <w:lang w:val="en-US"/>
         </w:rPr>
       </w:pPr>
+      <w:proofErr w:type="spellStart"/>
+      <w:proofErr w:type="gramStart"/>
       <w:r>
         <w:rPr>
           <w:lang w:val="en-US"/>
         </w:rPr>
         <w:t>struct</w:t>
       </w:r>
-      <w:r>
-        <w:rPr>
-          <w:lang w:val="en-US"/>
-        </w:rPr>
-        <w:t xml:space="preserve"> </w:t>
-      </w:r>
+      <w:proofErr w:type="spellEnd"/>
+      <w:proofErr w:type="gramEnd"/>
+      <w:r>
+        <w:rPr>
+          <w:lang w:val="en-US"/>
+        </w:rPr>
+        <w:t xml:space="preserve"> </w:t>
+      </w:r>
+      <w:proofErr w:type="spellStart"/>
       <w:r>
         <w:rPr>
           <w:lang w:val="en-US"/>
@@ -6067,18 +6674,21 @@
         </w:rPr>
         <w:t>event</w:t>
       </w:r>
-      <w:r>
-        <w:rPr>
-          <w:lang w:val="en-US"/>
-        </w:rPr>
-        <w:t xml:space="preserve"> </w:t>
-      </w:r>
+      <w:proofErr w:type="spellEnd"/>
+      <w:r>
+        <w:rPr>
+          <w:lang w:val="en-US"/>
+        </w:rPr>
+        <w:t xml:space="preserve"> </w:t>
+      </w:r>
+      <w:proofErr w:type="spellStart"/>
       <w:r>
         <w:rPr>
           <w:lang w:val="en-US"/>
         </w:rPr>
         <w:t>ie</w:t>
       </w:r>
+      <w:proofErr w:type="spellEnd"/>
       <w:r>
         <w:rPr>
           <w:lang w:val="en-US"/>
@@ -6093,24 +6703,30 @@
           <w:lang w:val="en-US"/>
         </w:rPr>
       </w:pPr>
+      <w:proofErr w:type="spellStart"/>
+      <w:proofErr w:type="gramStart"/>
       <w:r>
         <w:rPr>
           <w:lang w:val="en-US"/>
         </w:rPr>
         <w:t>int</w:t>
       </w:r>
-      <w:r>
-        <w:rPr>
-          <w:lang w:val="en-US"/>
-        </w:rPr>
-        <w:t xml:space="preserve"> </w:t>
-      </w:r>
+      <w:proofErr w:type="spellEnd"/>
+      <w:proofErr w:type="gramEnd"/>
+      <w:r>
+        <w:rPr>
+          <w:lang w:val="en-US"/>
+        </w:rPr>
+        <w:t xml:space="preserve"> </w:t>
+      </w:r>
+      <w:proofErr w:type="spellStart"/>
       <w:r>
         <w:rPr>
           <w:lang w:val="en-US"/>
         </w:rPr>
         <w:t>fd</w:t>
       </w:r>
+      <w:proofErr w:type="spellEnd"/>
       <w:r>
         <w:rPr>
           <w:lang w:val="en-US"/>
@@ -6185,18 +6801,22 @@
           <w:lang w:val="en-US"/>
         </w:rPr>
       </w:pPr>
+      <w:proofErr w:type="spellStart"/>
+      <w:proofErr w:type="gramStart"/>
       <w:r>
         <w:rPr>
           <w:lang w:val="en-US"/>
         </w:rPr>
         <w:t>tmp</w:t>
       </w:r>
+      <w:proofErr w:type="spellEnd"/>
       <w:r>
         <w:rPr>
           <w:lang w:val="en-US"/>
         </w:rPr>
         <w:t>=</w:t>
       </w:r>
+      <w:proofErr w:type="gramEnd"/>
       <w:r>
         <w:rPr>
           <w:lang w:val="en-US"/>
@@ -6209,54 +6829,63 @@
         </w:rPr>
         <w:t>(</w:t>
       </w:r>
+      <w:proofErr w:type="spellStart"/>
       <w:r>
         <w:rPr>
           <w:lang w:val="en-US"/>
         </w:rPr>
         <w:t>fd</w:t>
       </w:r>
+      <w:proofErr w:type="spellEnd"/>
       <w:r>
         <w:rPr>
           <w:lang w:val="en-US"/>
         </w:rPr>
         <w:t>, &amp;</w:t>
       </w:r>
+      <w:proofErr w:type="spellStart"/>
       <w:r>
         <w:rPr>
           <w:lang w:val="en-US"/>
         </w:rPr>
         <w:t>ie</w:t>
       </w:r>
+      <w:proofErr w:type="spellEnd"/>
       <w:r>
         <w:rPr>
           <w:lang w:val="en-US"/>
         </w:rPr>
         <w:t xml:space="preserve">, </w:t>
       </w:r>
+      <w:proofErr w:type="spellStart"/>
       <w:r>
         <w:rPr>
           <w:lang w:val="en-US"/>
         </w:rPr>
         <w:t>sizeof</w:t>
       </w:r>
+      <w:proofErr w:type="spellEnd"/>
       <w:r>
         <w:rPr>
           <w:lang w:val="en-US"/>
         </w:rPr>
         <w:t>(</w:t>
       </w:r>
+      <w:proofErr w:type="spellStart"/>
       <w:r>
         <w:rPr>
           <w:lang w:val="en-US"/>
         </w:rPr>
         <w:t>struct</w:t>
       </w:r>
-      <w:r>
-        <w:rPr>
-          <w:lang w:val="en-US"/>
-        </w:rPr>
-        <w:t xml:space="preserve"> </w:t>
-      </w:r>
+      <w:proofErr w:type="spellEnd"/>
+      <w:r>
+        <w:rPr>
+          <w:lang w:val="en-US"/>
+        </w:rPr>
+        <w:t xml:space="preserve"> </w:t>
+      </w:r>
+      <w:proofErr w:type="spellStart"/>
       <w:r>
         <w:rPr>
           <w:lang w:val="en-US"/>
@@ -6275,6 +6904,7 @@
         </w:rPr>
         <w:t>event</w:t>
       </w:r>
+      <w:proofErr w:type="spellEnd"/>
       <w:r>
         <w:rPr>
           <w:lang w:val="en-US"/>
@@ -6326,9 +6956,11 @@
         </w:rPr>
         <w:t>(</w:t>
       </w:r>
+      <w:proofErr w:type="spellStart"/>
       <w:r>
         <w:t>контрится</w:t>
       </w:r>
+      <w:proofErr w:type="spellEnd"/>
       <w:r>
         <w:rPr>
           <w:lang w:val="en-US"/>
@@ -6434,12 +7066,14 @@
       <w:r>
         <w:t>-</w:t>
       </w:r>
+      <w:proofErr w:type="spellStart"/>
       <w:r>
         <w:rPr>
           <w:lang w:val="en-US"/>
         </w:rPr>
         <w:t>logind</w:t>
       </w:r>
+      <w:proofErr w:type="spellEnd"/>
       <w:r>
         <w:t xml:space="preserve"> с ним необходимо разобраться</w:t>
       </w:r>
@@ -6455,12 +7089,14 @@
       <w:r>
         <w:t>_</w:t>
       </w:r>
+      <w:proofErr w:type="spellStart"/>
       <w:r>
         <w:rPr>
           <w:lang w:val="en-US"/>
         </w:rPr>
         <w:t>systemd</w:t>
       </w:r>
+      <w:proofErr w:type="spellEnd"/>
       <w:r>
         <w:t>!</w:t>
       </w:r>
@@ -6474,6 +7110,7 @@
       <w:pPr>
         <w:pStyle w:val="1"/>
       </w:pPr>
+      <w:proofErr w:type="spellStart"/>
       <w:r>
         <w:rPr>
           <w:lang w:val="en-US"/>
@@ -6481,6 +7118,7 @@
         <w:lastRenderedPageBreak/>
         <w:t>Devicetree</w:t>
       </w:r>
+      <w:proofErr w:type="spellEnd"/>
     </w:p>
     <w:p>
       <w:pPr>
@@ -6510,12 +7148,14 @@
       <w:r>
         <w:t>/</w:t>
       </w:r>
+      <w:proofErr w:type="spellStart"/>
       <w:r>
         <w:rPr>
           <w:lang w:val="en-US"/>
         </w:rPr>
         <w:t>devicetree</w:t>
       </w:r>
+      <w:proofErr w:type="spellEnd"/>
       <w:r>
         <w:t>/</w:t>
       </w:r>
@@ -6573,24 +7213,28 @@
       <w:r>
         <w:t>/</w:t>
       </w:r>
+      <w:proofErr w:type="spellStart"/>
       <w:r>
         <w:rPr>
           <w:lang w:val="en-US"/>
         </w:rPr>
         <w:t>devicetree</w:t>
       </w:r>
+      <w:proofErr w:type="spellEnd"/>
       <w:r>
         <w:t>)</w:t>
       </w:r>
       <w:r>
         <w:t xml:space="preserve"> </w:t>
       </w:r>
+      <w:proofErr w:type="spellStart"/>
       <w:r>
         <w:rPr>
           <w:lang w:val="en-US"/>
         </w:rPr>
         <w:t>dtc</w:t>
       </w:r>
+      <w:proofErr w:type="spellEnd"/>
       <w:r>
         <w:t xml:space="preserve"> </w:t>
       </w:r>
@@ -6651,33 +7295,39 @@
       <w:r>
         <w:t>/</w:t>
       </w:r>
+      <w:proofErr w:type="spellStart"/>
       <w:r>
         <w:rPr>
           <w:lang w:val="en-US"/>
         </w:rPr>
         <w:t>dtb</w:t>
       </w:r>
+      <w:proofErr w:type="spellEnd"/>
       <w:r>
         <w:t>/</w:t>
       </w:r>
+      <w:proofErr w:type="spellStart"/>
       <w:r>
         <w:rPr>
           <w:lang w:val="en-US"/>
         </w:rPr>
         <w:t>allwinner</w:t>
       </w:r>
+      <w:proofErr w:type="spellEnd"/>
       <w:r>
         <w:t>)</w:t>
       </w:r>
       <w:r>
         <w:t xml:space="preserve"> </w:t>
       </w:r>
+      <w:proofErr w:type="spellStart"/>
       <w:r>
         <w:rPr>
           <w:lang w:val="en-US"/>
         </w:rPr>
         <w:t>dtc</w:t>
       </w:r>
+      <w:proofErr w:type="spellEnd"/>
       <w:r>
         <w:t xml:space="preserve"> </w:t>
       </w:r>
@@ -6693,12 +7343,14 @@
       <w:r>
         <w:t xml:space="preserve"> </w:t>
       </w:r>
+      <w:proofErr w:type="spellStart"/>
       <w:r>
         <w:rPr>
           <w:lang w:val="en-US"/>
         </w:rPr>
         <w:t>dts</w:t>
       </w:r>
+      <w:proofErr w:type="spellEnd"/>
       <w:r>
         <w:t xml:space="preserve"> ‘</w:t>
       </w:r>
@@ -6741,12 +7393,14 @@
       <w:r>
         <w:t>&amp;</w:t>
       </w:r>
+      <w:proofErr w:type="spellStart"/>
       <w:r>
         <w:rPr>
           <w:lang w:val="en-US"/>
         </w:rPr>
         <w:t>pio</w:t>
       </w:r>
+      <w:proofErr w:type="spellEnd"/>
       <w:r>
         <w:t>)</w:t>
       </w:r>
@@ -6754,13 +7408,34 @@
         <w:t xml:space="preserve"> </w:t>
       </w:r>
       <w:r>
-        <w:t>будут представлены в шестнадцатеричном виде (крч</w:t>
-      </w:r>
+        <w:t>будут представлены в шестнадцатеричном виде (</w:t>
+      </w:r>
+      <w:proofErr w:type="spellStart"/>
+      <w:r>
+        <w:t>крч</w:t>
+      </w:r>
+      <w:proofErr w:type="spellEnd"/>
       <w:r>
         <w:t>,</w:t>
       </w:r>
       <w:r>
-        <w:t xml:space="preserve"> лучше исходники искать в репозиториях производителей или типо того).</w:t>
+        <w:t xml:space="preserve"> лучше исходники искать в </w:t>
+      </w:r>
+      <w:proofErr w:type="spellStart"/>
+      <w:r>
+        <w:t>репозиториях</w:t>
+      </w:r>
+      <w:proofErr w:type="spellEnd"/>
+      <w:r>
+        <w:t xml:space="preserve"> производителей или </w:t>
+      </w:r>
+      <w:proofErr w:type="spellStart"/>
+      <w:r>
+        <w:t>типо</w:t>
+      </w:r>
+      <w:proofErr w:type="spellEnd"/>
+      <w:r>
+        <w:t xml:space="preserve"> того).</w:t>
       </w:r>
     </w:p>
     <w:p>
@@ -6973,12 +7648,14 @@
       <w:r>
         <w:t>\</w:t>
       </w:r>
+      <w:proofErr w:type="spellStart"/>
       <w:r>
         <w:rPr>
           <w:lang w:val="en-US"/>
         </w:rPr>
         <w:t>devicetree</w:t>
       </w:r>
+      <w:proofErr w:type="spellEnd"/>
       <w:r>
         <w:t>\</w:t>
       </w:r>
@@ -7005,18 +7682,21 @@
       <w:r>
         <w:t xml:space="preserve">Больше информации про </w:t>
       </w:r>
+      <w:proofErr w:type="spellStart"/>
       <w:r>
         <w:rPr>
           <w:lang w:val="en-US"/>
         </w:rPr>
         <w:t>Devicetree</w:t>
       </w:r>
+      <w:proofErr w:type="spellEnd"/>
       <w:r>
         <w:t xml:space="preserve"> </w:t>
       </w:r>
       <w:r>
         <w:t xml:space="preserve">см. в </w:t>
       </w:r>
+      <w:proofErr w:type="spellStart"/>
       <w:r>
         <w:rPr>
           <w:i/>
@@ -7024,6 +7704,7 @@
         </w:rPr>
         <w:t>devicetree</w:t>
       </w:r>
+      <w:proofErr w:type="spellEnd"/>
       <w:r>
         <w:rPr>
           <w:i/>
@@ -7156,12 +7837,14 @@
       <w:r>
         <w:t>=&lt;</w:t>
       </w:r>
+      <w:proofErr w:type="spellStart"/>
       <w:r>
         <w:rPr>
           <w:lang w:val="en-US"/>
         </w:rPr>
         <w:t>phandle</w:t>
       </w:r>
+      <w:proofErr w:type="spellEnd"/>
       <w:r>
         <w:t>&gt;</w:t>
       </w:r>
@@ -7227,12 +7910,14 @@
       <w:r>
         <w:t xml:space="preserve">для </w:t>
       </w:r>
+      <w:proofErr w:type="spellStart"/>
       <w:r>
         <w:rPr>
           <w:lang w:val="en-US"/>
         </w:rPr>
         <w:t>armbian</w:t>
       </w:r>
+      <w:proofErr w:type="spellEnd"/>
       <w:r>
         <w:t>,</w:t>
       </w:r>
@@ -7240,6 +7925,84 @@
         <w:t xml:space="preserve"> можно почитать </w:t>
       </w:r>
       <w:hyperlink r:id="rId6" w:history="1">
+        <w:r>
+          <w:rPr>
+            <w:rStyle w:val="ab"/>
+          </w:rPr>
+          <w:t>тут</w:t>
+        </w:r>
+      </w:hyperlink>
+      <w:r>
+        <w:t xml:space="preserve"> </w:t>
+      </w:r>
+      <w:r>
+        <w:t xml:space="preserve">. </w:t>
+      </w:r>
+      <w:r>
+        <w:t>Статьи</w:t>
+      </w:r>
+      <w:r>
+        <w:t xml:space="preserve"> на тему </w:t>
+      </w:r>
+      <w:hyperlink r:id="rId7" w:history="1">
+        <w:r>
+          <w:rPr>
+            <w:rStyle w:val="ab"/>
+          </w:rPr>
+          <w:t>1</w:t>
+        </w:r>
+      </w:hyperlink>
+      <w:r>
+        <w:t xml:space="preserve">; </w:t>
+      </w:r>
+      <w:hyperlink r:id="rId8" w:history="1">
+        <w:r>
+          <w:rPr>
+            <w:rStyle w:val="ab"/>
+          </w:rPr>
+          <w:t>2</w:t>
+        </w:r>
+      </w:hyperlink>
+      <w:r>
+        <w:t xml:space="preserve">. </w:t>
+      </w:r>
+      <w:r>
+        <w:t xml:space="preserve">Загрузчику необходимо сообщить про </w:t>
+      </w:r>
+      <w:r>
+        <w:rPr>
+          <w:lang w:val="en-US"/>
+        </w:rPr>
+        <w:t>overlay</w:t>
+      </w:r>
+      <w:r>
+        <w:t xml:space="preserve">, </w:t>
+      </w:r>
+      <w:r>
+        <w:t xml:space="preserve">для </w:t>
+      </w:r>
+      <w:r>
+        <w:rPr>
+          <w:lang w:val="en-US"/>
+        </w:rPr>
+        <w:t>U</w:t>
+      </w:r>
+      <w:r>
+        <w:t>-</w:t>
+      </w:r>
+      <w:r>
+        <w:rPr>
+          <w:lang w:val="en-US"/>
+        </w:rPr>
+        <w:t>boot</w:t>
+      </w:r>
+      <w:r>
+        <w:t xml:space="preserve"> </w:t>
+      </w:r>
+      <w:r>
+        <w:t xml:space="preserve">читай </w:t>
+      </w:r>
+      <w:hyperlink r:id="rId9" w:history="1">
         <w:r>
           <w:rPr>
             <w:rStyle w:val="ab"/>
@@ -7260,115 +8023,394 @@
         </w:r>
       </w:hyperlink>
       <w:r>
-        <w:t xml:space="preserve"> </w:t>
-      </w:r>
-      <w:r>
         <w:t xml:space="preserve">. </w:t>
       </w:r>
       <w:r>
-        <w:t>Статьи</w:t>
-      </w:r>
-      <w:r>
-        <w:t xml:space="preserve"> на тему </w:t>
-      </w:r>
-      <w:hyperlink r:id="rId7" w:history="1">
+        <w:t>Кроме того</w:t>
+      </w:r>
+      <w:r>
+        <w:t>,</w:t>
+      </w:r>
+      <w:r>
+        <w:t xml:space="preserve"> существует еще одна абстракция (как я понял над </w:t>
+      </w:r>
+      <w:r>
+        <w:rPr>
+          <w:lang w:val="en-US"/>
+        </w:rPr>
+        <w:t>overlay</w:t>
+      </w:r>
+      <w:r>
+        <w:t>)</w:t>
+      </w:r>
+      <w:r>
+        <w:t>- …_</w:t>
+      </w:r>
+      <w:r>
+        <w:rPr>
+          <w:lang w:val="en-US"/>
+        </w:rPr>
+        <w:t>fixup</w:t>
+      </w:r>
+      <w:r>
+        <w:t>.</w:t>
+      </w:r>
+      <w:proofErr w:type="spellStart"/>
+      <w:r>
+        <w:rPr>
+          <w:lang w:val="en-US"/>
+        </w:rPr>
+        <w:t>scr</w:t>
+      </w:r>
+      <w:proofErr w:type="spellEnd"/>
+      <w:r>
+        <w:t>, это некий скрипт</w:t>
+      </w:r>
+      <w:r>
+        <w:t>,</w:t>
+      </w:r>
+      <w:r>
+        <w:t xml:space="preserve"> взаимодействующий с </w:t>
+      </w:r>
+      <w:r>
+        <w:rPr>
+          <w:lang w:val="en-US"/>
+        </w:rPr>
+        <w:t>u</w:t>
+      </w:r>
+      <w:r>
+        <w:t>-</w:t>
+      </w:r>
+      <w:r>
+        <w:rPr>
+          <w:lang w:val="en-US"/>
+        </w:rPr>
+        <w:t>boot</w:t>
+      </w:r>
+      <w:r>
+        <w:t xml:space="preserve">, переменными окружения и командами </w:t>
+      </w:r>
+      <w:r>
+        <w:t>“</w:t>
+      </w:r>
+      <w:proofErr w:type="spellStart"/>
+      <w:r>
+        <w:rPr>
+          <w:lang w:val="en-US"/>
+        </w:rPr>
+        <w:t>fdt</w:t>
+      </w:r>
+      <w:proofErr w:type="spellEnd"/>
+      <w:r>
+        <w:t>”</w:t>
+      </w:r>
+      <w:r>
+        <w:t xml:space="preserve">, </w:t>
+      </w:r>
+      <w:r>
+        <w:t xml:space="preserve">заменяющий функциональность аргументов </w:t>
+      </w:r>
+      <w:r>
+        <w:rPr>
+          <w:lang w:val="en-US"/>
+        </w:rPr>
+        <w:t>overlay</w:t>
+      </w:r>
+      <w:r>
+        <w:t>.</w:t>
+      </w:r>
+      <w:r>
+        <w:t xml:space="preserve"> </w:t>
+      </w:r>
+      <w:r>
+        <w:t xml:space="preserve">Подробнее читай в </w:t>
+      </w:r>
+      <w:hyperlink w:anchor="_Das_U-boot" w:history="1">
         <w:r>
           <w:rPr>
             <w:rStyle w:val="ab"/>
           </w:rPr>
-          <w:t>1</w:t>
+          <w:t>заголо</w:t>
         </w:r>
-      </w:hyperlink>
-      <w:bookmarkStart w:id="0" w:name="_GoBack"/>
-      <w:bookmarkEnd w:id="0"/>
-      <w:r>
-        <w:t xml:space="preserve">; </w:t>
-      </w:r>
-      <w:hyperlink r:id="rId8" w:history="1">
         <w:r>
           <w:rPr>
             <w:rStyle w:val="ab"/>
           </w:rPr>
-          <w:t>2</w:t>
+          <w:t>в</w:t>
         </w:r>
-      </w:hyperlink>
-      <w:r>
-        <w:t xml:space="preserve">. </w:t>
-      </w:r>
-      <w:r>
-        <w:t xml:space="preserve">Загрузчику необходимо сообщить про </w:t>
-      </w:r>
-      <w:r>
-        <w:rPr>
-          <w:lang w:val="en-US"/>
-        </w:rPr>
-        <w:t>overlay</w:t>
-      </w:r>
-      <w:r>
-        <w:t xml:space="preserve">, </w:t>
-      </w:r>
-      <w:r>
-        <w:t xml:space="preserve">для </w:t>
-      </w:r>
-      <w:r>
-        <w:rPr>
-          <w:lang w:val="en-US"/>
-        </w:rPr>
-        <w:t>U</w:t>
-      </w:r>
-      <w:r>
-        <w:t>-</w:t>
-      </w:r>
-      <w:r>
-        <w:rPr>
-          <w:lang w:val="en-US"/>
-        </w:rPr>
-        <w:t>boot</w:t>
-      </w:r>
-      <w:r>
-        <w:t xml:space="preserve"> </w:t>
-      </w:r>
-      <w:r>
-        <w:t xml:space="preserve">читай </w:t>
-      </w:r>
-      <w:hyperlink r:id="rId9" w:history="1">
         <w:r>
           <w:rPr>
             <w:rStyle w:val="ab"/>
           </w:rPr>
-          <w:t>тут</w:t>
+          <w:t>ке</w:t>
         </w:r>
       </w:hyperlink>
-      <w:r>
-        <w:t xml:space="preserve">. </w:t>
-      </w:r>
-      <w:r>
-        <w:t>Кроме того</w:t>
-      </w:r>
-      <w:r>
-        <w:t>,</w:t>
-      </w:r>
-      <w:r>
-        <w:t xml:space="preserve"> существует еще одна абстракция (как я понял над </w:t>
-      </w:r>
-      <w:r>
-        <w:rPr>
-          <w:lang w:val="en-US"/>
-        </w:rPr>
-        <w:t>overlay</w:t>
+    </w:p>
+    <w:p>
+      <w:pPr>
+        <w:spacing w:after="0"/>
+      </w:pPr>
+    </w:p>
+    <w:p>
+      <w:pPr>
+        <w:pStyle w:val="1"/>
+      </w:pPr>
+      <w:r>
+        <w:t xml:space="preserve">Демон </w:t>
+      </w:r>
+      <w:r>
+        <w:rPr>
+          <w:lang w:val="en-US"/>
+        </w:rPr>
+        <w:t>Linux</w:t>
+      </w:r>
+    </w:p>
+    <w:p>
+      <w:pPr>
+        <w:spacing w:after="0"/>
+      </w:pPr>
+      <w:r>
+        <w:t xml:space="preserve">Демон- компьютерная программа. Запускается самой системой и работает в фоновом режиме, без взаимодействия с пользователем и привязки к терминалу. </w:t>
+      </w:r>
+    </w:p>
+    <w:p>
+      <w:pPr>
+        <w:spacing w:after="0"/>
+      </w:pPr>
+      <w:r>
+        <w:t>Как вариант, можно создать так</w:t>
+      </w:r>
+      <w:r>
+        <w:t>:</w:t>
+      </w:r>
+      <w:r>
+        <w:br/>
+      </w:r>
+      <w:proofErr w:type="spellStart"/>
+      <w:r>
+        <w:rPr>
+          <w:lang w:val="en-US"/>
+        </w:rPr>
+        <w:t>nohup</w:t>
+      </w:r>
+      <w:proofErr w:type="spellEnd"/>
+      <w:r>
+        <w:t xml:space="preserve"> </w:t>
+      </w:r>
+      <w:r>
+        <w:t>.</w:t>
+      </w:r>
+      <w:r>
+        <w:t>/</w:t>
+      </w:r>
+      <w:proofErr w:type="spellStart"/>
+      <w:r>
+        <w:rPr>
+          <w:lang w:val="en-US"/>
+        </w:rPr>
+        <w:t>myScript</w:t>
+      </w:r>
+      <w:proofErr w:type="spellEnd"/>
+      <w:r>
+        <w:t xml:space="preserve"> &amp; (</w:t>
+      </w:r>
+      <w:proofErr w:type="spellStart"/>
+      <w:r>
+        <w:rPr>
+          <w:lang w:val="en-US"/>
+        </w:rPr>
+        <w:t>nohup</w:t>
+      </w:r>
+      <w:proofErr w:type="spellEnd"/>
+      <w:r>
+        <w:t xml:space="preserve">- </w:t>
+      </w:r>
+      <w:r>
+        <w:t xml:space="preserve">отвязывает ссылки процесса на </w:t>
+      </w:r>
+      <w:r>
+        <w:rPr>
+          <w:lang w:val="en-US"/>
+        </w:rPr>
+        <w:t>STDOUT</w:t>
+      </w:r>
+      <w:r>
+        <w:t xml:space="preserve"> и </w:t>
+      </w:r>
+      <w:r>
+        <w:rPr>
+          <w:lang w:val="en-US"/>
+        </w:rPr>
+        <w:t>STDERR</w:t>
+      </w:r>
+      <w:r>
+        <w:t>, тем самым, процесс не зависит от терминала пользователя</w:t>
+      </w:r>
+      <w:r>
+        <w:t>;</w:t>
+      </w:r>
+      <w:r>
+        <w:t xml:space="preserve"> &amp;- </w:t>
+      </w:r>
+      <w:r>
+        <w:t>делает процесс фоновым</w:t>
       </w:r>
       <w:r>
         <w:t>)</w:t>
       </w:r>
-      <w:r>
-        <w:t>- …_</w:t>
-      </w:r>
-      <w:r>
-        <w:rPr>
-          <w:lang w:val="en-US"/>
-        </w:rPr>
-        <w:t>fixup</w:t>
-      </w:r>
+    </w:p>
+    <w:p>
+      <w:pPr>
+        <w:spacing w:after="0"/>
+      </w:pPr>
+    </w:p>
+    <w:p>
+      <w:pPr>
+        <w:pStyle w:val="1"/>
+      </w:pPr>
+      <w:r>
+        <w:rPr>
+          <w:rStyle w:val="10"/>
+        </w:rPr>
+        <w:t>Драйвера</w:t>
+      </w:r>
+      <w:r>
+        <w:t>(модули)</w:t>
+      </w:r>
+    </w:p>
+    <w:p>
+      <w:pPr>
+        <w:spacing w:after="0"/>
+      </w:pPr>
+      <w:r>
+        <w:t>Модули ядра (драйвера) могут быть встроенными (</w:t>
+      </w:r>
+      <w:r>
+        <w:rPr>
+          <w:lang w:val="en-US"/>
+        </w:rPr>
+        <w:t>Built</w:t>
+      </w:r>
+      <w:r>
+        <w:t>-</w:t>
+      </w:r>
+      <w:r>
+        <w:rPr>
+          <w:lang w:val="en-US"/>
+        </w:rPr>
+        <w:t>in</w:t>
+      </w:r>
+      <w:r>
+        <w:t xml:space="preserve"> </w:t>
+      </w:r>
+      <w:r>
+        <w:rPr>
+          <w:lang w:val="en-US"/>
+        </w:rPr>
+        <w:t>kernel</w:t>
+      </w:r>
+      <w:r>
+        <w:t xml:space="preserve"> </w:t>
+      </w:r>
+      <w:r>
+        <w:rPr>
+          <w:lang w:val="en-US"/>
+        </w:rPr>
+        <w:t>modules</w:t>
+      </w:r>
+      <w:r>
+        <w:t>), т.е. являются частью ядра и интегрируются в него на этапе компиляции. Либо встраиваемыми</w:t>
+      </w:r>
+      <w:r>
+        <w:t xml:space="preserve"> (</w:t>
+      </w:r>
+      <w:r>
+        <w:rPr>
+          <w:lang w:val="en-US"/>
+        </w:rPr>
+        <w:t>LKM</w:t>
+      </w:r>
+      <w:r>
+        <w:t xml:space="preserve">- </w:t>
+      </w:r>
+      <w:r>
+        <w:rPr>
+          <w:lang w:val="en-US"/>
+        </w:rPr>
+        <w:t>loadable</w:t>
+      </w:r>
+      <w:r>
+        <w:t xml:space="preserve"> </w:t>
+      </w:r>
+      <w:r>
+        <w:rPr>
+          <w:lang w:val="en-US"/>
+        </w:rPr>
+        <w:t>kernel</w:t>
+      </w:r>
+      <w:r>
+        <w:t xml:space="preserve"> </w:t>
+      </w:r>
+      <w:r>
+        <w:rPr>
+          <w:lang w:val="en-US"/>
+        </w:rPr>
+        <w:t>module</w:t>
+      </w:r>
+      <w:r>
+        <w:t>)</w:t>
+      </w:r>
+      <w:r>
+        <w:t>, т.е. могут загружаться\выгружаться</w:t>
+      </w:r>
+      <w:r>
+        <w:t xml:space="preserve"> пользователем.</w:t>
+      </w:r>
+    </w:p>
+    <w:p>
+      <w:pPr>
+        <w:spacing w:after="0"/>
+      </w:pPr>
+      <w:r>
+        <w:t>Заблокировать загрузку</w:t>
+      </w:r>
+      <w:r>
+        <w:t xml:space="preserve"> </w:t>
+      </w:r>
+      <w:r>
+        <w:rPr>
+          <w:lang w:val="en-US"/>
+        </w:rPr>
+        <w:t>LKM</w:t>
+      </w:r>
+      <w:r>
+        <w:t xml:space="preserve">- </w:t>
+      </w:r>
+      <w:r>
+        <w:t xml:space="preserve">модуля системой можно добавив его в </w:t>
+      </w:r>
+      <w:r>
+        <w:t>/</w:t>
+      </w:r>
+      <w:proofErr w:type="spellStart"/>
+      <w:r>
+        <w:rPr>
+          <w:lang w:val="en-US"/>
+        </w:rPr>
+        <w:t>etc</w:t>
+      </w:r>
+      <w:proofErr w:type="spellEnd"/>
+      <w:r>
+        <w:t>/</w:t>
+      </w:r>
+      <w:proofErr w:type="spellStart"/>
+      <w:r>
+        <w:rPr>
+          <w:lang w:val="en-US"/>
+        </w:rPr>
+        <w:t>modprobe</w:t>
+      </w:r>
+      <w:proofErr w:type="spellEnd"/>
       <w:r>
         <w:t>.</w:t>
       </w:r>
@@ -7376,370 +8418,54 @@
         <w:rPr>
           <w:lang w:val="en-US"/>
         </w:rPr>
-        <w:t>scr</w:t>
-      </w:r>
-      <w:r>
-        <w:t>, это некий скрипт</w:t>
-      </w:r>
-      <w:r>
-        <w:t>,</w:t>
-      </w:r>
-      <w:r>
-        <w:t xml:space="preserve"> взаимодействующий с </w:t>
-      </w:r>
-      <w:r>
-        <w:rPr>
-          <w:lang w:val="en-US"/>
-        </w:rPr>
-        <w:t>u</w:t>
-      </w:r>
-      <w:r>
-        <w:t>-</w:t>
-      </w:r>
-      <w:r>
-        <w:rPr>
-          <w:lang w:val="en-US"/>
-        </w:rPr>
-        <w:t>boot</w:t>
-      </w:r>
-      <w:r>
-        <w:t xml:space="preserve">, переменными окружения и командами </w:t>
-      </w:r>
-      <w:r>
-        <w:t>“</w:t>
-      </w:r>
-      <w:r>
-        <w:rPr>
-          <w:lang w:val="en-US"/>
-        </w:rPr>
-        <w:t>fdt</w:t>
-      </w:r>
-      <w:r>
-        <w:t>”</w:t>
-      </w:r>
-      <w:r>
-        <w:t xml:space="preserve">, </w:t>
-      </w:r>
-      <w:r>
-        <w:t xml:space="preserve">заменяющий функциональность аргументов </w:t>
-      </w:r>
-      <w:r>
-        <w:rPr>
-          <w:lang w:val="en-US"/>
-        </w:rPr>
-        <w:t>overlay</w:t>
+        <w:t>d</w:t>
+      </w:r>
+      <w:r>
+        <w:t xml:space="preserve">/, далее указываем наименование модуля в новой строке файла </w:t>
+      </w:r>
+      <w:r>
+        <w:rPr>
+          <w:lang w:val="en-US"/>
+        </w:rPr>
+        <w:t>blacklist</w:t>
       </w:r>
       <w:r>
         <w:t>.</w:t>
       </w:r>
-      <w:r>
-        <w:t xml:space="preserve"> </w:t>
-      </w:r>
-    </w:p>
-    <w:p>
-      <w:pPr>
-        <w:spacing w:after="0"/>
-      </w:pPr>
-    </w:p>
-    <w:p>
-      <w:pPr>
-        <w:pStyle w:val="1"/>
-      </w:pPr>
-      <w:r>
-        <w:t xml:space="preserve">Демон </w:t>
-      </w:r>
-      <w:r>
-        <w:rPr>
-          <w:lang w:val="en-US"/>
-        </w:rPr>
-        <w:t>Linux</w:t>
-      </w:r>
-    </w:p>
-    <w:p>
-      <w:pPr>
-        <w:spacing w:after="0"/>
-      </w:pPr>
-      <w:r>
-        <w:t xml:space="preserve">Демон- компьютерная программа. Запускается самой системой и работает в фоновом режиме, без взаимодействия с пользователем и привязки к терминалу. </w:t>
-      </w:r>
-    </w:p>
-    <w:p>
-      <w:pPr>
-        <w:spacing w:after="0"/>
-      </w:pPr>
-      <w:r>
-        <w:t>Как вариант, можно создать так</w:t>
-      </w:r>
-      <w:r>
-        <w:t>:</w:t>
-      </w:r>
-      <w:r>
-        <w:br/>
-      </w:r>
-      <w:r>
-        <w:rPr>
-          <w:lang w:val="en-US"/>
-        </w:rPr>
-        <w:t>nohup</w:t>
-      </w:r>
-      <w:r>
-        <w:t xml:space="preserve"> </w:t>
+      <w:proofErr w:type="spellStart"/>
+      <w:r>
+        <w:rPr>
+          <w:lang w:val="en-US"/>
+        </w:rPr>
+        <w:t>conf</w:t>
+      </w:r>
+      <w:proofErr w:type="spellEnd"/>
+      <w:r>
+        <w:t xml:space="preserve">. Либо создаем свой </w:t>
+      </w:r>
+      <w:r>
+        <w:t xml:space="preserve">файл </w:t>
       </w:r>
       <w:r>
         <w:t>.</w:t>
       </w:r>
-      <w:r>
-        <w:t>/</w:t>
-      </w:r>
-      <w:r>
-        <w:rPr>
-          <w:lang w:val="en-US"/>
-        </w:rPr>
-        <w:t>myScript</w:t>
-      </w:r>
-      <w:r>
-        <w:t xml:space="preserve"> &amp; (</w:t>
-      </w:r>
-      <w:r>
-        <w:rPr>
-          <w:lang w:val="en-US"/>
-        </w:rPr>
-        <w:t>nohup</w:t>
-      </w:r>
-      <w:r>
-        <w:t xml:space="preserve">- </w:t>
-      </w:r>
-      <w:r>
-        <w:t xml:space="preserve">отвязывает ссылки процесса на </w:t>
-      </w:r>
-      <w:r>
-        <w:rPr>
-          <w:lang w:val="en-US"/>
-        </w:rPr>
-        <w:t>STDOUT</w:t>
-      </w:r>
-      <w:r>
-        <w:t xml:space="preserve"> и </w:t>
-      </w:r>
-      <w:r>
-        <w:rPr>
-          <w:lang w:val="en-US"/>
-        </w:rPr>
-        <w:t>STDERR</w:t>
-      </w:r>
-      <w:r>
-        <w:t>, тем самым, процесс не зависит от терминала пользователя</w:t>
-      </w:r>
-      <w:r>
-        <w:t>;</w:t>
-      </w:r>
-      <w:r>
-        <w:t xml:space="preserve"> &amp;- </w:t>
-      </w:r>
-      <w:r>
-        <w:t>делает процесс фоновым</w:t>
-      </w:r>
-      <w:r>
-        <w:t>)</w:t>
-      </w:r>
-    </w:p>
-    <w:p>
-      <w:pPr>
-        <w:spacing w:after="0"/>
-      </w:pPr>
-    </w:p>
-    <w:p>
-      <w:pPr>
-        <w:pStyle w:val="1"/>
-      </w:pPr>
-      <w:r>
-        <w:rPr>
-          <w:rStyle w:val="10"/>
-        </w:rPr>
-        <w:t>Драйвера</w:t>
-      </w:r>
-      <w:r>
-        <w:t>(модули)</w:t>
-      </w:r>
-    </w:p>
-    <w:p>
-      <w:pPr>
-        <w:spacing w:after="0"/>
-      </w:pPr>
-      <w:r>
-        <w:t>Модули ядра (драйвера) могут быть встроенными (</w:t>
-      </w:r>
-      <w:r>
-        <w:rPr>
-          <w:lang w:val="en-US"/>
-        </w:rPr>
-        <w:t>Built</w:t>
-      </w:r>
-      <w:r>
-        <w:t>-</w:t>
-      </w:r>
-      <w:r>
-        <w:rPr>
-          <w:lang w:val="en-US"/>
-        </w:rPr>
-        <w:t>in</w:t>
-      </w:r>
-      <w:r>
-        <w:t xml:space="preserve"> </w:t>
-      </w:r>
-      <w:r>
-        <w:rPr>
-          <w:lang w:val="en-US"/>
-        </w:rPr>
-        <w:t>kernel</w:t>
-      </w:r>
-      <w:r>
-        <w:t xml:space="preserve"> </w:t>
-      </w:r>
-      <w:r>
-        <w:rPr>
-          <w:lang w:val="en-US"/>
-        </w:rPr>
-        <w:t>modules</w:t>
-      </w:r>
-      <w:r>
-        <w:t>), т.е. являются частью ядра и интегрируются в него на этапе компиляции. Либо встраиваемыми</w:t>
-      </w:r>
-      <w:r>
-        <w:t xml:space="preserve"> (</w:t>
-      </w:r>
-      <w:r>
-        <w:rPr>
-          <w:lang w:val="en-US"/>
-        </w:rPr>
-        <w:t>LKM</w:t>
-      </w:r>
-      <w:r>
-        <w:t xml:space="preserve">- </w:t>
-      </w:r>
-      <w:r>
-        <w:rPr>
-          <w:lang w:val="en-US"/>
-        </w:rPr>
-        <w:t>loadable</w:t>
-      </w:r>
-      <w:r>
-        <w:t xml:space="preserve"> </w:t>
-      </w:r>
-      <w:r>
-        <w:rPr>
-          <w:lang w:val="en-US"/>
-        </w:rPr>
-        <w:t>kernel</w:t>
-      </w:r>
-      <w:r>
-        <w:t xml:space="preserve"> </w:t>
-      </w:r>
-      <w:r>
-        <w:rPr>
-          <w:lang w:val="en-US"/>
-        </w:rPr>
-        <w:t>module</w:t>
-      </w:r>
-      <w:r>
-        <w:t>)</w:t>
-      </w:r>
-      <w:r>
-        <w:t>, т.е. могут загружаться\выгружаться</w:t>
-      </w:r>
-      <w:r>
-        <w:t xml:space="preserve"> пользователем.</w:t>
-      </w:r>
-    </w:p>
-    <w:p>
-      <w:pPr>
-        <w:spacing w:after="0"/>
-      </w:pPr>
-      <w:r>
-        <w:t>Заблокировать загрузку</w:t>
-      </w:r>
-      <w:r>
-        <w:t xml:space="preserve"> </w:t>
-      </w:r>
-      <w:r>
-        <w:rPr>
-          <w:lang w:val="en-US"/>
-        </w:rPr>
-        <w:t>LKM</w:t>
-      </w:r>
-      <w:r>
-        <w:t xml:space="preserve">- </w:t>
-      </w:r>
-      <w:r>
-        <w:t xml:space="preserve">модуля системой можно добавив его в </w:t>
-      </w:r>
-      <w:r>
-        <w:t>/</w:t>
-      </w:r>
-      <w:r>
-        <w:rPr>
-          <w:lang w:val="en-US"/>
-        </w:rPr>
-        <w:t>etc</w:t>
-      </w:r>
-      <w:r>
-        <w:t>/</w:t>
-      </w:r>
-      <w:r>
-        <w:rPr>
-          <w:lang w:val="en-US"/>
-        </w:rPr>
-        <w:t>modprobe</w:t>
-      </w:r>
-      <w:r>
-        <w:t>.</w:t>
-      </w:r>
-      <w:r>
-        <w:rPr>
-          <w:lang w:val="en-US"/>
-        </w:rPr>
-        <w:t>d</w:t>
-      </w:r>
-      <w:r>
-        <w:t xml:space="preserve">/, далее указываем наименование модуля в новой строке файла </w:t>
-      </w:r>
-      <w:r>
-        <w:rPr>
-          <w:lang w:val="en-US"/>
-        </w:rPr>
-        <w:t>blacklist</w:t>
-      </w:r>
-      <w:r>
-        <w:t>.</w:t>
-      </w:r>
-      <w:r>
-        <w:rPr>
-          <w:lang w:val="en-US"/>
-        </w:rPr>
+      <w:proofErr w:type="spellStart"/>
+      <w:r>
         <w:t>conf</w:t>
       </w:r>
-      <w:r>
-        <w:t xml:space="preserve">. Либо создаем свой </w:t>
-      </w:r>
-      <w:r>
-        <w:t xml:space="preserve">файл </w:t>
-      </w:r>
-      <w:r>
-        <w:t>.</w:t>
-      </w:r>
-      <w:r>
-        <w:t>conf</w:t>
-      </w:r>
+      <w:proofErr w:type="spellEnd"/>
       <w:r>
         <w:br/>
         <w:t xml:space="preserve">Просмотреть загруженные модули можно с помощью </w:t>
       </w:r>
+      <w:proofErr w:type="spellStart"/>
       <w:r>
         <w:rPr>
           <w:lang w:val="en-US"/>
         </w:rPr>
         <w:t>lsmod</w:t>
       </w:r>
+      <w:proofErr w:type="spellEnd"/>
       <w:r>
         <w:t xml:space="preserve">, </w:t>
       </w:r>
@@ -7773,12 +8499,14 @@
       <w:r>
         <w:t>/$(</w:t>
       </w:r>
+      <w:proofErr w:type="spellStart"/>
       <w:r>
         <w:rPr>
           <w:lang w:val="en-US"/>
         </w:rPr>
         <w:t>uname</w:t>
       </w:r>
+      <w:proofErr w:type="spellEnd"/>
       <w:r>
         <w:t xml:space="preserve"> -</w:t>
       </w:r>
@@ -7792,14 +8520,24 @@
         <w:t>)</w:t>
       </w:r>
       <w:r>
-        <w:t>/modules.</w:t>
-      </w:r>
+        <w:t>/</w:t>
+      </w:r>
+      <w:proofErr w:type="spellStart"/>
+      <w:r>
+        <w:t>modules</w:t>
+      </w:r>
+      <w:proofErr w:type="spellEnd"/>
+      <w:r>
+        <w:t>.</w:t>
+      </w:r>
+      <w:proofErr w:type="spellStart"/>
       <w:r>
         <w:rPr>
           <w:lang w:val="en-US"/>
         </w:rPr>
         <w:t>builtin</w:t>
       </w:r>
+      <w:proofErr w:type="spellEnd"/>
       <w:r>
         <w:t xml:space="preserve"> </w:t>
       </w:r>
@@ -7838,7 +8576,15 @@
         <w:t>Про модули(драйвера) их р</w:t>
       </w:r>
       <w:r>
-        <w:t>азработку и т.п можно почитать</w:t>
+        <w:t xml:space="preserve">азработку и </w:t>
+      </w:r>
+      <w:proofErr w:type="spellStart"/>
+      <w:r>
+        <w:t>т.п</w:t>
+      </w:r>
+      <w:proofErr w:type="spellEnd"/>
+      <w:r>
+        <w:t xml:space="preserve"> можно почитать</w:t>
       </w:r>
       <w:r>
         <w:t xml:space="preserve"> </w:t>
@@ -7878,20 +8624,584 @@
       <w:pPr>
         <w:spacing w:after="0"/>
         <w:rPr>
-          <w:lang w:val="en-US"/>
+          <w:rStyle w:val="ab"/>
         </w:rPr>
       </w:pPr>
       <w:r>
         <w:t xml:space="preserve">Про лог-файлы см. </w:t>
       </w:r>
       <w:hyperlink r:id="rId11" w:history="1">
+        <w:proofErr w:type="spellStart"/>
         <w:r>
           <w:rPr>
             <w:rStyle w:val="ab"/>
           </w:rPr>
           <w:t>habr</w:t>
         </w:r>
+        <w:proofErr w:type="spellEnd"/>
       </w:hyperlink>
+    </w:p>
+    <w:p>
+      <w:pPr>
+        <w:spacing w:after="0"/>
+        <w:rPr>
+          <w:rStyle w:val="ab"/>
+        </w:rPr>
+      </w:pPr>
+    </w:p>
+    <w:p>
+      <w:pPr>
+        <w:pStyle w:val="1"/>
+        <w:rPr>
+          <w:lang w:val="en-US"/>
+        </w:rPr>
+      </w:pPr>
+      <w:bookmarkStart w:id="0" w:name="_Das_U-boot"/>
+      <w:bookmarkEnd w:id="0"/>
+      <w:r>
+        <w:rPr>
+          <w:lang w:val="en-US"/>
+        </w:rPr>
+        <w:t>Das U-boot</w:t>
+      </w:r>
+    </w:p>
+    <w:p>
+      <w:hyperlink r:id="rId12" w:history="1">
+        <w:r>
+          <w:rPr>
+            <w:rStyle w:val="ab"/>
+          </w:rPr>
+          <w:t>База</w:t>
+        </w:r>
+      </w:hyperlink>
+      <w:r>
+        <w:rPr>
+          <w:lang w:val="en-US"/>
+        </w:rPr>
+        <w:t xml:space="preserve">. </w:t>
+      </w:r>
+      <w:r>
+        <w:t>В</w:t>
+      </w:r>
+      <w:r>
+        <w:t xml:space="preserve"> </w:t>
+      </w:r>
+      <w:r>
+        <w:rPr>
+          <w:lang w:val="en-US"/>
+        </w:rPr>
+        <w:t>CLI</w:t>
+      </w:r>
+      <w:r>
+        <w:t xml:space="preserve"> </w:t>
+      </w:r>
+      <w:r>
+        <w:rPr>
+          <w:lang w:val="en-US"/>
+        </w:rPr>
+        <w:t>u</w:t>
+      </w:r>
+      <w:r>
+        <w:t>-</w:t>
+      </w:r>
+      <w:r>
+        <w:rPr>
+          <w:lang w:val="en-US"/>
+        </w:rPr>
+        <w:t>boot</w:t>
+      </w:r>
+      <w:r>
+        <w:t>’</w:t>
+      </w:r>
+      <w:r>
+        <w:rPr>
+          <w:lang w:val="en-US"/>
+        </w:rPr>
+        <w:t>a</w:t>
+      </w:r>
+      <w:r>
+        <w:t xml:space="preserve"> </w:t>
+      </w:r>
+      <w:r>
+        <w:t>во</w:t>
+      </w:r>
+      <w:r>
+        <w:t xml:space="preserve"> </w:t>
+      </w:r>
+      <w:r>
+        <w:t>время</w:t>
+      </w:r>
+      <w:r>
+        <w:t xml:space="preserve"> </w:t>
+      </w:r>
+      <w:r>
+        <w:t>загрузки</w:t>
+      </w:r>
+      <w:r>
+        <w:t xml:space="preserve"> </w:t>
+      </w:r>
+      <w:r>
+        <w:t>можно</w:t>
+      </w:r>
+      <w:r>
+        <w:t xml:space="preserve"> </w:t>
+      </w:r>
+      <w:r>
+        <w:t>войти</w:t>
+      </w:r>
+      <w:r>
+        <w:t xml:space="preserve"> </w:t>
+      </w:r>
+      <w:r>
+        <w:t>через</w:t>
+      </w:r>
+      <w:r>
+        <w:t xml:space="preserve"> </w:t>
+      </w:r>
+      <w:r>
+        <w:rPr>
+          <w:lang w:val="en-US"/>
+        </w:rPr>
+        <w:t>serial</w:t>
+      </w:r>
+      <w:r>
+        <w:t>-</w:t>
+      </w:r>
+      <w:r>
+        <w:t xml:space="preserve"> </w:t>
+      </w:r>
+      <w:r>
+        <w:rPr>
+          <w:lang w:val="en-US"/>
+        </w:rPr>
+        <w:t>console</w:t>
+      </w:r>
+      <w:r>
+        <w:t xml:space="preserve"> (</w:t>
+      </w:r>
+      <w:proofErr w:type="spellStart"/>
+      <w:r>
+        <w:rPr>
+          <w:lang w:val="en-US"/>
+        </w:rPr>
+        <w:t>ttyS</w:t>
+      </w:r>
+      <w:proofErr w:type="spellEnd"/>
+      <w:r>
+        <w:t xml:space="preserve">0, </w:t>
+      </w:r>
+      <w:r>
+        <w:t>например</w:t>
+      </w:r>
+      <w:r>
+        <w:t xml:space="preserve">) </w:t>
+      </w:r>
+      <w:r>
+        <w:t>путем</w:t>
+      </w:r>
+      <w:r>
+        <w:t xml:space="preserve"> </w:t>
+      </w:r>
+      <w:r>
+        <w:t>нажатия</w:t>
+      </w:r>
+      <w:r>
+        <w:t xml:space="preserve"> … </w:t>
+      </w:r>
+      <w:r>
+        <w:rPr>
+          <w:lang w:val="en-US"/>
+        </w:rPr>
+        <w:t>Ctrl</w:t>
+      </w:r>
+      <w:r>
+        <w:t>-</w:t>
+      </w:r>
+      <w:r>
+        <w:rPr>
+          <w:lang w:val="en-US"/>
+        </w:rPr>
+        <w:t>C</w:t>
+      </w:r>
+      <w:r>
+        <w:t xml:space="preserve">, </w:t>
+      </w:r>
+      <w:r>
+        <w:t>например</w:t>
+      </w:r>
+      <w:r>
+        <w:t xml:space="preserve">. </w:t>
+      </w:r>
+      <w:r>
+        <w:rPr>
+          <w:lang w:val="en-US"/>
+        </w:rPr>
+        <w:t>S</w:t>
+      </w:r>
+      <w:r>
+        <w:rPr>
+          <w:lang w:val="en-US"/>
+        </w:rPr>
+        <w:t>hell</w:t>
+      </w:r>
+      <w:r>
+        <w:t xml:space="preserve">- </w:t>
+      </w:r>
+      <w:r>
+        <w:t xml:space="preserve">команды типа </w:t>
+      </w:r>
+      <w:r>
+        <w:t>“</w:t>
+      </w:r>
+      <w:r>
+        <w:rPr>
+          <w:lang w:val="en-US"/>
+        </w:rPr>
+        <w:t>boot</w:t>
+      </w:r>
+      <w:r>
+        <w:t xml:space="preserve">” </w:t>
+      </w:r>
+      <w:r>
+        <w:t xml:space="preserve">завершат сессию </w:t>
+      </w:r>
+      <w:r>
+        <w:rPr>
+          <w:lang w:val="en-US"/>
+        </w:rPr>
+        <w:t>CLI</w:t>
+      </w:r>
+      <w:r>
+        <w:t xml:space="preserve"> </w:t>
+      </w:r>
+      <w:r>
+        <w:t>и продолжат загрузку.</w:t>
+      </w:r>
+      <w:r>
+        <w:t xml:space="preserve"> </w:t>
+      </w:r>
+      <w:r>
+        <w:lastRenderedPageBreak/>
+        <w:t xml:space="preserve">Имеется вариант конфигурирования сценария загрузки </w:t>
+      </w:r>
+      <w:r>
+        <w:rPr>
+          <w:lang w:val="en-US"/>
+        </w:rPr>
+        <w:t>u</w:t>
+      </w:r>
+      <w:r>
+        <w:t>-</w:t>
+      </w:r>
+      <w:r>
+        <w:rPr>
+          <w:lang w:val="en-US"/>
+        </w:rPr>
+        <w:t>boot</w:t>
+      </w:r>
+      <w:r>
+        <w:t>’</w:t>
+      </w:r>
+      <w:r>
+        <w:rPr>
+          <w:lang w:val="en-US"/>
+        </w:rPr>
+        <w:t>a</w:t>
+      </w:r>
+      <w:r>
+        <w:t xml:space="preserve"> путем создания скриптов подробнее- </w:t>
+      </w:r>
+      <w:proofErr w:type="spellStart"/>
+      <w:r>
+        <w:t>гугли</w:t>
+      </w:r>
+      <w:proofErr w:type="spellEnd"/>
+      <w:r>
+        <w:t xml:space="preserve">. В качестве примера изучай </w:t>
+      </w:r>
+      <w:r>
+        <w:rPr>
+          <w:lang w:val="en-US"/>
+        </w:rPr>
+        <w:t>boot</w:t>
+      </w:r>
+      <w:r>
+        <w:t>.</w:t>
+      </w:r>
+      <w:proofErr w:type="spellStart"/>
+      <w:r>
+        <w:rPr>
+          <w:lang w:val="en-US"/>
+        </w:rPr>
+        <w:t>cmd</w:t>
+      </w:r>
+      <w:proofErr w:type="spellEnd"/>
+      <w:r>
+        <w:t xml:space="preserve"> или </w:t>
+      </w:r>
+      <w:r>
+        <w:rPr>
+          <w:lang w:val="en-US"/>
+        </w:rPr>
+        <w:t>boot</w:t>
+      </w:r>
+      <w:r>
+        <w:t>.</w:t>
+      </w:r>
+      <w:proofErr w:type="spellStart"/>
+      <w:r>
+        <w:rPr>
+          <w:lang w:val="en-US"/>
+        </w:rPr>
+        <w:t>scr</w:t>
+      </w:r>
+      <w:proofErr w:type="spellEnd"/>
+      <w:r>
+        <w:t xml:space="preserve"> </w:t>
+      </w:r>
+      <w:r>
+        <w:t>(</w:t>
+      </w:r>
+      <w:r>
+        <w:t xml:space="preserve">в них внизу есть команда сборки через </w:t>
+      </w:r>
+      <w:proofErr w:type="spellStart"/>
+      <w:r>
+        <w:rPr>
+          <w:lang w:val="en-US"/>
+        </w:rPr>
+        <w:t>mkimage</w:t>
+      </w:r>
+      <w:proofErr w:type="spellEnd"/>
+      <w:r>
+        <w:t>)</w:t>
+      </w:r>
+      <w:r>
+        <w:t xml:space="preserve">, а так же </w:t>
+      </w:r>
+      <w:proofErr w:type="spellStart"/>
+      <w:r>
+        <w:rPr>
+          <w:lang w:val="en-US"/>
+        </w:rPr>
+        <w:t>orangepiEnv</w:t>
+      </w:r>
+      <w:proofErr w:type="spellEnd"/>
+      <w:r>
+        <w:t>.</w:t>
+      </w:r>
+      <w:r>
+        <w:rPr>
+          <w:lang w:val="en-US"/>
+        </w:rPr>
+        <w:t>txt</w:t>
+      </w:r>
+      <w:r>
+        <w:t xml:space="preserve"> из </w:t>
+      </w:r>
+      <w:r>
+        <w:rPr>
+          <w:lang w:val="en-US"/>
+        </w:rPr>
+        <w:t>Ubuntu</w:t>
+      </w:r>
+      <w:r>
+        <w:t xml:space="preserve">- образа </w:t>
+      </w:r>
+      <w:r>
+        <w:rPr>
+          <w:lang w:val="en-US"/>
+        </w:rPr>
+        <w:t>root</w:t>
+      </w:r>
+      <w:r>
+        <w:t>@</w:t>
+      </w:r>
+      <w:proofErr w:type="spellStart"/>
+      <w:r>
+        <w:rPr>
+          <w:lang w:val="en-US"/>
+        </w:rPr>
+        <w:t>orangepi</w:t>
+      </w:r>
+      <w:proofErr w:type="spellEnd"/>
+      <w:r>
+        <w:t>:/</w:t>
+      </w:r>
+      <w:r>
+        <w:rPr>
+          <w:lang w:val="en-US"/>
+        </w:rPr>
+        <w:t>boot</w:t>
+      </w:r>
+      <w:proofErr w:type="gramStart"/>
+      <w:r>
+        <w:t># .</w:t>
+      </w:r>
+      <w:proofErr w:type="gramEnd"/>
+      <w:r>
+        <w:t xml:space="preserve"> </w:t>
+      </w:r>
+      <w:r>
+        <w:t xml:space="preserve">Для останова во время скрипта используй команду </w:t>
+      </w:r>
+      <w:r>
+        <w:t>“</w:t>
+      </w:r>
+      <w:r>
+        <w:rPr>
+          <w:lang w:val="en-US"/>
+        </w:rPr>
+        <w:t>pause</w:t>
+      </w:r>
+      <w:r>
+        <w:t>” (</w:t>
+      </w:r>
+      <w:r>
+        <w:t>не проверял</w:t>
+      </w:r>
+      <w:r>
+        <w:t>)</w:t>
+      </w:r>
+      <w:r>
+        <w:t xml:space="preserve">. Так же, в качестве документации можно использовать </w:t>
+      </w:r>
+      <w:r>
+        <w:rPr>
+          <w:lang w:val="en-US"/>
+        </w:rPr>
+        <w:t>source</w:t>
+      </w:r>
+      <w:r>
+        <w:t xml:space="preserve"> </w:t>
+      </w:r>
+      <w:r>
+        <w:rPr>
+          <w:lang w:val="en-US"/>
+        </w:rPr>
+        <w:t>code</w:t>
+      </w:r>
+      <w:r>
+        <w:t xml:space="preserve"> </w:t>
+      </w:r>
+      <w:r>
+        <w:t>проекта (каталог</w:t>
+      </w:r>
+      <w:r>
+        <w:t xml:space="preserve"> u-</w:t>
+      </w:r>
+      <w:proofErr w:type="spellStart"/>
+      <w:r>
+        <w:t>boot</w:t>
+      </w:r>
+      <w:proofErr w:type="spellEnd"/>
+      <w:r>
+        <w:t>/</w:t>
+      </w:r>
+      <w:proofErr w:type="spellStart"/>
+      <w:r>
+        <w:t>doc</w:t>
+      </w:r>
+      <w:proofErr w:type="spellEnd"/>
+      <w:r>
+        <w:t>/</w:t>
+      </w:r>
+      <w:r>
+        <w:t>…</w:t>
+      </w:r>
+      <w:r>
+        <w:t>)</w:t>
+      </w:r>
+      <w:r>
+        <w:t xml:space="preserve">. </w:t>
+      </w:r>
+      <w:r>
+        <w:t xml:space="preserve">Про </w:t>
+      </w:r>
+      <w:r>
+        <w:rPr>
+          <w:lang w:val="en-US"/>
+        </w:rPr>
+        <w:t>fixup</w:t>
+      </w:r>
+      <w:r>
+        <w:t xml:space="preserve">, </w:t>
+      </w:r>
+      <w:r>
+        <w:t>например, можно почитать в …</w:t>
+      </w:r>
+      <w:r>
+        <w:t>/</w:t>
+      </w:r>
+      <w:r>
+        <w:rPr>
+          <w:lang w:val="en-US"/>
+        </w:rPr>
+        <w:t>doc</w:t>
+      </w:r>
+      <w:r>
+        <w:t>/</w:t>
+      </w:r>
+      <w:r>
+        <w:rPr>
+          <w:lang w:val="en-US"/>
+        </w:rPr>
+        <w:t>develop</w:t>
+      </w:r>
+      <w:r>
+        <w:t>/</w:t>
+      </w:r>
+      <w:r>
+        <w:rPr>
+          <w:lang w:val="en-US"/>
+        </w:rPr>
+        <w:t>driver</w:t>
+      </w:r>
+      <w:r>
+        <w:t>-</w:t>
+      </w:r>
+      <w:r>
+        <w:rPr>
+          <w:lang w:val="en-US"/>
+        </w:rPr>
+        <w:t>model</w:t>
+      </w:r>
+      <w:r>
+        <w:t>/</w:t>
+      </w:r>
+      <w:proofErr w:type="spellStart"/>
+      <w:r>
+        <w:rPr>
+          <w:lang w:val="en-US"/>
+        </w:rPr>
+        <w:t>fdt</w:t>
+      </w:r>
+      <w:proofErr w:type="spellEnd"/>
+      <w:r>
+        <w:t>-</w:t>
+      </w:r>
+      <w:r>
+        <w:rPr>
+          <w:lang w:val="en-US"/>
+        </w:rPr>
+        <w:t>fixup</w:t>
+      </w:r>
+      <w:r>
+        <w:t>.</w:t>
+      </w:r>
+      <w:proofErr w:type="spellStart"/>
+      <w:r>
+        <w:rPr>
+          <w:lang w:val="en-US"/>
+        </w:rPr>
+        <w:t>rst</w:t>
+      </w:r>
+      <w:proofErr w:type="spellEnd"/>
+      <w:r>
+        <w:t xml:space="preserve">. </w:t>
+      </w:r>
+      <w:bookmarkStart w:id="1" w:name="_GoBack"/>
+      <w:bookmarkEnd w:id="1"/>
     </w:p>
     <w:sectPr>
       <w:pgSz w:w="11906" w:h="16838"/>
@@ -7904,8 +9214,8 @@
 </file>
 
 <file path=word/numbering.xml><?xml version="1.0" encoding="utf-8"?>
-<w:numbering xmlns:ve="http://schemas.openxmlformats.org/markup-compatibility/2006" xmlns:o="urn:schemas-microsoft-com:office:office" xmlns:r="http://schemas.openxmlformats.org/officeDocument/2006/relationships" xmlns:m="http://schemas.openxmlformats.org/officeDocument/2006/math" xmlns:v="urn:schemas-microsoft-com:vml" xmlns:wp="http://schemas.openxmlformats.org/drawingml/2006/wordprocessingDrawing" xmlns:w10="urn:schemas-microsoft-com:office:word" xmlns:w="http://schemas.openxmlformats.org/wordprocessingml/2006/main" xmlns:wne="http://schemas.microsoft.com/office/word/2006/wordml">
-  <w:abstractNum w:abstractNumId="0">
+<w:numbering xmlns:wpc="http://schemas.microsoft.com/office/word/2010/wordprocessingCanvas" xmlns:cx="http://schemas.microsoft.com/office/drawing/2014/chartex" xmlns:cx1="http://schemas.microsoft.com/office/drawing/2015/9/8/chartex" xmlns:mc="http://schemas.openxmlformats.org/markup-compatibility/2006" xmlns:o="urn:schemas-microsoft-com:office:office" xmlns:r="http://schemas.openxmlformats.org/officeDocument/2006/relationships" xmlns:m="http://schemas.openxmlformats.org/officeDocument/2006/math" xmlns:v="urn:schemas-microsoft-com:vml" xmlns:wp14="http://schemas.microsoft.com/office/word/2010/wordprocessingDrawing" xmlns:wp="http://schemas.openxmlformats.org/drawingml/2006/wordprocessingDrawing" xmlns:w10="urn:schemas-microsoft-com:office:word" xmlns:w="http://schemas.openxmlformats.org/wordprocessingml/2006/main" xmlns:w14="http://schemas.microsoft.com/office/word/2010/wordml" xmlns:w15="http://schemas.microsoft.com/office/word/2012/wordml" xmlns:w16se="http://schemas.microsoft.com/office/word/2015/wordml/symex" xmlns:wpg="http://schemas.microsoft.com/office/word/2010/wordprocessingGroup" xmlns:wpi="http://schemas.microsoft.com/office/word/2010/wordprocessingInk" xmlns:wne="http://schemas.microsoft.com/office/word/2006/wordml" xmlns:wps="http://schemas.microsoft.com/office/word/2010/wordprocessingShape" mc:Ignorable="w14 w15 w16se wp14">
+  <w:abstractNum w:abstractNumId="0" w15:restartNumberingAfterBreak="0">
     <w:nsid w:val="31D04252"/>
     <w:multiLevelType w:val="hybridMultilevel"/>
     <w:tmpl w:val="1FAC8716"/>
@@ -7994,7 +9304,7 @@
       </w:pPr>
     </w:lvl>
   </w:abstractNum>
-  <w:abstractNum w:abstractNumId="1">
+  <w:abstractNum w:abstractNumId="1" w15:restartNumberingAfterBreak="0">
     <w:nsid w:val="4D93417C"/>
     <w:multiLevelType w:val="hybridMultilevel"/>
     <w:tmpl w:val="5D8A0D0C"/>
@@ -8083,7 +9393,7 @@
       </w:pPr>
     </w:lvl>
   </w:abstractNum>
-  <w:abstractNum w:abstractNumId="2">
+  <w:abstractNum w:abstractNumId="2" w15:restartNumberingAfterBreak="0">
     <w:nsid w:val="556D0DC5"/>
     <w:multiLevelType w:val="hybridMultilevel"/>
     <w:tmpl w:val="3434F8EE"/>
@@ -8185,7 +9495,7 @@
 </file>
 
 <file path=word/styles.xml><?xml version="1.0" encoding="utf-8"?>
-<w:styles xmlns:r="http://schemas.openxmlformats.org/officeDocument/2006/relationships" xmlns:w="http://schemas.openxmlformats.org/wordprocessingml/2006/main">
+<w:styles xmlns:mc="http://schemas.openxmlformats.org/markup-compatibility/2006" xmlns:r="http://schemas.openxmlformats.org/officeDocument/2006/relationships" xmlns:w="http://schemas.openxmlformats.org/wordprocessingml/2006/main" xmlns:w14="http://schemas.microsoft.com/office/word/2010/wordml" xmlns:w15="http://schemas.microsoft.com/office/word/2012/wordml" xmlns:w16se="http://schemas.microsoft.com/office/word/2015/wordml/symex" mc:Ignorable="w14 w15 w16se">
   <w:docDefaults>
     <w:rPrDefault>
       <w:rPr>
@@ -8201,144 +9511,378 @@
       </w:pPr>
     </w:pPrDefault>
   </w:docDefaults>
-  <w:latentStyles w:defLockedState="0" w:defUIPriority="99" w:defSemiHidden="1" w:defUnhideWhenUsed="1" w:defQFormat="0" w:count="267">
-    <w:lsdException w:name="Normal" w:semiHidden="0" w:uiPriority="0" w:unhideWhenUsed="0" w:qFormat="1"/>
-    <w:lsdException w:name="heading 1" w:semiHidden="0" w:uiPriority="9" w:unhideWhenUsed="0" w:qFormat="1"/>
-    <w:lsdException w:name="heading 2" w:uiPriority="9" w:qFormat="1"/>
-    <w:lsdException w:name="heading 3" w:uiPriority="9" w:qFormat="1"/>
-    <w:lsdException w:name="heading 4" w:uiPriority="9" w:qFormat="1"/>
-    <w:lsdException w:name="heading 5" w:uiPriority="9" w:qFormat="1"/>
-    <w:lsdException w:name="heading 6" w:uiPriority="9" w:qFormat="1"/>
-    <w:lsdException w:name="heading 7" w:uiPriority="9" w:qFormat="1"/>
-    <w:lsdException w:name="heading 8" w:uiPriority="9" w:qFormat="1"/>
-    <w:lsdException w:name="heading 9" w:uiPriority="9" w:qFormat="1"/>
-    <w:lsdException w:name="toc 1" w:uiPriority="39"/>
-    <w:lsdException w:name="toc 2" w:uiPriority="39"/>
-    <w:lsdException w:name="toc 3" w:uiPriority="39"/>
-    <w:lsdException w:name="toc 4" w:uiPriority="39"/>
-    <w:lsdException w:name="toc 5" w:uiPriority="39"/>
-    <w:lsdException w:name="toc 6" w:uiPriority="39"/>
-    <w:lsdException w:name="toc 7" w:uiPriority="39"/>
-    <w:lsdException w:name="toc 8" w:uiPriority="39"/>
-    <w:lsdException w:name="toc 9" w:uiPriority="39"/>
-    <w:lsdException w:name="caption" w:uiPriority="35" w:qFormat="1"/>
-    <w:lsdException w:name="Title" w:semiHidden="0" w:uiPriority="10" w:unhideWhenUsed="0" w:qFormat="1"/>
-    <w:lsdException w:name="Default Paragraph Font" w:uiPriority="1"/>
-    <w:lsdException w:name="Subtitle" w:semiHidden="0" w:uiPriority="11" w:unhideWhenUsed="0" w:qFormat="1"/>
-    <w:lsdException w:name="Strong" w:semiHidden="0" w:uiPriority="22" w:unhideWhenUsed="0" w:qFormat="1"/>
-    <w:lsdException w:name="Emphasis" w:semiHidden="0" w:uiPriority="20" w:unhideWhenUsed="0" w:qFormat="1"/>
-    <w:lsdException w:name="Table Grid" w:semiHidden="0" w:uiPriority="39" w:unhideWhenUsed="0"/>
-    <w:lsdException w:name="Placeholder Text" w:unhideWhenUsed="0"/>
-    <w:lsdException w:name="No Spacing" w:semiHidden="0" w:uiPriority="1" w:unhideWhenUsed="0" w:qFormat="1"/>
-    <w:lsdException w:name="Light Shading" w:semiHidden="0" w:uiPriority="60" w:unhideWhenUsed="0"/>
-    <w:lsdException w:name="Light List" w:semiHidden="0" w:uiPriority="61" w:unhideWhenUsed="0"/>
-    <w:lsdException w:name="Light Grid" w:semiHidden="0" w:uiPriority="62" w:unhideWhenUsed="0"/>
-    <w:lsdException w:name="Medium Shading 1" w:semiHidden="0" w:uiPriority="63" w:unhideWhenUsed="0"/>
-    <w:lsdException w:name="Medium Shading 2" w:semiHidden="0" w:uiPriority="64" w:unhideWhenUsed="0"/>
-    <w:lsdException w:name="Medium List 1" w:semiHidden="0" w:uiPriority="65" w:unhideWhenUsed="0"/>
-    <w:lsdException w:name="Medium List 2" w:semiHidden="0" w:uiPriority="66" w:unhideWhenUsed="0"/>
-    <w:lsdException w:name="Medium Grid 1" w:semiHidden="0" w:uiPriority="67" w:unhideWhenUsed="0"/>
-    <w:lsdException w:name="Medium Grid 2" w:semiHidden="0" w:uiPriority="68" w:unhideWhenUsed="0"/>
-    <w:lsdException w:name="Medium Grid 3" w:semiHidden="0" w:uiPriority="69" w:unhideWhenUsed="0"/>
-    <w:lsdException w:name="Dark List" w:semiHidden="0" w:uiPriority="70" w:unhideWhenUsed="0"/>
-    <w:lsdException w:name="Colorful Shading" w:semiHidden="0" w:uiPriority="71" w:unhideWhenUsed="0"/>
-    <w:lsdException w:name="Colorful List" w:semiHidden="0" w:uiPriority="72" w:unhideWhenUsed="0"/>
-    <w:lsdException w:name="Colorful Grid" w:semiHidden="0" w:uiPriority="73" w:unhideWhenUsed="0"/>
-    <w:lsdException w:name="Light Shading Accent 1" w:semiHidden="0" w:uiPriority="60" w:unhideWhenUsed="0"/>
-    <w:lsdException w:name="Light List Accent 1" w:semiHidden="0" w:uiPriority="61" w:unhideWhenUsed="0"/>
-    <w:lsdException w:name="Light Grid Accent 1" w:semiHidden="0" w:uiPriority="62" w:unhideWhenUsed="0"/>
-    <w:lsdException w:name="Medium Shading 1 Accent 1" w:semiHidden="0" w:uiPriority="63" w:unhideWhenUsed="0"/>
-    <w:lsdException w:name="Medium Shading 2 Accent 1" w:semiHidden="0" w:uiPriority="64" w:unhideWhenUsed="0"/>
-    <w:lsdException w:name="Medium List 1 Accent 1" w:semiHidden="0" w:uiPriority="65" w:unhideWhenUsed="0"/>
-    <w:lsdException w:name="Revision" w:unhideWhenUsed="0"/>
-    <w:lsdException w:name="List Paragraph" w:semiHidden="0" w:uiPriority="34" w:unhideWhenUsed="0" w:qFormat="1"/>
-    <w:lsdException w:name="Quote" w:semiHidden="0" w:uiPriority="29" w:unhideWhenUsed="0" w:qFormat="1"/>
-    <w:lsdException w:name="Intense Quote" w:semiHidden="0" w:uiPriority="30" w:unhideWhenUsed="0" w:qFormat="1"/>
-    <w:lsdException w:name="Medium List 2 Accent 1" w:semiHidden="0" w:uiPriority="66" w:unhideWhenUsed="0"/>
-    <w:lsdException w:name="Medium Grid 1 Accent 1" w:semiHidden="0" w:uiPriority="67" w:unhideWhenUsed="0"/>
-    <w:lsdException w:name="Medium Grid 2 Accent 1" w:semiHidden="0" w:uiPriority="68" w:unhideWhenUsed="0"/>
-    <w:lsdException w:name="Medium Grid 3 Accent 1" w:semiHidden="0" w:uiPriority="69" w:unhideWhenUsed="0"/>
-    <w:lsdException w:name="Dark List Accent 1" w:semiHidden="0" w:uiPriority="70" w:unhideWhenUsed="0"/>
-    <w:lsdException w:name="Colorful Shading Accent 1" w:semiHidden="0" w:uiPriority="71" w:unhideWhenUsed="0"/>
-    <w:lsdException w:name="Colorful List Accent 1" w:semiHidden="0" w:uiPriority="72" w:unhideWhenUsed="0"/>
-    <w:lsdException w:name="Colorful Grid Accent 1" w:semiHidden="0" w:uiPriority="73" w:unhideWhenUsed="0"/>
-    <w:lsdException w:name="Light Shading Accent 2" w:semiHidden="0" w:uiPriority="60" w:unhideWhenUsed="0"/>
-    <w:lsdException w:name="Light List Accent 2" w:semiHidden="0" w:uiPriority="61" w:unhideWhenUsed="0"/>
-    <w:lsdException w:name="Light Grid Accent 2" w:semiHidden="0" w:uiPriority="62" w:unhideWhenUsed="0"/>
-    <w:lsdException w:name="Medium Shading 1 Accent 2" w:semiHidden="0" w:uiPriority="63" w:unhideWhenUsed="0"/>
-    <w:lsdException w:name="Medium Shading 2 Accent 2" w:semiHidden="0" w:uiPriority="64" w:unhideWhenUsed="0"/>
-    <w:lsdException w:name="Medium List 1 Accent 2" w:semiHidden="0" w:uiPriority="65" w:unhideWhenUsed="0"/>
-    <w:lsdException w:name="Medium List 2 Accent 2" w:semiHidden="0" w:uiPriority="66" w:unhideWhenUsed="0"/>
-    <w:lsdException w:name="Medium Grid 1 Accent 2" w:semiHidden="0" w:uiPriority="67" w:unhideWhenUsed="0"/>
-    <w:lsdException w:name="Medium Grid 2 Accent 2" w:semiHidden="0" w:uiPriority="68" w:unhideWhenUsed="0"/>
-    <w:lsdException w:name="Medium Grid 3 Accent 2" w:semiHidden="0" w:uiPriority="69" w:unhideWhenUsed="0"/>
-    <w:lsdException w:name="Dark List Accent 2" w:semiHidden="0" w:uiPriority="70" w:unhideWhenUsed="0"/>
-    <w:lsdException w:name="Colorful Shading Accent 2" w:semiHidden="0" w:uiPriority="71" w:unhideWhenUsed="0"/>
-    <w:lsdException w:name="Colorful List Accent 2" w:semiHidden="0" w:uiPriority="72" w:unhideWhenUsed="0"/>
-    <w:lsdException w:name="Colorful Grid Accent 2" w:semiHidden="0" w:uiPriority="73" w:unhideWhenUsed="0"/>
-    <w:lsdException w:name="Light Shading Accent 3" w:semiHidden="0" w:uiPriority="60" w:unhideWhenUsed="0"/>
-    <w:lsdException w:name="Light List Accent 3" w:semiHidden="0" w:uiPriority="61" w:unhideWhenUsed="0"/>
-    <w:lsdException w:name="Light Grid Accent 3" w:semiHidden="0" w:uiPriority="62" w:unhideWhenUsed="0"/>
-    <w:lsdException w:name="Medium Shading 1 Accent 3" w:semiHidden="0" w:uiPriority="63" w:unhideWhenUsed="0"/>
-    <w:lsdException w:name="Medium Shading 2 Accent 3" w:semiHidden="0" w:uiPriority="64" w:unhideWhenUsed="0"/>
-    <w:lsdException w:name="Medium List 1 Accent 3" w:semiHidden="0" w:uiPriority="65" w:unhideWhenUsed="0"/>
-    <w:lsdException w:name="Medium List 2 Accent 3" w:semiHidden="0" w:uiPriority="66" w:unhideWhenUsed="0"/>
-    <w:lsdException w:name="Medium Grid 1 Accent 3" w:semiHidden="0" w:uiPriority="67" w:unhideWhenUsed="0"/>
-    <w:lsdException w:name="Medium Grid 2 Accent 3" w:semiHidden="0" w:uiPriority="68" w:unhideWhenUsed="0"/>
-    <w:lsdException w:name="Medium Grid 3 Accent 3" w:semiHidden="0" w:uiPriority="69" w:unhideWhenUsed="0"/>
-    <w:lsdException w:name="Dark List Accent 3" w:semiHidden="0" w:uiPriority="70" w:unhideWhenUsed="0"/>
-    <w:lsdException w:name="Colorful Shading Accent 3" w:semiHidden="0" w:uiPriority="71" w:unhideWhenUsed="0"/>
-    <w:lsdException w:name="Colorful List Accent 3" w:semiHidden="0" w:uiPriority="72" w:unhideWhenUsed="0"/>
-    <w:lsdException w:name="Colorful Grid Accent 3" w:semiHidden="0" w:uiPriority="73" w:unhideWhenUsed="0"/>
-    <w:lsdException w:name="Light Shading Accent 4" w:semiHidden="0" w:uiPriority="60" w:unhideWhenUsed="0"/>
-    <w:lsdException w:name="Light List Accent 4" w:semiHidden="0" w:uiPriority="61" w:unhideWhenUsed="0"/>
-    <w:lsdException w:name="Light Grid Accent 4" w:semiHidden="0" w:uiPriority="62" w:unhideWhenUsed="0"/>
-    <w:lsdException w:name="Medium Shading 1 Accent 4" w:semiHidden="0" w:uiPriority="63" w:unhideWhenUsed="0"/>
-    <w:lsdException w:name="Medium Shading 2 Accent 4" w:semiHidden="0" w:uiPriority="64" w:unhideWhenUsed="0"/>
-    <w:lsdException w:name="Medium List 1 Accent 4" w:semiHidden="0" w:uiPriority="65" w:unhideWhenUsed="0"/>
-    <w:lsdException w:name="Medium List 2 Accent 4" w:semiHidden="0" w:uiPriority="66" w:unhideWhenUsed="0"/>
-    <w:lsdException w:name="Medium Grid 1 Accent 4" w:semiHidden="0" w:uiPriority="67" w:unhideWhenUsed="0"/>
-    <w:lsdException w:name="Medium Grid 2 Accent 4" w:semiHidden="0" w:uiPriority="68" w:unhideWhenUsed="0"/>
-    <w:lsdException w:name="Medium Grid 3 Accent 4" w:semiHidden="0" w:uiPriority="69" w:unhideWhenUsed="0"/>
-    <w:lsdException w:name="Dark List Accent 4" w:semiHidden="0" w:uiPriority="70" w:unhideWhenUsed="0"/>
-    <w:lsdException w:name="Colorful Shading Accent 4" w:semiHidden="0" w:uiPriority="71" w:unhideWhenUsed="0"/>
-    <w:lsdException w:name="Colorful List Accent 4" w:semiHidden="0" w:uiPriority="72" w:unhideWhenUsed="0"/>
-    <w:lsdException w:name="Colorful Grid Accent 4" w:semiHidden="0" w:uiPriority="73" w:unhideWhenUsed="0"/>
-    <w:lsdException w:name="Light Shading Accent 5" w:semiHidden="0" w:uiPriority="60" w:unhideWhenUsed="0"/>
-    <w:lsdException w:name="Light List Accent 5" w:semiHidden="0" w:uiPriority="61" w:unhideWhenUsed="0"/>
-    <w:lsdException w:name="Light Grid Accent 5" w:semiHidden="0" w:uiPriority="62" w:unhideWhenUsed="0"/>
-    <w:lsdException w:name="Medium Shading 1 Accent 5" w:semiHidden="0" w:uiPriority="63" w:unhideWhenUsed="0"/>
-    <w:lsdException w:name="Medium Shading 2 Accent 5" w:semiHidden="0" w:uiPriority="64" w:unhideWhenUsed="0"/>
-    <w:lsdException w:name="Medium List 1 Accent 5" w:semiHidden="0" w:uiPriority="65" w:unhideWhenUsed="0"/>
-    <w:lsdException w:name="Medium List 2 Accent 5" w:semiHidden="0" w:uiPriority="66" w:unhideWhenUsed="0"/>
-    <w:lsdException w:name="Medium Grid 1 Accent 5" w:semiHidden="0" w:uiPriority="67" w:unhideWhenUsed="0"/>
-    <w:lsdException w:name="Medium Grid 2 Accent 5" w:semiHidden="0" w:uiPriority="68" w:unhideWhenUsed="0"/>
-    <w:lsdException w:name="Medium Grid 3 Accent 5" w:semiHidden="0" w:uiPriority="69" w:unhideWhenUsed="0"/>
-    <w:lsdException w:name="Dark List Accent 5" w:semiHidden="0" w:uiPriority="70" w:unhideWhenUsed="0"/>
-    <w:lsdException w:name="Colorful Shading Accent 5" w:semiHidden="0" w:uiPriority="71" w:unhideWhenUsed="0"/>
-    <w:lsdException w:name="Colorful List Accent 5" w:semiHidden="0" w:uiPriority="72" w:unhideWhenUsed="0"/>
-    <w:lsdException w:name="Colorful Grid Accent 5" w:semiHidden="0" w:uiPriority="73" w:unhideWhenUsed="0"/>
-    <w:lsdException w:name="Light Shading Accent 6" w:semiHidden="0" w:uiPriority="60" w:unhideWhenUsed="0"/>
-    <w:lsdException w:name="Light List Accent 6" w:semiHidden="0" w:uiPriority="61" w:unhideWhenUsed="0"/>
-    <w:lsdException w:name="Light Grid Accent 6" w:semiHidden="0" w:uiPriority="62" w:unhideWhenUsed="0"/>
-    <w:lsdException w:name="Medium Shading 1 Accent 6" w:semiHidden="0" w:uiPriority="63" w:unhideWhenUsed="0"/>
-    <w:lsdException w:name="Medium Shading 2 Accent 6" w:semiHidden="0" w:uiPriority="64" w:unhideWhenUsed="0"/>
-    <w:lsdException w:name="Medium List 1 Accent 6" w:semiHidden="0" w:uiPriority="65" w:unhideWhenUsed="0"/>
-    <w:lsdException w:name="Medium List 2 Accent 6" w:semiHidden="0" w:uiPriority="66" w:unhideWhenUsed="0"/>
-    <w:lsdException w:name="Medium Grid 1 Accent 6" w:semiHidden="0" w:uiPriority="67" w:unhideWhenUsed="0"/>
-    <w:lsdException w:name="Medium Grid 2 Accent 6" w:semiHidden="0" w:uiPriority="68" w:unhideWhenUsed="0"/>
-    <w:lsdException w:name="Medium Grid 3 Accent 6" w:semiHidden="0" w:uiPriority="69" w:unhideWhenUsed="0"/>
-    <w:lsdException w:name="Dark List Accent 6" w:semiHidden="0" w:uiPriority="70" w:unhideWhenUsed="0"/>
-    <w:lsdException w:name="Colorful Shading Accent 6" w:semiHidden="0" w:uiPriority="71" w:unhideWhenUsed="0"/>
-    <w:lsdException w:name="Colorful List Accent 6" w:semiHidden="0" w:uiPriority="72" w:unhideWhenUsed="0"/>
-    <w:lsdException w:name="Colorful Grid Accent 6" w:semiHidden="0" w:uiPriority="73" w:unhideWhenUsed="0"/>
-    <w:lsdException w:name="Subtle Emphasis" w:semiHidden="0" w:uiPriority="19" w:unhideWhenUsed="0" w:qFormat="1"/>
-    <w:lsdException w:name="Intense Emphasis" w:semiHidden="0" w:uiPriority="21" w:unhideWhenUsed="0" w:qFormat="1"/>
-    <w:lsdException w:name="Subtle Reference" w:semiHidden="0" w:uiPriority="31" w:unhideWhenUsed="0" w:qFormat="1"/>
-    <w:lsdException w:name="Intense Reference" w:semiHidden="0" w:uiPriority="32" w:unhideWhenUsed="0" w:qFormat="1"/>
-    <w:lsdException w:name="Book Title" w:semiHidden="0" w:uiPriority="33" w:unhideWhenUsed="0" w:qFormat="1"/>
-    <w:lsdException w:name="Bibliography" w:uiPriority="37"/>
-    <w:lsdException w:name="TOC Heading" w:uiPriority="39" w:qFormat="1"/>
+  <w:latentStyles w:defLockedState="0" w:defUIPriority="99" w:defSemiHidden="0" w:defUnhideWhenUsed="0" w:defQFormat="0" w:count="371">
+    <w:lsdException w:name="Normal" w:uiPriority="0" w:qFormat="1"/>
+    <w:lsdException w:name="heading 1" w:uiPriority="9" w:qFormat="1"/>
+    <w:lsdException w:name="heading 2" w:semiHidden="1" w:uiPriority="9" w:unhideWhenUsed="1" w:qFormat="1"/>
+    <w:lsdException w:name="heading 3" w:semiHidden="1" w:uiPriority="9" w:unhideWhenUsed="1" w:qFormat="1"/>
+    <w:lsdException w:name="heading 4" w:semiHidden="1" w:uiPriority="9" w:unhideWhenUsed="1" w:qFormat="1"/>
+    <w:lsdException w:name="heading 5" w:semiHidden="1" w:uiPriority="9" w:unhideWhenUsed="1" w:qFormat="1"/>
+    <w:lsdException w:name="heading 6" w:semiHidden="1" w:uiPriority="9" w:unhideWhenUsed="1" w:qFormat="1"/>
+    <w:lsdException w:name="heading 7" w:semiHidden="1" w:uiPriority="9" w:unhideWhenUsed="1" w:qFormat="1"/>
+    <w:lsdException w:name="heading 8" w:semiHidden="1" w:uiPriority="9" w:unhideWhenUsed="1" w:qFormat="1"/>
+    <w:lsdException w:name="heading 9" w:semiHidden="1" w:uiPriority="9" w:unhideWhenUsed="1" w:qFormat="1"/>
+    <w:lsdException w:name="index 1" w:semiHidden="1" w:unhideWhenUsed="1"/>
+    <w:lsdException w:name="index 2" w:semiHidden="1" w:unhideWhenUsed="1"/>
+    <w:lsdException w:name="index 3" w:semiHidden="1" w:unhideWhenUsed="1"/>
+    <w:lsdException w:name="index 4" w:semiHidden="1" w:unhideWhenUsed="1"/>
+    <w:lsdException w:name="index 5" w:semiHidden="1" w:unhideWhenUsed="1"/>
+    <w:lsdException w:name="index 6" w:semiHidden="1" w:unhideWhenUsed="1"/>
+    <w:lsdException w:name="index 7" w:semiHidden="1" w:unhideWhenUsed="1"/>
+    <w:lsdException w:name="index 8" w:semiHidden="1" w:unhideWhenUsed="1"/>
+    <w:lsdException w:name="index 9" w:semiHidden="1" w:unhideWhenUsed="1"/>
+    <w:lsdException w:name="toc 1" w:semiHidden="1" w:uiPriority="39" w:unhideWhenUsed="1"/>
+    <w:lsdException w:name="toc 2" w:semiHidden="1" w:uiPriority="39" w:unhideWhenUsed="1"/>
+    <w:lsdException w:name="toc 3" w:semiHidden="1" w:uiPriority="39" w:unhideWhenUsed="1"/>
+    <w:lsdException w:name="toc 4" w:semiHidden="1" w:uiPriority="39" w:unhideWhenUsed="1"/>
+    <w:lsdException w:name="toc 5" w:semiHidden="1" w:uiPriority="39" w:unhideWhenUsed="1"/>
+    <w:lsdException w:name="toc 6" w:semiHidden="1" w:uiPriority="39" w:unhideWhenUsed="1"/>
+    <w:lsdException w:name="toc 7" w:semiHidden="1" w:uiPriority="39" w:unhideWhenUsed="1"/>
+    <w:lsdException w:name="toc 8" w:semiHidden="1" w:uiPriority="39" w:unhideWhenUsed="1"/>
+    <w:lsdException w:name="toc 9" w:semiHidden="1" w:uiPriority="39" w:unhideWhenUsed="1"/>
+    <w:lsdException w:name="Normal Indent" w:semiHidden="1" w:unhideWhenUsed="1"/>
+    <w:lsdException w:name="footnote text" w:semiHidden="1" w:unhideWhenUsed="1"/>
+    <w:lsdException w:name="annotation text" w:semiHidden="1" w:unhideWhenUsed="1"/>
+    <w:lsdException w:name="header" w:semiHidden="1" w:unhideWhenUsed="1"/>
+    <w:lsdException w:name="footer" w:semiHidden="1" w:unhideWhenUsed="1"/>
+    <w:lsdException w:name="index heading" w:semiHidden="1" w:unhideWhenUsed="1"/>
+    <w:lsdException w:name="caption" w:semiHidden="1" w:uiPriority="35" w:unhideWhenUsed="1" w:qFormat="1"/>
+    <w:lsdException w:name="table of figures" w:semiHidden="1" w:unhideWhenUsed="1"/>
+    <w:lsdException w:name="envelope address" w:semiHidden="1" w:unhideWhenUsed="1"/>
+    <w:lsdException w:name="envelope return" w:semiHidden="1" w:unhideWhenUsed="1"/>
+    <w:lsdException w:name="footnote reference" w:semiHidden="1" w:unhideWhenUsed="1"/>
+    <w:lsdException w:name="annotation reference" w:semiHidden="1" w:unhideWhenUsed="1"/>
+    <w:lsdException w:name="line number" w:semiHidden="1" w:unhideWhenUsed="1"/>
+    <w:lsdException w:name="page number" w:semiHidden="1" w:unhideWhenUsed="1"/>
+    <w:lsdException w:name="endnote reference" w:semiHidden="1" w:unhideWhenUsed="1"/>
+    <w:lsdException w:name="endnote text" w:semiHidden="1" w:unhideWhenUsed="1"/>
+    <w:lsdException w:name="table of authorities" w:semiHidden="1" w:unhideWhenUsed="1"/>
+    <w:lsdException w:name="macro" w:semiHidden="1" w:unhideWhenUsed="1"/>
+    <w:lsdException w:name="toa heading" w:semiHidden="1" w:unhideWhenUsed="1"/>
+    <w:lsdException w:name="List" w:semiHidden="1" w:unhideWhenUsed="1"/>
+    <w:lsdException w:name="List Bullet" w:semiHidden="1" w:unhideWhenUsed="1"/>
+    <w:lsdException w:name="List Number" w:semiHidden="1" w:unhideWhenUsed="1"/>
+    <w:lsdException w:name="List 2" w:semiHidden="1" w:unhideWhenUsed="1"/>
+    <w:lsdException w:name="List 3" w:semiHidden="1" w:unhideWhenUsed="1"/>
+    <w:lsdException w:name="List 4" w:semiHidden="1" w:unhideWhenUsed="1"/>
+    <w:lsdException w:name="List 5" w:semiHidden="1" w:unhideWhenUsed="1"/>
+    <w:lsdException w:name="List Bullet 2" w:semiHidden="1" w:unhideWhenUsed="1"/>
+    <w:lsdException w:name="List Bullet 3" w:semiHidden="1" w:unhideWhenUsed="1"/>
+    <w:lsdException w:name="List Bullet 4" w:semiHidden="1" w:unhideWhenUsed="1"/>
+    <w:lsdException w:name="List Bullet 5" w:semiHidden="1" w:unhideWhenUsed="1"/>
+    <w:lsdException w:name="List Number 2" w:semiHidden="1" w:unhideWhenUsed="1"/>
+    <w:lsdException w:name="List Number 3" w:semiHidden="1" w:unhideWhenUsed="1"/>
+    <w:lsdException w:name="List Number 4" w:semiHidden="1" w:unhideWhenUsed="1"/>
+    <w:lsdException w:name="List Number 5" w:semiHidden="1" w:unhideWhenUsed="1"/>
+    <w:lsdException w:name="Title" w:uiPriority="10" w:qFormat="1"/>
+    <w:lsdException w:name="Closing" w:semiHidden="1" w:unhideWhenUsed="1"/>
+    <w:lsdException w:name="Signature" w:semiHidden="1" w:unhideWhenUsed="1"/>
+    <w:lsdException w:name="Default Paragraph Font" w:semiHidden="1" w:uiPriority="1" w:unhideWhenUsed="1"/>
+    <w:lsdException w:name="Body Text" w:semiHidden="1" w:unhideWhenUsed="1"/>
+    <w:lsdException w:name="Body Text Indent" w:semiHidden="1" w:unhideWhenUsed="1"/>
+    <w:lsdException w:name="List Continue" w:semiHidden="1" w:unhideWhenUsed="1"/>
+    <w:lsdException w:name="List Continue 2" w:semiHidden="1" w:unhideWhenUsed="1"/>
+    <w:lsdException w:name="List Continue 3" w:semiHidden="1" w:unhideWhenUsed="1"/>
+    <w:lsdException w:name="List Continue 4" w:semiHidden="1" w:unhideWhenUsed="1"/>
+    <w:lsdException w:name="List Continue 5" w:semiHidden="1" w:unhideWhenUsed="1"/>
+    <w:lsdException w:name="Message Header" w:semiHidden="1" w:unhideWhenUsed="1"/>
+    <w:lsdException w:name="Subtitle" w:uiPriority="11" w:qFormat="1"/>
+    <w:lsdException w:name="Salutation" w:semiHidden="1" w:unhideWhenUsed="1"/>
+    <w:lsdException w:name="Date" w:semiHidden="1" w:unhideWhenUsed="1"/>
+    <w:lsdException w:name="Body Text First Indent" w:semiHidden="1" w:unhideWhenUsed="1"/>
+    <w:lsdException w:name="Body Text First Indent 2" w:semiHidden="1" w:unhideWhenUsed="1"/>
+    <w:lsdException w:name="Note Heading" w:semiHidden="1" w:unhideWhenUsed="1"/>
+    <w:lsdException w:name="Body Text 2" w:semiHidden="1" w:unhideWhenUsed="1"/>
+    <w:lsdException w:name="Body Text 3" w:semiHidden="1" w:unhideWhenUsed="1"/>
+    <w:lsdException w:name="Body Text Indent 2" w:semiHidden="1" w:unhideWhenUsed="1"/>
+    <w:lsdException w:name="Body Text Indent 3" w:semiHidden="1" w:unhideWhenUsed="1"/>
+    <w:lsdException w:name="Block Text" w:semiHidden="1" w:unhideWhenUsed="1"/>
+    <w:lsdException w:name="Hyperlink" w:semiHidden="1" w:unhideWhenUsed="1"/>
+    <w:lsdException w:name="FollowedHyperlink" w:semiHidden="1" w:unhideWhenUsed="1"/>
+    <w:lsdException w:name="Strong" w:uiPriority="22" w:qFormat="1"/>
+    <w:lsdException w:name="Emphasis" w:uiPriority="20" w:qFormat="1"/>
+    <w:lsdException w:name="Document Map" w:semiHidden="1" w:unhideWhenUsed="1"/>
+    <w:lsdException w:name="Plain Text" w:semiHidden="1" w:unhideWhenUsed="1"/>
+    <w:lsdException w:name="E-mail Signature" w:semiHidden="1" w:unhideWhenUsed="1"/>
+    <w:lsdException w:name="HTML Top of Form" w:semiHidden="1" w:unhideWhenUsed="1"/>
+    <w:lsdException w:name="HTML Bottom of Form" w:semiHidden="1" w:unhideWhenUsed="1"/>
+    <w:lsdException w:name="Normal (Web)" w:semiHidden="1" w:unhideWhenUsed="1"/>
+    <w:lsdException w:name="HTML Acronym" w:semiHidden="1" w:unhideWhenUsed="1"/>
+    <w:lsdException w:name="HTML Address" w:semiHidden="1" w:unhideWhenUsed="1"/>
+    <w:lsdException w:name="HTML Cite" w:semiHidden="1" w:unhideWhenUsed="1"/>
+    <w:lsdException w:name="HTML Code" w:semiHidden="1" w:unhideWhenUsed="1"/>
+    <w:lsdException w:name="HTML Definition" w:semiHidden="1" w:unhideWhenUsed="1"/>
+    <w:lsdException w:name="HTML Keyboard" w:semiHidden="1" w:unhideWhenUsed="1"/>
+    <w:lsdException w:name="HTML Preformatted" w:semiHidden="1" w:unhideWhenUsed="1"/>
+    <w:lsdException w:name="HTML Sample" w:semiHidden="1" w:unhideWhenUsed="1"/>
+    <w:lsdException w:name="HTML Typewriter" w:semiHidden="1" w:unhideWhenUsed="1"/>
+    <w:lsdException w:name="HTML Variable" w:semiHidden="1" w:unhideWhenUsed="1"/>
+    <w:lsdException w:name="Normal Table" w:semiHidden="1" w:unhideWhenUsed="1"/>
+    <w:lsdException w:name="annotation subject" w:semiHidden="1" w:unhideWhenUsed="1"/>
+    <w:lsdException w:name="No List" w:semiHidden="1" w:unhideWhenUsed="1"/>
+    <w:lsdException w:name="Outline List 1" w:semiHidden="1" w:unhideWhenUsed="1"/>
+    <w:lsdException w:name="Outline List 2" w:semiHidden="1" w:unhideWhenUsed="1"/>
+    <w:lsdException w:name="Outline List 3" w:semiHidden="1" w:unhideWhenUsed="1"/>
+    <w:lsdException w:name="Table Simple 1" w:semiHidden="1" w:unhideWhenUsed="1"/>
+    <w:lsdException w:name="Table Simple 2" w:semiHidden="1" w:unhideWhenUsed="1"/>
+    <w:lsdException w:name="Table Simple 3" w:semiHidden="1" w:unhideWhenUsed="1"/>
+    <w:lsdException w:name="Table Classic 1" w:semiHidden="1" w:unhideWhenUsed="1"/>
+    <w:lsdException w:name="Table Classic 2" w:semiHidden="1" w:unhideWhenUsed="1"/>
+    <w:lsdException w:name="Table Classic 3" w:semiHidden="1" w:unhideWhenUsed="1"/>
+    <w:lsdException w:name="Table Classic 4" w:semiHidden="1" w:unhideWhenUsed="1"/>
+    <w:lsdException w:name="Table Colorful 1" w:semiHidden="1" w:unhideWhenUsed="1"/>
+    <w:lsdException w:name="Table Colorful 2" w:semiHidden="1" w:unhideWhenUsed="1"/>
+    <w:lsdException w:name="Table Colorful 3" w:semiHidden="1" w:unhideWhenUsed="1"/>
+    <w:lsdException w:name="Table Columns 1" w:semiHidden="1" w:unhideWhenUsed="1"/>
+    <w:lsdException w:name="Table Columns 2" w:semiHidden="1" w:unhideWhenUsed="1"/>
+    <w:lsdException w:name="Table Columns 3" w:semiHidden="1" w:unhideWhenUsed="1"/>
+    <w:lsdException w:name="Table Columns 4" w:semiHidden="1" w:unhideWhenUsed="1"/>
+    <w:lsdException w:name="Table Columns 5" w:semiHidden="1" w:unhideWhenUsed="1"/>
+    <w:lsdException w:name="Table Grid 1" w:semiHidden="1" w:unhideWhenUsed="1"/>
+    <w:lsdException w:name="Table Grid 2" w:semiHidden="1" w:unhideWhenUsed="1"/>
+    <w:lsdException w:name="Table Grid 3" w:semiHidden="1" w:unhideWhenUsed="1"/>
+    <w:lsdException w:name="Table Grid 4" w:semiHidden="1" w:unhideWhenUsed="1"/>
+    <w:lsdException w:name="Table Grid 5" w:semiHidden="1" w:unhideWhenUsed="1"/>
+    <w:lsdException w:name="Table Grid 6" w:semiHidden="1" w:unhideWhenUsed="1"/>
+    <w:lsdException w:name="Table Grid 7" w:semiHidden="1" w:unhideWhenUsed="1"/>
+    <w:lsdException w:name="Table Grid 8" w:semiHidden="1" w:unhideWhenUsed="1"/>
+    <w:lsdException w:name="Table List 1" w:semiHidden="1" w:unhideWhenUsed="1"/>
+    <w:lsdException w:name="Table List 2" w:semiHidden="1" w:unhideWhenUsed="1"/>
+    <w:lsdException w:name="Table List 3" w:semiHidden="1" w:unhideWhenUsed="1"/>
+    <w:lsdException w:name="Table List 4" w:semiHidden="1" w:unhideWhenUsed="1"/>
+    <w:lsdException w:name="Table List 5" w:semiHidden="1" w:unhideWhenUsed="1"/>
+    <w:lsdException w:name="Table List 6" w:semiHidden="1" w:unhideWhenUsed="1"/>
+    <w:lsdException w:name="Table List 7" w:semiHidden="1" w:unhideWhenUsed="1"/>
+    <w:lsdException w:name="Table List 8" w:semiHidden="1" w:unhideWhenUsed="1"/>
+    <w:lsdException w:name="Table 3D effects 1" w:semiHidden="1" w:unhideWhenUsed="1"/>
+    <w:lsdException w:name="Table 3D effects 2" w:semiHidden="1" w:unhideWhenUsed="1"/>
+    <w:lsdException w:name="Table 3D effects 3" w:semiHidden="1" w:unhideWhenUsed="1"/>
+    <w:lsdException w:name="Table Contemporary" w:semiHidden="1" w:unhideWhenUsed="1"/>
+    <w:lsdException w:name="Table Elegant" w:semiHidden="1" w:unhideWhenUsed="1"/>
+    <w:lsdException w:name="Table Professional" w:semiHidden="1" w:unhideWhenUsed="1"/>
+    <w:lsdException w:name="Table Subtle 1" w:semiHidden="1" w:unhideWhenUsed="1"/>
+    <w:lsdException w:name="Table Subtle 2" w:semiHidden="1" w:unhideWhenUsed="1"/>
+    <w:lsdException w:name="Table Web 1" w:semiHidden="1" w:unhideWhenUsed="1"/>
+    <w:lsdException w:name="Table Web 2" w:semiHidden="1" w:unhideWhenUsed="1"/>
+    <w:lsdException w:name="Table Web 3" w:semiHidden="1" w:unhideWhenUsed="1"/>
+    <w:lsdException w:name="Balloon Text" w:semiHidden="1" w:unhideWhenUsed="1"/>
+    <w:lsdException w:name="Table Grid" w:uiPriority="39"/>
+    <w:lsdException w:name="Table Theme" w:semiHidden="1" w:unhideWhenUsed="1"/>
+    <w:lsdException w:name="Placeholder Text" w:semiHidden="1"/>
+    <w:lsdException w:name="No Spacing" w:uiPriority="1" w:qFormat="1"/>
+    <w:lsdException w:name="Light Shading" w:uiPriority="60"/>
+    <w:lsdException w:name="Light List" w:uiPriority="61"/>
+    <w:lsdException w:name="Light Grid" w:uiPriority="62"/>
+    <w:lsdException w:name="Medium Shading 1" w:uiPriority="63"/>
+    <w:lsdException w:name="Medium Shading 2" w:uiPriority="64"/>
+    <w:lsdException w:name="Medium List 1" w:uiPriority="65"/>
+    <w:lsdException w:name="Medium List 2" w:uiPriority="66"/>
+    <w:lsdException w:name="Medium Grid 1" w:uiPriority="67"/>
+    <w:lsdException w:name="Medium Grid 2" w:uiPriority="68"/>
+    <w:lsdException w:name="Medium Grid 3" w:uiPriority="69"/>
+    <w:lsdException w:name="Dark List" w:uiPriority="70"/>
+    <w:lsdException w:name="Colorful Shading" w:uiPriority="71"/>
+    <w:lsdException w:name="Colorful List" w:uiPriority="72"/>
+    <w:lsdException w:name="Colorful Grid" w:uiPriority="73"/>
+    <w:lsdException w:name="Light Shading Accent 1" w:uiPriority="60"/>
+    <w:lsdException w:name="Light List Accent 1" w:uiPriority="61"/>
+    <w:lsdException w:name="Light Grid Accent 1" w:uiPriority="62"/>
+    <w:lsdException w:name="Medium Shading 1 Accent 1" w:uiPriority="63"/>
+    <w:lsdException w:name="Medium Shading 2 Accent 1" w:uiPriority="64"/>
+    <w:lsdException w:name="Medium List 1 Accent 1" w:uiPriority="65"/>
+    <w:lsdException w:name="Revision" w:semiHidden="1"/>
+    <w:lsdException w:name="List Paragraph" w:uiPriority="34" w:qFormat="1"/>
+    <w:lsdException w:name="Quote" w:uiPriority="29" w:qFormat="1"/>
+    <w:lsdException w:name="Intense Quote" w:uiPriority="30" w:qFormat="1"/>
+    <w:lsdException w:name="Medium List 2 Accent 1" w:uiPriority="66"/>
+    <w:lsdException w:name="Medium Grid 1 Accent 1" w:uiPriority="67"/>
+    <w:lsdException w:name="Medium Grid 2 Accent 1" w:uiPriority="68"/>
+    <w:lsdException w:name="Medium Grid 3 Accent 1" w:uiPriority="69"/>
+    <w:lsdException w:name="Dark List Accent 1" w:uiPriority="70"/>
+    <w:lsdException w:name="Colorful Shading Accent 1" w:uiPriority="71"/>
+    <w:lsdException w:name="Colorful List Accent 1" w:uiPriority="72"/>
+    <w:lsdException w:name="Colorful Grid Accent 1" w:uiPriority="73"/>
+    <w:lsdException w:name="Light Shading Accent 2" w:uiPriority="60"/>
+    <w:lsdException w:name="Light List Accent 2" w:uiPriority="61"/>
+    <w:lsdException w:name="Light Grid Accent 2" w:uiPriority="62"/>
+    <w:lsdException w:name="Medium Shading 1 Accent 2" w:uiPriority="63"/>
+    <w:lsdException w:name="Medium Shading 2 Accent 2" w:uiPriority="64"/>
+    <w:lsdException w:name="Medium List 1 Accent 2" w:uiPriority="65"/>
+    <w:lsdException w:name="Medium List 2 Accent 2" w:uiPriority="66"/>
+    <w:lsdException w:name="Medium Grid 1 Accent 2" w:uiPriority="67"/>
+    <w:lsdException w:name="Medium Grid 2 Accent 2" w:uiPriority="68"/>
+    <w:lsdException w:name="Medium Grid 3 Accent 2" w:uiPriority="69"/>
+    <w:lsdException w:name="Dark List Accent 2" w:uiPriority="70"/>
+    <w:lsdException w:name="Colorful Shading Accent 2" w:uiPriority="71"/>
+    <w:lsdException w:name="Colorful List Accent 2" w:uiPriority="72"/>
+    <w:lsdException w:name="Colorful Grid Accent 2" w:uiPriority="73"/>
+    <w:lsdException w:name="Light Shading Accent 3" w:uiPriority="60"/>
+    <w:lsdException w:name="Light List Accent 3" w:uiPriority="61"/>
+    <w:lsdException w:name="Light Grid Accent 3" w:uiPriority="62"/>
+    <w:lsdException w:name="Medium Shading 1 Accent 3" w:uiPriority="63"/>
+    <w:lsdException w:name="Medium Shading 2 Accent 3" w:uiPriority="64"/>
+    <w:lsdException w:name="Medium List 1 Accent 3" w:uiPriority="65"/>
+    <w:lsdException w:name="Medium List 2 Accent 3" w:uiPriority="66"/>
+    <w:lsdException w:name="Medium Grid 1 Accent 3" w:uiPriority="67"/>
+    <w:lsdException w:name="Medium Grid 2 Accent 3" w:uiPriority="68"/>
+    <w:lsdException w:name="Medium Grid 3 Accent 3" w:uiPriority="69"/>
+    <w:lsdException w:name="Dark List Accent 3" w:uiPriority="70"/>
+    <w:lsdException w:name="Colorful Shading Accent 3" w:uiPriority="71"/>
+    <w:lsdException w:name="Colorful List Accent 3" w:uiPriority="72"/>
+    <w:lsdException w:name="Colorful Grid Accent 3" w:uiPriority="73"/>
+    <w:lsdException w:name="Light Shading Accent 4" w:uiPriority="60"/>
+    <w:lsdException w:name="Light List Accent 4" w:uiPriority="61"/>
+    <w:lsdException w:name="Light Grid Accent 4" w:uiPriority="62"/>
+    <w:lsdException w:name="Medium Shading 1 Accent 4" w:uiPriority="63"/>
+    <w:lsdException w:name="Medium Shading 2 Accent 4" w:uiPriority="64"/>
+    <w:lsdException w:name="Medium List 1 Accent 4" w:uiPriority="65"/>
+    <w:lsdException w:name="Medium List 2 Accent 4" w:uiPriority="66"/>
+    <w:lsdException w:name="Medium Grid 1 Accent 4" w:uiPriority="67"/>
+    <w:lsdException w:name="Medium Grid 2 Accent 4" w:uiPriority="68"/>
+    <w:lsdException w:name="Medium Grid 3 Accent 4" w:uiPriority="69"/>
+    <w:lsdException w:name="Dark List Accent 4" w:uiPriority="70"/>
+    <w:lsdException w:name="Colorful Shading Accent 4" w:uiPriority="71"/>
+    <w:lsdException w:name="Colorful List Accent 4" w:uiPriority="72"/>
+    <w:lsdException w:name="Colorful Grid Accent 4" w:uiPriority="73"/>
+    <w:lsdException w:name="Light Shading Accent 5" w:uiPriority="60"/>
+    <w:lsdException w:name="Light List Accent 5" w:uiPriority="61"/>
+    <w:lsdException w:name="Light Grid Accent 5" w:uiPriority="62"/>
+    <w:lsdException w:name="Medium Shading 1 Accent 5" w:uiPriority="63"/>
+    <w:lsdException w:name="Medium Shading 2 Accent 5" w:uiPriority="64"/>
+    <w:lsdException w:name="Medium List 1 Accent 5" w:uiPriority="65"/>
+    <w:lsdException w:name="Medium List 2 Accent 5" w:uiPriority="66"/>
+    <w:lsdException w:name="Medium Grid 1 Accent 5" w:uiPriority="67"/>
+    <w:lsdException w:name="Medium Grid 2 Accent 5" w:uiPriority="68"/>
+    <w:lsdException w:name="Medium Grid 3 Accent 5" w:uiPriority="69"/>
+    <w:lsdException w:name="Dark List Accent 5" w:uiPriority="70"/>
+    <w:lsdException w:name="Colorful Shading Accent 5" w:uiPriority="71"/>
+    <w:lsdException w:name="Colorful List Accent 5" w:uiPriority="72"/>
+    <w:lsdException w:name="Colorful Grid Accent 5" w:uiPriority="73"/>
+    <w:lsdException w:name="Light Shading Accent 6" w:uiPriority="60"/>
+    <w:lsdException w:name="Light List Accent 6" w:uiPriority="61"/>
+    <w:lsdException w:name="Light Grid Accent 6" w:uiPriority="62"/>
+    <w:lsdException w:name="Medium Shading 1 Accent 6" w:uiPriority="63"/>
+    <w:lsdException w:name="Medium Shading 2 Accent 6" w:uiPriority="64"/>
+    <w:lsdException w:name="Medium List 1 Accent 6" w:uiPriority="65"/>
+    <w:lsdException w:name="Medium List 2 Accent 6" w:uiPriority="66"/>
+    <w:lsdException w:name="Medium Grid 1 Accent 6" w:uiPriority="67"/>
+    <w:lsdException w:name="Medium Grid 2 Accent 6" w:uiPriority="68"/>
+    <w:lsdException w:name="Medium Grid 3 Accent 6" w:uiPriority="69"/>
+    <w:lsdException w:name="Dark List Accent 6" w:uiPriority="70"/>
+    <w:lsdException w:name="Colorful Shading Accent 6" w:uiPriority="71"/>
+    <w:lsdException w:name="Colorful List Accent 6" w:uiPriority="72"/>
+    <w:lsdException w:name="Colorful Grid Accent 6" w:uiPriority="73"/>
+    <w:lsdException w:name="Subtle Emphasis" w:uiPriority="19" w:qFormat="1"/>
+    <w:lsdException w:name="Intense Emphasis" w:uiPriority="21" w:qFormat="1"/>
+    <w:lsdException w:name="Subtle Reference" w:uiPriority="31" w:qFormat="1"/>
+    <w:lsdException w:name="Intense Reference" w:uiPriority="32" w:qFormat="1"/>
+    <w:lsdException w:name="Book Title" w:uiPriority="33" w:qFormat="1"/>
+    <w:lsdException w:name="Bibliography" w:semiHidden="1" w:uiPriority="37" w:unhideWhenUsed="1"/>
+    <w:lsdException w:name="TOC Heading" w:semiHidden="1" w:uiPriority="39" w:unhideWhenUsed="1" w:qFormat="1"/>
+    <w:lsdException w:name="Plain Table 1" w:uiPriority="41"/>
+    <w:lsdException w:name="Plain Table 2" w:uiPriority="42"/>
+    <w:lsdException w:name="Plain Table 3" w:uiPriority="43"/>
+    <w:lsdException w:name="Plain Table 4" w:uiPriority="44"/>
+    <w:lsdException w:name="Plain Table 5" w:uiPriority="45"/>
+    <w:lsdException w:name="Grid Table Light" w:uiPriority="40"/>
+    <w:lsdException w:name="Grid Table 1 Light" w:uiPriority="46"/>
+    <w:lsdException w:name="Grid Table 2" w:uiPriority="47"/>
+    <w:lsdException w:name="Grid Table 3" w:uiPriority="48"/>
+    <w:lsdException w:name="Grid Table 4" w:uiPriority="49"/>
+    <w:lsdException w:name="Grid Table 5 Dark" w:uiPriority="50"/>
+    <w:lsdException w:name="Grid Table 6 Colorful" w:uiPriority="51"/>
+    <w:lsdException w:name="Grid Table 7 Colorful" w:uiPriority="52"/>
+    <w:lsdException w:name="Grid Table 1 Light Accent 1" w:uiPriority="46"/>
+    <w:lsdException w:name="Grid Table 2 Accent 1" w:uiPriority="47"/>
+    <w:lsdException w:name="Grid Table 3 Accent 1" w:uiPriority="48"/>
+    <w:lsdException w:name="Grid Table 4 Accent 1" w:uiPriority="49"/>
+    <w:lsdException w:name="Grid Table 5 Dark Accent 1" w:uiPriority="50"/>
+    <w:lsdException w:name="Grid Table 6 Colorful Accent 1" w:uiPriority="51"/>
+    <w:lsdException w:name="Grid Table 7 Colorful Accent 1" w:uiPriority="52"/>
+    <w:lsdException w:name="Grid Table 1 Light Accent 2" w:uiPriority="46"/>
+    <w:lsdException w:name="Grid Table 2 Accent 2" w:uiPriority="47"/>
+    <w:lsdException w:name="Grid Table 3 Accent 2" w:uiPriority="48"/>
+    <w:lsdException w:name="Grid Table 4 Accent 2" w:uiPriority="49"/>
+    <w:lsdException w:name="Grid Table 5 Dark Accent 2" w:uiPriority="50"/>
+    <w:lsdException w:name="Grid Table 6 Colorful Accent 2" w:uiPriority="51"/>
+    <w:lsdException w:name="Grid Table 7 Colorful Accent 2" w:uiPriority="52"/>
+    <w:lsdException w:name="Grid Table 1 Light Accent 3" w:uiPriority="46"/>
+    <w:lsdException w:name="Grid Table 2 Accent 3" w:uiPriority="47"/>
+    <w:lsdException w:name="Grid Table 3 Accent 3" w:uiPriority="48"/>
+    <w:lsdException w:name="Grid Table 4 Accent 3" w:uiPriority="49"/>
+    <w:lsdException w:name="Grid Table 5 Dark Accent 3" w:uiPriority="50"/>
+    <w:lsdException w:name="Grid Table 6 Colorful Accent 3" w:uiPriority="51"/>
+    <w:lsdException w:name="Grid Table 7 Colorful Accent 3" w:uiPriority="52"/>
+    <w:lsdException w:name="Grid Table 1 Light Accent 4" w:uiPriority="46"/>
+    <w:lsdException w:name="Grid Table 2 Accent 4" w:uiPriority="47"/>
+    <w:lsdException w:name="Grid Table 3 Accent 4" w:uiPriority="48"/>
+    <w:lsdException w:name="Grid Table 4 Accent 4" w:uiPriority="49"/>
+    <w:lsdException w:name="Grid Table 5 Dark Accent 4" w:uiPriority="50"/>
+    <w:lsdException w:name="Grid Table 6 Colorful Accent 4" w:uiPriority="51"/>
+    <w:lsdException w:name="Grid Table 7 Colorful Accent 4" w:uiPriority="52"/>
+    <w:lsdException w:name="Grid Table 1 Light Accent 5" w:uiPriority="46"/>
+    <w:lsdException w:name="Grid Table 2 Accent 5" w:uiPriority="47"/>
+    <w:lsdException w:name="Grid Table 3 Accent 5" w:uiPriority="48"/>
+    <w:lsdException w:name="Grid Table 4 Accent 5" w:uiPriority="49"/>
+    <w:lsdException w:name="Grid Table 5 Dark Accent 5" w:uiPriority="50"/>
+    <w:lsdException w:name="Grid Table 6 Colorful Accent 5" w:uiPriority="51"/>
+    <w:lsdException w:name="Grid Table 7 Colorful Accent 5" w:uiPriority="52"/>
+    <w:lsdException w:name="Grid Table 1 Light Accent 6" w:uiPriority="46"/>
+    <w:lsdException w:name="Grid Table 2 Accent 6" w:uiPriority="47"/>
+    <w:lsdException w:name="Grid Table 3 Accent 6" w:uiPriority="48"/>
+    <w:lsdException w:name="Grid Table 4 Accent 6" w:uiPriority="49"/>
+    <w:lsdException w:name="Grid Table 5 Dark Accent 6" w:uiPriority="50"/>
+    <w:lsdException w:name="Grid Table 6 Colorful Accent 6" w:uiPriority="51"/>
+    <w:lsdException w:name="Grid Table 7 Colorful Accent 6" w:uiPriority="52"/>
+    <w:lsdException w:name="List Table 1 Light" w:uiPriority="46"/>
+    <w:lsdException w:name="List Table 2" w:uiPriority="47"/>
+    <w:lsdException w:name="List Table 3" w:uiPriority="48"/>
+    <w:lsdException w:name="List Table 4" w:uiPriority="49"/>
+    <w:lsdException w:name="List Table 5 Dark" w:uiPriority="50"/>
+    <w:lsdException w:name="List Table 6 Colorful" w:uiPriority="51"/>
+    <w:lsdException w:name="List Table 7 Colorful" w:uiPriority="52"/>
+    <w:lsdException w:name="List Table 1 Light Accent 1" w:uiPriority="46"/>
+    <w:lsdException w:name="List Table 2 Accent 1" w:uiPriority="47"/>
+    <w:lsdException w:name="List Table 3 Accent 1" w:uiPriority="48"/>
+    <w:lsdException w:name="List Table 4 Accent 1" w:uiPriority="49"/>
+    <w:lsdException w:name="List Table 5 Dark Accent 1" w:uiPriority="50"/>
+    <w:lsdException w:name="List Table 6 Colorful Accent 1" w:uiPriority="51"/>
+    <w:lsdException w:name="List Table 7 Colorful Accent 1" w:uiPriority="52"/>
+    <w:lsdException w:name="List Table 1 Light Accent 2" w:uiPriority="46"/>
+    <w:lsdException w:name="List Table 2 Accent 2" w:uiPriority="47"/>
+    <w:lsdException w:name="List Table 3 Accent 2" w:uiPriority="48"/>
+    <w:lsdException w:name="List Table 4 Accent 2" w:uiPriority="49"/>
+    <w:lsdException w:name="List Table 5 Dark Accent 2" w:uiPriority="50"/>
+    <w:lsdException w:name="List Table 6 Colorful Accent 2" w:uiPriority="51"/>
+    <w:lsdException w:name="List Table 7 Colorful Accent 2" w:uiPriority="52"/>
+    <w:lsdException w:name="List Table 1 Light Accent 3" w:uiPriority="46"/>
+    <w:lsdException w:name="List Table 2 Accent 3" w:uiPriority="47"/>
+    <w:lsdException w:name="List Table 3 Accent 3" w:uiPriority="48"/>
+    <w:lsdException w:name="List Table 4 Accent 3" w:uiPriority="49"/>
+    <w:lsdException w:name="List Table 5 Dark Accent 3" w:uiPriority="50"/>
+    <w:lsdException w:name="List Table 6 Colorful Accent 3" w:uiPriority="51"/>
+    <w:lsdException w:name="List Table 7 Colorful Accent 3" w:uiPriority="52"/>
+    <w:lsdException w:name="List Table 1 Light Accent 4" w:uiPriority="46"/>
+    <w:lsdException w:name="List Table 2 Accent 4" w:uiPriority="47"/>
+    <w:lsdException w:name="List Table 3 Accent 4" w:uiPriority="48"/>
+    <w:lsdException w:name="List Table 4 Accent 4" w:uiPriority="49"/>
+    <w:lsdException w:name="List Table 5 Dark Accent 4" w:uiPriority="50"/>
+    <w:lsdException w:name="List Table 6 Colorful Accent 4" w:uiPriority="51"/>
+    <w:lsdException w:name="List Table 7 Colorful Accent 4" w:uiPriority="52"/>
+    <w:lsdException w:name="List Table 1 Light Accent 5" w:uiPriority="46"/>
+    <w:lsdException w:name="List Table 2 Accent 5" w:uiPriority="47"/>
+    <w:lsdException w:name="List Table 3 Accent 5" w:uiPriority="48"/>
+    <w:lsdException w:name="List Table 4 Accent 5" w:uiPriority="49"/>
+    <w:lsdException w:name="List Table 5 Dark Accent 5" w:uiPriority="50"/>
+    <w:lsdException w:name="List Table 6 Colorful Accent 5" w:uiPriority="51"/>
+    <w:lsdException w:name="List Table 7 Colorful Accent 5" w:uiPriority="52"/>
+    <w:lsdException w:name="List Table 1 Light Accent 6" w:uiPriority="46"/>
+    <w:lsdException w:name="List Table 2 Accent 6" w:uiPriority="47"/>
+    <w:lsdException w:name="List Table 3 Accent 6" w:uiPriority="48"/>
+    <w:lsdException w:name="List Table 4 Accent 6" w:uiPriority="49"/>
+    <w:lsdException w:name="List Table 5 Dark Accent 6" w:uiPriority="50"/>
+    <w:lsdException w:name="List Table 6 Colorful Accent 6" w:uiPriority="51"/>
+    <w:lsdException w:name="List Table 7 Colorful Accent 6" w:uiPriority="52"/>
   </w:latentStyles>
   <w:style w:type="paragraph" w:default="1" w:styleId="a">
     <w:name w:val="Normal"/>
@@ -8400,7 +9944,6 @@
     <w:uiPriority w:val="99"/>
     <w:semiHidden/>
     <w:unhideWhenUsed/>
-    <w:qFormat/>
     <w:tblPr>
       <w:tblInd w:w="0" w:type="dxa"/>
       <w:tblCellMar>
@@ -8872,7 +10415,7 @@
   <a:extraClrSchemeLst/>
   <a:extLst>
     <a:ext uri="{05A4C25C-085E-4340-85A3-A5531E510DB2}">
-      <thm15:themeFamily xmlns:thm15="http://schemas.microsoft.com/office/thememl/2012/main" xmlns="" name="Office Theme" id="{62F939B6-93AF-4DB8-9C6B-D6C7DFDC589F}" vid="{4A3C46E8-61CC-4603-A589-7422A47A8E4A}"/>
+      <thm15:themeFamily xmlns:thm15="http://schemas.microsoft.com/office/thememl/2012/main" name="Office Theme" id="{62F939B6-93AF-4DB8-9C6B-D6C7DFDC589F}" vid="{4A3C46E8-61CC-4603-A589-7422A47A8E4A}"/>
     </a:ext>
   </a:extLst>
 </a:theme>

--- a/Linux/Notes.docx
+++ b/Linux/Notes.docx
@@ -1937,19 +1937,87 @@
         <w:pStyle w:val="1"/>
       </w:pPr>
       <w:r>
+        <w:t>Общие заметки</w:t>
+      </w:r>
+    </w:p>
+    <w:p>
+      <w:pPr>
+        <w:spacing w:after="0"/>
+        <w:rPr>
+          <w:color w:val="FF0000"/>
+        </w:rPr>
+      </w:pPr>
+      <w:r>
+        <w:rPr>
+          <w:color w:val="FF0000"/>
+        </w:rPr>
+        <w:t xml:space="preserve">ОСНОВНОЕ ПРАВИЛО </w:t>
+      </w:r>
+      <w:r>
+        <w:rPr>
+          <w:color w:val="FF0000"/>
+          <w:lang w:val="en-US"/>
+        </w:rPr>
+        <w:t>LINUX</w:t>
+      </w:r>
+      <w:r>
+        <w:rPr>
+          <w:color w:val="FF0000"/>
+        </w:rPr>
+        <w:t xml:space="preserve"> -</w:t>
+      </w:r>
+      <w:r>
+        <w:rPr>
+          <w:color w:val="FF0000"/>
+        </w:rPr>
+        <w:t xml:space="preserve"> </w:t>
+      </w:r>
+      <w:r>
+        <w:rPr>
+          <w:color w:val="FF0000"/>
+          <w:lang w:val="en-US"/>
+        </w:rPr>
+        <w:t>SOURCE</w:t>
+      </w:r>
+      <w:r>
+        <w:rPr>
+          <w:color w:val="FF0000"/>
+        </w:rPr>
+        <w:t xml:space="preserve"> </w:t>
+      </w:r>
+      <w:r>
+        <w:rPr>
+          <w:color w:val="FF0000"/>
+          <w:lang w:val="en-US"/>
+        </w:rPr>
+        <w:t>CODE</w:t>
+      </w:r>
+      <w:r>
+        <w:rPr>
+          <w:color w:val="FF0000"/>
+        </w:rPr>
+        <w:t xml:space="preserve"> </w:t>
+      </w:r>
+      <w:r>
+        <w:rPr>
+          <w:color w:val="FF0000"/>
+        </w:rPr>
+        <w:t>ТВОЯ ДОКУМЕНТАЦИЯ!!!! А-А-А-А-А-А-А-А</w:t>
+      </w:r>
+    </w:p>
+    <w:p>
+      <w:pPr>
+        <w:spacing w:after="0"/>
+        <w:rPr>
+          <w:lang w:val="en-US"/>
+        </w:rPr>
+      </w:pPr>
+      <w:proofErr w:type="gramStart"/>
+      <w:r>
+        <w:rPr>
+          <w:lang w:val="en-US"/>
+        </w:rPr>
         <w:lastRenderedPageBreak/>
-        <w:t>Общие заметки</w:t>
-      </w:r>
-    </w:p>
-    <w:p>
-      <w:pPr>
-        <w:spacing w:after="0"/>
-      </w:pPr>
-      <w:proofErr w:type="gramStart"/>
-      <w:r>
-        <w:rPr>
-          <w:lang w:val="en-US"/>
-        </w:rPr>
         <w:t>cat</w:t>
       </w:r>
       <w:proofErr w:type="gramEnd"/>
@@ -4971,6 +5039,7 @@
         <w:pStyle w:val="1"/>
       </w:pPr>
       <w:r>
+        <w:lastRenderedPageBreak/>
         <w:t>Отключение кнопки питания</w:t>
       </w:r>
     </w:p>
@@ -5152,35 +5221,23 @@
     <w:p>
       <w:pPr>
         <w:spacing w:after="0"/>
-        <w:rPr>
-          <w:lang w:val="en-US"/>
-        </w:rPr>
       </w:pPr>
       <w:r>
         <w:t>затем</w:t>
       </w:r>
       <w:r>
-        <w:rPr>
-          <w:lang w:val="en-US"/>
-        </w:rPr>
         <w:t xml:space="preserve"> </w:t>
       </w:r>
       <w:r>
         <w:t>перезапустив</w:t>
       </w:r>
       <w:r>
-        <w:rPr>
-          <w:lang w:val="en-US"/>
-        </w:rPr>
         <w:t>:</w:t>
       </w:r>
     </w:p>
     <w:p>
       <w:pPr>
         <w:spacing w:after="0"/>
-        <w:rPr>
-          <w:lang w:val="en-US"/>
-        </w:rPr>
       </w:pPr>
       <w:proofErr w:type="spellStart"/>
       <w:proofErr w:type="gramStart"/>
@@ -5193,9 +5250,6 @@
       <w:proofErr w:type="spellEnd"/>
       <w:proofErr w:type="gramEnd"/>
       <w:r>
-        <w:rPr>
-          <w:lang w:val="en-US"/>
-        </w:rPr>
         <w:t xml:space="preserve"> </w:t>
       </w:r>
       <w:r>
@@ -5205,9 +5259,6 @@
         <w:t>restart</w:t>
       </w:r>
       <w:r>
-        <w:rPr>
-          <w:lang w:val="en-US"/>
-        </w:rPr>
         <w:t xml:space="preserve"> </w:t>
       </w:r>
       <w:r>
@@ -5217,9 +5268,6 @@
         <w:t>system</w:t>
       </w:r>
       <w:r>
-        <w:rPr>
-          <w:lang w:val="en-US"/>
-        </w:rPr>
         <w:t>-</w:t>
       </w:r>
       <w:proofErr w:type="spellStart"/>
@@ -5730,9 +5778,6 @@
     <w:p>
       <w:pPr>
         <w:spacing w:after="0"/>
-        <w:rPr>
-          <w:lang w:val="en-US"/>
-        </w:rPr>
       </w:pPr>
       <w:r>
         <w:rPr>
@@ -5743,7 +5788,6 @@
       <w:r>
         <w:rPr>
           <w:color w:val="7030A0"/>
-          <w:lang w:val="en-US"/>
         </w:rPr>
         <w:t xml:space="preserve"> </w:t>
       </w:r>
@@ -5754,63 +5798,42 @@
         <w:t>того</w:t>
       </w:r>
       <w:r>
-        <w:rPr>
-          <w:lang w:val="en-US"/>
-        </w:rPr>
         <w:t xml:space="preserve">, </w:t>
       </w:r>
       <w:r>
         <w:t>можно</w:t>
       </w:r>
       <w:r>
-        <w:rPr>
-          <w:lang w:val="en-US"/>
-        </w:rPr>
         <w:t xml:space="preserve"> </w:t>
       </w:r>
       <w:r>
         <w:t>попробовать</w:t>
       </w:r>
       <w:r>
-        <w:rPr>
-          <w:lang w:val="en-US"/>
-        </w:rPr>
         <w:t xml:space="preserve"> </w:t>
       </w:r>
       <w:r>
         <w:t>отлавливать</w:t>
       </w:r>
       <w:r>
-        <w:rPr>
-          <w:lang w:val="en-US"/>
-        </w:rPr>
         <w:t xml:space="preserve"> </w:t>
       </w:r>
       <w:r>
         <w:t>сигнал</w:t>
       </w:r>
       <w:r>
-        <w:rPr>
-          <w:lang w:val="en-US"/>
-        </w:rPr>
         <w:t xml:space="preserve"> </w:t>
       </w:r>
       <w:r>
         <w:t>по</w:t>
       </w:r>
       <w:r>
-        <w:rPr>
-          <w:lang w:val="en-US"/>
-        </w:rPr>
         <w:t xml:space="preserve"> </w:t>
       </w:r>
       <w:r>
         <w:t>типу</w:t>
       </w:r>
       <w:r>
-        <w:rPr>
-          <w:lang w:val="en-US"/>
-        </w:rPr>
         <w:t xml:space="preserve"> </w:t>
       </w:r>
       <w:r>
@@ -5820,18 +5843,12 @@
         <w:t>SIGPWR</w:t>
       </w:r>
       <w:r>
-        <w:rPr>
-          <w:lang w:val="en-US"/>
-        </w:rPr>
         <w:t xml:space="preserve"> (</w:t>
       </w:r>
       <w:r>
         <w:t>через</w:t>
       </w:r>
       <w:r>
-        <w:rPr>
-          <w:lang w:val="en-US"/>
-        </w:rPr>
         <w:t xml:space="preserve"> </w:t>
       </w:r>
       <w:r>
@@ -5841,63 +5858,42 @@
         <w:t>trap</w:t>
       </w:r>
       <w:r>
-        <w:rPr>
-          <w:lang w:val="en-US"/>
-        </w:rPr>
         <w:t xml:space="preserve">) </w:t>
       </w:r>
       <w:r>
         <w:t>и</w:t>
       </w:r>
       <w:r>
-        <w:rPr>
-          <w:lang w:val="en-US"/>
-        </w:rPr>
         <w:t xml:space="preserve"> </w:t>
       </w:r>
       <w:r>
         <w:t>его</w:t>
       </w:r>
       <w:r>
-        <w:rPr>
-          <w:lang w:val="en-US"/>
-        </w:rPr>
         <w:t xml:space="preserve"> </w:t>
       </w:r>
       <w:r>
         <w:t>модифицировать</w:t>
       </w:r>
       <w:r>
-        <w:rPr>
-          <w:lang w:val="en-US"/>
-        </w:rPr>
         <w:t xml:space="preserve"> (</w:t>
       </w:r>
       <w:r>
         <w:t>например</w:t>
       </w:r>
       <w:r>
-        <w:rPr>
-          <w:lang w:val="en-US"/>
-        </w:rPr>
         <w:t xml:space="preserve">, </w:t>
       </w:r>
       <w:r>
         <w:t>отменять</w:t>
       </w:r>
       <w:r>
-        <w:rPr>
-          <w:lang w:val="en-US"/>
-        </w:rPr>
         <w:t xml:space="preserve"> </w:t>
       </w:r>
       <w:r>
         <w:t>выключение</w:t>
       </w:r>
       <w:r>
-        <w:rPr>
-          <w:lang w:val="en-US"/>
-        </w:rPr>
         <w:t xml:space="preserve">: </w:t>
       </w:r>
       <w:r>
@@ -5907,9 +5903,6 @@
         <w:t>shutdown</w:t>
       </w:r>
       <w:r>
-        <w:rPr>
-          <w:lang w:val="en-US"/>
-        </w:rPr>
         <w:t xml:space="preserve"> –</w:t>
       </w:r>
       <w:r>
@@ -5919,36 +5912,24 @@
         <w:t>c</w:t>
       </w:r>
       <w:r>
-        <w:rPr>
-          <w:lang w:val="en-US"/>
-        </w:rPr>
         <w:t xml:space="preserve">. </w:t>
       </w:r>
       <w:r>
         <w:t>Возможный</w:t>
       </w:r>
       <w:r>
-        <w:rPr>
-          <w:lang w:val="en-US"/>
-        </w:rPr>
         <w:t xml:space="preserve"> </w:t>
       </w:r>
       <w:r>
         <w:t>конфликт</w:t>
       </w:r>
       <w:r>
-        <w:rPr>
-          <w:lang w:val="en-US"/>
-        </w:rPr>
         <w:t xml:space="preserve"> </w:t>
       </w:r>
       <w:r>
         <w:t>с</w:t>
       </w:r>
       <w:r>
-        <w:rPr>
-          <w:lang w:val="en-US"/>
-        </w:rPr>
         <w:t xml:space="preserve"> </w:t>
       </w:r>
       <w:r>
@@ -5958,9 +5939,6 @@
         <w:t>system</w:t>
       </w:r>
       <w:r>
-        <w:rPr>
-          <w:lang w:val="en-US"/>
-        </w:rPr>
         <w:t>-</w:t>
       </w:r>
       <w:proofErr w:type="spellStart"/>
@@ -5972,42 +5950,27 @@
       </w:r>
       <w:proofErr w:type="spellEnd"/>
       <w:r>
-        <w:rPr>
-          <w:lang w:val="en-US"/>
-        </w:rPr>
         <w:t>)</w:t>
       </w:r>
       <w:r>
-        <w:rPr>
-          <w:lang w:val="en-US"/>
-        </w:rPr>
         <w:t xml:space="preserve">, </w:t>
       </w:r>
       <w:r>
         <w:t>не</w:t>
       </w:r>
       <w:r>
-        <w:rPr>
-          <w:lang w:val="en-US"/>
-        </w:rPr>
         <w:t xml:space="preserve"> </w:t>
       </w:r>
       <w:r>
         <w:t>проверял</w:t>
       </w:r>
       <w:r>
-        <w:rPr>
-          <w:lang w:val="en-US"/>
-        </w:rPr>
         <w:t>.</w:t>
       </w:r>
     </w:p>
     <w:p>
       <w:pPr>
         <w:spacing w:after="0"/>
-        <w:rPr>
-          <w:lang w:val="en-US"/>
-        </w:rPr>
       </w:pPr>
     </w:p>
     <w:p>
@@ -7115,164 +7078,167 @@
         <w:rPr>
           <w:lang w:val="en-US"/>
         </w:rPr>
+        <w:t>Devicetree</w:t>
+      </w:r>
+      <w:proofErr w:type="spellEnd"/>
+    </w:p>
+    <w:p>
+      <w:pPr>
+        <w:spacing w:after="0"/>
+      </w:pPr>
+      <w:r>
+        <w:t xml:space="preserve">Структуру дерева устройств можно посмотреть в </w:t>
+      </w:r>
+      <w:r>
+        <w:t>/</w:t>
+      </w:r>
+      <w:r>
+        <w:rPr>
+          <w:lang w:val="en-US"/>
+        </w:rPr>
+        <w:t>sys</w:t>
+      </w:r>
+      <w:r>
+        <w:t>/</w:t>
+      </w:r>
+      <w:r>
+        <w:rPr>
+          <w:lang w:val="en-US"/>
+        </w:rPr>
+        <w:t>firmware</w:t>
+      </w:r>
+      <w:r>
+        <w:t>/</w:t>
+      </w:r>
+      <w:proofErr w:type="spellStart"/>
+      <w:r>
+        <w:rPr>
+          <w:lang w:val="en-US"/>
+        </w:rPr>
+        <w:t>devicetree</w:t>
+      </w:r>
+      <w:proofErr w:type="spellEnd"/>
+      <w:r>
+        <w:t>/</w:t>
+      </w:r>
+      <w:r>
+        <w:rPr>
+          <w:lang w:val="en-US"/>
+        </w:rPr>
+        <w:t>base</w:t>
+      </w:r>
+      <w:r>
+        <w:t xml:space="preserve">, </w:t>
+      </w:r>
+      <w:r>
+        <w:t>“</w:t>
+      </w:r>
+      <w:r>
+        <w:t>распаковать</w:t>
+      </w:r>
+      <w:r>
+        <w:t>”</w:t>
+      </w:r>
+      <w:r>
+        <w:t xml:space="preserve"> ее можно так</w:t>
+      </w:r>
+      <w:r>
+        <w:t>:</w:t>
+      </w:r>
+      <w:r>
+        <w:t xml:space="preserve"> </w:t>
+      </w:r>
+      <w:r>
+        <w:t>(</w:t>
+      </w:r>
+      <w:r>
+        <w:t xml:space="preserve">из </w:t>
+      </w:r>
+      <w:r>
+        <w:t>/</w:t>
+      </w:r>
+      <w:r>
+        <w:rPr>
+          <w:lang w:val="en-US"/>
+        </w:rPr>
+        <w:t>sys</w:t>
+      </w:r>
+      <w:r>
+        <w:t>/</w:t>
+      </w:r>
+      <w:r>
+        <w:rPr>
+          <w:lang w:val="en-US"/>
+        </w:rPr>
+        <w:t>firmware</w:t>
+      </w:r>
+      <w:r>
+        <w:t>/</w:t>
+      </w:r>
+      <w:proofErr w:type="spellStart"/>
+      <w:r>
+        <w:rPr>
+          <w:lang w:val="en-US"/>
+        </w:rPr>
+        <w:t>devicetree</w:t>
+      </w:r>
+      <w:proofErr w:type="spellEnd"/>
+      <w:r>
+        <w:t>)</w:t>
+      </w:r>
+      <w:r>
+        <w:t xml:space="preserve"> </w:t>
+      </w:r>
+      <w:proofErr w:type="spellStart"/>
+      <w:r>
+        <w:rPr>
+          <w:lang w:val="en-US"/>
+        </w:rPr>
+        <w:t>dtc</w:t>
+      </w:r>
+      <w:proofErr w:type="spellEnd"/>
+      <w:r>
+        <w:t xml:space="preserve"> </w:t>
+      </w:r>
+      <w:r>
+        <w:t>–</w:t>
+      </w:r>
+      <w:r>
+        <w:rPr>
+          <w:lang w:val="en-US"/>
+        </w:rPr>
+        <w:t>I</w:t>
+      </w:r>
+      <w:r>
+        <w:t xml:space="preserve"> </w:t>
+      </w:r>
+      <w:r>
+        <w:rPr>
+          <w:lang w:val="en-US"/>
+        </w:rPr>
+        <w:t>fs</w:t>
+      </w:r>
+      <w:r>
+        <w:t xml:space="preserve"> </w:t>
+      </w:r>
+      <w:r>
+        <w:rPr>
+          <w:lang w:val="en-US"/>
+        </w:rPr>
+        <w:t>base</w:t>
+      </w:r>
+      <w:r>
+        <w:t>/</w:t>
+      </w:r>
+      <w:r>
+        <w:t xml:space="preserve">. </w:t>
+      </w:r>
+      <w:r>
+        <w:t xml:space="preserve">Исходный файл дерева устройств можно </w:t>
+      </w:r>
+      <w:r>
         <w:lastRenderedPageBreak/>
-        <w:t>Devicetree</w:t>
-      </w:r>
-      <w:proofErr w:type="spellEnd"/>
-    </w:p>
-    <w:p>
-      <w:pPr>
-        <w:spacing w:after="0"/>
-      </w:pPr>
-      <w:r>
-        <w:t xml:space="preserve">Структуру дерева устройств можно посмотреть в </w:t>
-      </w:r>
-      <w:r>
-        <w:t>/</w:t>
-      </w:r>
-      <w:r>
-        <w:rPr>
-          <w:lang w:val="en-US"/>
-        </w:rPr>
-        <w:t>sys</w:t>
-      </w:r>
-      <w:r>
-        <w:t>/</w:t>
-      </w:r>
-      <w:r>
-        <w:rPr>
-          <w:lang w:val="en-US"/>
-        </w:rPr>
-        <w:t>firmware</w:t>
-      </w:r>
-      <w:r>
-        <w:t>/</w:t>
-      </w:r>
-      <w:proofErr w:type="spellStart"/>
-      <w:r>
-        <w:rPr>
-          <w:lang w:val="en-US"/>
-        </w:rPr>
-        <w:t>devicetree</w:t>
-      </w:r>
-      <w:proofErr w:type="spellEnd"/>
-      <w:r>
-        <w:t>/</w:t>
-      </w:r>
-      <w:r>
-        <w:rPr>
-          <w:lang w:val="en-US"/>
-        </w:rPr>
-        <w:t>base</w:t>
-      </w:r>
-      <w:r>
-        <w:t xml:space="preserve">, </w:t>
-      </w:r>
-      <w:r>
-        <w:t>“</w:t>
-      </w:r>
-      <w:r>
-        <w:t>распаковать</w:t>
-      </w:r>
-      <w:r>
-        <w:t>”</w:t>
-      </w:r>
-      <w:r>
-        <w:t xml:space="preserve"> ее можно так</w:t>
-      </w:r>
-      <w:r>
-        <w:t>:</w:t>
-      </w:r>
-      <w:r>
-        <w:t xml:space="preserve"> </w:t>
-      </w:r>
-      <w:r>
-        <w:t>(</w:t>
-      </w:r>
-      <w:r>
-        <w:t xml:space="preserve">из </w:t>
-      </w:r>
-      <w:r>
-        <w:t>/</w:t>
-      </w:r>
-      <w:r>
-        <w:rPr>
-          <w:lang w:val="en-US"/>
-        </w:rPr>
-        <w:t>sys</w:t>
-      </w:r>
-      <w:r>
-        <w:t>/</w:t>
-      </w:r>
-      <w:r>
-        <w:rPr>
-          <w:lang w:val="en-US"/>
-        </w:rPr>
-        <w:t>firmware</w:t>
-      </w:r>
-      <w:r>
-        <w:t>/</w:t>
-      </w:r>
-      <w:proofErr w:type="spellStart"/>
-      <w:r>
-        <w:rPr>
-          <w:lang w:val="en-US"/>
-        </w:rPr>
-        <w:t>devicetree</w:t>
-      </w:r>
-      <w:proofErr w:type="spellEnd"/>
-      <w:r>
-        <w:t>)</w:t>
-      </w:r>
-      <w:r>
-        <w:t xml:space="preserve"> </w:t>
-      </w:r>
-      <w:proofErr w:type="spellStart"/>
-      <w:r>
-        <w:rPr>
-          <w:lang w:val="en-US"/>
-        </w:rPr>
-        <w:t>dtc</w:t>
-      </w:r>
-      <w:proofErr w:type="spellEnd"/>
-      <w:r>
-        <w:t xml:space="preserve"> </w:t>
-      </w:r>
-      <w:r>
-        <w:t>–</w:t>
-      </w:r>
-      <w:r>
-        <w:rPr>
-          <w:lang w:val="en-US"/>
-        </w:rPr>
-        <w:t>I</w:t>
-      </w:r>
-      <w:r>
-        <w:t xml:space="preserve"> </w:t>
-      </w:r>
-      <w:r>
-        <w:rPr>
-          <w:lang w:val="en-US"/>
-        </w:rPr>
-        <w:t>fs</w:t>
-      </w:r>
-      <w:r>
-        <w:t xml:space="preserve"> </w:t>
-      </w:r>
-      <w:r>
-        <w:rPr>
-          <w:lang w:val="en-US"/>
-        </w:rPr>
-        <w:t>base</w:t>
-      </w:r>
-      <w:r>
-        <w:t>/</w:t>
-      </w:r>
-      <w:r>
-        <w:t xml:space="preserve">. </w:t>
-      </w:r>
-      <w:r>
-        <w:t>Исходный файл дерева устройств можно получить так</w:t>
+        <w:t>получить так</w:t>
       </w:r>
       <w:r>
         <w:t xml:space="preserve">: </w:t>
@@ -8007,19 +7973,7 @@
           <w:rPr>
             <w:rStyle w:val="ab"/>
           </w:rPr>
-          <w:t>т</w:t>
-        </w:r>
-        <w:r>
-          <w:rPr>
-            <w:rStyle w:val="ab"/>
-          </w:rPr>
-          <w:t>у</w:t>
-        </w:r>
-        <w:r>
-          <w:rPr>
-            <w:rStyle w:val="ab"/>
-          </w:rPr>
-          <w:t>т</w:t>
+          <w:t>тут</w:t>
         </w:r>
       </w:hyperlink>
       <w:r>
@@ -8130,19 +8084,7 @@
           <w:rPr>
             <w:rStyle w:val="ab"/>
           </w:rPr>
-          <w:t>заголо</w:t>
-        </w:r>
-        <w:r>
-          <w:rPr>
-            <w:rStyle w:val="ab"/>
-          </w:rPr>
-          <w:t>в</w:t>
-        </w:r>
-        <w:r>
-          <w:rPr>
-            <w:rStyle w:val="ab"/>
-          </w:rPr>
-          <w:t>ке</w:t>
+          <w:t>заголовке</w:t>
         </w:r>
       </w:hyperlink>
     </w:p>
@@ -8675,9 +8617,6 @@
         </w:r>
       </w:hyperlink>
       <w:r>
-        <w:rPr>
-          <w:lang w:val="en-US"/>
-        </w:rPr>
         <w:t xml:space="preserve">. </w:t>
       </w:r>
       <w:r>
@@ -8794,6 +8733,18 @@
         <w:t>например</w:t>
       </w:r>
       <w:r>
+        <w:t xml:space="preserve">. </w:t>
+      </w:r>
+      <w:r>
+        <w:t xml:space="preserve">Это </w:t>
+      </w:r>
+      <w:r>
+        <w:rPr>
+          <w:lang w:val="en-US"/>
+        </w:rPr>
+        <w:t>UART</w:t>
+      </w:r>
+      <w:r>
         <w:t xml:space="preserve">) </w:t>
       </w:r>
       <w:r>
@@ -8830,378 +8781,1033 @@
         <w:t>например</w:t>
       </w:r>
       <w:r>
+        <w:t>.</w:t>
+      </w:r>
+      <w:r>
+        <w:t xml:space="preserve"> </w:t>
+      </w:r>
+      <w:r>
+        <w:t>Туда же выводиться лог (</w:t>
+      </w:r>
+      <w:r>
+        <w:rPr>
+          <w:lang w:val="en-US"/>
+        </w:rPr>
+        <w:t>echo</w:t>
+      </w:r>
+      <w:r>
+        <w:t xml:space="preserve">) скрипта </w:t>
+      </w:r>
+      <w:r>
+        <w:rPr>
+          <w:lang w:val="en-US"/>
+        </w:rPr>
+        <w:t>u</w:t>
+      </w:r>
+      <w:r>
+        <w:t>-</w:t>
+      </w:r>
+      <w:r>
+        <w:rPr>
+          <w:lang w:val="en-US"/>
+        </w:rPr>
+        <w:t>boot</w:t>
+      </w:r>
+      <w:r>
+        <w:t>.</w:t>
+      </w:r>
+      <w:r>
+        <w:t xml:space="preserve"> </w:t>
+      </w:r>
+      <w:r>
+        <w:rPr>
+          <w:lang w:val="en-US"/>
+        </w:rPr>
+        <w:t>S</w:t>
+      </w:r>
+      <w:r>
+        <w:rPr>
+          <w:lang w:val="en-US"/>
+        </w:rPr>
+        <w:t>hell</w:t>
+      </w:r>
+      <w:r>
+        <w:t xml:space="preserve">- </w:t>
+      </w:r>
+      <w:r>
+        <w:t xml:space="preserve">команды типа </w:t>
+      </w:r>
+      <w:r>
+        <w:t>“</w:t>
+      </w:r>
+      <w:r>
+        <w:rPr>
+          <w:lang w:val="en-US"/>
+        </w:rPr>
+        <w:t>boot</w:t>
+      </w:r>
+      <w:r>
+        <w:t xml:space="preserve">” </w:t>
+      </w:r>
+      <w:r>
+        <w:t xml:space="preserve">завершат сессию </w:t>
+      </w:r>
+      <w:r>
+        <w:rPr>
+          <w:lang w:val="en-US"/>
+        </w:rPr>
+        <w:t>CLI</w:t>
+      </w:r>
+      <w:r>
+        <w:t xml:space="preserve"> </w:t>
+      </w:r>
+      <w:r>
+        <w:t>и продолжат загрузку.</w:t>
+      </w:r>
+      <w:r>
+        <w:t xml:space="preserve"> </w:t>
+      </w:r>
+      <w:r>
+        <w:t xml:space="preserve">Имеется вариант конфигурирования сценария загрузки </w:t>
+      </w:r>
+      <w:r>
+        <w:rPr>
+          <w:lang w:val="en-US"/>
+        </w:rPr>
+        <w:t>u</w:t>
+      </w:r>
+      <w:r>
+        <w:t>-</w:t>
+      </w:r>
+      <w:r>
+        <w:rPr>
+          <w:lang w:val="en-US"/>
+        </w:rPr>
+        <w:t>boot</w:t>
+      </w:r>
+      <w:r>
+        <w:t>’</w:t>
+      </w:r>
+      <w:r>
+        <w:rPr>
+          <w:lang w:val="en-US"/>
+        </w:rPr>
+        <w:t>a</w:t>
+      </w:r>
+      <w:r>
+        <w:t xml:space="preserve"> путем создания скриптов подробнее- </w:t>
+      </w:r>
+      <w:proofErr w:type="spellStart"/>
+      <w:r>
+        <w:rPr>
+          <w:color w:val="FF0000"/>
+        </w:rPr>
+        <w:t>гугли</w:t>
+      </w:r>
+      <w:proofErr w:type="spellEnd"/>
+      <w:r>
+        <w:t>. В качестве примера</w:t>
+      </w:r>
+      <w:r>
+        <w:t xml:space="preserve"> (годно!)</w:t>
+      </w:r>
+      <w:r>
+        <w:t xml:space="preserve"> изучай </w:t>
+      </w:r>
+      <w:r>
+        <w:rPr>
+          <w:lang w:val="en-US"/>
+        </w:rPr>
+        <w:t>boot</w:t>
+      </w:r>
+      <w:r>
+        <w:t>.</w:t>
+      </w:r>
+      <w:proofErr w:type="spellStart"/>
+      <w:r>
+        <w:rPr>
+          <w:lang w:val="en-US"/>
+        </w:rPr>
+        <w:t>cmd</w:t>
+      </w:r>
+      <w:proofErr w:type="spellEnd"/>
+      <w:r>
+        <w:t xml:space="preserve"> или </w:t>
+      </w:r>
+      <w:r>
+        <w:rPr>
+          <w:lang w:val="en-US"/>
+        </w:rPr>
+        <w:t>boot</w:t>
+      </w:r>
+      <w:r>
+        <w:t>.</w:t>
+      </w:r>
+      <w:proofErr w:type="spellStart"/>
+      <w:r>
+        <w:rPr>
+          <w:lang w:val="en-US"/>
+        </w:rPr>
+        <w:t>scr</w:t>
+      </w:r>
+      <w:proofErr w:type="spellEnd"/>
+      <w:r>
+        <w:t xml:space="preserve"> (</w:t>
+      </w:r>
+      <w:r>
+        <w:t xml:space="preserve">в них внизу есть команда сборки через </w:t>
+      </w:r>
+      <w:proofErr w:type="spellStart"/>
+      <w:r>
+        <w:rPr>
+          <w:lang w:val="en-US"/>
+        </w:rPr>
+        <w:lastRenderedPageBreak/>
+        <w:t>mkimage</w:t>
+      </w:r>
+      <w:proofErr w:type="spellEnd"/>
+      <w:r>
+        <w:t>)</w:t>
+      </w:r>
+      <w:r>
+        <w:t xml:space="preserve">, а </w:t>
+      </w:r>
+      <w:proofErr w:type="gramStart"/>
+      <w:r>
+        <w:t>так же</w:t>
+      </w:r>
+      <w:proofErr w:type="gramEnd"/>
+      <w:r>
+        <w:t xml:space="preserve"> </w:t>
+      </w:r>
+      <w:proofErr w:type="spellStart"/>
+      <w:r>
+        <w:rPr>
+          <w:lang w:val="en-US"/>
+        </w:rPr>
+        <w:t>orangepiEnv</w:t>
+      </w:r>
+      <w:proofErr w:type="spellEnd"/>
+      <w:r>
+        <w:t>.</w:t>
+      </w:r>
+      <w:r>
+        <w:rPr>
+          <w:lang w:val="en-US"/>
+        </w:rPr>
+        <w:t>txt</w:t>
+      </w:r>
+      <w:r>
+        <w:t xml:space="preserve"> из </w:t>
+      </w:r>
+      <w:r>
+        <w:rPr>
+          <w:lang w:val="en-US"/>
+        </w:rPr>
+        <w:t>Ubuntu</w:t>
+      </w:r>
+      <w:r>
+        <w:t>- образа</w:t>
+      </w:r>
+      <w:r>
+        <w:t xml:space="preserve"> (/</w:t>
+      </w:r>
+      <w:r>
+        <w:rPr>
+          <w:lang w:val="en-US"/>
+        </w:rPr>
+        <w:t>boot</w:t>
+      </w:r>
+      <w:r>
+        <w:t>/…)</w:t>
+      </w:r>
+      <w:r>
         <w:t xml:space="preserve">. </w:t>
       </w:r>
       <w:r>
-        <w:rPr>
-          <w:lang w:val="en-US"/>
-        </w:rPr>
-        <w:t>S</w:t>
-      </w:r>
-      <w:r>
-        <w:rPr>
-          <w:lang w:val="en-US"/>
-        </w:rPr>
-        <w:t>hell</w:t>
-      </w:r>
-      <w:r>
+        <w:t xml:space="preserve">Для останова во время скрипта используй команду </w:t>
+      </w:r>
+      <w:r>
+        <w:t>“</w:t>
+      </w:r>
+      <w:r>
+        <w:rPr>
+          <w:lang w:val="en-US"/>
+        </w:rPr>
+        <w:t>pause</w:t>
+      </w:r>
+      <w:r>
+        <w:t>” (</w:t>
+      </w:r>
+      <w:r>
+        <w:t>не проверял</w:t>
+      </w:r>
+      <w:r>
+        <w:t xml:space="preserve">, </w:t>
+      </w:r>
+      <w:r>
+        <w:t>поддерживается не во всех сборках</w:t>
+      </w:r>
+      <w:r>
+        <w:t>)</w:t>
+      </w:r>
+      <w:r>
+        <w:t xml:space="preserve">. Так же, в качестве документации можно использовать </w:t>
+      </w:r>
+      <w:r>
+        <w:rPr>
+          <w:lang w:val="en-US"/>
+        </w:rPr>
+        <w:t>source</w:t>
+      </w:r>
+      <w:r>
+        <w:t xml:space="preserve"> </w:t>
+      </w:r>
+      <w:r>
+        <w:rPr>
+          <w:lang w:val="en-US"/>
+        </w:rPr>
+        <w:t>code</w:t>
+      </w:r>
+      <w:r>
+        <w:t xml:space="preserve"> </w:t>
+      </w:r>
+      <w:r>
+        <w:t>проекта (каталог</w:t>
+      </w:r>
+      <w:r>
+        <w:t xml:space="preserve"> u-</w:t>
+      </w:r>
+      <w:proofErr w:type="spellStart"/>
+      <w:r>
+        <w:t>boot</w:t>
+      </w:r>
+      <w:proofErr w:type="spellEnd"/>
+      <w:r>
+        <w:t>/</w:t>
+      </w:r>
+      <w:proofErr w:type="spellStart"/>
+      <w:r>
+        <w:t>doc</w:t>
+      </w:r>
+      <w:proofErr w:type="spellEnd"/>
+      <w:r>
+        <w:t>/</w:t>
+      </w:r>
+      <w:r>
+        <w:t>…</w:t>
+      </w:r>
+      <w:r>
+        <w:t>)</w:t>
+      </w:r>
+      <w:r>
+        <w:t xml:space="preserve">. </w:t>
+      </w:r>
+      <w:r>
+        <w:t xml:space="preserve">Про </w:t>
+      </w:r>
+      <w:r>
+        <w:rPr>
+          <w:lang w:val="en-US"/>
+        </w:rPr>
+        <w:t>fixup</w:t>
+      </w:r>
+      <w:r>
+        <w:t xml:space="preserve">, </w:t>
+      </w:r>
+      <w:r>
+        <w:t>например, можно почитать в …</w:t>
+      </w:r>
+      <w:r>
+        <w:t>/</w:t>
+      </w:r>
+      <w:r>
+        <w:rPr>
+          <w:lang w:val="en-US"/>
+        </w:rPr>
+        <w:t>doc</w:t>
+      </w:r>
+      <w:r>
+        <w:t>/</w:t>
+      </w:r>
+      <w:r>
+        <w:rPr>
+          <w:lang w:val="en-US"/>
+        </w:rPr>
+        <w:t>develop</w:t>
+      </w:r>
+      <w:r>
+        <w:t>/</w:t>
+      </w:r>
+      <w:r>
+        <w:rPr>
+          <w:lang w:val="en-US"/>
+        </w:rPr>
+        <w:t>driver</w:t>
+      </w:r>
+      <w:r>
+        <w:t>-</w:t>
+      </w:r>
+      <w:r>
+        <w:rPr>
+          <w:lang w:val="en-US"/>
+        </w:rPr>
+        <w:t>model</w:t>
+      </w:r>
+      <w:r>
+        <w:t>/</w:t>
+      </w:r>
+      <w:proofErr w:type="spellStart"/>
+      <w:r>
+        <w:rPr>
+          <w:lang w:val="en-US"/>
+        </w:rPr>
+        <w:t>fdt</w:t>
+      </w:r>
+      <w:proofErr w:type="spellEnd"/>
+      <w:r>
+        <w:t>-</w:t>
+      </w:r>
+      <w:r>
+        <w:rPr>
+          <w:lang w:val="en-US"/>
+        </w:rPr>
+        <w:t>fixup</w:t>
+      </w:r>
+      <w:r>
+        <w:t>.</w:t>
+      </w:r>
+      <w:proofErr w:type="spellStart"/>
+      <w:r>
+        <w:rPr>
+          <w:lang w:val="en-US"/>
+        </w:rPr>
+        <w:t>rst</w:t>
+      </w:r>
+      <w:proofErr w:type="spellEnd"/>
+      <w:r>
+        <w:t xml:space="preserve">. </w:t>
+      </w:r>
+      <w:proofErr w:type="gramStart"/>
+      <w:r>
+        <w:rPr>
+          <w:color w:val="7030A0"/>
+        </w:rPr>
+        <w:t>ВАЖНО!</w:t>
+      </w:r>
+      <w:r>
+        <w:rPr>
+          <w:color w:val="7030A0"/>
+        </w:rPr>
+        <w:t>-</w:t>
+      </w:r>
+      <w:proofErr w:type="gramEnd"/>
+      <w:r>
+        <w:t xml:space="preserve"> </w:t>
+      </w:r>
+      <w:r>
+        <w:t xml:space="preserve">что бы понять алгоритм загрузки изучай </w:t>
+      </w:r>
+      <w:proofErr w:type="spellStart"/>
+      <w:r>
+        <w:rPr>
+          <w:lang w:val="en-US"/>
+        </w:rPr>
+        <w:t>printenv</w:t>
+      </w:r>
+      <w:proofErr w:type="spellEnd"/>
+      <w:r>
+        <w:t xml:space="preserve">, </w:t>
+      </w:r>
+      <w:r>
+        <w:t xml:space="preserve">там прописаны все скрипты. </w:t>
+      </w:r>
+      <w:r>
+        <w:t xml:space="preserve">Запуск скрипта в </w:t>
+      </w:r>
+      <w:r>
+        <w:rPr>
+          <w:lang w:val="en-US"/>
+        </w:rPr>
+        <w:t xml:space="preserve">CLI </w:t>
+      </w:r>
+      <w:r>
+        <w:t>через команду</w:t>
+      </w:r>
+      <w:r>
+        <w:rPr>
+          <w:lang w:val="en-US"/>
+        </w:rPr>
+        <w:t xml:space="preserve"> run</w:t>
+      </w:r>
+      <w:r>
+        <w:t>.</w:t>
+      </w:r>
+      <w:r>
+        <w:br/>
+        <w:t xml:space="preserve">Про </w:t>
+      </w:r>
+      <w:proofErr w:type="spellStart"/>
+      <w:r>
+        <w:rPr>
+          <w:lang w:val="en-US"/>
+        </w:rPr>
+        <w:t>fdt</w:t>
+      </w:r>
+      <w:proofErr w:type="spellEnd"/>
+      <w:r>
+        <w:t>.</w:t>
+      </w:r>
+      <w:r>
+        <w:t xml:space="preserve"> </w:t>
+      </w:r>
+      <w:r>
+        <w:rPr>
+          <w:lang w:val="en-US"/>
+        </w:rPr>
+        <w:t>U</w:t>
+      </w:r>
+      <w:r>
+        <w:t>-</w:t>
+      </w:r>
+      <w:r>
+        <w:rPr>
+          <w:lang w:val="en-US"/>
+        </w:rPr>
+        <w:t>boot</w:t>
+      </w:r>
+      <w:r>
+        <w:t xml:space="preserve"> по</w:t>
+      </w:r>
+      <w:r>
+        <w:t xml:space="preserve"> </w:t>
+      </w:r>
+      <w:r>
+        <w:t xml:space="preserve">умолчанию </w:t>
+      </w:r>
+      <w:r>
+        <w:t>пытается работать (</w:t>
+      </w:r>
+      <w:proofErr w:type="spellStart"/>
+      <w:r>
+        <w:rPr>
+          <w:lang w:val="en-US"/>
+        </w:rPr>
+        <w:t>fdt</w:t>
+      </w:r>
+      <w:proofErr w:type="spellEnd"/>
+      <w:r>
+        <w:t xml:space="preserve"> </w:t>
+      </w:r>
+      <w:r>
+        <w:rPr>
+          <w:lang w:val="en-US"/>
+        </w:rPr>
+        <w:t>print</w:t>
+      </w:r>
+      <w:r>
+        <w:t xml:space="preserve">, </w:t>
+      </w:r>
+      <w:proofErr w:type="spellStart"/>
+      <w:r>
+        <w:rPr>
+          <w:lang w:val="en-US"/>
+        </w:rPr>
+        <w:t>fdt</w:t>
+      </w:r>
+      <w:proofErr w:type="spellEnd"/>
+      <w:r>
+        <w:t xml:space="preserve"> </w:t>
+      </w:r>
+      <w:r>
+        <w:rPr>
+          <w:lang w:val="en-US"/>
+        </w:rPr>
+        <w:t>set</w:t>
+      </w:r>
+      <w:r>
+        <w:t xml:space="preserve"> и т.п.) с</w:t>
+      </w:r>
+      <w:r>
+        <w:t xml:space="preserve"> “</w:t>
+      </w:r>
+      <w:proofErr w:type="spellStart"/>
+      <w:r>
+        <w:rPr>
+          <w:lang w:val="en-US"/>
+        </w:rPr>
+        <w:t>fdtcontorladdr</w:t>
+      </w:r>
+      <w:proofErr w:type="spellEnd"/>
+      <w:r>
+        <w:t xml:space="preserve">” </w:t>
+      </w:r>
+      <w:r>
+        <w:t>э</w:t>
+      </w:r>
+      <w:r>
+        <w:t>то может быть предопределенное</w:t>
+      </w:r>
+      <w:r>
+        <w:t>/</w:t>
+      </w:r>
+      <w:r>
+        <w:t>базовое/</w:t>
+      </w:r>
+      <w:r>
+        <w:t>любое дерево устройств</w:t>
+      </w:r>
+      <w:r>
+        <w:t xml:space="preserve">, </w:t>
+      </w:r>
+      <w:r>
+        <w:t>которое не участвует в загрузке</w:t>
+      </w:r>
+      <w:r>
+        <w:t xml:space="preserve">. Соответственно нету смысла с ним </w:t>
+      </w:r>
+      <w:r>
+        <w:t>взаимодействовать.</w:t>
+      </w:r>
+      <w:r>
+        <w:t xml:space="preserve"> Вероятная последовательность действий</w:t>
+      </w:r>
+      <w:r>
+        <w:t xml:space="preserve"> (действует до перезагрузки)</w:t>
+      </w:r>
+      <w:r>
+        <w:t xml:space="preserve">: </w:t>
+      </w:r>
+      <w:r>
+        <w:br/>
+      </w:r>
+      <w:r>
+        <w:t>1)</w:t>
+      </w:r>
+      <w:r>
+        <w:t xml:space="preserve"> </w:t>
+      </w:r>
+      <w:r>
+        <w:t xml:space="preserve">Устанавливаем адрес дерева устройств (если не определен, уточни через </w:t>
+      </w:r>
+      <w:proofErr w:type="spellStart"/>
+      <w:r>
+        <w:rPr>
+          <w:lang w:val="en-US"/>
+        </w:rPr>
+        <w:t>printenv</w:t>
+      </w:r>
+      <w:proofErr w:type="spellEnd"/>
+      <w:r>
+        <w:t>)</w:t>
+      </w:r>
+      <w:r>
+        <w:t xml:space="preserve"> </w:t>
+      </w:r>
+      <w:r>
+        <w:br/>
+      </w:r>
+      <w:proofErr w:type="spellStart"/>
+      <w:r>
+        <w:rPr>
+          <w:lang w:val="en-US"/>
+        </w:rPr>
+        <w:t>setenv</w:t>
+      </w:r>
+      <w:proofErr w:type="spellEnd"/>
+      <w:r>
+        <w:t xml:space="preserve"> </w:t>
+      </w:r>
+      <w:proofErr w:type="spellStart"/>
+      <w:r>
+        <w:rPr>
+          <w:lang w:val="en-US"/>
+        </w:rPr>
+        <w:t>fdt</w:t>
+      </w:r>
+      <w:proofErr w:type="spellEnd"/>
+      <w:r>
+        <w:t>_</w:t>
+      </w:r>
+      <w:proofErr w:type="spellStart"/>
+      <w:r>
+        <w:rPr>
+          <w:lang w:val="en-US"/>
+        </w:rPr>
+        <w:t>addr</w:t>
+      </w:r>
+      <w:proofErr w:type="spellEnd"/>
+      <w:r>
+        <w:t>_</w:t>
+      </w:r>
+      <w:r>
+        <w:rPr>
+          <w:lang w:val="en-US"/>
+        </w:rPr>
+        <w:t>r</w:t>
+      </w:r>
+      <w:r>
+        <w:t xml:space="preserve"> &lt;0</w:t>
+      </w:r>
+      <w:r>
+        <w:rPr>
+          <w:lang w:val="en-US"/>
+        </w:rPr>
+        <w:t>x</w:t>
+      </w:r>
+      <w:r>
+        <w:t>000</w:t>
+      </w:r>
+      <w:r>
+        <w:t>0</w:t>
+      </w:r>
+      <w:r>
+        <w:t xml:space="preserve">0000, </w:t>
+      </w:r>
+      <w:r>
+        <w:t>очевидно не этот..</w:t>
+      </w:r>
+      <w:r>
+        <w:t>&gt;</w:t>
+      </w:r>
+      <w:r>
+        <w:br/>
+        <w:t xml:space="preserve">2) Загружаем в этот адрес локальное дерево устройств </w:t>
+      </w:r>
+      <w:r>
+        <w:br/>
+      </w:r>
+      <w:r>
+        <w:rPr>
+          <w:lang w:val="en-US"/>
+        </w:rPr>
+        <w:t>load</w:t>
+      </w:r>
+      <w:r>
+        <w:t xml:space="preserve"> ${</w:t>
+      </w:r>
+      <w:proofErr w:type="spellStart"/>
+      <w:r>
+        <w:rPr>
+          <w:lang w:val="en-US"/>
+        </w:rPr>
+        <w:t>devtype</w:t>
+      </w:r>
+      <w:proofErr w:type="spellEnd"/>
+      <w:r>
+        <w:t>} ${</w:t>
+      </w:r>
+      <w:proofErr w:type="spellStart"/>
+      <w:r>
+        <w:rPr>
+          <w:lang w:val="en-US"/>
+        </w:rPr>
+        <w:t>devnum</w:t>
+      </w:r>
+      <w:proofErr w:type="spellEnd"/>
+      <w:r>
+        <w:t>}</w:t>
+      </w:r>
+      <w:r>
+        <w:t xml:space="preserve"> </w:t>
+      </w:r>
+      <w:r>
+        <w:t xml:space="preserve"> </w:t>
+      </w:r>
+      <w:r>
+        <w:t>${</w:t>
+      </w:r>
+      <w:proofErr w:type="spellStart"/>
+      <w:r>
+        <w:rPr>
+          <w:lang w:val="en-US"/>
+        </w:rPr>
+        <w:t>fdt</w:t>
+      </w:r>
+      <w:proofErr w:type="spellEnd"/>
+      <w:r>
+        <w:t>_</w:t>
+      </w:r>
+      <w:proofErr w:type="spellStart"/>
+      <w:r>
+        <w:rPr>
+          <w:lang w:val="en-US"/>
+        </w:rPr>
+        <w:t>addr</w:t>
+      </w:r>
+      <w:proofErr w:type="spellEnd"/>
+      <w:r>
+        <w:t>_</w:t>
+      </w:r>
+      <w:r>
+        <w:rPr>
+          <w:lang w:val="en-US"/>
+        </w:rPr>
+        <w:t>r</w:t>
+      </w:r>
+      <w:r>
+        <w:t>}</w:t>
+      </w:r>
+      <w:r>
+        <w:t xml:space="preserve">  </w:t>
+      </w:r>
+      <w:r>
+        <w:t>&lt;</w:t>
+      </w:r>
+      <w:r>
+        <w:rPr>
+          <w:lang w:val="en-US"/>
+        </w:rPr>
+        <w:t>path</w:t>
+      </w:r>
+      <w:r>
+        <w:t xml:space="preserve">, </w:t>
+      </w:r>
+      <w:r>
+        <w:t xml:space="preserve">например </w:t>
+      </w:r>
+      <w:r>
+        <w:t>/</w:t>
+      </w:r>
+      <w:r>
+        <w:rPr>
+          <w:lang w:val="en-US"/>
+        </w:rPr>
+        <w:t>boot</w:t>
+      </w:r>
+      <w:r>
+        <w:t>/</w:t>
+      </w:r>
+      <w:proofErr w:type="spellStart"/>
+      <w:r>
+        <w:rPr>
+          <w:lang w:val="en-US"/>
+        </w:rPr>
+        <w:t>dtb</w:t>
+      </w:r>
+      <w:proofErr w:type="spellEnd"/>
+      <w:r>
+        <w:t>/</w:t>
+      </w:r>
+      <w:proofErr w:type="spellStart"/>
+      <w:r>
+        <w:rPr>
+          <w:lang w:val="en-US"/>
+        </w:rPr>
+        <w:t>fdt</w:t>
+      </w:r>
+      <w:proofErr w:type="spellEnd"/>
+      <w:r>
+        <w:t>_</w:t>
+      </w:r>
+      <w:r>
+        <w:rPr>
+          <w:lang w:val="en-US"/>
+        </w:rPr>
+        <w:t>name</w:t>
+      </w:r>
+      <w:r>
+        <w:t>.</w:t>
+      </w:r>
+      <w:proofErr w:type="spellStart"/>
+      <w:r>
+        <w:rPr>
+          <w:lang w:val="en-US"/>
+        </w:rPr>
+        <w:t>dtb</w:t>
+      </w:r>
+      <w:proofErr w:type="spellEnd"/>
+      <w:r>
+        <w:t>&gt;</w:t>
+      </w:r>
+      <w:r>
+        <w:br/>
+      </w:r>
+      <w:r>
+        <w:t xml:space="preserve">3) </w:t>
+      </w:r>
+      <w:r>
+        <w:t>Указываем контрольное дерево устройств</w:t>
+      </w:r>
+      <w:r>
+        <w:br/>
+      </w:r>
+      <w:proofErr w:type="spellStart"/>
+      <w:r>
+        <w:rPr>
+          <w:lang w:val="en-US"/>
+        </w:rPr>
+        <w:t>fdt</w:t>
+      </w:r>
+      <w:proofErr w:type="spellEnd"/>
+      <w:r>
+        <w:t xml:space="preserve"> </w:t>
+      </w:r>
+      <w:proofErr w:type="spellStart"/>
+      <w:r>
+        <w:rPr>
+          <w:lang w:val="en-US"/>
+        </w:rPr>
+        <w:t>addr</w:t>
+      </w:r>
+      <w:proofErr w:type="spellEnd"/>
+      <w:r>
+        <w:t xml:space="preserve"> ${</w:t>
+      </w:r>
+      <w:proofErr w:type="spellStart"/>
+      <w:r>
+        <w:rPr>
+          <w:lang w:val="en-US"/>
+        </w:rPr>
+        <w:t>fdt</w:t>
+      </w:r>
+      <w:proofErr w:type="spellEnd"/>
+      <w:r>
+        <w:t>_</w:t>
+      </w:r>
+      <w:proofErr w:type="spellStart"/>
+      <w:r>
+        <w:rPr>
+          <w:lang w:val="en-US"/>
+        </w:rPr>
+        <w:t>addr</w:t>
+      </w:r>
+      <w:proofErr w:type="spellEnd"/>
+      <w:r>
+        <w:t>_</w:t>
+      </w:r>
+      <w:r>
+        <w:rPr>
+          <w:lang w:val="en-US"/>
+        </w:rPr>
+        <w:t>r</w:t>
+      </w:r>
+      <w:r>
+        <w:t>}</w:t>
+      </w:r>
+      <w:r>
+        <w:br/>
+      </w:r>
+      <w:r>
+        <w:t xml:space="preserve">4) </w:t>
+      </w:r>
+      <w:r>
+        <w:t>Далее можно с ним работать…</w:t>
+      </w:r>
+      <w:r>
+        <w:br/>
+      </w:r>
+      <w:r>
+        <w:rPr>
+          <w:lang w:val="en-US"/>
+        </w:rPr>
+        <w:t>Environment</w:t>
+      </w:r>
+      <w:r>
+        <w:t xml:space="preserve"> </w:t>
+      </w:r>
+      <w:r>
+        <w:rPr>
+          <w:lang w:val="en-US"/>
+        </w:rPr>
+        <w:t>variables</w:t>
+      </w:r>
+      <w:r>
+        <w:t xml:space="preserve"> и возможно что то еще,</w:t>
+      </w:r>
+      <w:r>
+        <w:t xml:space="preserve"> </w:t>
+      </w:r>
+      <w:r>
+        <w:rPr>
+          <w:lang w:val="en-US"/>
+        </w:rPr>
+        <w:t>u</w:t>
+      </w:r>
+      <w:r>
+        <w:t>-</w:t>
+      </w:r>
+      <w:r>
+        <w:rPr>
+          <w:lang w:val="en-US"/>
+        </w:rPr>
+        <w:t>boot</w:t>
+      </w:r>
+      <w:r>
+        <w:t xml:space="preserve"> </w:t>
+      </w:r>
+      <w:r>
+        <w:t xml:space="preserve">выгружает в </w:t>
+      </w:r>
+      <w:r>
+        <w:rPr>
+          <w:lang w:val="en-US"/>
+        </w:rPr>
+        <w:t>RAM</w:t>
+      </w:r>
+      <w:r>
+        <w:t xml:space="preserve">, соответственно после редактирования их нужно записать в </w:t>
+      </w:r>
+      <w:r>
+        <w:rPr>
+          <w:lang w:val="en-US"/>
+        </w:rPr>
+        <w:t>ROM</w:t>
+      </w:r>
+      <w:r>
+        <w:t xml:space="preserve"> </w:t>
+      </w:r>
+      <w:r>
+        <w:t xml:space="preserve">для этого используется команда </w:t>
+      </w:r>
+      <w:proofErr w:type="spellStart"/>
+      <w:r>
+        <w:rPr>
+          <w:lang w:val="en-US"/>
+        </w:rPr>
+        <w:t>saveenv</w:t>
+      </w:r>
+      <w:proofErr w:type="spellEnd"/>
+      <w:r>
+        <w:t>.</w:t>
+      </w:r>
+      <w:r>
+        <w:br/>
+        <w:t xml:space="preserve">Необходимо разобраться с </w:t>
+      </w:r>
+      <w:proofErr w:type="spellStart"/>
+      <w:r>
+        <w:rPr>
+          <w:lang w:val="en-US"/>
+        </w:rPr>
+        <w:t>config</w:t>
+      </w:r>
+      <w:proofErr w:type="spellEnd"/>
+      <w:r>
+        <w:rPr>
+          <w:lang w:val="en-US"/>
+        </w:rPr>
         <w:t xml:space="preserve">- </w:t>
       </w:r>
-      <w:r>
-        <w:t xml:space="preserve">команды типа </w:t>
-      </w:r>
-      <w:r>
-        <w:t>“</w:t>
-      </w:r>
-      <w:r>
-        <w:rPr>
-          <w:lang w:val="en-US"/>
-        </w:rPr>
-        <w:t>boot</w:t>
-      </w:r>
-      <w:r>
-        <w:t xml:space="preserve">” </w:t>
-      </w:r>
-      <w:r>
-        <w:t xml:space="preserve">завершат сессию </w:t>
-      </w:r>
-      <w:r>
-        <w:rPr>
-          <w:lang w:val="en-US"/>
-        </w:rPr>
-        <w:t>CLI</w:t>
-      </w:r>
-      <w:r>
-        <w:t xml:space="preserve"> </w:t>
-      </w:r>
-      <w:r>
-        <w:t>и продолжат загрузку.</w:t>
-      </w:r>
-      <w:r>
-        <w:t xml:space="preserve"> </w:t>
-      </w:r>
-      <w:r>
-        <w:lastRenderedPageBreak/>
-        <w:t xml:space="preserve">Имеется вариант конфигурирования сценария загрузки </w:t>
-      </w:r>
-      <w:r>
-        <w:rPr>
-          <w:lang w:val="en-US"/>
-        </w:rPr>
-        <w:t>u</w:t>
-      </w:r>
-      <w:r>
-        <w:t>-</w:t>
-      </w:r>
-      <w:r>
-        <w:rPr>
-          <w:lang w:val="en-US"/>
-        </w:rPr>
-        <w:t>boot</w:t>
-      </w:r>
-      <w:r>
-        <w:t>’</w:t>
-      </w:r>
-      <w:r>
-        <w:rPr>
-          <w:lang w:val="en-US"/>
-        </w:rPr>
-        <w:t>a</w:t>
-      </w:r>
-      <w:r>
-        <w:t xml:space="preserve"> путем создания скриптов подробнее- </w:t>
-      </w:r>
-      <w:proofErr w:type="spellStart"/>
-      <w:r>
-        <w:t>гугли</w:t>
-      </w:r>
-      <w:proofErr w:type="spellEnd"/>
-      <w:r>
-        <w:t xml:space="preserve">. В качестве примера изучай </w:t>
-      </w:r>
-      <w:r>
-        <w:rPr>
-          <w:lang w:val="en-US"/>
-        </w:rPr>
-        <w:t>boot</w:t>
-      </w:r>
-      <w:r>
-        <w:t>.</w:t>
-      </w:r>
-      <w:proofErr w:type="spellStart"/>
-      <w:r>
-        <w:rPr>
-          <w:lang w:val="en-US"/>
-        </w:rPr>
-        <w:t>cmd</w:t>
-      </w:r>
-      <w:proofErr w:type="spellEnd"/>
-      <w:r>
-        <w:t xml:space="preserve"> или </w:t>
-      </w:r>
-      <w:r>
-        <w:rPr>
-          <w:lang w:val="en-US"/>
-        </w:rPr>
-        <w:t>boot</w:t>
-      </w:r>
-      <w:r>
-        <w:t>.</w:t>
-      </w:r>
-      <w:proofErr w:type="spellStart"/>
-      <w:r>
-        <w:rPr>
-          <w:lang w:val="en-US"/>
-        </w:rPr>
-        <w:t>scr</w:t>
-      </w:r>
-      <w:proofErr w:type="spellEnd"/>
-      <w:r>
-        <w:t xml:space="preserve"> </w:t>
-      </w:r>
-      <w:r>
-        <w:t>(</w:t>
-      </w:r>
-      <w:r>
-        <w:t xml:space="preserve">в них внизу есть команда сборки через </w:t>
-      </w:r>
-      <w:proofErr w:type="spellStart"/>
-      <w:r>
-        <w:rPr>
-          <w:lang w:val="en-US"/>
-        </w:rPr>
-        <w:t>mkimage</w:t>
-      </w:r>
-      <w:proofErr w:type="spellEnd"/>
-      <w:r>
-        <w:t>)</w:t>
-      </w:r>
-      <w:r>
-        <w:t xml:space="preserve">, а так же </w:t>
-      </w:r>
-      <w:proofErr w:type="spellStart"/>
-      <w:r>
-        <w:rPr>
-          <w:lang w:val="en-US"/>
-        </w:rPr>
-        <w:t>orangepiEnv</w:t>
-      </w:r>
-      <w:proofErr w:type="spellEnd"/>
-      <w:r>
-        <w:t>.</w:t>
-      </w:r>
-      <w:r>
-        <w:rPr>
-          <w:lang w:val="en-US"/>
-        </w:rPr>
-        <w:t>txt</w:t>
-      </w:r>
-      <w:r>
-        <w:t xml:space="preserve"> из </w:t>
-      </w:r>
-      <w:r>
-        <w:rPr>
-          <w:lang w:val="en-US"/>
-        </w:rPr>
-        <w:t>Ubuntu</w:t>
-      </w:r>
-      <w:r>
-        <w:t xml:space="preserve">- образа </w:t>
-      </w:r>
-      <w:r>
-        <w:rPr>
-          <w:lang w:val="en-US"/>
-        </w:rPr>
-        <w:t>root</w:t>
-      </w:r>
-      <w:r>
-        <w:t>@</w:t>
-      </w:r>
-      <w:proofErr w:type="spellStart"/>
-      <w:r>
-        <w:rPr>
-          <w:lang w:val="en-US"/>
-        </w:rPr>
-        <w:t>orangepi</w:t>
-      </w:r>
-      <w:proofErr w:type="spellEnd"/>
-      <w:r>
-        <w:t>:/</w:t>
-      </w:r>
-      <w:r>
-        <w:rPr>
-          <w:lang w:val="en-US"/>
-        </w:rPr>
-        <w:t>boot</w:t>
-      </w:r>
-      <w:proofErr w:type="gramStart"/>
-      <w:r>
-        <w:t># .</w:t>
-      </w:r>
-      <w:proofErr w:type="gramEnd"/>
-      <w:r>
-        <w:t xml:space="preserve"> </w:t>
-      </w:r>
-      <w:r>
-        <w:t xml:space="preserve">Для останова во время скрипта используй команду </w:t>
-      </w:r>
-      <w:r>
-        <w:t>“</w:t>
-      </w:r>
-      <w:r>
-        <w:rPr>
-          <w:lang w:val="en-US"/>
-        </w:rPr>
-        <w:t>pause</w:t>
-      </w:r>
-      <w:r>
-        <w:t>” (</w:t>
-      </w:r>
-      <w:r>
-        <w:t>не проверял</w:t>
-      </w:r>
-      <w:r>
-        <w:t>)</w:t>
-      </w:r>
-      <w:r>
-        <w:t xml:space="preserve">. Так же, в качестве документации можно использовать </w:t>
-      </w:r>
-      <w:r>
-        <w:rPr>
-          <w:lang w:val="en-US"/>
-        </w:rPr>
-        <w:t>source</w:t>
-      </w:r>
-      <w:r>
-        <w:t xml:space="preserve"> </w:t>
-      </w:r>
-      <w:r>
-        <w:rPr>
-          <w:lang w:val="en-US"/>
-        </w:rPr>
-        <w:t>code</w:t>
-      </w:r>
-      <w:r>
-        <w:t xml:space="preserve"> </w:t>
-      </w:r>
-      <w:r>
-        <w:t>проекта (каталог</w:t>
-      </w:r>
-      <w:r>
-        <w:t xml:space="preserve"> u-</w:t>
-      </w:r>
-      <w:proofErr w:type="spellStart"/>
-      <w:r>
-        <w:t>boot</w:t>
-      </w:r>
-      <w:proofErr w:type="spellEnd"/>
-      <w:r>
-        <w:t>/</w:t>
-      </w:r>
-      <w:proofErr w:type="spellStart"/>
-      <w:r>
-        <w:t>doc</w:t>
-      </w:r>
-      <w:proofErr w:type="spellEnd"/>
-      <w:r>
-        <w:t>/</w:t>
-      </w:r>
-      <w:r>
-        <w:t>…</w:t>
-      </w:r>
-      <w:r>
-        <w:t>)</w:t>
-      </w:r>
-      <w:r>
-        <w:t xml:space="preserve">. </w:t>
-      </w:r>
-      <w:r>
-        <w:t xml:space="preserve">Про </w:t>
-      </w:r>
-      <w:r>
-        <w:rPr>
-          <w:lang w:val="en-US"/>
-        </w:rPr>
-        <w:t>fixup</w:t>
-      </w:r>
-      <w:r>
-        <w:t xml:space="preserve">, </w:t>
-      </w:r>
-      <w:r>
-        <w:t>например, можно почитать в …</w:t>
-      </w:r>
-      <w:r>
-        <w:t>/</w:t>
-      </w:r>
-      <w:r>
-        <w:rPr>
-          <w:lang w:val="en-US"/>
-        </w:rPr>
-        <w:t>doc</w:t>
-      </w:r>
-      <w:r>
-        <w:t>/</w:t>
-      </w:r>
-      <w:r>
-        <w:rPr>
-          <w:lang w:val="en-US"/>
-        </w:rPr>
-        <w:t>develop</w:t>
-      </w:r>
-      <w:r>
-        <w:t>/</w:t>
-      </w:r>
-      <w:r>
-        <w:rPr>
-          <w:lang w:val="en-US"/>
-        </w:rPr>
-        <w:t>driver</w:t>
-      </w:r>
-      <w:r>
-        <w:t>-</w:t>
-      </w:r>
-      <w:r>
-        <w:rPr>
-          <w:lang w:val="en-US"/>
-        </w:rPr>
-        <w:t>model</w:t>
-      </w:r>
-      <w:r>
-        <w:t>/</w:t>
-      </w:r>
-      <w:proofErr w:type="spellStart"/>
-      <w:r>
-        <w:rPr>
-          <w:lang w:val="en-US"/>
-        </w:rPr>
-        <w:t>fdt</w:t>
-      </w:r>
-      <w:proofErr w:type="spellEnd"/>
-      <w:r>
-        <w:t>-</w:t>
-      </w:r>
-      <w:r>
-        <w:rPr>
-          <w:lang w:val="en-US"/>
-        </w:rPr>
-        <w:t>fixup</w:t>
-      </w:r>
-      <w:r>
-        <w:t>.</w:t>
-      </w:r>
-      <w:proofErr w:type="spellStart"/>
-      <w:r>
-        <w:rPr>
-          <w:lang w:val="en-US"/>
-        </w:rPr>
-        <w:t>rst</w:t>
-      </w:r>
-      <w:proofErr w:type="spellEnd"/>
-      <w:r>
-        <w:t xml:space="preserve">. </w:t>
+      <w:proofErr w:type="spellStart"/>
+      <w:r>
+        <w:rPr>
+          <w:lang w:val="en-US"/>
+        </w:rPr>
+        <w:t>файлом</w:t>
+      </w:r>
+      <w:proofErr w:type="spellEnd"/>
+      <w:r>
+        <w:rPr>
+          <w:lang w:val="en-US"/>
+        </w:rPr>
+        <w:t xml:space="preserve"> u-boot.</w:t>
       </w:r>
       <w:bookmarkStart w:id="1" w:name="_GoBack"/>
       <w:bookmarkEnd w:id="1"/>
+      <w:r>
+        <w:t xml:space="preserve"> </w:t>
+      </w:r>
     </w:p>
     <w:sectPr>
       <w:pgSz w:w="11906" w:h="16838"/>

--- a/Linux/Notes.docx
+++ b/Linux/Notes.docx
@@ -1,6 +1,6 @@
 
 <file path=word/document.xml><?xml version="1.0" encoding="utf-8"?>
-<w:document xmlns:wpc="http://schemas.microsoft.com/office/word/2010/wordprocessingCanvas" xmlns:cx="http://schemas.microsoft.com/office/drawing/2014/chartex" xmlns:cx1="http://schemas.microsoft.com/office/drawing/2015/9/8/chartex" xmlns:mc="http://schemas.openxmlformats.org/markup-compatibility/2006" xmlns:o="urn:schemas-microsoft-com:office:office" xmlns:r="http://schemas.openxmlformats.org/officeDocument/2006/relationships" xmlns:m="http://schemas.openxmlformats.org/officeDocument/2006/math" xmlns:v="urn:schemas-microsoft-com:vml" xmlns:wp14="http://schemas.microsoft.com/office/word/2010/wordprocessingDrawing" xmlns:wp="http://schemas.openxmlformats.org/drawingml/2006/wordprocessingDrawing" xmlns:w10="urn:schemas-microsoft-com:office:word" xmlns:w="http://schemas.openxmlformats.org/wordprocessingml/2006/main" xmlns:w14="http://schemas.microsoft.com/office/word/2010/wordml" xmlns:w15="http://schemas.microsoft.com/office/word/2012/wordml" xmlns:w16se="http://schemas.microsoft.com/office/word/2015/wordml/symex" xmlns:wpg="http://schemas.microsoft.com/office/word/2010/wordprocessingGroup" xmlns:wpi="http://schemas.microsoft.com/office/word/2010/wordprocessingInk" xmlns:wne="http://schemas.microsoft.com/office/word/2006/wordml" xmlns:wps="http://schemas.microsoft.com/office/word/2010/wordprocessingShape" mc:Ignorable="w14 w15 w16se wp14">
+<w:document xmlns:ve="http://schemas.openxmlformats.org/markup-compatibility/2006" xmlns:o="urn:schemas-microsoft-com:office:office" xmlns:r="http://schemas.openxmlformats.org/officeDocument/2006/relationships" xmlns:m="http://schemas.openxmlformats.org/officeDocument/2006/math" xmlns:v="urn:schemas-microsoft-com:vml" xmlns:wp="http://schemas.openxmlformats.org/drawingml/2006/wordprocessingDrawing" xmlns:w10="urn:schemas-microsoft-com:office:word" xmlns:w="http://schemas.openxmlformats.org/wordprocessingml/2006/main" xmlns:wne="http://schemas.microsoft.com/office/word/2006/wordml">
   <w:body>
     <w:p>
       <w:pPr>
@@ -28,14 +28,12 @@
         </w:numPr>
         <w:spacing w:after="0"/>
       </w:pPr>
-      <w:proofErr w:type="spellStart"/>
       <w:r>
         <w:rPr>
           <w:lang w:val="en-US"/>
         </w:rPr>
         <w:t>evtest</w:t>
       </w:r>
-      <w:proofErr w:type="spellEnd"/>
       <w:r>
         <w:t xml:space="preserve"> –</w:t>
       </w:r>
@@ -81,32 +79,14 @@
         <w:spacing w:after="0"/>
       </w:pPr>
       <w:r>
-        <w:t xml:space="preserve">(для кнопки </w:t>
-      </w:r>
-      <w:proofErr w:type="spellStart"/>
-      <w:r>
-        <w:t>вкл</w:t>
-      </w:r>
-      <w:proofErr w:type="spellEnd"/>
-      <w:r>
-        <w:t>\</w:t>
-      </w:r>
-      <w:proofErr w:type="spellStart"/>
-      <w:r>
-        <w:t>выкл</w:t>
-      </w:r>
-      <w:proofErr w:type="spellEnd"/>
-      <w:r>
-        <w:t xml:space="preserve"> </w:t>
-      </w:r>
-      <w:proofErr w:type="spellStart"/>
+        <w:t xml:space="preserve">(для кнопки вкл\выкл </w:t>
+      </w:r>
       <w:r>
         <w:rPr>
           <w:lang w:val="en-US"/>
         </w:rPr>
         <w:t>OrPi</w:t>
       </w:r>
-      <w:proofErr w:type="spellEnd"/>
       <w:r>
         <w:t xml:space="preserve">: </w:t>
       </w:r>
@@ -122,14 +102,12 @@
       <w:r>
         <w:t>(</w:t>
       </w:r>
-      <w:proofErr w:type="spellStart"/>
       <w:r>
         <w:rPr>
           <w:lang w:val="en-US"/>
         </w:rPr>
         <w:t>axp</w:t>
       </w:r>
-      <w:proofErr w:type="spellEnd"/>
       <w:r>
         <w:t>20</w:t>
       </w:r>
@@ -142,15 +120,12 @@
       <w:r>
         <w:t>-</w:t>
       </w:r>
-      <w:proofErr w:type="spellStart"/>
       <w:r>
         <w:rPr>
           <w:lang w:val="en-US"/>
         </w:rPr>
         <w:t>pek</w:t>
       </w:r>
-      <w:proofErr w:type="spellEnd"/>
-      <w:proofErr w:type="gramStart"/>
       <w:r>
         <w:t>)</w:t>
       </w:r>
@@ -160,7 +135,6 @@
       <w:r>
         <w:t>)</w:t>
       </w:r>
-      <w:proofErr w:type="gramEnd"/>
       <w:r>
         <w:t xml:space="preserve">; </w:t>
       </w:r>
@@ -179,14 +153,12 @@
       <w:r>
         <w:t xml:space="preserve">для этого </w:t>
       </w:r>
-      <w:proofErr w:type="spellStart"/>
       <w:r>
         <w:rPr>
           <w:lang w:val="en-US"/>
         </w:rPr>
         <w:t>fd</w:t>
       </w:r>
-      <w:proofErr w:type="spellEnd"/>
       <w:r>
         <w:t>=</w:t>
       </w:r>
@@ -314,39 +286,15 @@
           <w:lang w:val="en-US"/>
         </w:rPr>
       </w:pPr>
-      <w:proofErr w:type="spellStart"/>
-      <w:r>
-        <w:rPr>
-          <w:lang w:val="en-US"/>
-        </w:rPr>
-        <w:t>xmodmap</w:t>
-      </w:r>
-      <w:proofErr w:type="spellEnd"/>
-      <w:r>
-        <w:rPr>
-          <w:lang w:val="en-US"/>
-        </w:rPr>
-        <w:t>(-</w:t>
-      </w:r>
-      <w:proofErr w:type="spellStart"/>
-      <w:r>
-        <w:rPr>
-          <w:lang w:val="en-US"/>
-        </w:rPr>
-        <w:t>pk</w:t>
-      </w:r>
-      <w:proofErr w:type="spellEnd"/>
-      <w:r>
-        <w:rPr>
-          <w:lang w:val="en-US"/>
-        </w:rPr>
-        <w:t xml:space="preserve">)- </w:t>
-      </w:r>
-      <w:proofErr w:type="spellStart"/>
+      <w:r>
+        <w:rPr>
+          <w:lang w:val="en-US"/>
+        </w:rPr>
+        <w:t xml:space="preserve">xmodmap(-pk)- </w:t>
+      </w:r>
       <w:r>
         <w:t>маппер</w:t>
       </w:r>
-      <w:proofErr w:type="spellEnd"/>
       <w:r>
         <w:rPr>
           <w:lang w:val="en-US"/>
@@ -385,36 +333,30 @@
         </w:rPr>
         <w:t xml:space="preserve"> </w:t>
       </w:r>
-      <w:proofErr w:type="spellStart"/>
       <w:r>
         <w:t>вкл</w:t>
       </w:r>
-      <w:proofErr w:type="spellEnd"/>
       <w:r>
         <w:rPr>
           <w:lang w:val="en-US"/>
         </w:rPr>
         <w:t>\</w:t>
       </w:r>
-      <w:proofErr w:type="spellStart"/>
       <w:r>
         <w:t>выкл</w:t>
       </w:r>
-      <w:proofErr w:type="spellEnd"/>
-      <w:r>
-        <w:rPr>
-          <w:lang w:val="en-US"/>
-        </w:rPr>
-        <w:t xml:space="preserve"> </w:t>
-      </w:r>
-      <w:proofErr w:type="spellStart"/>
+      <w:r>
+        <w:rPr>
+          <w:lang w:val="en-US"/>
+        </w:rPr>
+        <w:t xml:space="preserve"> </w:t>
+      </w:r>
       <w:r>
         <w:rPr>
           <w:lang w:val="en-US"/>
         </w:rPr>
         <w:t>OrPi</w:t>
       </w:r>
-      <w:proofErr w:type="spellEnd"/>
       <w:r>
         <w:rPr>
           <w:lang w:val="en-US"/>
@@ -437,21 +379,7 @@
         <w:rPr>
           <w:lang w:val="en-US"/>
         </w:rPr>
-        <w:t xml:space="preserve">124, </w:t>
-      </w:r>
-      <w:proofErr w:type="gramStart"/>
-      <w:r>
-        <w:rPr>
-          <w:lang w:val="en-US"/>
-        </w:rPr>
-        <w:t>name:XF</w:t>
-      </w:r>
-      <w:proofErr w:type="gramEnd"/>
-      <w:r>
-        <w:rPr>
-          <w:lang w:val="en-US"/>
-        </w:rPr>
-        <w:t>86PowerOff</w:t>
+        <w:t>124, name:XF86PowerOff</w:t>
       </w:r>
     </w:p>
     <w:p>
@@ -462,19 +390,11 @@
           <w:numId w:val="1"/>
         </w:numPr>
       </w:pPr>
-      <w:proofErr w:type="spellStart"/>
-      <w:r>
-        <w:rPr>
-          <w:lang w:val="en-US"/>
-        </w:rPr>
-        <w:t>xev</w:t>
-      </w:r>
-      <w:proofErr w:type="spellEnd"/>
-      <w:r>
-        <w:rPr>
-          <w:lang w:val="en-US"/>
-        </w:rPr>
-        <w:t xml:space="preserve">- </w:t>
+      <w:r>
+        <w:rPr>
+          <w:lang w:val="en-US"/>
+        </w:rPr>
+        <w:t xml:space="preserve">xev- </w:t>
       </w:r>
       <w:r>
         <w:t>отображение событий</w:t>
@@ -494,14 +414,12 @@
           <w:numId w:val="1"/>
         </w:numPr>
       </w:pPr>
-      <w:proofErr w:type="spellStart"/>
       <w:r>
         <w:rPr>
           <w:lang w:val="en-US"/>
         </w:rPr>
         <w:t>tty</w:t>
       </w:r>
-      <w:proofErr w:type="spellEnd"/>
       <w:r>
         <w:t xml:space="preserve">- </w:t>
       </w:r>
@@ -517,14 +435,12 @@
           <w:numId w:val="1"/>
         </w:numPr>
       </w:pPr>
-      <w:proofErr w:type="spellStart"/>
       <w:r>
         <w:rPr>
           <w:lang w:val="en-US"/>
         </w:rPr>
         <w:t>chvt</w:t>
       </w:r>
-      <w:proofErr w:type="spellEnd"/>
       <w:r>
         <w:t xml:space="preserve"> </w:t>
       </w:r>
@@ -570,14 +486,12 @@
       <w:r>
         <w:t>+</w:t>
       </w:r>
-      <w:proofErr w:type="spellStart"/>
       <w:r>
         <w:rPr>
           <w:lang w:val="en-US"/>
         </w:rPr>
         <w:t>Fn</w:t>
       </w:r>
-      <w:proofErr w:type="spellEnd"/>
       <w:r>
         <w:t>(</w:t>
       </w:r>
@@ -626,14 +540,12 @@
           <w:numId w:val="1"/>
         </w:numPr>
       </w:pPr>
-      <w:proofErr w:type="spellStart"/>
       <w:r>
         <w:rPr>
           <w:lang w:val="en-US"/>
         </w:rPr>
         <w:t>fgconsole</w:t>
       </w:r>
-      <w:proofErr w:type="spellEnd"/>
       <w:r>
         <w:t xml:space="preserve">- </w:t>
       </w:r>
@@ -649,19 +561,11 @@
           <w:numId w:val="1"/>
         </w:numPr>
       </w:pPr>
-      <w:proofErr w:type="spellStart"/>
-      <w:r>
-        <w:rPr>
-          <w:lang w:val="en-US"/>
-        </w:rPr>
-        <w:t>deallocvt</w:t>
-      </w:r>
-      <w:proofErr w:type="spellEnd"/>
-      <w:r>
-        <w:rPr>
-          <w:lang w:val="en-US"/>
-        </w:rPr>
-        <w:t xml:space="preserve">- </w:t>
+      <w:r>
+        <w:rPr>
+          <w:lang w:val="en-US"/>
+        </w:rPr>
+        <w:t xml:space="preserve">deallocvt- </w:t>
       </w:r>
       <w:r>
         <w:t>отключить неиспользуемые терминальные окна</w:t>
@@ -675,14 +579,12 @@
           <w:numId w:val="1"/>
         </w:numPr>
       </w:pPr>
-      <w:proofErr w:type="spellStart"/>
       <w:r>
         <w:rPr>
           <w:lang w:val="en-US"/>
         </w:rPr>
         <w:t>dmesg</w:t>
       </w:r>
-      <w:proofErr w:type="spellEnd"/>
     </w:p>
     <w:p>
       <w:pPr>
@@ -692,7 +594,6 @@
           <w:numId w:val="1"/>
         </w:numPr>
       </w:pPr>
-      <w:proofErr w:type="gramStart"/>
       <w:r>
         <w:rPr>
           <w:lang w:val="en-US"/>
@@ -700,11 +601,7 @@
         <w:t>less</w:t>
       </w:r>
       <w:r>
-        <w:t>-</w:t>
-      </w:r>
-      <w:proofErr w:type="gramEnd"/>
-      <w:r>
-        <w:t xml:space="preserve"> </w:t>
+        <w:t xml:space="preserve">- </w:t>
       </w:r>
       <w:r>
         <w:t xml:space="preserve">постраничный </w:t>
@@ -733,11 +630,9 @@
       <w:r>
         <w:t>‘</w:t>
       </w:r>
-      <w:proofErr w:type="spellStart"/>
       <w:r>
         <w:t>key</w:t>
       </w:r>
-      <w:proofErr w:type="spellEnd"/>
       <w:r>
         <w:rPr>
           <w:lang w:val="en-US"/>
@@ -747,14 +642,12 @@
       <w:r>
         <w:t>/</w:t>
       </w:r>
-      <w:proofErr w:type="spellStart"/>
       <w:r>
         <w:rPr>
           <w:lang w:val="en-US"/>
         </w:rPr>
         <w:t>keyDOWN</w:t>
       </w:r>
-      <w:proofErr w:type="spellEnd"/>
       <w:r>
         <w:t>’</w:t>
       </w:r>
@@ -767,14 +660,12 @@
       <w:r>
         <w:t xml:space="preserve">так же см. </w:t>
       </w:r>
-      <w:proofErr w:type="gramStart"/>
       <w:r>
         <w:rPr>
           <w:lang w:val="en-US"/>
         </w:rPr>
         <w:t>head</w:t>
       </w:r>
-      <w:proofErr w:type="gramEnd"/>
       <w:r>
         <w:t xml:space="preserve"> </w:t>
       </w:r>
@@ -820,14 +711,12 @@
           <w:numId w:val="1"/>
         </w:numPr>
       </w:pPr>
-      <w:proofErr w:type="spellStart"/>
       <w:r>
         <w:rPr>
           <w:lang w:val="en-US"/>
         </w:rPr>
         <w:t>lsof</w:t>
       </w:r>
-      <w:proofErr w:type="spellEnd"/>
       <w:r>
         <w:t>-</w:t>
       </w:r>
@@ -837,25 +726,21 @@
       <w:r>
         <w:t xml:space="preserve"> (например: </w:t>
       </w:r>
-      <w:proofErr w:type="spellStart"/>
       <w:r>
         <w:rPr>
           <w:lang w:val="en-US"/>
         </w:rPr>
         <w:t>lsof</w:t>
       </w:r>
-      <w:proofErr w:type="spellEnd"/>
       <w:r>
         <w:t xml:space="preserve"> | </w:t>
       </w:r>
-      <w:proofErr w:type="spellStart"/>
       <w:r>
         <w:rPr>
           <w:lang w:val="en-US"/>
         </w:rPr>
         <w:t>grep</w:t>
       </w:r>
-      <w:proofErr w:type="spellEnd"/>
       <w:r>
         <w:t xml:space="preserve"> /</w:t>
       </w:r>
@@ -869,13 +754,8 @@
         <w:t>/</w:t>
       </w:r>
       <w:r>
-        <w:t xml:space="preserve"> | </w:t>
-      </w:r>
-      <w:proofErr w:type="spellStart"/>
-      <w:r>
-        <w:t>less</w:t>
-      </w:r>
-      <w:proofErr w:type="spellEnd"/>
+        <w:t xml:space="preserve"> | less</w:t>
+      </w:r>
       <w:r>
         <w:t>)</w:t>
       </w:r>
@@ -888,14 +768,12 @@
           <w:numId w:val="1"/>
         </w:numPr>
       </w:pPr>
-      <w:proofErr w:type="spellStart"/>
       <w:r>
         <w:rPr>
           <w:lang w:val="en-US"/>
         </w:rPr>
         <w:t>showkey</w:t>
       </w:r>
-      <w:proofErr w:type="spellEnd"/>
     </w:p>
     <w:p>
       <w:pPr>
@@ -905,14 +783,12 @@
           <w:numId w:val="1"/>
         </w:numPr>
       </w:pPr>
-      <w:proofErr w:type="spellStart"/>
       <w:r>
         <w:rPr>
           <w:lang w:val="en-US"/>
         </w:rPr>
         <w:t>fdisk</w:t>
       </w:r>
-      <w:proofErr w:type="spellEnd"/>
     </w:p>
     <w:p>
       <w:pPr>
@@ -923,14 +799,12 @@
         </w:numPr>
         <w:spacing w:after="0"/>
       </w:pPr>
-      <w:proofErr w:type="spellStart"/>
       <w:r>
         <w:rPr>
           <w:lang w:val="en-US"/>
         </w:rPr>
         <w:t>cowsay</w:t>
       </w:r>
-      <w:proofErr w:type="spellEnd"/>
     </w:p>
     <w:p>
       <w:pPr>
@@ -940,14 +814,12 @@
           <w:numId w:val="1"/>
         </w:numPr>
       </w:pPr>
-      <w:proofErr w:type="spellStart"/>
       <w:r>
         <w:rPr>
           <w:lang w:val="en-US"/>
         </w:rPr>
         <w:t>figlet</w:t>
       </w:r>
-      <w:proofErr w:type="spellEnd"/>
     </w:p>
     <w:p>
       <w:pPr>
@@ -966,14 +838,12 @@
       <w:r>
         <w:t>/</w:t>
       </w:r>
-      <w:proofErr w:type="spellStart"/>
       <w:r>
         <w:rPr>
           <w:lang w:val="en-US"/>
         </w:rPr>
         <w:t>umount</w:t>
       </w:r>
-      <w:proofErr w:type="spellEnd"/>
     </w:p>
     <w:p>
       <w:pPr>
@@ -998,14 +868,12 @@
           <w:numId w:val="1"/>
         </w:numPr>
       </w:pPr>
-      <w:proofErr w:type="spellStart"/>
       <w:r>
         <w:rPr>
           <w:lang w:val="en-US"/>
         </w:rPr>
         <w:t>uname</w:t>
       </w:r>
-      <w:proofErr w:type="spellEnd"/>
       <w:r>
         <w:t xml:space="preserve">- </w:t>
       </w:r>
@@ -1087,14 +955,12 @@
       <w:r>
         <w:t xml:space="preserve">постоянный вывод списка работающих процессов, </w:t>
       </w:r>
-      <w:proofErr w:type="spellStart"/>
       <w:r>
         <w:rPr>
           <w:lang w:val="en-US"/>
         </w:rPr>
         <w:t>ps</w:t>
       </w:r>
-      <w:proofErr w:type="spellEnd"/>
       <w:r>
         <w:t xml:space="preserve">- </w:t>
       </w:r>
@@ -1128,53 +994,17 @@
           <w:lang w:val="en-US"/>
         </w:rPr>
       </w:pPr>
-      <w:proofErr w:type="spellStart"/>
-      <w:r>
-        <w:rPr>
-          <w:lang w:val="en-US"/>
-        </w:rPr>
-        <w:t>cp</w:t>
-      </w:r>
-      <w:proofErr w:type="spellEnd"/>
-      <w:r>
-        <w:rPr>
-          <w:lang w:val="en-US"/>
-        </w:rPr>
-        <w:t xml:space="preserve">, </w:t>
-      </w:r>
-      <w:proofErr w:type="spellStart"/>
-      <w:r>
-        <w:rPr>
-          <w:lang w:val="en-US"/>
-        </w:rPr>
-        <w:t>rm</w:t>
-      </w:r>
-      <w:proofErr w:type="spellEnd"/>
-      <w:r>
-        <w:rPr>
-          <w:lang w:val="en-US"/>
-        </w:rPr>
-        <w:t>, mv</w:t>
-      </w:r>
-      <w:r>
-        <w:rPr>
-          <w:lang w:val="en-US"/>
-        </w:rPr>
-        <w:t xml:space="preserve">, cd, </w:t>
-      </w:r>
-      <w:proofErr w:type="spellStart"/>
-      <w:r>
-        <w:rPr>
-          <w:lang w:val="en-US"/>
-        </w:rPr>
-        <w:t>pwd</w:t>
-      </w:r>
-      <w:proofErr w:type="spellEnd"/>
-      <w:r>
-        <w:rPr>
-          <w:lang w:val="en-US"/>
-        </w:rPr>
-        <w:t>, date, ping</w:t>
+      <w:r>
+        <w:rPr>
+          <w:lang w:val="en-US"/>
+        </w:rPr>
+        <w:t>cp, rm, mv</w:t>
+      </w:r>
+      <w:r>
+        <w:rPr>
+          <w:lang w:val="en-US"/>
+        </w:rPr>
+        <w:t>, cd, pwd, date, ping</w:t>
       </w:r>
     </w:p>
     <w:p>
@@ -1188,14 +1018,12 @@
           <w:lang w:val="en-US"/>
         </w:rPr>
       </w:pPr>
-      <w:proofErr w:type="spellStart"/>
       <w:r>
         <w:rPr>
           <w:lang w:val="en-US"/>
         </w:rPr>
         <w:t>lsmod</w:t>
       </w:r>
-      <w:proofErr w:type="spellEnd"/>
       <w:r>
         <w:rPr>
           <w:lang w:val="en-US"/>
@@ -1343,14 +1171,12 @@
         </w:rPr>
         <w:t xml:space="preserve">, </w:t>
       </w:r>
-      <w:proofErr w:type="spellStart"/>
       <w:r>
         <w:rPr>
           <w:lang w:val="en-US"/>
         </w:rPr>
         <w:t>rmmod</w:t>
       </w:r>
-      <w:proofErr w:type="spellEnd"/>
       <w:r>
         <w:rPr>
           <w:lang w:val="en-US"/>
@@ -1375,14 +1201,12 @@
         </w:rPr>
         <w:t xml:space="preserve">, </w:t>
       </w:r>
-      <w:proofErr w:type="spellStart"/>
       <w:r>
         <w:rPr>
           <w:lang w:val="en-US"/>
         </w:rPr>
         <w:t>modprobe</w:t>
       </w:r>
-      <w:proofErr w:type="spellEnd"/>
       <w:r>
         <w:rPr>
           <w:lang w:val="en-US"/>
@@ -1414,16 +1238,8 @@
         <w:rPr>
           <w:lang w:val="en-US"/>
         </w:rPr>
-        <w:t xml:space="preserve">, </w:t>
-      </w:r>
-      <w:proofErr w:type="spellStart"/>
-      <w:r>
-        <w:rPr>
-          <w:lang w:val="en-US"/>
-        </w:rPr>
-        <w:t>insmod</w:t>
-      </w:r>
-      <w:proofErr w:type="spellEnd"/>
+        <w:t>, insmod</w:t>
+      </w:r>
     </w:p>
     <w:p>
       <w:pPr>
@@ -1433,14 +1249,12 @@
           <w:numId w:val="1"/>
         </w:numPr>
       </w:pPr>
-      <w:proofErr w:type="gramStart"/>
       <w:r>
         <w:rPr>
           <w:lang w:val="en-US"/>
         </w:rPr>
         <w:t>type</w:t>
       </w:r>
-      <w:proofErr w:type="gramEnd"/>
       <w:r>
         <w:t xml:space="preserve"> –</w:t>
       </w:r>
@@ -1541,14 +1355,12 @@
       <w:r>
         <w:t xml:space="preserve">, </w:t>
       </w:r>
-      <w:proofErr w:type="spellStart"/>
       <w:r>
         <w:rPr>
           <w:lang w:val="en-US"/>
         </w:rPr>
         <w:t>whereis</w:t>
       </w:r>
-      <w:proofErr w:type="spellEnd"/>
       <w:r>
         <w:t xml:space="preserve">- </w:t>
       </w:r>
@@ -1567,7 +1379,47 @@
     </w:p>
     <w:p>
       <w:pPr>
+        <w:pStyle w:val="a3"/>
+        <w:numPr>
+          <w:ilvl w:val="0"/>
+          <w:numId w:val="1"/>
+        </w:numPr>
         <w:spacing w:after="0"/>
+        <w:rPr>
+          <w:lang w:val="en-US"/>
+        </w:rPr>
+      </w:pPr>
+      <w:r>
+        <w:rPr>
+          <w:lang w:val="en-US"/>
+        </w:rPr>
+        <w:t xml:space="preserve">hd- </w:t>
+      </w:r>
+      <w:r>
+        <w:t>вывод</w:t>
+      </w:r>
+      <w:r>
+        <w:rPr>
+          <w:lang w:val="en-US"/>
+        </w:rPr>
+        <w:t xml:space="preserve"> </w:t>
+      </w:r>
+      <w:r>
+        <w:rPr>
+          <w:lang w:val="en-US"/>
+        </w:rPr>
+        <w:t xml:space="preserve">bindry/hex/octal- </w:t>
+      </w:r>
+      <w:r>
+        <w:t>содержимого файла в терминал</w:t>
+      </w:r>
+    </w:p>
+    <w:p>
+      <w:pPr>
+        <w:spacing w:after="0"/>
+        <w:rPr>
+          <w:lang w:val="en-US"/>
+        </w:rPr>
       </w:pPr>
     </w:p>
     <w:p>
@@ -1598,28 +1450,24 @@
           <w:numId w:val="2"/>
         </w:numPr>
       </w:pPr>
-      <w:proofErr w:type="spellStart"/>
       <w:r>
         <w:rPr>
           <w:lang w:val="en-US"/>
         </w:rPr>
         <w:t>Libgpiod</w:t>
       </w:r>
-      <w:proofErr w:type="spellEnd"/>
       <w:r>
         <w:t xml:space="preserve"> </w:t>
       </w:r>
       <w:r>
         <w:t>(</w:t>
       </w:r>
-      <w:proofErr w:type="spellStart"/>
       <w:r>
         <w:rPr>
           <w:lang w:val="en-US"/>
         </w:rPr>
         <w:t>gpioinfo</w:t>
       </w:r>
-      <w:proofErr w:type="spellEnd"/>
       <w:r>
         <w:t xml:space="preserve"> </w:t>
       </w:r>
@@ -1641,47 +1489,11 @@
           <w:lang w:val="en-US"/>
         </w:rPr>
       </w:pPr>
-      <w:proofErr w:type="spellStart"/>
-      <w:r>
-        <w:rPr>
-          <w:lang w:val="en-US"/>
-        </w:rPr>
-        <w:t>wiringOP</w:t>
-      </w:r>
-      <w:proofErr w:type="spellEnd"/>
-      <w:r>
-        <w:rPr>
-          <w:lang w:val="en-US"/>
-        </w:rPr>
-        <w:t xml:space="preserve"> (</w:t>
-      </w:r>
-      <w:proofErr w:type="spellStart"/>
-      <w:r>
-        <w:rPr>
-          <w:lang w:val="en-US"/>
-        </w:rPr>
-        <w:t>gpio</w:t>
-      </w:r>
-      <w:proofErr w:type="spellEnd"/>
-      <w:r>
-        <w:rPr>
-          <w:lang w:val="en-US"/>
-        </w:rPr>
-        <w:t xml:space="preserve"> </w:t>
-      </w:r>
-      <w:proofErr w:type="spellStart"/>
-      <w:r>
-        <w:rPr>
-          <w:lang w:val="en-US"/>
-        </w:rPr>
-        <w:t>readall</w:t>
-      </w:r>
-      <w:proofErr w:type="spellEnd"/>
-      <w:r>
-        <w:rPr>
-          <w:lang w:val="en-US"/>
-        </w:rPr>
-        <w:t xml:space="preserve"> </w:t>
+      <w:r>
+        <w:rPr>
+          <w:lang w:val="en-US"/>
+        </w:rPr>
+        <w:t xml:space="preserve">wiringOP (gpio readall </w:t>
       </w:r>
       <w:r>
         <w:t>и</w:t>
@@ -1720,27 +1532,21 @@
         </w:numPr>
         <w:spacing w:after="0"/>
       </w:pPr>
-      <w:proofErr w:type="spellStart"/>
-      <w:proofErr w:type="gramStart"/>
       <w:r>
         <w:rPr>
           <w:lang w:val="en-US"/>
         </w:rPr>
         <w:t>acpid</w:t>
       </w:r>
-      <w:proofErr w:type="spellEnd"/>
-      <w:proofErr w:type="gramEnd"/>
       <w:r>
         <w:t xml:space="preserve"> (</w:t>
       </w:r>
-      <w:proofErr w:type="spellStart"/>
       <w:r>
         <w:rPr>
           <w:lang w:val="en-US"/>
         </w:rPr>
         <w:t>acpi</w:t>
       </w:r>
-      <w:proofErr w:type="spellEnd"/>
       <w:r>
         <w:t>_</w:t>
       </w:r>
@@ -1775,13 +1581,8 @@
         <w:t xml:space="preserve">- </w:t>
       </w:r>
       <w:r>
-        <w:t xml:space="preserve">через эту утилиту можно создать обработчик событий </w:t>
-      </w:r>
-      <w:proofErr w:type="spellStart"/>
-      <w:r>
-        <w:t>гугли</w:t>
-      </w:r>
-      <w:proofErr w:type="spellEnd"/>
+        <w:t>через эту утилиту можно создать обработчик событий гугли</w:t>
+      </w:r>
       <w:r>
         <w:t>:</w:t>
       </w:r>
@@ -1791,25 +1592,21 @@
       <w:r>
         <w:t>“</w:t>
       </w:r>
-      <w:proofErr w:type="spellStart"/>
       <w:r>
         <w:rPr>
           <w:lang w:val="en-US"/>
         </w:rPr>
         <w:t>acpi</w:t>
       </w:r>
-      <w:proofErr w:type="spellEnd"/>
-      <w:r>
-        <w:t xml:space="preserve"> </w:t>
-      </w:r>
-      <w:proofErr w:type="spellStart"/>
+      <w:r>
+        <w:t xml:space="preserve"> </w:t>
+      </w:r>
       <w:r>
         <w:rPr>
           <w:lang w:val="en-US"/>
         </w:rPr>
         <w:t>orangepi</w:t>
       </w:r>
-      <w:proofErr w:type="spellEnd"/>
       <w:r>
         <w:t>”</w:t>
       </w:r>
@@ -1838,15 +1635,7 @@
         <w:spacing w:after="0"/>
       </w:pPr>
       <w:r>
-        <w:t xml:space="preserve">Про файловую систему </w:t>
-      </w:r>
-      <w:proofErr w:type="spellStart"/>
-      <w:r>
-        <w:t>гугли</w:t>
-      </w:r>
-      <w:proofErr w:type="spellEnd"/>
-      <w:r>
-        <w:t xml:space="preserve"> </w:t>
+        <w:t xml:space="preserve">Про файловую систему гугли </w:t>
       </w:r>
       <w:r>
         <w:t>“</w:t>
@@ -1866,14 +1655,12 @@
       <w:r>
         <w:t>/</w:t>
       </w:r>
-      <w:proofErr w:type="spellStart"/>
       <w:r>
         <w:rPr>
           <w:lang w:val="en-US"/>
         </w:rPr>
         <w:t>proc</w:t>
       </w:r>
-      <w:proofErr w:type="spellEnd"/>
       <w:r>
         <w:t xml:space="preserve">/- </w:t>
       </w:r>
@@ -1910,21 +1697,602 @@
       <w:r>
         <w:t xml:space="preserve"> </w:t>
       </w:r>
-      <w:proofErr w:type="spellStart"/>
-      <w:r>
-        <w:t>Sysfs</w:t>
-      </w:r>
-      <w:proofErr w:type="spellEnd"/>
-      <w:r>
-        <w:t xml:space="preserve"> можно посмотреть в /</w:t>
-      </w:r>
-      <w:proofErr w:type="spellStart"/>
-      <w:r>
+      <w:r>
+        <w:t>Sysfs можно посмотреть в /sys/…</w:t>
+      </w:r>
+    </w:p>
+    <w:p>
+      <w:pPr>
+        <w:spacing w:after="0"/>
+      </w:pPr>
+    </w:p>
+    <w:p>
+      <w:pPr>
+        <w:pStyle w:val="1"/>
+      </w:pPr>
+      <w:r>
+        <w:lastRenderedPageBreak/>
+        <w:t>Общие заметки</w:t>
+      </w:r>
+    </w:p>
+    <w:p>
+      <w:pPr>
+        <w:spacing w:after="0"/>
+        <w:rPr>
+          <w:color w:val="FF0000"/>
+        </w:rPr>
+      </w:pPr>
+      <w:r>
+        <w:rPr>
+          <w:color w:val="FF0000"/>
+        </w:rPr>
+        <w:t xml:space="preserve">ОСНОВНОЕ ПРАВИЛО </w:t>
+      </w:r>
+      <w:r>
+        <w:rPr>
+          <w:color w:val="FF0000"/>
+          <w:lang w:val="en-US"/>
+        </w:rPr>
+        <w:t>LINUX</w:t>
+      </w:r>
+      <w:r>
+        <w:rPr>
+          <w:color w:val="FF0000"/>
+        </w:rPr>
+        <w:t xml:space="preserve"> -</w:t>
+      </w:r>
+      <w:r>
+        <w:rPr>
+          <w:color w:val="FF0000"/>
+        </w:rPr>
+        <w:t xml:space="preserve"> </w:t>
+      </w:r>
+      <w:r>
+        <w:rPr>
+          <w:color w:val="FF0000"/>
+          <w:lang w:val="en-US"/>
+        </w:rPr>
+        <w:t>SOURCE</w:t>
+      </w:r>
+      <w:r>
+        <w:rPr>
+          <w:color w:val="FF0000"/>
+        </w:rPr>
+        <w:t xml:space="preserve"> </w:t>
+      </w:r>
+      <w:r>
+        <w:rPr>
+          <w:color w:val="FF0000"/>
+          <w:lang w:val="en-US"/>
+        </w:rPr>
+        <w:t>CODE</w:t>
+      </w:r>
+      <w:r>
+        <w:rPr>
+          <w:color w:val="FF0000"/>
+        </w:rPr>
+        <w:t xml:space="preserve"> </w:t>
+      </w:r>
+      <w:r>
+        <w:rPr>
+          <w:color w:val="FF0000"/>
+        </w:rPr>
+        <w:t>ТВОЯ ДОКУМЕНТАЦИЯ!!!! А-А-А-А-А-А-А-А</w:t>
+      </w:r>
+    </w:p>
+    <w:p>
+      <w:pPr>
+        <w:spacing w:after="0"/>
+      </w:pPr>
+      <w:r>
+        <w:rPr>
+          <w:lang w:val="en-US"/>
+        </w:rPr>
+        <w:t>cat</w:t>
+      </w:r>
+      <w:r>
+        <w:t xml:space="preserve"> /</w:t>
+      </w:r>
+      <w:r>
+        <w:rPr>
+          <w:lang w:val="en-US"/>
+        </w:rPr>
+        <w:t>proc</w:t>
+      </w:r>
+      <w:r>
+        <w:t>/</w:t>
+      </w:r>
+      <w:r>
+        <w:rPr>
+          <w:lang w:val="en-US"/>
+        </w:rPr>
+        <w:t>bus</w:t>
+      </w:r>
+      <w:r>
+        <w:t>/</w:t>
+      </w:r>
+      <w:r>
+        <w:rPr>
+          <w:lang w:val="en-US"/>
+        </w:rPr>
+        <w:t>input</w:t>
+      </w:r>
+      <w:r>
+        <w:t>/</w:t>
+      </w:r>
+      <w:r>
+        <w:rPr>
+          <w:lang w:val="en-US"/>
+        </w:rPr>
+        <w:t>devices</w:t>
+      </w:r>
+      <w:r>
+        <w:t xml:space="preserve">- </w:t>
+      </w:r>
+      <w:r>
+        <w:t>у</w:t>
+      </w:r>
+      <w:r>
+        <w:t>знать</w:t>
+      </w:r>
+      <w:r>
+        <w:t xml:space="preserve"> </w:t>
+      </w:r>
+      <w:r>
+        <w:t>процессы</w:t>
+      </w:r>
+      <w:r>
+        <w:t xml:space="preserve"> </w:t>
+      </w:r>
+      <w:r>
+        <w:rPr>
+          <w:lang w:val="en-US"/>
+        </w:rPr>
+        <w:t>input</w:t>
+      </w:r>
+      <w:r>
+        <w:br/>
+      </w:r>
+      <w:r>
+        <w:t>Получить</w:t>
+      </w:r>
+      <w:r>
+        <w:t xml:space="preserve"> </w:t>
+      </w:r>
+      <w:r>
+        <w:t>карту</w:t>
+      </w:r>
+      <w:r>
+        <w:t xml:space="preserve"> </w:t>
+      </w:r>
+      <w:r>
+        <w:t>памяти</w:t>
+      </w:r>
+      <w:r>
+        <w:t xml:space="preserve"> </w:t>
+      </w:r>
+      <w:r>
+        <w:t>устройства</w:t>
+      </w:r>
+      <w:r>
+        <w:t>(</w:t>
+      </w:r>
+      <w:r>
+        <w:rPr>
+          <w:lang w:val="en-US"/>
+        </w:rPr>
+        <w:t>CPU</w:t>
+      </w:r>
+      <w:r>
+        <w:t xml:space="preserve">): </w:t>
+      </w:r>
+      <w:r>
+        <w:rPr>
+          <w:lang w:val="en-US"/>
+        </w:rPr>
+        <w:t>cat</w:t>
+      </w:r>
+      <w:r>
+        <w:t xml:space="preserve"> /</w:t>
+      </w:r>
+      <w:r>
+        <w:rPr>
+          <w:lang w:val="en-US"/>
+        </w:rPr>
+        <w:t>proc</w:t>
+      </w:r>
+      <w:r>
+        <w:t>/</w:t>
+      </w:r>
+      <w:r>
+        <w:rPr>
+          <w:lang w:val="en-US"/>
+        </w:rPr>
+        <w:t>iome</w:t>
+      </w:r>
+      <w:r>
+        <w:t xml:space="preserve">. </w:t>
+      </w:r>
+      <w:r>
+        <w:t xml:space="preserve">Номера аппаратных устройств типа </w:t>
+      </w:r>
+      <w:r>
+        <w:t>7081400.</w:t>
+      </w:r>
+      <w:r>
+        <w:rPr>
+          <w:lang w:val="en-US"/>
+        </w:rPr>
+        <w:t>i</w:t>
+      </w:r>
+      <w:r>
+        <w:t>2</w:t>
+      </w:r>
+      <w:r>
+        <w:rPr>
+          <w:lang w:val="en-US"/>
+        </w:rPr>
+        <w:t>c</w:t>
+      </w:r>
+      <w:r>
+        <w:t xml:space="preserve"> к которым обращаются драйвера, файловые дескрипторы и т.п соответствуют начальному адресу в памяти.</w:t>
+      </w:r>
+    </w:p>
+    <w:p>
+      <w:pPr>
+        <w:spacing w:after="0"/>
+      </w:pPr>
+    </w:p>
+    <w:p>
+      <w:pPr>
+        <w:pStyle w:val="1"/>
+      </w:pPr>
+      <w:r>
+        <w:rPr>
+          <w:lang w:val="en-US"/>
+        </w:rPr>
+        <w:t>GPIO</w:t>
+      </w:r>
+    </w:p>
+    <w:p>
+      <w:pPr>
+        <w:spacing w:after="0"/>
+      </w:pPr>
+      <w:r>
+        <w:rPr>
+          <w:lang w:val="en-US"/>
+        </w:rPr>
+        <w:t>cat</w:t>
+      </w:r>
+      <w:r>
+        <w:t xml:space="preserve"> /</w:t>
+      </w:r>
+      <w:r>
+        <w:rPr>
+          <w:lang w:val="en-US"/>
+        </w:rPr>
         <w:t>sys</w:t>
       </w:r>
-      <w:proofErr w:type="spellEnd"/>
-      <w:r>
-        <w:t>/…</w:t>
+      <w:r>
+        <w:t>/</w:t>
+      </w:r>
+      <w:r>
+        <w:rPr>
+          <w:lang w:val="en-US"/>
+        </w:rPr>
+        <w:t>kernel</w:t>
+      </w:r>
+      <w:r>
+        <w:t>/</w:t>
+      </w:r>
+      <w:r>
+        <w:rPr>
+          <w:lang w:val="en-US"/>
+        </w:rPr>
+        <w:t>debug</w:t>
+      </w:r>
+      <w:r>
+        <w:t>/</w:t>
+      </w:r>
+      <w:r>
+        <w:rPr>
+          <w:lang w:val="en-US"/>
+        </w:rPr>
+        <w:t>gpio</w:t>
+      </w:r>
+      <w:r>
+        <w:t xml:space="preserve">- </w:t>
+      </w:r>
+      <w:r>
+        <w:t>узнать</w:t>
+      </w:r>
+      <w:r>
+        <w:t xml:space="preserve"> </w:t>
+      </w:r>
+      <w:r>
+        <w:t>системные</w:t>
+      </w:r>
+      <w:r>
+        <w:t xml:space="preserve"> </w:t>
+      </w:r>
+      <w:r>
+        <w:rPr>
+          <w:lang w:val="en-US"/>
+        </w:rPr>
+        <w:t>GPIO</w:t>
+      </w:r>
+      <w:r>
+        <w:t xml:space="preserve">. </w:t>
+      </w:r>
+      <w:r>
+        <w:t>Более</w:t>
+      </w:r>
+      <w:r>
+        <w:t xml:space="preserve"> </w:t>
+      </w:r>
+      <w:r>
+        <w:t>детально</w:t>
+      </w:r>
+      <w:r>
+        <w:t xml:space="preserve">, </w:t>
+      </w:r>
+      <w:r>
+        <w:t>с</w:t>
+      </w:r>
+      <w:r>
+        <w:t xml:space="preserve"> </w:t>
+      </w:r>
+      <w:r>
+        <w:t>указанием</w:t>
+      </w:r>
+      <w:r>
+        <w:t xml:space="preserve"> </w:t>
+      </w:r>
+      <w:r>
+        <w:t>функций</w:t>
+      </w:r>
+      <w:r>
+        <w:t xml:space="preserve"> </w:t>
+      </w:r>
+      <w:r>
+        <w:t>и</w:t>
+      </w:r>
+      <w:r>
+        <w:t xml:space="preserve"> </w:t>
+      </w:r>
+      <w:r>
+        <w:t>драйверов</w:t>
+      </w:r>
+      <w:r>
+        <w:t xml:space="preserve"> </w:t>
+      </w:r>
+      <w:r>
+        <w:t>для</w:t>
+      </w:r>
+      <w:r>
+        <w:t xml:space="preserve"> </w:t>
+      </w:r>
+      <w:r>
+        <w:t>каждого</w:t>
+      </w:r>
+      <w:r>
+        <w:t xml:space="preserve"> </w:t>
+      </w:r>
+      <w:r>
+        <w:t>вывода</w:t>
+      </w:r>
+      <w:r>
+        <w:t xml:space="preserve">: </w:t>
+      </w:r>
+      <w:r>
+        <w:rPr>
+          <w:lang w:val="en-US"/>
+        </w:rPr>
+        <w:t>cat</w:t>
+      </w:r>
+      <w:r>
+        <w:t xml:space="preserve"> /</w:t>
+      </w:r>
+      <w:r>
+        <w:rPr>
+          <w:lang w:val="en-US"/>
+        </w:rPr>
+        <w:t>sys</w:t>
+      </w:r>
+      <w:r>
+        <w:t>/</w:t>
+      </w:r>
+      <w:r>
+        <w:rPr>
+          <w:lang w:val="en-US"/>
+        </w:rPr>
+        <w:t>kernel</w:t>
+      </w:r>
+      <w:r>
+        <w:t>/</w:t>
+      </w:r>
+      <w:r>
+        <w:rPr>
+          <w:lang w:val="en-US"/>
+        </w:rPr>
+        <w:t>debug</w:t>
+      </w:r>
+      <w:r>
+        <w:t>/</w:t>
+      </w:r>
+      <w:r>
+        <w:rPr>
+          <w:lang w:val="en-US"/>
+        </w:rPr>
+        <w:t>pinctrl</w:t>
+      </w:r>
+      <w:r>
+        <w:t>/*/</w:t>
+      </w:r>
+      <w:r>
+        <w:rPr>
+          <w:lang w:val="en-US"/>
+        </w:rPr>
+        <w:t>pinmux</w:t>
+      </w:r>
+      <w:r>
+        <w:t>-</w:t>
+      </w:r>
+      <w:r>
+        <w:rPr>
+          <w:lang w:val="en-US"/>
+        </w:rPr>
+        <w:t>pins</w:t>
+      </w:r>
+      <w:r>
+        <w:br/>
+      </w:r>
+      <w:r>
+        <w:t>Принцип</w:t>
+      </w:r>
+      <w:r>
+        <w:t xml:space="preserve"> </w:t>
+      </w:r>
+      <w:r>
+        <w:t>расчета</w:t>
+      </w:r>
+      <w:r>
+        <w:t xml:space="preserve"> </w:t>
+      </w:r>
+      <w:r>
+        <w:t>номера</w:t>
+      </w:r>
+      <w:r>
+        <w:t xml:space="preserve"> </w:t>
+      </w:r>
+      <w:r>
+        <w:rPr>
+          <w:lang w:val="en-US"/>
+        </w:rPr>
+        <w:t>GPIO</w:t>
+      </w:r>
+      <w:r>
+        <w:t>: (</w:t>
+      </w:r>
+      <w:r>
+        <w:rPr>
+          <w:lang w:val="en-US"/>
+        </w:rPr>
+        <w:t>position</w:t>
+      </w:r>
+      <w:r>
+        <w:t xml:space="preserve"> </w:t>
+      </w:r>
+      <w:r>
+        <w:rPr>
+          <w:lang w:val="en-US"/>
+        </w:rPr>
+        <w:t>of</w:t>
+      </w:r>
+      <w:r>
+        <w:t xml:space="preserve"> </w:t>
+      </w:r>
+      <w:r>
+        <w:rPr>
+          <w:lang w:val="en-US"/>
+        </w:rPr>
+        <w:t>letter</w:t>
+      </w:r>
+      <w:r>
+        <w:t xml:space="preserve"> </w:t>
+      </w:r>
+      <w:r>
+        <w:rPr>
+          <w:lang w:val="en-US"/>
+        </w:rPr>
+        <w:t>in</w:t>
+      </w:r>
+      <w:r>
+        <w:t xml:space="preserve"> </w:t>
+      </w:r>
+      <w:r>
+        <w:rPr>
+          <w:lang w:val="en-US"/>
+        </w:rPr>
+        <w:t>alphabet</w:t>
+      </w:r>
+      <w:r>
+        <w:t xml:space="preserve"> - 1) * 32 + </w:t>
+      </w:r>
+      <w:r>
+        <w:rPr>
+          <w:lang w:val="en-US"/>
+        </w:rPr>
+        <w:t>pin</w:t>
+      </w:r>
+      <w:r>
+        <w:t xml:space="preserve"> </w:t>
+      </w:r>
+      <w:r>
+        <w:rPr>
+          <w:lang w:val="en-US"/>
+        </w:rPr>
+        <w:t>number</w:t>
+      </w:r>
+      <w:r>
+        <w:t xml:space="preserve">, </w:t>
+      </w:r>
+      <w:r>
+        <w:t>например</w:t>
+      </w:r>
+      <w:r>
+        <w:t xml:space="preserve"> </w:t>
+      </w:r>
+      <w:r>
+        <w:rPr>
+          <w:lang w:val="en-US"/>
+        </w:rPr>
+        <w:t>PH</w:t>
+      </w:r>
+      <w:r>
+        <w:t>18=(8-1)</w:t>
+      </w:r>
+      <w:r>
+        <w:t xml:space="preserve">*32+18=242. </w:t>
+      </w:r>
+      <w:r>
+        <w:t xml:space="preserve">Это же считается как </w:t>
+      </w:r>
+      <w:r>
+        <w:rPr>
+          <w:lang w:val="en-US"/>
+        </w:rPr>
+        <w:t>o</w:t>
+      </w:r>
+      <w:r>
+        <w:rPr>
+          <w:lang w:val="en-US"/>
+        </w:rPr>
+        <w:t>ffset</w:t>
+      </w:r>
+      <w:r>
+        <w:t xml:space="preserve"> </w:t>
+      </w:r>
+      <w:r>
+        <w:t>для</w:t>
+      </w:r>
+      <w:r>
+        <w:t xml:space="preserve"> </w:t>
+      </w:r>
+      <w:r>
+        <w:rPr>
+          <w:lang w:val="en-US"/>
+        </w:rPr>
+        <w:t>gpiochip</w:t>
+      </w:r>
+      <w:r>
+        <w:t>*</w:t>
+      </w:r>
+      <w:r>
+        <w:t>.</w:t>
+      </w:r>
+      <w:r>
+        <w:t xml:space="preserve"> </w:t>
       </w:r>
     </w:p>
     <w:p>
@@ -1937,1387 +2305,727 @@
         <w:pStyle w:val="1"/>
       </w:pPr>
       <w:r>
-        <w:t>Общие заметки</w:t>
+        <w:t xml:space="preserve">Кнопка </w:t>
+      </w:r>
+      <w:r>
+        <w:rPr>
+          <w:lang w:val="en-US"/>
+        </w:rPr>
+        <w:t>SW</w:t>
+      </w:r>
+      <w:r>
+        <w:t xml:space="preserve">4 </w:t>
+      </w:r>
+      <w:r>
+        <w:rPr>
+          <w:lang w:val="en-US"/>
+        </w:rPr>
+        <w:t>OrangePi</w:t>
+      </w:r>
+      <w:r>
+        <w:t xml:space="preserve"> 3 </w:t>
+      </w:r>
+      <w:r>
+        <w:rPr>
+          <w:lang w:val="en-US"/>
+        </w:rPr>
+        <w:t>LTS</w:t>
       </w:r>
     </w:p>
     <w:p>
       <w:pPr>
         <w:spacing w:after="0"/>
-        <w:rPr>
-          <w:color w:val="FF0000"/>
-        </w:rPr>
-      </w:pPr>
-      <w:r>
-        <w:rPr>
-          <w:color w:val="FF0000"/>
-        </w:rPr>
-        <w:t xml:space="preserve">ОСНОВНОЕ ПРАВИЛО </w:t>
-      </w:r>
-      <w:r>
-        <w:rPr>
-          <w:color w:val="FF0000"/>
-          <w:lang w:val="en-US"/>
-        </w:rPr>
-        <w:t>LINUX</w:t>
-      </w:r>
-      <w:r>
-        <w:rPr>
-          <w:color w:val="FF0000"/>
-        </w:rPr>
+      </w:pPr>
+      <w:r>
+        <w:rPr>
+          <w:i/>
+        </w:rPr>
+        <w:t>Про</w:t>
+      </w:r>
+      <w:r>
+        <w:rPr>
+          <w:i/>
+        </w:rPr>
+        <w:t xml:space="preserve"> </w:t>
+      </w:r>
+      <w:r>
+        <w:rPr>
+          <w:i/>
+        </w:rPr>
+        <w:t>КНОПКУ</w:t>
+      </w:r>
+      <w:r>
+        <w:rPr>
+          <w:i/>
+        </w:rPr>
+        <w:t>(</w:t>
+      </w:r>
+      <w:r>
+        <w:rPr>
+          <w:i/>
+          <w:lang w:val="en-US"/>
+        </w:rPr>
+        <w:t>SW</w:t>
+      </w:r>
+      <w:r>
+        <w:rPr>
+          <w:i/>
+        </w:rPr>
+        <w:t xml:space="preserve">4) </w:t>
+      </w:r>
+      <w:r>
+        <w:rPr>
+          <w:i/>
+        </w:rPr>
+        <w:t>на</w:t>
+      </w:r>
+      <w:r>
+        <w:rPr>
+          <w:i/>
+        </w:rPr>
+        <w:t xml:space="preserve"> </w:t>
+      </w:r>
+      <w:r>
+        <w:rPr>
+          <w:i/>
+          <w:lang w:val="en-US"/>
+        </w:rPr>
+        <w:t>OrangePi</w:t>
+      </w:r>
+      <w:r>
+        <w:rPr>
+          <w:i/>
+        </w:rPr>
+        <w:t xml:space="preserve"> 3 </w:t>
+      </w:r>
+      <w:r>
+        <w:rPr>
+          <w:i/>
+          <w:lang w:val="en-US"/>
+        </w:rPr>
+        <w:t>LTS</w:t>
+      </w:r>
+      <w:r>
+        <w:rPr>
+          <w:i/>
+        </w:rPr>
+        <w:t xml:space="preserve">: </w:t>
+      </w:r>
+      <w:r>
+        <w:t>я</w:t>
+      </w:r>
+      <w:r>
+        <w:t xml:space="preserve"> </w:t>
+      </w:r>
+      <w:r>
+        <w:t>предполагаю</w:t>
+      </w:r>
+      <w:r>
+        <w:t xml:space="preserve">, </w:t>
+      </w:r>
+      <w:r>
+        <w:t>что</w:t>
+      </w:r>
+      <w:r>
+        <w:t xml:space="preserve"> </w:t>
+      </w:r>
+      <w:r>
+        <w:t>кнопка</w:t>
+      </w:r>
+      <w:r>
+        <w:t xml:space="preserve"> </w:t>
+      </w:r>
+      <w:r>
+        <w:t>подключена</w:t>
+      </w:r>
+      <w:r>
+        <w:t xml:space="preserve"> </w:t>
+      </w:r>
+      <w:r>
+        <w:t>к</w:t>
+      </w:r>
+      <w:r>
+        <w:t xml:space="preserve"> </w:t>
+      </w:r>
+      <w:r>
+        <w:t>микросхеме</w:t>
+      </w:r>
+      <w:r>
+        <w:t xml:space="preserve"> </w:t>
+      </w:r>
+      <w:r>
+        <w:t>управления</w:t>
+      </w:r>
+      <w:r>
+        <w:t xml:space="preserve"> </w:t>
+      </w:r>
+      <w:r>
+        <w:t>питанием</w:t>
+      </w:r>
+      <w:r>
+        <w:t xml:space="preserve"> (</w:t>
+      </w:r>
+      <w:r>
+        <w:rPr>
+          <w:lang w:val="en-US"/>
+        </w:rPr>
+        <w:t>axp</w:t>
+      </w:r>
+      <w:r>
+        <w:t xml:space="preserve">805, </w:t>
+      </w:r>
+      <w:r>
+        <w:t>вывод</w:t>
+      </w:r>
+      <w:r>
+        <w:t xml:space="preserve"> </w:t>
+      </w:r>
+      <w:r>
+        <w:rPr>
+          <w:lang w:val="en-US"/>
+        </w:rPr>
+        <w:t>EN</w:t>
+      </w:r>
+      <w:r>
+        <w:t>/</w:t>
+      </w:r>
+      <w:r>
+        <w:rPr>
+          <w:lang w:val="en-US"/>
+        </w:rPr>
+        <w:t>PWRON</w:t>
+      </w:r>
+      <w:r>
+        <w:t xml:space="preserve">), </w:t>
+      </w:r>
+      <w:r>
+        <w:t>эта</w:t>
+      </w:r>
+      <w:r>
+        <w:t xml:space="preserve"> </w:t>
+      </w:r>
+      <w:r>
+        <w:t>микросхема</w:t>
+      </w:r>
+      <w:r>
+        <w:t xml:space="preserve"> “</w:t>
+      </w:r>
+      <w:r>
+        <w:t>общается</w:t>
+      </w:r>
+      <w:r>
+        <w:t xml:space="preserve">” </w:t>
+      </w:r>
+      <w:r>
+        <w:t>с</w:t>
+      </w:r>
+      <w:r>
+        <w:t xml:space="preserve"> </w:t>
+      </w:r>
+      <w:r>
+        <w:t>процессором</w:t>
+      </w:r>
+      <w:r>
+        <w:t xml:space="preserve"> </w:t>
+      </w:r>
+      <w:r>
+        <w:t>по</w:t>
+      </w:r>
+      <w:r>
+        <w:t xml:space="preserve"> </w:t>
+      </w:r>
+      <w:r>
+        <w:t>последовательному</w:t>
+      </w:r>
+      <w:r>
+        <w:t xml:space="preserve"> </w:t>
+      </w:r>
+      <w:r>
+        <w:t>протоколу</w:t>
+      </w:r>
+      <w:r>
+        <w:t xml:space="preserve"> (</w:t>
+      </w:r>
+      <w:r>
+        <w:t xml:space="preserve">вероятно по </w:t>
+      </w:r>
+      <w:r>
+        <w:rPr>
+          <w:lang w:val="en-US"/>
+        </w:rPr>
+        <w:t>i</w:t>
+      </w:r>
+      <w:r>
+        <w:t>2</w:t>
+      </w:r>
+      <w:r>
+        <w:rPr>
+          <w:lang w:val="en-US"/>
+        </w:rPr>
+        <w:t>c</w:t>
+      </w:r>
+      <w:r>
+        <w:t>)</w:t>
+      </w:r>
+      <w:r>
+        <w:t xml:space="preserve">, </w:t>
+      </w:r>
+      <w:r>
+        <w:t>выводами</w:t>
+      </w:r>
+      <w:r>
+        <w:t xml:space="preserve">: </w:t>
+      </w:r>
+      <w:r>
+        <w:rPr>
+          <w:lang w:val="en-US"/>
+        </w:rPr>
+        <w:t>SKC</w:t>
+      </w:r>
+      <w:r>
+        <w:t>(</w:t>
+      </w:r>
+      <w:r>
+        <w:rPr>
+          <w:lang w:val="en-US"/>
+        </w:rPr>
+        <w:t>AXP</w:t>
+      </w:r>
+      <w:r>
+        <w:t>)&lt;--</w:t>
+      </w:r>
+      <w:r>
+        <w:t>(</w:t>
+      </w:r>
+      <w:r>
+        <w:rPr>
+          <w:lang w:val="en-US"/>
+        </w:rPr>
+        <w:t>PMU</w:t>
+      </w:r>
+      <w:r>
+        <w:t>-</w:t>
+      </w:r>
+      <w:r>
+        <w:rPr>
+          <w:lang w:val="en-US"/>
+        </w:rPr>
+        <w:t>SCK</w:t>
+      </w:r>
+      <w:r>
+        <w:t>)</w:t>
+      </w:r>
+      <w:r>
+        <w:t>--&gt;</w:t>
+      </w:r>
+      <w:r>
+        <w:rPr>
+          <w:lang w:val="en-US"/>
+        </w:rPr>
+        <w:t>PL</w:t>
+      </w:r>
+      <w:r>
+        <w:t>0(</w:t>
+      </w:r>
+      <w:r>
+        <w:rPr>
+          <w:lang w:val="en-US"/>
+        </w:rPr>
+        <w:t>CPU</w:t>
+      </w:r>
+      <w:r>
+        <w:t>)</w:t>
+      </w:r>
+      <w:r>
+        <w:t xml:space="preserve"> </w:t>
+      </w:r>
+      <w:r>
+        <w:t>и</w:t>
+      </w:r>
+      <w:r>
+        <w:t xml:space="preserve"> </w:t>
+      </w:r>
+      <w:r>
+        <w:rPr>
+          <w:lang w:val="en-US"/>
+        </w:rPr>
+        <w:t>SDA</w:t>
+      </w:r>
+      <w:r>
+        <w:t>(</w:t>
+      </w:r>
+      <w:r>
+        <w:rPr>
+          <w:lang w:val="en-US"/>
+        </w:rPr>
+        <w:t>AXP</w:t>
+      </w:r>
+      <w:r>
+        <w:t>)&lt;--</w:t>
+      </w:r>
+      <w:r>
+        <w:t>(</w:t>
+      </w:r>
+      <w:r>
+        <w:rPr>
+          <w:lang w:val="en-US"/>
+        </w:rPr>
+        <w:t>PMU</w:t>
+      </w:r>
+      <w:r>
+        <w:t>-</w:t>
+      </w:r>
+      <w:r>
+        <w:rPr>
+          <w:lang w:val="en-US"/>
+        </w:rPr>
+        <w:t>SDA</w:t>
+      </w:r>
+      <w:r>
+        <w:t>)</w:t>
+      </w:r>
+      <w:r>
+        <w:t>--&gt;</w:t>
+      </w:r>
+      <w:r>
+        <w:rPr>
+          <w:lang w:val="en-US"/>
+        </w:rPr>
+        <w:t>PL</w:t>
+      </w:r>
+      <w:r>
+        <w:t>1(</w:t>
+      </w:r>
+      <w:r>
+        <w:rPr>
+          <w:lang w:val="en-US"/>
+        </w:rPr>
+        <w:t>CPU</w:t>
+      </w:r>
+      <w:r>
+        <w:t>)</w:t>
+      </w:r>
+      <w:r>
+        <w:t>.</w:t>
+      </w:r>
+      <w:r>
+        <w:t xml:space="preserve"> </w:t>
+      </w:r>
+      <w:r>
+        <w:t>Эта микросхема(регулятор) достаточно сложная и имеет много режимов работы, сильно углублять</w:t>
+      </w:r>
+      <w:r>
+        <w:t xml:space="preserve">ся не стал, однако, в </w:t>
+      </w:r>
+      <w:r>
+        <w:rPr>
+          <w:lang w:val="en-US"/>
+        </w:rPr>
+        <w:t>linux</w:t>
+      </w:r>
+      <w:r>
+        <w:t>-</w:t>
+      </w:r>
+      <w:r>
+        <w:t>драйвере</w:t>
+      </w:r>
+      <w:r>
+        <w:t xml:space="preserve"> (</w:t>
+      </w:r>
+      <w:r>
+        <w:t>см. далее</w:t>
+      </w:r>
+      <w:r>
+        <w:t xml:space="preserve">) </w:t>
+      </w:r>
+      <w:r>
+        <w:t xml:space="preserve">она сконфигурирована как </w:t>
+      </w:r>
+      <w:r>
+        <w:rPr>
+          <w:lang w:val="en-US"/>
+        </w:rPr>
+        <w:t>Self</w:t>
+      </w:r>
+      <w:r>
+        <w:t>-</w:t>
+      </w:r>
+      <w:r>
+        <w:rPr>
+          <w:lang w:val="en-US"/>
+        </w:rPr>
+        <w:t>work</w:t>
+      </w:r>
+      <w:r>
+        <w:t>-</w:t>
+      </w:r>
+      <w:r>
+        <w:rPr>
+          <w:lang w:val="en-US"/>
+        </w:rPr>
+        <w:t>mode</w:t>
+      </w:r>
+      <w:r>
+        <w:t xml:space="preserve">. </w:t>
+      </w:r>
+      <w:r>
+        <w:br/>
+      </w:r>
+      <w:r>
+        <w:t>Устройство</w:t>
+      </w:r>
+      <w:r>
+        <w:t xml:space="preserve"> в ОС,</w:t>
+      </w:r>
+      <w:r>
+        <w:t xml:space="preserve"> формирующее событие</w:t>
+      </w:r>
+      <w:r>
+        <w:t xml:space="preserve"> (</w:t>
+      </w:r>
+      <w:r>
+        <w:t xml:space="preserve">см. </w:t>
+      </w:r>
+      <w:r>
+        <w:rPr>
+          <w:lang w:val="en-US"/>
+        </w:rPr>
+        <w:t>evtest</w:t>
+      </w:r>
+      <w:r>
+        <w:t>)</w:t>
+      </w:r>
+      <w:r>
+        <w:t xml:space="preserve"> по нажатию кнопки</w:t>
+      </w:r>
+      <w:r>
+        <w:t>-</w:t>
+      </w:r>
+      <w:r>
+        <w:t xml:space="preserve"> </w:t>
+      </w:r>
+      <w:r>
+        <w:rPr>
+          <w:lang w:val="en-US"/>
+        </w:rPr>
+        <w:t>i</w:t>
+      </w:r>
+      <w:r>
+        <w:t>2</w:t>
+      </w:r>
+      <w:r>
+        <w:rPr>
+          <w:lang w:val="en-US"/>
+        </w:rPr>
+        <w:t>c</w:t>
+      </w:r>
+      <w:r>
+        <w:t>(</w:t>
+      </w:r>
+      <w:r>
+        <w:rPr>
+          <w:lang w:val="en-US"/>
+        </w:rPr>
+        <w:t>axp</w:t>
+      </w:r>
+      <w:r>
+        <w:t>20</w:t>
+      </w:r>
+      <w:r>
+        <w:rPr>
+          <w:lang w:val="en-US"/>
+        </w:rPr>
+        <w:t>x</w:t>
+      </w:r>
+      <w:r>
+        <w:t>-</w:t>
+      </w:r>
+      <w:r>
+        <w:rPr>
+          <w:lang w:val="en-US"/>
+        </w:rPr>
+        <w:t>pek</w:t>
+      </w:r>
+      <w:r>
+        <w:t>)</w:t>
+      </w:r>
+      <w:r>
+        <w:t xml:space="preserve">: </w:t>
+      </w:r>
+      <w:r>
+        <w:t>…</w:t>
+      </w:r>
+      <w:r>
+        <w:t>/</w:t>
+      </w:r>
+      <w:r>
+        <w:rPr>
+          <w:lang w:val="en-US"/>
+        </w:rPr>
+        <w:t>platform</w:t>
+      </w:r>
+      <w:r>
+        <w:t>/</w:t>
+      </w:r>
+      <w:r>
+        <w:rPr>
+          <w:lang w:val="en-US"/>
+        </w:rPr>
+        <w:t>soc</w:t>
+      </w:r>
+      <w:r>
+        <w:t>/7081400.</w:t>
+      </w:r>
+      <w:r>
+        <w:rPr>
+          <w:lang w:val="en-US"/>
+        </w:rPr>
+        <w:t>i</w:t>
+      </w:r>
+      <w:r>
+        <w:t>2</w:t>
+      </w:r>
+      <w:r>
+        <w:rPr>
+          <w:lang w:val="en-US"/>
+        </w:rPr>
+        <w:t>c</w:t>
+      </w:r>
+      <w:r>
+        <w:t xml:space="preserve">, </w:t>
+      </w:r>
+      <w:r>
+        <w:t>драйвер</w:t>
+      </w:r>
+      <w:r>
+        <w:t>:</w:t>
+      </w:r>
+      <w:r>
+        <w:t xml:space="preserve"> </w:t>
+      </w:r>
+      <w:r>
+        <w:rPr>
+          <w:lang w:val="en-US"/>
+        </w:rPr>
+        <w:t>mv</w:t>
+      </w:r>
+      <w:r>
+        <w:t>64</w:t>
+      </w:r>
+      <w:r>
+        <w:rPr>
+          <w:lang w:val="en-US"/>
+        </w:rPr>
+        <w:t>xxx</w:t>
+      </w:r>
+      <w:r>
+        <w:t>_</w:t>
+      </w:r>
+      <w:r>
+        <w:rPr>
+          <w:lang w:val="en-US"/>
+        </w:rPr>
+        <w:t>i</w:t>
+      </w:r>
+      <w:r>
+        <w:t>2</w:t>
+      </w:r>
+      <w:r>
+        <w:rPr>
+          <w:lang w:val="en-US"/>
+        </w:rPr>
+        <w:t>c</w:t>
+      </w:r>
+      <w:r>
+        <w:t xml:space="preserve"> </w:t>
+      </w:r>
+      <w:r>
+        <w:t xml:space="preserve">--&gt; </w:t>
+      </w:r>
+      <w:r>
+        <w:t>/</w:t>
+      </w:r>
+      <w:r>
+        <w:rPr>
+          <w:lang w:val="en-US"/>
+        </w:rPr>
+        <w:t>i</w:t>
+      </w:r>
+      <w:r>
+        <w:t>2</w:t>
+      </w:r>
+      <w:r>
+        <w:rPr>
+          <w:lang w:val="en-US"/>
+        </w:rPr>
+        <w:t>c</w:t>
+      </w:r>
+      <w:r>
+        <w:t>-2/</w:t>
+      </w:r>
+      <w:r>
+        <w:t>0036</w:t>
+      </w:r>
+      <w:r>
+        <w:t>:</w:t>
+      </w:r>
+      <w:r>
+        <w:t xml:space="preserve"> </w:t>
+      </w:r>
+      <w:r>
+        <w:rPr>
+          <w:color w:val="ED7D31" w:themeColor="accent2"/>
+        </w:rPr>
+        <w:t>0036</w:t>
+      </w:r>
+      <w:r>
         <w:t xml:space="preserve"> -</w:t>
       </w:r>
       <w:r>
-        <w:rPr>
-          <w:color w:val="FF0000"/>
-        </w:rPr>
-        <w:t xml:space="preserve"> </w:t>
-      </w:r>
-      <w:r>
-        <w:rPr>
-          <w:color w:val="FF0000"/>
-          <w:lang w:val="en-US"/>
-        </w:rPr>
-        <w:t>SOURCE</w:t>
-      </w:r>
-      <w:r>
-        <w:rPr>
-          <w:color w:val="FF0000"/>
-        </w:rPr>
-        <w:t xml:space="preserve"> </w:t>
-      </w:r>
-      <w:r>
-        <w:rPr>
-          <w:color w:val="FF0000"/>
-          <w:lang w:val="en-US"/>
-        </w:rPr>
-        <w:t>CODE</w:t>
-      </w:r>
-      <w:r>
-        <w:rPr>
-          <w:color w:val="FF0000"/>
-        </w:rPr>
-        <w:t xml:space="preserve"> </w:t>
-      </w:r>
-      <w:r>
-        <w:rPr>
-          <w:color w:val="FF0000"/>
-        </w:rPr>
-        <w:t>ТВОЯ ДОКУМЕНТАЦИЯ!!!! А-А-А-А-А-А-А-А</w:t>
-      </w:r>
-    </w:p>
-    <w:p>
-      <w:pPr>
-        <w:spacing w:after="0"/>
-        <w:rPr>
-          <w:lang w:val="en-US"/>
-        </w:rPr>
-      </w:pPr>
-      <w:proofErr w:type="gramStart"/>
-      <w:r>
-        <w:rPr>
-          <w:lang w:val="en-US"/>
-        </w:rPr>
-        <w:lastRenderedPageBreak/>
-        <w:t>cat</w:t>
-      </w:r>
-      <w:proofErr w:type="gramEnd"/>
-      <w:r>
-        <w:t xml:space="preserve"> /</w:t>
-      </w:r>
-      <w:proofErr w:type="spellStart"/>
-      <w:r>
-        <w:rPr>
-          <w:lang w:val="en-US"/>
-        </w:rPr>
-        <w:t>proc</w:t>
-      </w:r>
-      <w:proofErr w:type="spellEnd"/>
-      <w:r>
-        <w:t>/</w:t>
-      </w:r>
-      <w:r>
-        <w:rPr>
-          <w:lang w:val="en-US"/>
-        </w:rPr>
-        <w:t>bus</w:t>
-      </w:r>
-      <w:r>
-        <w:t>/</w:t>
-      </w:r>
-      <w:r>
-        <w:rPr>
-          <w:lang w:val="en-US"/>
-        </w:rPr>
-        <w:t>input</w:t>
-      </w:r>
-      <w:r>
-        <w:t>/</w:t>
-      </w:r>
-      <w:r>
-        <w:rPr>
-          <w:lang w:val="en-US"/>
-        </w:rPr>
-        <w:t>devices</w:t>
-      </w:r>
-      <w:r>
-        <w:t xml:space="preserve">- </w:t>
-      </w:r>
-      <w:r>
-        <w:t>у</w:t>
-      </w:r>
-      <w:r>
-        <w:t>знать</w:t>
-      </w:r>
-      <w:r>
-        <w:t xml:space="preserve"> </w:t>
-      </w:r>
-      <w:r>
-        <w:t>процессы</w:t>
-      </w:r>
-      <w:r>
-        <w:t xml:space="preserve"> </w:t>
-      </w:r>
-      <w:r>
-        <w:rPr>
-          <w:lang w:val="en-US"/>
-        </w:rPr>
-        <w:t>input</w:t>
-      </w:r>
-      <w:r>
-        <w:br/>
-      </w:r>
-      <w:r>
-        <w:t>Получить</w:t>
-      </w:r>
-      <w:r>
-        <w:t xml:space="preserve"> </w:t>
-      </w:r>
-      <w:r>
-        <w:t>карту</w:t>
-      </w:r>
-      <w:r>
-        <w:t xml:space="preserve"> </w:t>
-      </w:r>
-      <w:r>
-        <w:t>памяти</w:t>
-      </w:r>
-      <w:r>
-        <w:t xml:space="preserve"> </w:t>
-      </w:r>
-      <w:r>
-        <w:t>устройства</w:t>
-      </w:r>
-      <w:r>
-        <w:t>(</w:t>
-      </w:r>
-      <w:r>
-        <w:rPr>
-          <w:lang w:val="en-US"/>
-        </w:rPr>
-        <w:t>CPU</w:t>
-      </w:r>
-      <w:r>
-        <w:t xml:space="preserve">): </w:t>
-      </w:r>
-      <w:r>
-        <w:rPr>
-          <w:lang w:val="en-US"/>
-        </w:rPr>
-        <w:t>cat</w:t>
-      </w:r>
-      <w:r>
-        <w:t xml:space="preserve"> /</w:t>
-      </w:r>
-      <w:proofErr w:type="spellStart"/>
-      <w:r>
-        <w:rPr>
-          <w:lang w:val="en-US"/>
-        </w:rPr>
-        <w:t>proc</w:t>
-      </w:r>
-      <w:proofErr w:type="spellEnd"/>
-      <w:r>
-        <w:t>/</w:t>
-      </w:r>
-      <w:proofErr w:type="spellStart"/>
-      <w:r>
-        <w:rPr>
-          <w:lang w:val="en-US"/>
-        </w:rPr>
-        <w:t>iome</w:t>
-      </w:r>
-      <w:proofErr w:type="spellEnd"/>
-      <w:r>
-        <w:t xml:space="preserve">. </w:t>
-      </w:r>
-      <w:r>
-        <w:t xml:space="preserve">Номера аппаратных устройств типа </w:t>
-      </w:r>
-      <w:r>
-        <w:t>7081400.</w:t>
-      </w:r>
-      <w:proofErr w:type="spellStart"/>
+        <w:t>что</w:t>
+      </w:r>
+      <w:r>
+        <w:t xml:space="preserve">-то </w:t>
+      </w:r>
+      <w:r>
+        <w:t>вроде</w:t>
+      </w:r>
+      <w:r>
+        <w:t xml:space="preserve"> </w:t>
+      </w:r>
+      <w:r>
+        <w:t>адреса</w:t>
+      </w:r>
+      <w:r>
+        <w:t xml:space="preserve"> </w:t>
+      </w:r>
+      <w:r>
+        <w:t xml:space="preserve">устройства на шине (его драйвер </w:t>
+      </w:r>
+      <w:r>
+        <w:rPr>
+          <w:lang w:val="en-US"/>
+        </w:rPr>
+        <w:t>axp</w:t>
+      </w:r>
+      <w:r>
+        <w:t>20</w:t>
+      </w:r>
+      <w:r>
+        <w:rPr>
+          <w:lang w:val="en-US"/>
+        </w:rPr>
+        <w:t>x</w:t>
+      </w:r>
+      <w:r>
+        <w:t>-</w:t>
+      </w:r>
       <w:r>
         <w:rPr>
           <w:lang w:val="en-US"/>
         </w:rPr>
         <w:t>i</w:t>
       </w:r>
-      <w:proofErr w:type="spellEnd"/>
-      <w:r>
-        <w:t>2</w:t>
-      </w:r>
-      <w:r>
-        <w:rPr>
-          <w:lang w:val="en-US"/>
-        </w:rPr>
-        <w:t>c</w:t>
-      </w:r>
-      <w:r>
-        <w:t xml:space="preserve"> к которым обращаются драйвера, файловые дескрипторы и </w:t>
-      </w:r>
-      <w:proofErr w:type="spellStart"/>
-      <w:r>
-        <w:t>т.п</w:t>
-      </w:r>
-      <w:proofErr w:type="spellEnd"/>
-      <w:r>
-        <w:t xml:space="preserve"> соответствуют начальному адресу в памяти.</w:t>
-      </w:r>
-    </w:p>
-    <w:p>
-      <w:pPr>
-        <w:spacing w:after="0"/>
-      </w:pPr>
-    </w:p>
-    <w:p>
-      <w:pPr>
-        <w:pStyle w:val="1"/>
-      </w:pPr>
-      <w:r>
-        <w:rPr>
-          <w:lang w:val="en-US"/>
-        </w:rPr>
-        <w:t>GPIO</w:t>
-      </w:r>
-    </w:p>
-    <w:p>
-      <w:pPr>
-        <w:spacing w:after="0"/>
-      </w:pPr>
-      <w:proofErr w:type="gramStart"/>
-      <w:r>
-        <w:rPr>
-          <w:lang w:val="en-US"/>
-        </w:rPr>
-        <w:t>cat</w:t>
-      </w:r>
-      <w:proofErr w:type="gramEnd"/>
-      <w:r>
-        <w:t xml:space="preserve"> /</w:t>
-      </w:r>
-      <w:r>
-        <w:rPr>
-          <w:lang w:val="en-US"/>
-        </w:rPr>
-        <w:t>sys</w:t>
-      </w:r>
-      <w:r>
-        <w:t>/</w:t>
-      </w:r>
-      <w:r>
-        <w:rPr>
-          <w:lang w:val="en-US"/>
-        </w:rPr>
-        <w:t>kernel</w:t>
-      </w:r>
-      <w:r>
-        <w:t>/</w:t>
-      </w:r>
-      <w:r>
-        <w:rPr>
-          <w:lang w:val="en-US"/>
-        </w:rPr>
-        <w:t>debug</w:t>
-      </w:r>
-      <w:r>
-        <w:t>/</w:t>
-      </w:r>
-      <w:proofErr w:type="spellStart"/>
-      <w:r>
-        <w:rPr>
-          <w:lang w:val="en-US"/>
-        </w:rPr>
-        <w:t>gpio</w:t>
-      </w:r>
-      <w:proofErr w:type="spellEnd"/>
-      <w:r>
-        <w:t xml:space="preserve">- </w:t>
-      </w:r>
-      <w:r>
-        <w:t>узнать</w:t>
-      </w:r>
-      <w:r>
-        <w:t xml:space="preserve"> </w:t>
-      </w:r>
-      <w:r>
-        <w:t>системные</w:t>
-      </w:r>
-      <w:r>
-        <w:t xml:space="preserve"> </w:t>
-      </w:r>
-      <w:r>
-        <w:rPr>
-          <w:lang w:val="en-US"/>
-        </w:rPr>
-        <w:t>GPIO</w:t>
-      </w:r>
-      <w:r>
-        <w:t xml:space="preserve">. </w:t>
-      </w:r>
-      <w:r>
-        <w:t>Более</w:t>
-      </w:r>
-      <w:r>
-        <w:t xml:space="preserve"> </w:t>
-      </w:r>
-      <w:r>
-        <w:t>детально</w:t>
-      </w:r>
-      <w:r>
-        <w:t xml:space="preserve">, </w:t>
-      </w:r>
-      <w:r>
-        <w:t>с</w:t>
-      </w:r>
-      <w:r>
-        <w:t xml:space="preserve"> </w:t>
-      </w:r>
-      <w:r>
-        <w:t>указанием</w:t>
-      </w:r>
-      <w:r>
-        <w:t xml:space="preserve"> </w:t>
-      </w:r>
-      <w:r>
-        <w:t>функций</w:t>
-      </w:r>
-      <w:r>
-        <w:t xml:space="preserve"> </w:t>
-      </w:r>
-      <w:r>
-        <w:t>и</w:t>
-      </w:r>
-      <w:r>
-        <w:t xml:space="preserve"> </w:t>
-      </w:r>
-      <w:r>
-        <w:t>драйверов</w:t>
-      </w:r>
-      <w:r>
-        <w:t xml:space="preserve"> </w:t>
-      </w:r>
-      <w:r>
-        <w:t>для</w:t>
-      </w:r>
-      <w:r>
-        <w:t xml:space="preserve"> </w:t>
-      </w:r>
-      <w:r>
-        <w:t>каждого</w:t>
-      </w:r>
-      <w:r>
-        <w:t xml:space="preserve"> </w:t>
-      </w:r>
-      <w:r>
-        <w:t>вывода</w:t>
-      </w:r>
-      <w:r>
-        <w:t xml:space="preserve">: </w:t>
-      </w:r>
-      <w:r>
-        <w:rPr>
-          <w:lang w:val="en-US"/>
-        </w:rPr>
-        <w:t>cat</w:t>
-      </w:r>
-      <w:r>
-        <w:t xml:space="preserve"> /</w:t>
-      </w:r>
-      <w:r>
-        <w:rPr>
-          <w:lang w:val="en-US"/>
-        </w:rPr>
-        <w:t>sys</w:t>
-      </w:r>
-      <w:r>
-        <w:t>/</w:t>
-      </w:r>
-      <w:r>
-        <w:rPr>
-          <w:lang w:val="en-US"/>
-        </w:rPr>
-        <w:t>kernel</w:t>
-      </w:r>
-      <w:r>
-        <w:t>/</w:t>
-      </w:r>
-      <w:r>
-        <w:rPr>
-          <w:lang w:val="en-US"/>
-        </w:rPr>
-        <w:t>debug</w:t>
-      </w:r>
-      <w:r>
-        <w:t>/</w:t>
-      </w:r>
-      <w:proofErr w:type="spellStart"/>
-      <w:r>
-        <w:rPr>
-          <w:lang w:val="en-US"/>
-        </w:rPr>
-        <w:t>pinctrl</w:t>
-      </w:r>
-      <w:proofErr w:type="spellEnd"/>
-      <w:r>
-        <w:t>/*/</w:t>
-      </w:r>
-      <w:proofErr w:type="spellStart"/>
-      <w:r>
-        <w:rPr>
-          <w:lang w:val="en-US"/>
-        </w:rPr>
-        <w:t>pinmux</w:t>
-      </w:r>
-      <w:proofErr w:type="spellEnd"/>
-      <w:r>
-        <w:t>-</w:t>
-      </w:r>
-      <w:r>
-        <w:rPr>
-          <w:lang w:val="en-US"/>
-        </w:rPr>
-        <w:t>pins</w:t>
-      </w:r>
-      <w:r>
-        <w:br/>
-      </w:r>
-      <w:r>
-        <w:t>Принцип</w:t>
-      </w:r>
-      <w:r>
-        <w:t xml:space="preserve"> </w:t>
-      </w:r>
-      <w:r>
-        <w:t>расчета</w:t>
-      </w:r>
-      <w:r>
-        <w:t xml:space="preserve"> </w:t>
-      </w:r>
-      <w:r>
-        <w:t>номера</w:t>
-      </w:r>
-      <w:r>
-        <w:t xml:space="preserve"> </w:t>
-      </w:r>
-      <w:r>
-        <w:rPr>
-          <w:lang w:val="en-US"/>
-        </w:rPr>
-        <w:t>GPIO</w:t>
-      </w:r>
-      <w:r>
-        <w:t>: (</w:t>
-      </w:r>
-      <w:r>
-        <w:rPr>
-          <w:lang w:val="en-US"/>
-        </w:rPr>
-        <w:t>position</w:t>
-      </w:r>
-      <w:r>
-        <w:t xml:space="preserve"> </w:t>
-      </w:r>
-      <w:r>
-        <w:rPr>
-          <w:lang w:val="en-US"/>
-        </w:rPr>
-        <w:t>of</w:t>
-      </w:r>
-      <w:r>
-        <w:t xml:space="preserve"> </w:t>
-      </w:r>
-      <w:r>
-        <w:rPr>
-          <w:lang w:val="en-US"/>
-        </w:rPr>
-        <w:t>letter</w:t>
-      </w:r>
-      <w:r>
-        <w:t xml:space="preserve"> </w:t>
-      </w:r>
-      <w:r>
-        <w:rPr>
-          <w:lang w:val="en-US"/>
-        </w:rPr>
-        <w:t>in</w:t>
-      </w:r>
-      <w:r>
-        <w:t xml:space="preserve"> </w:t>
-      </w:r>
-      <w:r>
-        <w:rPr>
-          <w:lang w:val="en-US"/>
-        </w:rPr>
-        <w:t>alphabet</w:t>
-      </w:r>
-      <w:r>
-        <w:t xml:space="preserve"> - 1) * 32 + </w:t>
-      </w:r>
-      <w:r>
-        <w:rPr>
-          <w:lang w:val="en-US"/>
-        </w:rPr>
-        <w:t>pin</w:t>
-      </w:r>
-      <w:r>
-        <w:t xml:space="preserve"> </w:t>
-      </w:r>
-      <w:r>
-        <w:rPr>
-          <w:lang w:val="en-US"/>
-        </w:rPr>
-        <w:t>number</w:t>
-      </w:r>
-      <w:r>
-        <w:t xml:space="preserve">, </w:t>
-      </w:r>
-      <w:r>
-        <w:t>например</w:t>
-      </w:r>
-      <w:r>
-        <w:t xml:space="preserve"> </w:t>
-      </w:r>
-      <w:r>
-        <w:rPr>
-          <w:lang w:val="en-US"/>
-        </w:rPr>
-        <w:t>PH</w:t>
-      </w:r>
-      <w:r>
-        <w:t>18=(8-1)</w:t>
-      </w:r>
-      <w:r>
-        <w:t xml:space="preserve">*32+18=242. </w:t>
-      </w:r>
-      <w:r>
-        <w:t xml:space="preserve">Это же считается как </w:t>
-      </w:r>
-      <w:r>
-        <w:rPr>
-          <w:lang w:val="en-US"/>
-        </w:rPr>
-        <w:t>o</w:t>
-      </w:r>
-      <w:r>
-        <w:rPr>
-          <w:lang w:val="en-US"/>
-        </w:rPr>
-        <w:t>ffset</w:t>
-      </w:r>
-      <w:r>
-        <w:t xml:space="preserve"> </w:t>
-      </w:r>
-      <w:r>
-        <w:t>для</w:t>
-      </w:r>
-      <w:r>
-        <w:t xml:space="preserve"> </w:t>
-      </w:r>
-      <w:proofErr w:type="spellStart"/>
-      <w:r>
-        <w:rPr>
-          <w:lang w:val="en-US"/>
-        </w:rPr>
-        <w:t>gpiochip</w:t>
-      </w:r>
-      <w:proofErr w:type="spellEnd"/>
-      <w:r>
-        <w:t>*</w:t>
-      </w:r>
-      <w:r>
-        <w:t>.</w:t>
-      </w:r>
-      <w:r>
-        <w:t xml:space="preserve"> </w:t>
-      </w:r>
-    </w:p>
-    <w:p>
-      <w:pPr>
-        <w:spacing w:after="0"/>
-      </w:pPr>
-    </w:p>
-    <w:p>
-      <w:pPr>
-        <w:pStyle w:val="1"/>
-      </w:pPr>
-      <w:r>
-        <w:t xml:space="preserve">Кнопка </w:t>
-      </w:r>
-      <w:r>
-        <w:rPr>
-          <w:lang w:val="en-US"/>
-        </w:rPr>
-        <w:t>SW</w:t>
-      </w:r>
-      <w:r>
-        <w:t xml:space="preserve">4 </w:t>
-      </w:r>
-      <w:proofErr w:type="spellStart"/>
-      <w:r>
-        <w:rPr>
-          <w:lang w:val="en-US"/>
-        </w:rPr>
-        <w:t>OrangePi</w:t>
-      </w:r>
-      <w:proofErr w:type="spellEnd"/>
-      <w:r>
-        <w:t xml:space="preserve"> 3 </w:t>
-      </w:r>
-      <w:r>
-        <w:rPr>
-          <w:lang w:val="en-US"/>
-        </w:rPr>
-        <w:t>LTS</w:t>
-      </w:r>
-    </w:p>
-    <w:p>
-      <w:pPr>
-        <w:spacing w:after="0"/>
-      </w:pPr>
-      <w:r>
-        <w:rPr>
-          <w:i/>
-        </w:rPr>
-        <w:t>Про</w:t>
-      </w:r>
-      <w:r>
-        <w:rPr>
-          <w:i/>
-        </w:rPr>
-        <w:t xml:space="preserve"> </w:t>
-      </w:r>
-      <w:r>
-        <w:rPr>
-          <w:i/>
-        </w:rPr>
-        <w:t>КНОПКУ</w:t>
-      </w:r>
-      <w:r>
-        <w:rPr>
-          <w:i/>
-        </w:rPr>
-        <w:t>(</w:t>
-      </w:r>
-      <w:r>
-        <w:rPr>
-          <w:i/>
-          <w:lang w:val="en-US"/>
-        </w:rPr>
-        <w:t>SW</w:t>
-      </w:r>
-      <w:r>
-        <w:rPr>
-          <w:i/>
-        </w:rPr>
-        <w:t xml:space="preserve">4) </w:t>
-      </w:r>
-      <w:r>
-        <w:rPr>
-          <w:i/>
-        </w:rPr>
-        <w:t>на</w:t>
-      </w:r>
-      <w:r>
-        <w:rPr>
-          <w:i/>
-        </w:rPr>
-        <w:t xml:space="preserve"> </w:t>
-      </w:r>
-      <w:proofErr w:type="spellStart"/>
-      <w:r>
-        <w:rPr>
-          <w:i/>
-          <w:lang w:val="en-US"/>
-        </w:rPr>
-        <w:t>OrangePi</w:t>
-      </w:r>
-      <w:proofErr w:type="spellEnd"/>
-      <w:r>
-        <w:rPr>
-          <w:i/>
-        </w:rPr>
-        <w:t xml:space="preserve"> 3 </w:t>
-      </w:r>
-      <w:r>
-        <w:rPr>
-          <w:i/>
-          <w:lang w:val="en-US"/>
-        </w:rPr>
-        <w:t>LTS</w:t>
-      </w:r>
-      <w:r>
-        <w:rPr>
-          <w:i/>
-        </w:rPr>
-        <w:t xml:space="preserve">: </w:t>
-      </w:r>
-      <w:r>
-        <w:t>я</w:t>
-      </w:r>
-      <w:r>
-        <w:t xml:space="preserve"> </w:t>
-      </w:r>
-      <w:r>
-        <w:t>предполагаю</w:t>
-      </w:r>
-      <w:r>
-        <w:t xml:space="preserve">, </w:t>
-      </w:r>
-      <w:r>
-        <w:t>что</w:t>
-      </w:r>
-      <w:r>
-        <w:t xml:space="preserve"> </w:t>
-      </w:r>
-      <w:r>
-        <w:t>кнопка</w:t>
-      </w:r>
-      <w:r>
-        <w:t xml:space="preserve"> </w:t>
-      </w:r>
-      <w:r>
-        <w:t>подключена</w:t>
-      </w:r>
-      <w:r>
-        <w:t xml:space="preserve"> </w:t>
-      </w:r>
-      <w:r>
-        <w:t>к</w:t>
-      </w:r>
-      <w:r>
-        <w:t xml:space="preserve"> </w:t>
-      </w:r>
-      <w:r>
-        <w:t>микросхеме</w:t>
-      </w:r>
-      <w:r>
-        <w:t xml:space="preserve"> </w:t>
-      </w:r>
-      <w:r>
-        <w:t>управления</w:t>
-      </w:r>
-      <w:r>
-        <w:t xml:space="preserve"> </w:t>
-      </w:r>
-      <w:r>
-        <w:t>питанием</w:t>
-      </w:r>
-      <w:r>
-        <w:t xml:space="preserve"> (</w:t>
-      </w:r>
-      <w:proofErr w:type="spellStart"/>
-      <w:r>
-        <w:rPr>
-          <w:lang w:val="en-US"/>
-        </w:rPr>
-        <w:t>axp</w:t>
-      </w:r>
-      <w:proofErr w:type="spellEnd"/>
-      <w:r>
-        <w:t xml:space="preserve">805, </w:t>
-      </w:r>
-      <w:r>
-        <w:t>вывод</w:t>
-      </w:r>
-      <w:r>
-        <w:t xml:space="preserve"> </w:t>
-      </w:r>
-      <w:r>
-        <w:rPr>
-          <w:lang w:val="en-US"/>
-        </w:rPr>
-        <w:t>EN</w:t>
-      </w:r>
-      <w:r>
-        <w:t>/</w:t>
-      </w:r>
-      <w:r>
-        <w:rPr>
-          <w:lang w:val="en-US"/>
-        </w:rPr>
-        <w:t>PWRON</w:t>
-      </w:r>
-      <w:r>
-        <w:t xml:space="preserve">), </w:t>
-      </w:r>
-      <w:r>
-        <w:t>эта</w:t>
-      </w:r>
-      <w:r>
-        <w:t xml:space="preserve"> </w:t>
-      </w:r>
-      <w:r>
-        <w:t>микросхема</w:t>
-      </w:r>
-      <w:r>
-        <w:t xml:space="preserve"> “</w:t>
-      </w:r>
-      <w:r>
-        <w:t>общается</w:t>
-      </w:r>
-      <w:r>
-        <w:t xml:space="preserve">” </w:t>
-      </w:r>
-      <w:r>
-        <w:t>с</w:t>
-      </w:r>
-      <w:r>
-        <w:t xml:space="preserve"> </w:t>
-      </w:r>
-      <w:r>
-        <w:t>процессором</w:t>
-      </w:r>
-      <w:r>
-        <w:t xml:space="preserve"> </w:t>
-      </w:r>
-      <w:r>
-        <w:t>по</w:t>
-      </w:r>
-      <w:r>
-        <w:t xml:space="preserve"> </w:t>
-      </w:r>
-      <w:r>
-        <w:t>последовательному</w:t>
-      </w:r>
-      <w:r>
-        <w:t xml:space="preserve"> </w:t>
-      </w:r>
-      <w:r>
-        <w:t>протоколу</w:t>
-      </w:r>
-      <w:r>
-        <w:t xml:space="preserve"> (</w:t>
-      </w:r>
-      <w:r>
-        <w:t xml:space="preserve">вероятно по </w:t>
-      </w:r>
-      <w:proofErr w:type="spellStart"/>
-      <w:r>
-        <w:rPr>
-          <w:lang w:val="en-US"/>
-        </w:rPr>
-        <w:t>i</w:t>
-      </w:r>
-      <w:proofErr w:type="spellEnd"/>
-      <w:r>
-        <w:t>2</w:t>
-      </w:r>
-      <w:r>
-        <w:rPr>
-          <w:lang w:val="en-US"/>
-        </w:rPr>
-        <w:t>c</w:t>
-      </w:r>
-      <w:r>
-        <w:t>)</w:t>
-      </w:r>
-      <w:r>
-        <w:t xml:space="preserve">, </w:t>
-      </w:r>
-      <w:r>
-        <w:t>выводами</w:t>
-      </w:r>
-      <w:r>
-        <w:t xml:space="preserve">: </w:t>
-      </w:r>
-      <w:r>
-        <w:rPr>
-          <w:lang w:val="en-US"/>
-        </w:rPr>
-        <w:t>SKC</w:t>
-      </w:r>
-      <w:r>
-        <w:t>(</w:t>
-      </w:r>
-      <w:r>
-        <w:rPr>
-          <w:lang w:val="en-US"/>
-        </w:rPr>
-        <w:t>AXP</w:t>
-      </w:r>
-      <w:r>
-        <w:t>)&lt;--</w:t>
-      </w:r>
-      <w:r>
-        <w:t>(</w:t>
-      </w:r>
-      <w:r>
-        <w:rPr>
-          <w:lang w:val="en-US"/>
-        </w:rPr>
-        <w:t>PMU</w:t>
-      </w:r>
-      <w:r>
-        <w:t>-</w:t>
-      </w:r>
-      <w:proofErr w:type="gramStart"/>
-      <w:r>
-        <w:rPr>
-          <w:lang w:val="en-US"/>
-        </w:rPr>
-        <w:t>SCK</w:t>
-      </w:r>
-      <w:r>
-        <w:t>)</w:t>
-      </w:r>
-      <w:r>
-        <w:t>--</w:t>
-      </w:r>
-      <w:proofErr w:type="gramEnd"/>
-      <w:r>
-        <w:t>&gt;</w:t>
-      </w:r>
-      <w:r>
-        <w:rPr>
-          <w:lang w:val="en-US"/>
-        </w:rPr>
-        <w:t>PL</w:t>
-      </w:r>
-      <w:r>
-        <w:t>0(</w:t>
-      </w:r>
-      <w:r>
-        <w:rPr>
-          <w:lang w:val="en-US"/>
-        </w:rPr>
-        <w:t>CPU</w:t>
-      </w:r>
-      <w:r>
-        <w:t>)</w:t>
-      </w:r>
-      <w:r>
-        <w:t xml:space="preserve"> </w:t>
-      </w:r>
-      <w:r>
-        <w:t>и</w:t>
-      </w:r>
-      <w:r>
-        <w:t xml:space="preserve"> </w:t>
-      </w:r>
-      <w:r>
-        <w:rPr>
-          <w:lang w:val="en-US"/>
-        </w:rPr>
-        <w:t>SDA</w:t>
-      </w:r>
-      <w:r>
-        <w:t>(</w:t>
-      </w:r>
-      <w:r>
-        <w:rPr>
-          <w:lang w:val="en-US"/>
-        </w:rPr>
-        <w:t>AXP</w:t>
-      </w:r>
-      <w:r>
-        <w:t>)&lt;--</w:t>
-      </w:r>
-      <w:r>
-        <w:t>(</w:t>
-      </w:r>
-      <w:r>
-        <w:rPr>
-          <w:lang w:val="en-US"/>
-        </w:rPr>
-        <w:t>PMU</w:t>
-      </w:r>
-      <w:r>
-        <w:t>-</w:t>
-      </w:r>
-      <w:r>
-        <w:rPr>
-          <w:lang w:val="en-US"/>
-        </w:rPr>
-        <w:t>SDA</w:t>
-      </w:r>
-      <w:r>
-        <w:t>)</w:t>
-      </w:r>
-      <w:r>
-        <w:t>--&gt;</w:t>
-      </w:r>
-      <w:r>
-        <w:rPr>
-          <w:lang w:val="en-US"/>
-        </w:rPr>
-        <w:t>PL</w:t>
-      </w:r>
-      <w:r>
-        <w:t>1(</w:t>
-      </w:r>
-      <w:r>
-        <w:rPr>
-          <w:lang w:val="en-US"/>
-        </w:rPr>
-        <w:t>CPU</w:t>
-      </w:r>
-      <w:r>
-        <w:t>)</w:t>
-      </w:r>
-      <w:r>
-        <w:t>.</w:t>
-      </w:r>
-      <w:r>
-        <w:t xml:space="preserve"> </w:t>
-      </w:r>
-      <w:r>
-        <w:t>Эта микросхема(регулятор) достаточно сложная и имеет много режимов работы, сильно углублять</w:t>
-      </w:r>
-      <w:r>
-        <w:t xml:space="preserve">ся не стал, однако, в </w:t>
-      </w:r>
-      <w:proofErr w:type="spellStart"/>
-      <w:r>
-        <w:rPr>
-          <w:lang w:val="en-US"/>
-        </w:rPr>
-        <w:t>linux</w:t>
-      </w:r>
-      <w:proofErr w:type="spellEnd"/>
-      <w:r>
-        <w:t>-</w:t>
-      </w:r>
-      <w:r>
-        <w:t>драйвере</w:t>
-      </w:r>
-      <w:r>
-        <w:t xml:space="preserve"> (</w:t>
-      </w:r>
-      <w:r>
-        <w:t>см. далее</w:t>
-      </w:r>
-      <w:r>
-        <w:t xml:space="preserve">) </w:t>
-      </w:r>
-      <w:r>
-        <w:t xml:space="preserve">она сконфигурирована как </w:t>
-      </w:r>
-      <w:r>
-        <w:rPr>
-          <w:lang w:val="en-US"/>
-        </w:rPr>
-        <w:t>Self</w:t>
-      </w:r>
-      <w:r>
-        <w:t>-</w:t>
-      </w:r>
-      <w:r>
-        <w:rPr>
-          <w:lang w:val="en-US"/>
-        </w:rPr>
-        <w:t>work</w:t>
-      </w:r>
-      <w:r>
-        <w:t>-</w:t>
-      </w:r>
-      <w:r>
-        <w:rPr>
-          <w:lang w:val="en-US"/>
-        </w:rPr>
-        <w:t>mode</w:t>
-      </w:r>
-      <w:r>
-        <w:t xml:space="preserve">. </w:t>
-      </w:r>
-      <w:r>
-        <w:br/>
-      </w:r>
-      <w:r>
-        <w:t>Устройство</w:t>
-      </w:r>
-      <w:r>
-        <w:t xml:space="preserve"> в ОС,</w:t>
-      </w:r>
-      <w:r>
-        <w:t xml:space="preserve"> формирующее событие</w:t>
-      </w:r>
-      <w:r>
-        <w:t xml:space="preserve"> (</w:t>
-      </w:r>
-      <w:r>
-        <w:t xml:space="preserve">см. </w:t>
-      </w:r>
-      <w:proofErr w:type="spellStart"/>
-      <w:r>
-        <w:rPr>
-          <w:lang w:val="en-US"/>
-        </w:rPr>
-        <w:t>evtest</w:t>
-      </w:r>
-      <w:proofErr w:type="spellEnd"/>
-      <w:r>
-        <w:t>)</w:t>
-      </w:r>
-      <w:r>
-        <w:t xml:space="preserve"> по нажатию кнопки</w:t>
-      </w:r>
-      <w:r>
-        <w:t>-</w:t>
-      </w:r>
-      <w:r>
-        <w:t xml:space="preserve"> </w:t>
-      </w:r>
-      <w:proofErr w:type="spellStart"/>
-      <w:r>
-        <w:rPr>
-          <w:lang w:val="en-US"/>
-        </w:rPr>
-        <w:t>i</w:t>
-      </w:r>
-      <w:proofErr w:type="spellEnd"/>
-      <w:r>
-        <w:t>2</w:t>
-      </w:r>
-      <w:r>
-        <w:rPr>
-          <w:lang w:val="en-US"/>
-        </w:rPr>
-        <w:t>c</w:t>
-      </w:r>
-      <w:r>
-        <w:t>(</w:t>
-      </w:r>
-      <w:proofErr w:type="spellStart"/>
-      <w:r>
-        <w:rPr>
-          <w:lang w:val="en-US"/>
-        </w:rPr>
-        <w:t>axp</w:t>
-      </w:r>
-      <w:proofErr w:type="spellEnd"/>
-      <w:r>
-        <w:t>20</w:t>
-      </w:r>
-      <w:r>
-        <w:rPr>
-          <w:lang w:val="en-US"/>
-        </w:rPr>
-        <w:t>x</w:t>
-      </w:r>
-      <w:r>
-        <w:t>-</w:t>
-      </w:r>
-      <w:proofErr w:type="spellStart"/>
-      <w:r>
-        <w:rPr>
-          <w:lang w:val="en-US"/>
-        </w:rPr>
-        <w:t>pek</w:t>
-      </w:r>
-      <w:proofErr w:type="spellEnd"/>
-      <w:r>
-        <w:t>)</w:t>
-      </w:r>
-      <w:r>
-        <w:t xml:space="preserve">: </w:t>
-      </w:r>
-      <w:r>
-        <w:t>…</w:t>
-      </w:r>
-      <w:r>
-        <w:t>/</w:t>
-      </w:r>
-      <w:r>
-        <w:rPr>
-          <w:lang w:val="en-US"/>
-        </w:rPr>
-        <w:t>platform</w:t>
-      </w:r>
-      <w:r>
-        <w:t>/</w:t>
-      </w:r>
-      <w:proofErr w:type="spellStart"/>
-      <w:r>
-        <w:rPr>
-          <w:lang w:val="en-US"/>
-        </w:rPr>
-        <w:t>soc</w:t>
-      </w:r>
-      <w:proofErr w:type="spellEnd"/>
-      <w:r>
-        <w:t>/7081400.</w:t>
-      </w:r>
-      <w:proofErr w:type="spellStart"/>
-      <w:r>
-        <w:rPr>
-          <w:lang w:val="en-US"/>
-        </w:rPr>
-        <w:t>i</w:t>
-      </w:r>
-      <w:proofErr w:type="spellEnd"/>
-      <w:r>
-        <w:t>2</w:t>
-      </w:r>
-      <w:r>
-        <w:rPr>
-          <w:lang w:val="en-US"/>
-        </w:rPr>
-        <w:t>c</w:t>
-      </w:r>
-      <w:r>
-        <w:t xml:space="preserve">, </w:t>
-      </w:r>
-      <w:r>
-        <w:t>драйвер</w:t>
-      </w:r>
-      <w:r>
-        <w:t>:</w:t>
-      </w:r>
-      <w:r>
-        <w:t xml:space="preserve"> </w:t>
-      </w:r>
-      <w:r>
-        <w:rPr>
-          <w:lang w:val="en-US"/>
-        </w:rPr>
-        <w:t>mv</w:t>
-      </w:r>
-      <w:r>
-        <w:t>64</w:t>
-      </w:r>
-      <w:r>
-        <w:rPr>
-          <w:lang w:val="en-US"/>
-        </w:rPr>
-        <w:t>xxx</w:t>
-      </w:r>
-      <w:r>
-        <w:t>_</w:t>
-      </w:r>
-      <w:proofErr w:type="spellStart"/>
-      <w:r>
-        <w:rPr>
-          <w:lang w:val="en-US"/>
-        </w:rPr>
-        <w:t>i</w:t>
-      </w:r>
-      <w:proofErr w:type="spellEnd"/>
-      <w:r>
-        <w:t>2</w:t>
-      </w:r>
-      <w:r>
-        <w:rPr>
-          <w:lang w:val="en-US"/>
-        </w:rPr>
-        <w:t>c</w:t>
-      </w:r>
-      <w:r>
-        <w:t xml:space="preserve"> </w:t>
-      </w:r>
-      <w:r>
-        <w:t xml:space="preserve">--&gt; </w:t>
-      </w:r>
-      <w:r>
-        <w:t>/</w:t>
-      </w:r>
-      <w:proofErr w:type="spellStart"/>
-      <w:r>
-        <w:rPr>
-          <w:lang w:val="en-US"/>
-        </w:rPr>
-        <w:t>i</w:t>
-      </w:r>
-      <w:proofErr w:type="spellEnd"/>
-      <w:r>
-        <w:t>2</w:t>
-      </w:r>
-      <w:r>
-        <w:rPr>
-          <w:lang w:val="en-US"/>
-        </w:rPr>
-        <w:t>c</w:t>
-      </w:r>
-      <w:r>
-        <w:t>-2/</w:t>
-      </w:r>
-      <w:r>
-        <w:t>0036</w:t>
-      </w:r>
-      <w:r>
-        <w:t>:</w:t>
-      </w:r>
-      <w:r>
-        <w:t xml:space="preserve"> </w:t>
-      </w:r>
-      <w:r>
-        <w:rPr>
-          <w:color w:val="ED7D31" w:themeColor="accent2"/>
-        </w:rPr>
-        <w:t>0036</w:t>
-      </w:r>
-      <w:r>
-        <w:t xml:space="preserve"> -</w:t>
-      </w:r>
-      <w:r>
-        <w:t>что</w:t>
-      </w:r>
-      <w:r>
-        <w:t xml:space="preserve">-то </w:t>
-      </w:r>
-      <w:r>
-        <w:t>вроде</w:t>
-      </w:r>
-      <w:r>
-        <w:t xml:space="preserve"> </w:t>
-      </w:r>
-      <w:r>
-        <w:t>адреса</w:t>
-      </w:r>
-      <w:r>
-        <w:t xml:space="preserve"> </w:t>
-      </w:r>
-      <w:r>
-        <w:t xml:space="preserve">устройства на шине (его драйвер </w:t>
-      </w:r>
-      <w:proofErr w:type="spellStart"/>
-      <w:r>
-        <w:rPr>
-          <w:lang w:val="en-US"/>
-        </w:rPr>
-        <w:t>axp</w:t>
-      </w:r>
-      <w:proofErr w:type="spellEnd"/>
-      <w:r>
-        <w:t>20</w:t>
-      </w:r>
-      <w:r>
-        <w:rPr>
-          <w:lang w:val="en-US"/>
-        </w:rPr>
-        <w:t>x</w:t>
-      </w:r>
-      <w:r>
-        <w:t>-</w:t>
-      </w:r>
-      <w:proofErr w:type="spellStart"/>
-      <w:r>
-        <w:rPr>
-          <w:lang w:val="en-US"/>
-        </w:rPr>
-        <w:t>i</w:t>
-      </w:r>
-      <w:proofErr w:type="spellEnd"/>
       <w:r>
         <w:t>2</w:t>
       </w:r>
@@ -3517,14 +3225,12 @@
         </w:rPr>
         <w:t xml:space="preserve"> “</w:t>
       </w:r>
-      <w:proofErr w:type="spellStart"/>
       <w:r>
         <w:rPr>
           <w:lang w:val="en-US"/>
         </w:rPr>
         <w:t>linux</w:t>
       </w:r>
-      <w:proofErr w:type="spellEnd"/>
       <w:r>
         <w:rPr>
           <w:lang w:val="en-US"/>
@@ -3588,14 +3294,12 @@
         </w:rPr>
         <w:t xml:space="preserve"> </w:t>
       </w:r>
-      <w:proofErr w:type="spellStart"/>
       <w:r>
         <w:rPr>
           <w:lang w:val="en-US"/>
         </w:rPr>
         <w:t>devicetree</w:t>
       </w:r>
-      <w:proofErr w:type="spellEnd"/>
       <w:r>
         <w:rPr>
           <w:lang w:val="en-US"/>
@@ -3611,14 +3315,12 @@
         </w:rPr>
         <w:t xml:space="preserve"> “</w:t>
       </w:r>
-      <w:proofErr w:type="spellStart"/>
       <w:r>
         <w:rPr>
           <w:lang w:val="en-US"/>
         </w:rPr>
         <w:t>linux</w:t>
       </w:r>
-      <w:proofErr w:type="spellEnd"/>
       <w:r>
         <w:rPr>
           <w:lang w:val="en-US"/>
@@ -3641,72 +3343,32 @@
         <w:rPr>
           <w:lang w:val="en-US"/>
         </w:rPr>
-        <w:t>Documentation/</w:t>
-      </w:r>
-      <w:proofErr w:type="spellStart"/>
+        <w:t>Documentation/devicetree/bindings/mfd/...</w:t>
+      </w:r>
+      <w:r>
+        <w:rPr>
+          <w:lang w:val="en-US"/>
+        </w:rPr>
+        <w:t xml:space="preserve"> </w:t>
+      </w:r>
+      <w:r>
+        <w:t xml:space="preserve">Как получить структуру дерева устройств читай ниже. В ноде </w:t>
+      </w:r>
       <w:r>
         <w:rPr>
           <w:lang w:val="en-US"/>
         </w:rPr>
         <w:t>devicetree</w:t>
       </w:r>
-      <w:proofErr w:type="spellEnd"/>
-      <w:r>
-        <w:rPr>
-          <w:lang w:val="en-US"/>
-        </w:rPr>
-        <w:t>/bindings/</w:t>
-      </w:r>
-      <w:proofErr w:type="spellStart"/>
-      <w:r>
-        <w:rPr>
-          <w:lang w:val="en-US"/>
-        </w:rPr>
-        <w:t>mfd</w:t>
-      </w:r>
-      <w:proofErr w:type="spellEnd"/>
-      <w:r>
-        <w:rPr>
-          <w:lang w:val="en-US"/>
-        </w:rPr>
-        <w:t>/...</w:t>
-      </w:r>
-      <w:r>
-        <w:rPr>
-          <w:lang w:val="en-US"/>
-        </w:rPr>
-        <w:t xml:space="preserve"> </w:t>
-      </w:r>
-      <w:r>
-        <w:t xml:space="preserve">Как получить структуру дерева устройств читай ниже. В </w:t>
-      </w:r>
-      <w:proofErr w:type="spellStart"/>
-      <w:r>
-        <w:t>ноде</w:t>
-      </w:r>
-      <w:proofErr w:type="spellEnd"/>
-      <w:r>
-        <w:t xml:space="preserve"> </w:t>
-      </w:r>
-      <w:proofErr w:type="spellStart"/>
-      <w:r>
-        <w:rPr>
-          <w:lang w:val="en-US"/>
-        </w:rPr>
-        <w:t>devicetree</w:t>
-      </w:r>
-      <w:proofErr w:type="spellEnd"/>
       <w:r>
         <w:t xml:space="preserve"> (</w:t>
       </w:r>
-      <w:proofErr w:type="spellStart"/>
       <w:r>
         <w:rPr>
           <w:lang w:val="en-US"/>
         </w:rPr>
         <w:t>i</w:t>
       </w:r>
-      <w:proofErr w:type="spellEnd"/>
       <w:r>
         <w:t>2</w:t>
       </w:r>
@@ -3719,16 +3381,11 @@
       <w:r>
         <w:t>@7081400</w:t>
       </w:r>
-      <w:proofErr w:type="gramStart"/>
       <w:r>
         <w:t>-</w:t>
       </w:r>
       <w:r>
-        <w:t>-&gt;pmic</w:t>
-      </w:r>
-      <w:proofErr w:type="gramEnd"/>
-      <w:r>
-        <w:t>@36--&gt;</w:t>
+        <w:t>-&gt;pmic@36--&gt;</w:t>
       </w:r>
       <w:r>
         <w:rPr>
@@ -3745,14 +3402,12 @@
       <w:r>
         <w:t>“</w:t>
       </w:r>
-      <w:proofErr w:type="spellStart"/>
       <w:r>
         <w:rPr>
           <w:lang w:val="en-US"/>
         </w:rPr>
         <w:t>sw</w:t>
       </w:r>
-      <w:proofErr w:type="spellEnd"/>
       <w:r>
         <w:t xml:space="preserve">{};” </w:t>
       </w:r>
@@ -3776,11 +3431,9 @@
       <w:r>
         <w:t xml:space="preserve">; </w:t>
       </w:r>
-      <w:proofErr w:type="spellStart"/>
       <w:r>
         <w:t>пины</w:t>
       </w:r>
-      <w:proofErr w:type="spellEnd"/>
       <w:r>
         <w:t xml:space="preserve"> </w:t>
       </w:r>
@@ -3805,14 +3458,12 @@
       <w:r>
         <w:t xml:space="preserve"> (</w:t>
       </w:r>
-      <w:proofErr w:type="spellStart"/>
       <w:r>
         <w:rPr>
           <w:lang w:val="en-US"/>
         </w:rPr>
         <w:t>gpiochip</w:t>
       </w:r>
-      <w:proofErr w:type="spellEnd"/>
       <w:r>
         <w:t>0)</w:t>
       </w:r>
@@ -3831,25 +3482,21 @@
       <w:r>
         <w:t>/</w:t>
       </w:r>
-      <w:proofErr w:type="spellStart"/>
       <w:r>
         <w:rPr>
           <w:lang w:val="en-US"/>
         </w:rPr>
         <w:t>soc</w:t>
       </w:r>
-      <w:proofErr w:type="spellEnd"/>
       <w:r>
         <w:t>/7022000.</w:t>
       </w:r>
-      <w:proofErr w:type="spellStart"/>
       <w:r>
         <w:rPr>
           <w:lang w:val="en-US"/>
         </w:rPr>
         <w:t>pinctrl</w:t>
       </w:r>
-      <w:proofErr w:type="spellEnd"/>
       <w:r>
         <w:t xml:space="preserve">, </w:t>
       </w:r>
@@ -3868,14 +3515,12 @@
       <w:r>
         <w:t>50</w:t>
       </w:r>
-      <w:proofErr w:type="spellStart"/>
       <w:r>
         <w:rPr>
           <w:lang w:val="en-US"/>
         </w:rPr>
         <w:t>i</w:t>
       </w:r>
-      <w:proofErr w:type="spellEnd"/>
       <w:r>
         <w:t>-</w:t>
       </w:r>
@@ -3897,14 +3542,12 @@
       <w:r>
         <w:t>-</w:t>
       </w:r>
-      <w:proofErr w:type="spellStart"/>
       <w:r>
         <w:rPr>
           <w:lang w:val="en-US"/>
         </w:rPr>
         <w:t>pinctrl</w:t>
       </w:r>
-      <w:proofErr w:type="spellEnd"/>
       <w:r>
         <w:t>.</w:t>
       </w:r>
@@ -4013,11 +3656,9 @@
       <w:r>
         <w:t>(</w:t>
       </w:r>
-      <w:proofErr w:type="spellStart"/>
       <w:r>
         <w:t>гугли</w:t>
       </w:r>
-      <w:proofErr w:type="spellEnd"/>
       <w:r>
         <w:t xml:space="preserve"> </w:t>
       </w:r>
@@ -4093,14 +3734,12 @@
       <w:r>
         <w:t>. …/</w:t>
       </w:r>
-      <w:proofErr w:type="spellStart"/>
       <w:r>
         <w:rPr>
           <w:lang w:val="en-US"/>
         </w:rPr>
         <w:t>linux</w:t>
       </w:r>
-      <w:proofErr w:type="spellEnd"/>
       <w:r>
         <w:t>/</w:t>
       </w:r>
@@ -4131,14 +3770,12 @@
       <w:r>
         <w:t xml:space="preserve">(читай про </w:t>
       </w:r>
-      <w:proofErr w:type="spellStart"/>
       <w:r>
         <w:rPr>
           <w:lang w:val="en-US"/>
         </w:rPr>
         <w:t>ioctl</w:t>
       </w:r>
-      <w:proofErr w:type="spellEnd"/>
       <w:r>
         <w:t xml:space="preserve"> </w:t>
       </w:r>
@@ -4161,14 +3798,12 @@
       <w:r>
         <w:t xml:space="preserve">Светодиоды на </w:t>
       </w:r>
-      <w:proofErr w:type="spellStart"/>
       <w:r>
         <w:rPr>
           <w:lang w:val="en-US"/>
         </w:rPr>
         <w:t>OrangePi</w:t>
       </w:r>
-      <w:proofErr w:type="spellEnd"/>
       <w:r>
         <w:t xml:space="preserve"> 3 </w:t>
       </w:r>
@@ -4222,7 +3857,6 @@
         </w:rPr>
         <w:t xml:space="preserve"> </w:t>
       </w:r>
-      <w:proofErr w:type="spellStart"/>
       <w:r>
         <w:rPr>
           <w:i/>
@@ -4230,7 +3864,6 @@
         </w:rPr>
         <w:t>OrangePi</w:t>
       </w:r>
-      <w:proofErr w:type="spellEnd"/>
       <w:r>
         <w:rPr>
           <w:i/>
@@ -4328,14 +3961,12 @@
       <w:r>
         <w:t xml:space="preserve"> </w:t>
       </w:r>
-      <w:proofErr w:type="spellStart"/>
       <w:r>
         <w:rPr>
           <w:lang w:val="en-US"/>
         </w:rPr>
         <w:t>linux</w:t>
       </w:r>
-      <w:proofErr w:type="spellEnd"/>
       <w:r>
         <w:t xml:space="preserve">: </w:t>
       </w:r>
@@ -4348,14 +3979,12 @@
       <w:r>
         <w:t>/</w:t>
       </w:r>
-      <w:proofErr w:type="spellStart"/>
       <w:r>
         <w:rPr>
           <w:lang w:val="en-US"/>
         </w:rPr>
         <w:t>leds</w:t>
       </w:r>
-      <w:proofErr w:type="spellEnd"/>
       <w:r>
         <w:t xml:space="preserve">. </w:t>
       </w:r>
@@ -4368,25 +3997,21 @@
       <w:r>
         <w:t>“</w:t>
       </w:r>
-      <w:proofErr w:type="spellStart"/>
       <w:r>
         <w:rPr>
           <w:lang w:val="en-US"/>
         </w:rPr>
         <w:t>leds</w:t>
       </w:r>
-      <w:proofErr w:type="spellEnd"/>
       <w:r>
         <w:t>-</w:t>
       </w:r>
-      <w:proofErr w:type="spellStart"/>
       <w:r>
         <w:rPr>
           <w:lang w:val="en-US"/>
         </w:rPr>
         <w:t>gpio</w:t>
       </w:r>
-      <w:proofErr w:type="spellEnd"/>
       <w:r>
         <w:t>”</w:t>
       </w:r>
@@ -4399,11 +4024,9 @@
       <w:r>
         <w:t xml:space="preserve">; </w:t>
       </w:r>
-      <w:proofErr w:type="spellStart"/>
       <w:r>
         <w:t>пины</w:t>
       </w:r>
-      <w:proofErr w:type="spellEnd"/>
       <w:r>
         <w:t xml:space="preserve"> </w:t>
       </w:r>
@@ -4431,14 +4054,12 @@
       <w:r>
         <w:t xml:space="preserve"> (</w:t>
       </w:r>
-      <w:proofErr w:type="spellStart"/>
       <w:r>
         <w:rPr>
           <w:lang w:val="en-US"/>
         </w:rPr>
         <w:t>gpiochip</w:t>
       </w:r>
-      <w:proofErr w:type="spellEnd"/>
       <w:r>
         <w:t>0): …/</w:t>
       </w:r>
@@ -4451,25 +4072,21 @@
       <w:r>
         <w:t>/</w:t>
       </w:r>
-      <w:proofErr w:type="spellStart"/>
       <w:r>
         <w:rPr>
           <w:lang w:val="en-US"/>
         </w:rPr>
         <w:t>soc</w:t>
       </w:r>
-      <w:proofErr w:type="spellEnd"/>
       <w:r>
         <w:t>/7022000.</w:t>
       </w:r>
-      <w:proofErr w:type="spellStart"/>
       <w:r>
         <w:rPr>
           <w:lang w:val="en-US"/>
         </w:rPr>
         <w:t>pinctrl</w:t>
       </w:r>
-      <w:proofErr w:type="spellEnd"/>
       <w:r>
         <w:t xml:space="preserve">, </w:t>
       </w:r>
@@ -4488,14 +4105,12 @@
       <w:r>
         <w:t>50</w:t>
       </w:r>
-      <w:proofErr w:type="spellStart"/>
       <w:r>
         <w:rPr>
           <w:lang w:val="en-US"/>
         </w:rPr>
         <w:t>i</w:t>
       </w:r>
-      <w:proofErr w:type="spellEnd"/>
       <w:r>
         <w:t>-</w:t>
       </w:r>
@@ -4517,14 +4132,12 @@
       <w:r>
         <w:t>-</w:t>
       </w:r>
-      <w:proofErr w:type="spellStart"/>
       <w:r>
         <w:rPr>
           <w:lang w:val="en-US"/>
         </w:rPr>
         <w:t>pinctrl</w:t>
       </w:r>
-      <w:proofErr w:type="spellEnd"/>
       <w:r>
         <w:t>.</w:t>
       </w:r>
@@ -4625,14 +4238,12 @@
       <w:r>
         <w:t>50</w:t>
       </w:r>
-      <w:proofErr w:type="spellStart"/>
       <w:r>
         <w:rPr>
           <w:lang w:val="en-US"/>
         </w:rPr>
         <w:t>iw</w:t>
       </w:r>
-      <w:proofErr w:type="spellEnd"/>
       <w:r>
         <w:t xml:space="preserve">6) </w:t>
       </w:r>
@@ -4675,14 +4286,12 @@
       <w:r>
         <w:t>(</w:t>
       </w:r>
-      <w:proofErr w:type="spellStart"/>
       <w:r>
         <w:rPr>
           <w:lang w:val="en-US"/>
         </w:rPr>
         <w:t>gpiochip</w:t>
       </w:r>
-      <w:proofErr w:type="spellEnd"/>
       <w:r>
         <w:t xml:space="preserve">0) </w:t>
       </w:r>
@@ -4705,25 +4314,21 @@
       <w:r>
         <w:t>“</w:t>
       </w:r>
-      <w:proofErr w:type="spellStart"/>
       <w:r>
         <w:rPr>
           <w:lang w:val="en-US"/>
         </w:rPr>
         <w:t>leds</w:t>
       </w:r>
-      <w:proofErr w:type="spellEnd"/>
       <w:r>
         <w:t>-</w:t>
       </w:r>
-      <w:proofErr w:type="spellStart"/>
       <w:r>
         <w:rPr>
           <w:lang w:val="en-US"/>
         </w:rPr>
         <w:t>gpio</w:t>
       </w:r>
-      <w:proofErr w:type="spellEnd"/>
       <w:r>
         <w:t>”</w:t>
       </w:r>
@@ -4751,14 +4356,12 @@
       <w:r>
         <w:t xml:space="preserve">, относятся к классу </w:t>
       </w:r>
-      <w:proofErr w:type="spellStart"/>
       <w:r>
         <w:rPr>
           <w:lang w:val="en-US"/>
         </w:rPr>
         <w:t>leds</w:t>
       </w:r>
-      <w:proofErr w:type="spellEnd"/>
       <w:r>
         <w:t xml:space="preserve"> (</w:t>
       </w:r>
@@ -4783,14 +4386,12 @@
       <w:r>
         <w:t>/</w:t>
       </w:r>
-      <w:proofErr w:type="spellStart"/>
       <w:r>
         <w:rPr>
           <w:lang w:val="en-US"/>
         </w:rPr>
         <w:t>leds</w:t>
       </w:r>
-      <w:proofErr w:type="spellEnd"/>
       <w:r>
         <w:t>/</w:t>
       </w:r>
@@ -4863,14 +4464,12 @@
       <w:r>
         <w:t>/</w:t>
       </w:r>
-      <w:proofErr w:type="spellStart"/>
       <w:r>
         <w:rPr>
           <w:lang w:val="en-US"/>
         </w:rPr>
         <w:t>gpio</w:t>
       </w:r>
-      <w:proofErr w:type="spellEnd"/>
       <w:r>
         <w:t>/</w:t>
       </w:r>
@@ -4964,30 +4563,29 @@
       </w:r>
       <w:r>
         <w:br/>
+      </w:r>
+      <w:r>
+        <w:lastRenderedPageBreak/>
         <w:t xml:space="preserve">Так как модуль </w:t>
       </w:r>
       <w:r>
         <w:t>“</w:t>
       </w:r>
-      <w:proofErr w:type="spellStart"/>
       <w:r>
         <w:rPr>
           <w:lang w:val="en-US"/>
         </w:rPr>
         <w:t>leds</w:t>
       </w:r>
-      <w:proofErr w:type="spellEnd"/>
       <w:r>
         <w:t>-</w:t>
       </w:r>
-      <w:proofErr w:type="spellStart"/>
       <w:r>
         <w:rPr>
           <w:lang w:val="en-US"/>
         </w:rPr>
         <w:t>gpio</w:t>
       </w:r>
-      <w:proofErr w:type="spellEnd"/>
       <w:r>
         <w:t>”</w:t>
       </w:r>
@@ -5006,25 +4604,21 @@
       <w:r>
         <w:t xml:space="preserve">для </w:t>
       </w:r>
-      <w:proofErr w:type="spellStart"/>
       <w:r>
         <w:rPr>
           <w:lang w:val="en-US"/>
         </w:rPr>
         <w:t>dts</w:t>
       </w:r>
-      <w:proofErr w:type="spellEnd"/>
       <w:r>
         <w:t xml:space="preserve"> и переопределить устройство как </w:t>
       </w:r>
-      <w:proofErr w:type="spellStart"/>
       <w:r>
         <w:rPr>
           <w:lang w:val="en-US"/>
         </w:rPr>
         <w:t>gpio</w:t>
       </w:r>
-      <w:proofErr w:type="spellEnd"/>
       <w:r>
         <w:t xml:space="preserve">, надо проверить. </w:t>
       </w:r>
@@ -5039,7 +4633,6 @@
         <w:pStyle w:val="1"/>
       </w:pPr>
       <w:r>
-        <w:lastRenderedPageBreak/>
         <w:t>Отключение кнопки питания</w:t>
       </w:r>
     </w:p>
@@ -5059,19 +4652,15 @@
       <w:r>
         <w:t xml:space="preserve"> </w:t>
       </w:r>
-      <w:proofErr w:type="spellStart"/>
       <w:r>
         <w:t>вкл</w:t>
       </w:r>
-      <w:proofErr w:type="spellEnd"/>
       <w:r>
         <w:t>\</w:t>
       </w:r>
-      <w:proofErr w:type="spellStart"/>
       <w:r>
         <w:t>выкл</w:t>
       </w:r>
-      <w:proofErr w:type="spellEnd"/>
       <w:r>
         <w:t xml:space="preserve"> </w:t>
       </w:r>
@@ -5104,14 +4693,12 @@
         </w:rPr>
         <w:t>/</w:t>
       </w:r>
-      <w:proofErr w:type="spellStart"/>
       <w:r>
         <w:rPr>
           <w:lang w:val="en-US"/>
         </w:rPr>
         <w:t>etc</w:t>
       </w:r>
-      <w:proofErr w:type="spellEnd"/>
       <w:r>
         <w:rPr>
           <w:lang w:val="en-US"/>
@@ -5130,7 +4717,6 @@
         </w:rPr>
         <w:t>/</w:t>
       </w:r>
-      <w:proofErr w:type="spellStart"/>
       <w:r>
         <w:rPr>
           <w:lang w:val="en-US"/>
@@ -5149,7 +4735,6 @@
         </w:rPr>
         <w:t>conf</w:t>
       </w:r>
-      <w:proofErr w:type="spellEnd"/>
       <w:r>
         <w:rPr>
           <w:lang w:val="en-US"/>
@@ -5165,14 +4750,12 @@
         </w:rPr>
         <w:t xml:space="preserve"> </w:t>
       </w:r>
-      <w:proofErr w:type="spellStart"/>
       <w:r>
         <w:rPr>
           <w:lang w:val="en-US"/>
         </w:rPr>
         <w:t>HandlePowerKey</w:t>
       </w:r>
-      <w:proofErr w:type="spellEnd"/>
       <w:r>
         <w:rPr>
           <w:lang w:val="en-US"/>
@@ -5191,14 +4774,12 @@
         </w:rPr>
         <w:t xml:space="preserve">; </w:t>
       </w:r>
-      <w:proofErr w:type="spellStart"/>
       <w:r>
         <w:rPr>
           <w:lang w:val="en-US"/>
         </w:rPr>
         <w:t>PowerKeyIgnoreInhibited</w:t>
       </w:r>
-      <w:proofErr w:type="spellEnd"/>
       <w:r>
         <w:rPr>
           <w:lang w:val="en-US"/>
@@ -5239,16 +4820,12 @@
       <w:pPr>
         <w:spacing w:after="0"/>
       </w:pPr>
-      <w:proofErr w:type="spellStart"/>
-      <w:proofErr w:type="gramStart"/>
       <w:r>
         <w:rPr>
           <w:lang w:val="en-US"/>
         </w:rPr>
         <w:t>systemctl</w:t>
       </w:r>
-      <w:proofErr w:type="spellEnd"/>
-      <w:proofErr w:type="gramEnd"/>
       <w:r>
         <w:t xml:space="preserve"> </w:t>
       </w:r>
@@ -5270,14 +4847,12 @@
       <w:r>
         <w:t>-</w:t>
       </w:r>
-      <w:proofErr w:type="spellStart"/>
       <w:r>
         <w:rPr>
           <w:lang w:val="en-US"/>
         </w:rPr>
         <w:t>logind</w:t>
       </w:r>
-      <w:proofErr w:type="spellEnd"/>
     </w:p>
     <w:p>
       <w:pPr>
@@ -5345,15 +4920,12 @@
       <w:r>
         <w:t>-</w:t>
       </w:r>
-      <w:proofErr w:type="spellStart"/>
-      <w:proofErr w:type="gramStart"/>
       <w:r>
         <w:rPr>
           <w:lang w:val="en-US"/>
         </w:rPr>
         <w:t>logind</w:t>
       </w:r>
-      <w:proofErr w:type="spellEnd"/>
       <w:r>
         <w:t>.</w:t>
       </w:r>
@@ -5363,7 +4935,6 @@
         </w:rPr>
         <w:t>service</w:t>
       </w:r>
-      <w:proofErr w:type="gramEnd"/>
       <w:r>
         <w:t>:</w:t>
       </w:r>
@@ -5375,16 +4946,12 @@
           <w:lang w:val="en-US"/>
         </w:rPr>
       </w:pPr>
-      <w:proofErr w:type="spellStart"/>
-      <w:proofErr w:type="gramStart"/>
       <w:r>
         <w:rPr>
           <w:lang w:val="en-US"/>
         </w:rPr>
         <w:t>systemctl</w:t>
       </w:r>
-      <w:proofErr w:type="spellEnd"/>
-      <w:proofErr w:type="gramEnd"/>
       <w:r>
         <w:rPr>
           <w:lang w:val="en-US"/>
@@ -5442,7 +5009,6 @@
         </w:rPr>
         <w:t xml:space="preserve">?) </w:t>
       </w:r>
-      <w:proofErr w:type="spellStart"/>
       <w:r>
         <w:rPr>
           <w:lang w:val="en-US"/>
@@ -5479,13 +5045,11 @@
         </w:rPr>
         <w:t>service</w:t>
       </w:r>
-      <w:proofErr w:type="spellEnd"/>
     </w:p>
     <w:p>
       <w:pPr>
         <w:spacing w:after="0"/>
       </w:pPr>
-      <w:proofErr w:type="gramStart"/>
       <w:r>
         <w:rPr>
           <w:lang w:val="en-US"/>
@@ -5495,14 +5059,12 @@
       <w:r>
         <w:t>-</w:t>
       </w:r>
-      <w:proofErr w:type="spellStart"/>
       <w:r>
         <w:rPr>
           <w:lang w:val="en-US"/>
         </w:rPr>
         <w:t>auth</w:t>
       </w:r>
-      <w:proofErr w:type="spellEnd"/>
       <w:r>
         <w:t>-</w:t>
       </w:r>
@@ -5512,7 +5074,6 @@
         </w:rPr>
         <w:t>update</w:t>
       </w:r>
-      <w:proofErr w:type="gramEnd"/>
       <w:r>
         <w:t xml:space="preserve"> (</w:t>
       </w:r>
@@ -5548,14 +5109,12 @@
       <w:r>
         <w:t xml:space="preserve">* </w:t>
       </w:r>
-      <w:proofErr w:type="spellStart"/>
       <w:r>
         <w:rPr>
           <w:lang w:val="en-US"/>
         </w:rPr>
         <w:t>axp</w:t>
       </w:r>
-      <w:proofErr w:type="spellEnd"/>
       <w:r>
         <w:t>20</w:t>
       </w:r>
@@ -5640,29 +5199,86 @@
           <w:lang w:val="en-US"/>
         </w:rPr>
       </w:pPr>
-      <w:proofErr w:type="spellStart"/>
-      <w:proofErr w:type="gramStart"/>
       <w:r>
         <w:rPr>
           <w:lang w:val="en-US"/>
         </w:rPr>
         <w:t>systemctl</w:t>
       </w:r>
-      <w:proofErr w:type="spellEnd"/>
-      <w:proofErr w:type="gramEnd"/>
-      <w:r>
-        <w:rPr>
-          <w:lang w:val="en-US"/>
-        </w:rPr>
-        <w:t xml:space="preserve"> </w:t>
-      </w:r>
-      <w:r>
-        <w:rPr>
-          <w:lang w:val="en-US"/>
-        </w:rPr>
-        <w:t xml:space="preserve">unmask </w:t>
-      </w:r>
-      <w:proofErr w:type="spellStart"/>
+      <w:r>
+        <w:rPr>
+          <w:lang w:val="en-US"/>
+        </w:rPr>
+        <w:t xml:space="preserve"> </w:t>
+      </w:r>
+      <w:r>
+        <w:rPr>
+          <w:lang w:val="en-US"/>
+        </w:rPr>
+        <w:t>unmask system</w:t>
+      </w:r>
+      <w:r>
+        <w:rPr>
+          <w:lang w:val="en-US"/>
+        </w:rPr>
+        <w:t>d</w:t>
+      </w:r>
+      <w:r>
+        <w:rPr>
+          <w:lang w:val="en-US"/>
+        </w:rPr>
+        <w:t>-</w:t>
+      </w:r>
+      <w:r>
+        <w:rPr>
+          <w:lang w:val="en-US"/>
+        </w:rPr>
+        <w:t>logind</w:t>
+      </w:r>
+      <w:r>
+        <w:rPr>
+          <w:lang w:val="en-US"/>
+        </w:rPr>
+        <w:t>.</w:t>
+      </w:r>
+      <w:r>
+        <w:rPr>
+          <w:lang w:val="en-US"/>
+        </w:rPr>
+        <w:t>service</w:t>
+      </w:r>
+    </w:p>
+    <w:p>
+      <w:pPr>
+        <w:spacing w:after="0"/>
+        <w:rPr>
+          <w:lang w:val="en-US"/>
+        </w:rPr>
+      </w:pPr>
+      <w:r>
+        <w:rPr>
+          <w:lang w:val="en-US"/>
+        </w:rPr>
+        <w:t>systemctl</w:t>
+      </w:r>
+      <w:r>
+        <w:rPr>
+          <w:lang w:val="en-US"/>
+        </w:rPr>
+        <w:t xml:space="preserve"> </w:t>
+      </w:r>
+      <w:r>
+        <w:rPr>
+          <w:lang w:val="en-US"/>
+        </w:rPr>
+        <w:t>restart</w:t>
+      </w:r>
+      <w:r>
+        <w:rPr>
+          <w:lang w:val="en-US"/>
+        </w:rPr>
+        <w:t xml:space="preserve"> </w:t>
+      </w:r>
       <w:r>
         <w:rPr>
           <w:lang w:val="en-US"/>
@@ -5699,44 +5315,164 @@
         </w:rPr>
         <w:t>service</w:t>
       </w:r>
-      <w:proofErr w:type="spellEnd"/>
     </w:p>
     <w:p>
       <w:pPr>
         <w:spacing w:after="0"/>
-        <w:rPr>
-          <w:lang w:val="en-US"/>
-        </w:rPr>
-      </w:pPr>
-      <w:proofErr w:type="spellStart"/>
-      <w:proofErr w:type="gramStart"/>
-      <w:r>
-        <w:rPr>
-          <w:lang w:val="en-US"/>
-        </w:rPr>
-        <w:t>systemctl</w:t>
-      </w:r>
-      <w:proofErr w:type="spellEnd"/>
-      <w:proofErr w:type="gramEnd"/>
-      <w:r>
-        <w:rPr>
-          <w:lang w:val="en-US"/>
-        </w:rPr>
-        <w:t xml:space="preserve"> </w:t>
-      </w:r>
-      <w:r>
-        <w:rPr>
-          <w:lang w:val="en-US"/>
-        </w:rPr>
-        <w:t>restart</w:t>
-      </w:r>
-      <w:r>
-        <w:rPr>
-          <w:lang w:val="en-US"/>
-        </w:rPr>
-        <w:t xml:space="preserve"> </w:t>
-      </w:r>
-      <w:proofErr w:type="spellStart"/>
+      </w:pPr>
+      <w:r>
+        <w:rPr>
+          <w:color w:val="7030A0"/>
+        </w:rPr>
+        <w:t>Кроме</w:t>
+      </w:r>
+      <w:r>
+        <w:rPr>
+          <w:color w:val="7030A0"/>
+        </w:rPr>
+        <w:t xml:space="preserve"> </w:t>
+      </w:r>
+      <w:r>
+        <w:rPr>
+          <w:color w:val="7030A0"/>
+        </w:rPr>
+        <w:t>того</w:t>
+      </w:r>
+      <w:r>
+        <w:t xml:space="preserve">, </w:t>
+      </w:r>
+      <w:r>
+        <w:t>можно</w:t>
+      </w:r>
+      <w:r>
+        <w:t xml:space="preserve"> </w:t>
+      </w:r>
+      <w:r>
+        <w:t>попробовать</w:t>
+      </w:r>
+      <w:r>
+        <w:t xml:space="preserve"> </w:t>
+      </w:r>
+      <w:r>
+        <w:t>отлавливать</w:t>
+      </w:r>
+      <w:r>
+        <w:t xml:space="preserve"> </w:t>
+      </w:r>
+      <w:r>
+        <w:t>сигнал</w:t>
+      </w:r>
+      <w:r>
+        <w:t xml:space="preserve"> </w:t>
+      </w:r>
+      <w:r>
+        <w:t>по</w:t>
+      </w:r>
+      <w:r>
+        <w:t xml:space="preserve"> </w:t>
+      </w:r>
+      <w:r>
+        <w:t>типу</w:t>
+      </w:r>
+      <w:r>
+        <w:t xml:space="preserve"> </w:t>
+      </w:r>
+      <w:r>
+        <w:rPr>
+          <w:lang w:val="en-US"/>
+        </w:rPr>
+        <w:t>SIGPWR</w:t>
+      </w:r>
+      <w:r>
+        <w:t xml:space="preserve"> (</w:t>
+      </w:r>
+      <w:r>
+        <w:t>через</w:t>
+      </w:r>
+      <w:r>
+        <w:t xml:space="preserve"> </w:t>
+      </w:r>
+      <w:r>
+        <w:rPr>
+          <w:lang w:val="en-US"/>
+        </w:rPr>
+        <w:t>trap</w:t>
+      </w:r>
+      <w:r>
+        <w:t xml:space="preserve">) </w:t>
+      </w:r>
+      <w:r>
+        <w:t>и</w:t>
+      </w:r>
+      <w:r>
+        <w:t xml:space="preserve"> </w:t>
+      </w:r>
+      <w:r>
+        <w:t>его</w:t>
+      </w:r>
+      <w:r>
+        <w:t xml:space="preserve"> </w:t>
+      </w:r>
+      <w:r>
+        <w:t>модифицировать</w:t>
+      </w:r>
+      <w:r>
+        <w:t xml:space="preserve"> (</w:t>
+      </w:r>
+      <w:r>
+        <w:t>например</w:t>
+      </w:r>
+      <w:r>
+        <w:t xml:space="preserve">, </w:t>
+      </w:r>
+      <w:r>
+        <w:t>отменять</w:t>
+      </w:r>
+      <w:r>
+        <w:t xml:space="preserve"> </w:t>
+      </w:r>
+      <w:r>
+        <w:t>выключение</w:t>
+      </w:r>
+      <w:r>
+        <w:t xml:space="preserve">: </w:t>
+      </w:r>
+      <w:r>
+        <w:rPr>
+          <w:lang w:val="en-US"/>
+        </w:rPr>
+        <w:t>shutdown</w:t>
+      </w:r>
+      <w:r>
+        <w:t xml:space="preserve"> –</w:t>
+      </w:r>
+      <w:r>
+        <w:rPr>
+          <w:lang w:val="en-US"/>
+        </w:rPr>
+        <w:t>c</w:t>
+      </w:r>
+      <w:r>
+        <w:t xml:space="preserve">. </w:t>
+      </w:r>
+      <w:r>
+        <w:t>Возможный</w:t>
+      </w:r>
+      <w:r>
+        <w:t xml:space="preserve"> </w:t>
+      </w:r>
+      <w:r>
+        <w:t>конфликт</w:t>
+      </w:r>
+      <w:r>
+        <w:t xml:space="preserve"> </w:t>
+      </w:r>
+      <w:r>
+        <w:t>с</w:t>
+      </w:r>
+      <w:r>
+        <w:t xml:space="preserve"> </w:t>
+      </w:r>
       <w:r>
         <w:rPr>
           <w:lang w:val="en-US"/>
@@ -5744,15 +5480,6 @@
         <w:t>system</w:t>
       </w:r>
       <w:r>
-        <w:rPr>
-          <w:lang w:val="en-US"/>
-        </w:rPr>
-        <w:t>d</w:t>
-      </w:r>
-      <w:r>
-        <w:rPr>
-          <w:lang w:val="en-US"/>
-        </w:rPr>
         <w:t>-</w:t>
       </w:r>
       <w:r>
@@ -5762,730 +5489,492 @@
         <w:t>logind</w:t>
       </w:r>
       <w:r>
-        <w:rPr>
-          <w:lang w:val="en-US"/>
-        </w:rPr>
+        <w:t>)</w:t>
+      </w:r>
+      <w:r>
+        <w:t xml:space="preserve">, </w:t>
+      </w:r>
+      <w:r>
+        <w:t>не</w:t>
+      </w:r>
+      <w:r>
+        <w:t xml:space="preserve"> </w:t>
+      </w:r>
+      <w:r>
+        <w:t>проверял</w:t>
+      </w:r>
+      <w:r>
         <w:t>.</w:t>
       </w:r>
-      <w:r>
-        <w:rPr>
-          <w:lang w:val="en-US"/>
-        </w:rPr>
-        <w:t>service</w:t>
-      </w:r>
-      <w:proofErr w:type="spellEnd"/>
     </w:p>
     <w:p>
       <w:pPr>
         <w:spacing w:after="0"/>
       </w:pPr>
-      <w:r>
-        <w:rPr>
-          <w:color w:val="7030A0"/>
-        </w:rPr>
-        <w:t>Кроме</w:t>
-      </w:r>
-      <w:r>
-        <w:rPr>
-          <w:color w:val="7030A0"/>
-        </w:rPr>
-        <w:t xml:space="preserve"> </w:t>
-      </w:r>
-      <w:r>
-        <w:rPr>
-          <w:color w:val="7030A0"/>
-        </w:rPr>
-        <w:t>того</w:t>
+    </w:p>
+    <w:p>
+      <w:pPr>
+        <w:pStyle w:val="1"/>
+      </w:pPr>
+      <w:r>
+        <w:t>Установка пакетов</w:t>
+      </w:r>
+    </w:p>
+    <w:p>
+      <w:pPr>
+        <w:spacing w:after="0"/>
+      </w:pPr>
+      <w:r>
+        <w:t>Установить что-</w:t>
+      </w:r>
+      <w:r>
+        <w:t xml:space="preserve">либо- </w:t>
+      </w:r>
+      <w:r>
+        <w:rPr>
+          <w:lang w:val="en-US"/>
+        </w:rPr>
+        <w:t>apt</w:t>
+      </w:r>
+      <w:r>
+        <w:t xml:space="preserve"> </w:t>
+      </w:r>
+      <w:r>
+        <w:rPr>
+          <w:lang w:val="en-US"/>
+        </w:rPr>
+        <w:t>install</w:t>
+      </w:r>
+      <w:r>
+        <w:t xml:space="preserve"> </w:t>
+      </w:r>
+      <w:r>
+        <w:t>“</w:t>
+      </w:r>
+      <w:r>
+        <w:t>имя пакета</w:t>
+      </w:r>
+      <w:r>
+        <w:t>”</w:t>
+      </w:r>
+      <w:r>
+        <w:t>;</w:t>
+      </w:r>
+      <w:r>
+        <w:br/>
+      </w:r>
+      <w:r>
+        <w:t xml:space="preserve">удалить- </w:t>
+      </w:r>
+      <w:r>
+        <w:rPr>
+          <w:lang w:val="en-US"/>
+        </w:rPr>
+        <w:t>apt</w:t>
+      </w:r>
+      <w:r>
+        <w:t xml:space="preserve"> </w:t>
+      </w:r>
+      <w:r>
+        <w:rPr>
+          <w:lang w:val="en-US"/>
+        </w:rPr>
+        <w:t>remove</w:t>
+      </w:r>
+      <w:r>
+        <w:t>(</w:t>
+      </w:r>
+      <w:r>
+        <w:rPr>
+          <w:lang w:val="en-US"/>
+        </w:rPr>
+        <w:t>autoremove</w:t>
+      </w:r>
+      <w:r>
+        <w:t>)</w:t>
+      </w:r>
+      <w:r>
+        <w:t xml:space="preserve"> </w:t>
+      </w:r>
+      <w:r>
+        <w:t>“</w:t>
+      </w:r>
+      <w:r>
+        <w:t>имя пакета</w:t>
+      </w:r>
+      <w:r>
+        <w:t>”</w:t>
       </w:r>
       <w:r>
         <w:t xml:space="preserve">, </w:t>
       </w:r>
       <w:r>
-        <w:t>можно</w:t>
-      </w:r>
-      <w:r>
-        <w:t xml:space="preserve"> </w:t>
-      </w:r>
-      <w:r>
-        <w:t>попробовать</w:t>
-      </w:r>
-      <w:r>
-        <w:t xml:space="preserve"> </w:t>
-      </w:r>
-      <w:r>
-        <w:t>отлавливать</w:t>
-      </w:r>
-      <w:r>
-        <w:t xml:space="preserve"> </w:t>
-      </w:r>
-      <w:r>
-        <w:t>сигнал</w:t>
-      </w:r>
-      <w:r>
-        <w:t xml:space="preserve"> </w:t>
-      </w:r>
-      <w:r>
-        <w:t>по</w:t>
-      </w:r>
-      <w:r>
-        <w:t xml:space="preserve"> </w:t>
-      </w:r>
-      <w:r>
-        <w:t>типу</w:t>
-      </w:r>
-      <w:r>
-        <w:t xml:space="preserve"> </w:t>
-      </w:r>
-      <w:r>
-        <w:rPr>
-          <w:lang w:val="en-US"/>
-        </w:rPr>
-        <w:t>SIGPWR</w:t>
-      </w:r>
-      <w:r>
-        <w:t xml:space="preserve"> (</w:t>
-      </w:r>
-      <w:r>
-        <w:t>через</w:t>
-      </w:r>
-      <w:r>
-        <w:t xml:space="preserve"> </w:t>
-      </w:r>
-      <w:r>
-        <w:rPr>
-          <w:lang w:val="en-US"/>
-        </w:rPr>
-        <w:t>trap</w:t>
-      </w:r>
-      <w:r>
-        <w:t xml:space="preserve">) </w:t>
-      </w:r>
-      <w:r>
-        <w:t>и</w:t>
-      </w:r>
-      <w:r>
-        <w:t xml:space="preserve"> </w:t>
-      </w:r>
-      <w:r>
-        <w:t>его</w:t>
-      </w:r>
-      <w:r>
-        <w:t xml:space="preserve"> </w:t>
-      </w:r>
-      <w:r>
-        <w:t>модифицировать</w:t>
-      </w:r>
-      <w:r>
-        <w:t xml:space="preserve"> (</w:t>
+        <w:t>после удаления пакета лучше перезагрузиться</w:t>
+      </w:r>
+      <w:r>
+        <w:t>;</w:t>
+      </w:r>
+      <w:r>
+        <w:br/>
+      </w:r>
+      <w:r>
+        <w:rPr>
+          <w:lang w:val="en-US"/>
+        </w:rPr>
+        <w:t>dpkg</w:t>
+      </w:r>
+      <w:r>
+        <w:t xml:space="preserve"> –</w:t>
+      </w:r>
+      <w:r>
+        <w:rPr>
+          <w:lang w:val="en-US"/>
+        </w:rPr>
+        <w:t>l</w:t>
+      </w:r>
+      <w:r>
+        <w:t xml:space="preserve"> </w:t>
+      </w:r>
+      <w:r>
+        <w:t>–список установленных пакетов</w:t>
+      </w:r>
+      <w:r>
+        <w:t>;</w:t>
+      </w:r>
+    </w:p>
+    <w:p>
+      <w:pPr>
+        <w:spacing w:after="0"/>
+      </w:pPr>
+    </w:p>
+    <w:p>
+      <w:pPr>
+        <w:pStyle w:val="1"/>
+      </w:pPr>
+      <w:r>
+        <w:rPr>
+          <w:lang w:val="en-US"/>
+        </w:rPr>
+        <w:t>IOCTL</w:t>
+      </w:r>
+    </w:p>
+    <w:p>
+      <w:pPr>
+        <w:spacing w:after="0"/>
+      </w:pPr>
+      <w:r>
+        <w:t xml:space="preserve">Я так понял, что все управление устройствами </w:t>
+      </w:r>
+      <w:r>
+        <w:t xml:space="preserve">ввода\вывода </w:t>
+      </w:r>
+      <w:r>
+        <w:t xml:space="preserve">происходит через утилиту </w:t>
+      </w:r>
+      <w:r>
+        <w:rPr>
+          <w:lang w:val="en-US"/>
+        </w:rPr>
+        <w:t>ioctl</w:t>
+      </w:r>
+      <w:r>
+        <w:t>…</w:t>
+      </w:r>
+      <w:r>
+        <w:t xml:space="preserve"> с ней необходимо разобраться!</w:t>
+      </w:r>
+    </w:p>
+    <w:p>
+      <w:pPr>
+        <w:spacing w:after="0"/>
+      </w:pPr>
+      <w:r>
+        <w:t xml:space="preserve">Макросы и структуры для работы с </w:t>
+      </w:r>
+      <w:r>
+        <w:rPr>
+          <w:lang w:val="en-US"/>
+        </w:rPr>
+        <w:t>GPIO</w:t>
+      </w:r>
+      <w:r>
+        <w:t xml:space="preserve"> </w:t>
+      </w:r>
+      <w:r>
+        <w:t xml:space="preserve">см. в </w:t>
+      </w:r>
+      <w:r>
+        <w:t>&lt;</w:t>
+      </w:r>
+      <w:r>
+        <w:t>…</w:t>
+      </w:r>
+      <w:r>
+        <w:t>/</w:t>
+      </w:r>
+      <w:r>
+        <w:rPr>
+          <w:lang w:val="en-US"/>
+        </w:rPr>
+        <w:t>linux</w:t>
+      </w:r>
+      <w:r>
+        <w:t>/</w:t>
+      </w:r>
+      <w:r>
+        <w:rPr>
+          <w:lang w:val="en-US"/>
+        </w:rPr>
+        <w:t>gpio</w:t>
+      </w:r>
+      <w:r>
+        <w:t>.</w:t>
+      </w:r>
+      <w:r>
+        <w:rPr>
+          <w:lang w:val="en-US"/>
+        </w:rPr>
+        <w:t>h</w:t>
+      </w:r>
+      <w:r>
+        <w:t xml:space="preserve">&gt;, </w:t>
       </w:r>
       <w:r>
         <w:t>например</w:t>
       </w:r>
       <w:r>
-        <w:t xml:space="preserve">, </w:t>
-      </w:r>
-      <w:r>
-        <w:t>отменять</w:t>
-      </w:r>
-      <w:r>
-        <w:t xml:space="preserve"> </w:t>
-      </w:r>
-      <w:r>
-        <w:t>выключение</w:t>
-      </w:r>
-      <w:r>
-        <w:t xml:space="preserve">: </w:t>
-      </w:r>
-      <w:r>
-        <w:rPr>
-          <w:lang w:val="en-US"/>
-        </w:rPr>
-        <w:t>shutdown</w:t>
-      </w:r>
-      <w:r>
-        <w:t xml:space="preserve"> –</w:t>
-      </w:r>
-      <w:r>
-        <w:rPr>
-          <w:lang w:val="en-US"/>
-        </w:rPr>
-        <w:t>c</w:t>
-      </w:r>
-      <w:r>
-        <w:t xml:space="preserve">. </w:t>
-      </w:r>
-      <w:r>
-        <w:t>Возможный</w:t>
-      </w:r>
-      <w:r>
-        <w:t xml:space="preserve"> </w:t>
-      </w:r>
-      <w:r>
-        <w:t>конфликт</w:t>
-      </w:r>
-      <w:r>
-        <w:t xml:space="preserve"> </w:t>
-      </w:r>
-      <w:r>
-        <w:t>с</w:t>
-      </w:r>
-      <w:r>
-        <w:t xml:space="preserve"> </w:t>
-      </w:r>
-      <w:r>
-        <w:rPr>
-          <w:lang w:val="en-US"/>
-        </w:rPr>
-        <w:t>system</w:t>
-      </w:r>
-      <w:r>
-        <w:t>-</w:t>
-      </w:r>
-      <w:proofErr w:type="spellStart"/>
-      <w:r>
-        <w:rPr>
-          <w:lang w:val="en-US"/>
-        </w:rPr>
-        <w:t>logind</w:t>
-      </w:r>
-      <w:proofErr w:type="spellEnd"/>
-      <w:r>
-        <w:t>)</w:t>
-      </w:r>
-      <w:r>
-        <w:t xml:space="preserve">, </w:t>
-      </w:r>
-      <w:r>
-        <w:t>не</w:t>
-      </w:r>
-      <w:r>
-        <w:t xml:space="preserve"> </w:t>
-      </w:r>
-      <w:r>
-        <w:t>проверял</w:t>
-      </w:r>
-      <w:r>
-        <w:t>.</w:t>
+        <w:t xml:space="preserve"> </w:t>
+      </w:r>
+      <w:r>
+        <w:t>псевдокод</w:t>
+      </w:r>
+      <w:r>
+        <w:t>:</w:t>
+      </w:r>
+      <w:r>
+        <w:br/>
+      </w:r>
+      <w:r>
+        <w:rPr>
+          <w:lang w:val="en-US"/>
+        </w:rPr>
+        <w:t>struct</w:t>
+      </w:r>
+      <w:r>
+        <w:t xml:space="preserve"> </w:t>
+      </w:r>
+      <w:r>
+        <w:rPr>
+          <w:lang w:val="en-US"/>
+        </w:rPr>
+        <w:t>gpiochip</w:t>
+      </w:r>
+      <w:r>
+        <w:t>_</w:t>
+      </w:r>
+      <w:r>
+        <w:rPr>
+          <w:lang w:val="en-US"/>
+        </w:rPr>
+        <w:t>info</w:t>
+      </w:r>
+      <w:r>
+        <w:t xml:space="preserve"> </w:t>
+      </w:r>
+      <w:r>
+        <w:rPr>
+          <w:lang w:val="en-US"/>
+        </w:rPr>
+        <w:t>info</w:t>
+      </w:r>
+      <w:r>
+        <w:t>;</w:t>
       </w:r>
     </w:p>
     <w:p>
       <w:pPr>
         <w:spacing w:after="0"/>
-      </w:pPr>
-    </w:p>
-    <w:p>
-      <w:pPr>
-        <w:pStyle w:val="1"/>
-      </w:pPr>
-      <w:r>
-        <w:t>Установка пакетов</w:t>
+        <w:rPr>
+          <w:lang w:val="en-US"/>
+        </w:rPr>
+      </w:pPr>
+      <w:r>
+        <w:rPr>
+          <w:lang w:val="en-US"/>
+        </w:rPr>
+        <w:t>int</w:t>
+      </w:r>
+      <w:r>
+        <w:rPr>
+          <w:lang w:val="en-US"/>
+        </w:rPr>
+        <w:t xml:space="preserve"> </w:t>
+      </w:r>
+      <w:r>
+        <w:rPr>
+          <w:lang w:val="en-US"/>
+        </w:rPr>
+        <w:t>fd</w:t>
+      </w:r>
+      <w:r>
+        <w:rPr>
+          <w:lang w:val="en-US"/>
+        </w:rPr>
+        <w:t xml:space="preserve"> = </w:t>
+      </w:r>
+      <w:r>
+        <w:rPr>
+          <w:lang w:val="en-US"/>
+        </w:rPr>
+        <w:t>open</w:t>
+      </w:r>
+      <w:r>
+        <w:rPr>
+          <w:lang w:val="en-US"/>
+        </w:rPr>
+        <w:t>(“/</w:t>
+      </w:r>
+      <w:r>
+        <w:rPr>
+          <w:lang w:val="en-US"/>
+        </w:rPr>
+        <w:t>dev</w:t>
+      </w:r>
+      <w:r>
+        <w:rPr>
+          <w:lang w:val="en-US"/>
+        </w:rPr>
+        <w:t>/</w:t>
+      </w:r>
+      <w:r>
+        <w:rPr>
+          <w:lang w:val="en-US"/>
+        </w:rPr>
+        <w:t>gpiochip</w:t>
+      </w:r>
+      <w:r>
+        <w:rPr>
+          <w:lang w:val="en-US"/>
+        </w:rPr>
+        <w:t xml:space="preserve">0”, </w:t>
+      </w:r>
+      <w:r>
+        <w:rPr>
+          <w:lang w:val="en-US"/>
+        </w:rPr>
+        <w:t>O</w:t>
+      </w:r>
+      <w:r>
+        <w:rPr>
+          <w:lang w:val="en-US"/>
+        </w:rPr>
+        <w:t>_</w:t>
+      </w:r>
+      <w:r>
+        <w:rPr>
+          <w:lang w:val="en-US"/>
+        </w:rPr>
+        <w:t>RDONLY</w:t>
+      </w:r>
+      <w:r>
+        <w:rPr>
+          <w:lang w:val="en-US"/>
+        </w:rPr>
+        <w:t>);</w:t>
       </w:r>
     </w:p>
     <w:p>
       <w:pPr>
         <w:spacing w:after="0"/>
-      </w:pPr>
-      <w:r>
-        <w:t>Установить что-</w:t>
-      </w:r>
-      <w:r>
-        <w:t xml:space="preserve">либо- </w:t>
-      </w:r>
-      <w:r>
-        <w:rPr>
-          <w:lang w:val="en-US"/>
-        </w:rPr>
-        <w:t>apt</w:t>
-      </w:r>
-      <w:r>
-        <w:t xml:space="preserve"> </w:t>
-      </w:r>
-      <w:r>
-        <w:rPr>
-          <w:lang w:val="en-US"/>
-        </w:rPr>
-        <w:t>install</w:t>
-      </w:r>
-      <w:r>
-        <w:t xml:space="preserve"> </w:t>
-      </w:r>
-      <w:r>
-        <w:t>“</w:t>
-      </w:r>
-      <w:r>
-        <w:t>имя пакета</w:t>
-      </w:r>
-      <w:r>
-        <w:t>”</w:t>
-      </w:r>
-      <w:r>
-        <w:t>;</w:t>
-      </w:r>
-      <w:r>
-        <w:br/>
-      </w:r>
-      <w:r>
-        <w:t xml:space="preserve">удалить- </w:t>
-      </w:r>
-      <w:r>
-        <w:rPr>
-          <w:lang w:val="en-US"/>
-        </w:rPr>
-        <w:t>apt</w:t>
-      </w:r>
-      <w:r>
-        <w:t xml:space="preserve"> </w:t>
-      </w:r>
-      <w:r>
-        <w:rPr>
-          <w:lang w:val="en-US"/>
-        </w:rPr>
-        <w:t>remove</w:t>
-      </w:r>
-      <w:r>
-        <w:t>(</w:t>
-      </w:r>
-      <w:proofErr w:type="spellStart"/>
-      <w:r>
-        <w:rPr>
-          <w:lang w:val="en-US"/>
-        </w:rPr>
-        <w:t>autoremove</w:t>
-      </w:r>
-      <w:proofErr w:type="spellEnd"/>
-      <w:r>
-        <w:t>)</w:t>
-      </w:r>
-      <w:r>
-        <w:t xml:space="preserve"> </w:t>
-      </w:r>
-      <w:r>
-        <w:t>“</w:t>
-      </w:r>
-      <w:r>
-        <w:t>имя пакета</w:t>
-      </w:r>
-      <w:r>
-        <w:t>”</w:t>
-      </w:r>
-      <w:r>
-        <w:t xml:space="preserve">, </w:t>
-      </w:r>
-      <w:r>
-        <w:t>после удаления пакета лучше перезагрузиться</w:t>
-      </w:r>
-      <w:r>
-        <w:t>;</w:t>
-      </w:r>
-      <w:r>
-        <w:br/>
-      </w:r>
-      <w:proofErr w:type="spellStart"/>
-      <w:r>
-        <w:rPr>
-          <w:lang w:val="en-US"/>
-        </w:rPr>
-        <w:t>dpkg</w:t>
-      </w:r>
-      <w:proofErr w:type="spellEnd"/>
-      <w:r>
-        <w:t xml:space="preserve"> –</w:t>
-      </w:r>
-      <w:r>
-        <w:rPr>
-          <w:lang w:val="en-US"/>
-        </w:rPr>
-        <w:t>l</w:t>
-      </w:r>
-      <w:r>
-        <w:t xml:space="preserve"> </w:t>
-      </w:r>
-      <w:r>
-        <w:t>–список установленных пакетов</w:t>
-      </w:r>
-      <w:r>
-        <w:t>;</w:t>
+        <w:rPr>
+          <w:lang w:val="en-US"/>
+        </w:rPr>
+      </w:pPr>
+      <w:r>
+        <w:rPr>
+          <w:lang w:val="en-US"/>
+        </w:rPr>
+        <w:t>ioctl(fd, GPIO_GET_CHIPINFO_IOCTL, &amp;info);</w:t>
       </w:r>
     </w:p>
     <w:p>
       <w:pPr>
         <w:spacing w:after="0"/>
       </w:pPr>
-    </w:p>
-    <w:p>
-      <w:pPr>
-        <w:pStyle w:val="1"/>
-      </w:pPr>
-      <w:r>
-        <w:rPr>
-          <w:lang w:val="en-US"/>
-        </w:rPr>
-        <w:t>IOCTL</w:t>
+      <w:r>
+        <w:t xml:space="preserve">положит в структуру </w:t>
+      </w:r>
+      <w:r>
+        <w:rPr>
+          <w:lang w:val="en-US"/>
+        </w:rPr>
+        <w:t>info</w:t>
+      </w:r>
+      <w:r>
+        <w:t xml:space="preserve"> </w:t>
+      </w:r>
+      <w:r>
+        <w:t xml:space="preserve">данные о </w:t>
+      </w:r>
+      <w:r>
+        <w:t>“/</w:t>
+      </w:r>
+      <w:r>
+        <w:rPr>
+          <w:lang w:val="en-US"/>
+        </w:rPr>
+        <w:t>dev</w:t>
+      </w:r>
+      <w:r>
+        <w:t>/</w:t>
+      </w:r>
+      <w:r>
+        <w:rPr>
+          <w:lang w:val="en-US"/>
+        </w:rPr>
+        <w:t>gpiochip</w:t>
+      </w:r>
+      <w:r>
+        <w:t>0”</w:t>
       </w:r>
     </w:p>
     <w:p>
       <w:pPr>
         <w:spacing w:after="0"/>
-      </w:pPr>
-      <w:r>
-        <w:t xml:space="preserve">Я так понял, что все управление устройствами </w:t>
-      </w:r>
-      <w:r>
-        <w:t xml:space="preserve">ввода\вывода </w:t>
-      </w:r>
-      <w:r>
-        <w:t xml:space="preserve">происходит через утилиту </w:t>
-      </w:r>
-      <w:proofErr w:type="spellStart"/>
-      <w:r>
-        <w:rPr>
-          <w:lang w:val="en-US"/>
-        </w:rPr>
-        <w:t>ioctl</w:t>
-      </w:r>
-      <w:proofErr w:type="spellEnd"/>
+        <w:rPr>
+          <w:rStyle w:val="ab"/>
+        </w:rPr>
+      </w:pPr>
+      <w:r>
+        <w:t>Макросы и структуры для работы с устройствами</w:t>
+      </w:r>
+      <w:r>
+        <w:t xml:space="preserve"> ввода</w:t>
+      </w:r>
+      <w:r>
+        <w:t>\</w:t>
+      </w:r>
+      <w:r>
+        <w:t>вывода</w:t>
+      </w:r>
+      <w:r>
+        <w:t xml:space="preserve"> см. в </w:t>
+      </w:r>
+      <w:r>
+        <w:t>&lt;</w:t>
+      </w:r>
       <w:r>
         <w:t>…</w:t>
       </w:r>
       <w:r>
-        <w:t xml:space="preserve"> с ней необходимо разобраться!</w:t>
-      </w:r>
-    </w:p>
-    <w:p>
-      <w:pPr>
-        <w:spacing w:after="0"/>
-      </w:pPr>
-      <w:r>
-        <w:t xml:space="preserve">Макросы и структуры для работы с </w:t>
-      </w:r>
-      <w:r>
-        <w:rPr>
-          <w:lang w:val="en-US"/>
-        </w:rPr>
-        <w:t>GPIO</w:t>
-      </w:r>
-      <w:r>
-        <w:t xml:space="preserve"> </w:t>
-      </w:r>
-      <w:r>
-        <w:t xml:space="preserve">см. в </w:t>
-      </w:r>
-      <w:r>
-        <w:t>&lt;</w:t>
-      </w:r>
-      <w:r>
-        <w:t>…</w:t>
-      </w:r>
-      <w:r>
         <w:t>/</w:t>
       </w:r>
-      <w:proofErr w:type="spellStart"/>
       <w:r>
         <w:rPr>
           <w:lang w:val="en-US"/>
         </w:rPr>
         <w:t>linux</w:t>
       </w:r>
-      <w:proofErr w:type="spellEnd"/>
-      <w:r>
-        <w:t>/</w:t>
-      </w:r>
-      <w:proofErr w:type="spellStart"/>
-      <w:r>
-        <w:rPr>
-          <w:lang w:val="en-US"/>
-        </w:rPr>
-        <w:t>gpio</w:t>
-      </w:r>
-      <w:proofErr w:type="spellEnd"/>
-      <w:r>
-        <w:t>.</w:t>
-      </w:r>
-      <w:r>
-        <w:rPr>
-          <w:lang w:val="en-US"/>
-        </w:rPr>
-        <w:t>h</w:t>
-      </w:r>
-      <w:r>
-        <w:t xml:space="preserve">&gt;, </w:t>
-      </w:r>
-      <w:r>
-        <w:t>например</w:t>
-      </w:r>
-      <w:r>
-        <w:t xml:space="preserve"> </w:t>
-      </w:r>
-      <w:r>
-        <w:t>псевдокод</w:t>
-      </w:r>
-      <w:r>
-        <w:t>:</w:t>
-      </w:r>
-      <w:r>
-        <w:br/>
-      </w:r>
-      <w:proofErr w:type="spellStart"/>
-      <w:r>
-        <w:rPr>
-          <w:lang w:val="en-US"/>
-        </w:rPr>
-        <w:t>struct</w:t>
-      </w:r>
-      <w:proofErr w:type="spellEnd"/>
-      <w:r>
-        <w:t xml:space="preserve"> </w:t>
-      </w:r>
-      <w:proofErr w:type="spellStart"/>
-      <w:r>
-        <w:rPr>
-          <w:lang w:val="en-US"/>
-        </w:rPr>
-        <w:t>gpiochip</w:t>
-      </w:r>
-      <w:proofErr w:type="spellEnd"/>
-      <w:r>
-        <w:t>_</w:t>
-      </w:r>
-      <w:r>
-        <w:rPr>
-          <w:lang w:val="en-US"/>
-        </w:rPr>
-        <w:t>info</w:t>
-      </w:r>
-      <w:r>
-        <w:t xml:space="preserve"> </w:t>
-      </w:r>
-      <w:proofErr w:type="spellStart"/>
-      <w:r>
-        <w:rPr>
-          <w:lang w:val="en-US"/>
-        </w:rPr>
-        <w:t>info</w:t>
-      </w:r>
-      <w:proofErr w:type="spellEnd"/>
-      <w:r>
-        <w:t>;</w:t>
-      </w:r>
-    </w:p>
-    <w:p>
-      <w:pPr>
-        <w:spacing w:after="0"/>
-        <w:rPr>
-          <w:lang w:val="en-US"/>
-        </w:rPr>
-      </w:pPr>
-      <w:proofErr w:type="spellStart"/>
-      <w:proofErr w:type="gramStart"/>
-      <w:r>
-        <w:rPr>
-          <w:lang w:val="en-US"/>
-        </w:rPr>
-        <w:t>int</w:t>
-      </w:r>
-      <w:proofErr w:type="spellEnd"/>
-      <w:proofErr w:type="gramEnd"/>
-      <w:r>
-        <w:rPr>
-          <w:lang w:val="en-US"/>
-        </w:rPr>
-        <w:t xml:space="preserve"> </w:t>
-      </w:r>
-      <w:proofErr w:type="spellStart"/>
-      <w:r>
-        <w:rPr>
-          <w:lang w:val="en-US"/>
-        </w:rPr>
-        <w:t>fd</w:t>
-      </w:r>
-      <w:proofErr w:type="spellEnd"/>
-      <w:r>
-        <w:rPr>
-          <w:lang w:val="en-US"/>
-        </w:rPr>
-        <w:t xml:space="preserve"> = </w:t>
-      </w:r>
-      <w:r>
-        <w:rPr>
-          <w:lang w:val="en-US"/>
-        </w:rPr>
-        <w:t>open</w:t>
-      </w:r>
-      <w:r>
-        <w:rPr>
-          <w:lang w:val="en-US"/>
-        </w:rPr>
-        <w:t>(“/</w:t>
-      </w:r>
-      <w:r>
-        <w:rPr>
-          <w:lang w:val="en-US"/>
-        </w:rPr>
-        <w:t>dev</w:t>
-      </w:r>
-      <w:r>
-        <w:rPr>
-          <w:lang w:val="en-US"/>
-        </w:rPr>
-        <w:t>/</w:t>
-      </w:r>
-      <w:r>
-        <w:rPr>
-          <w:lang w:val="en-US"/>
-        </w:rPr>
-        <w:t>gpiochip</w:t>
-      </w:r>
-      <w:r>
-        <w:rPr>
-          <w:lang w:val="en-US"/>
-        </w:rPr>
-        <w:t xml:space="preserve">0”, </w:t>
-      </w:r>
-      <w:r>
-        <w:rPr>
-          <w:lang w:val="en-US"/>
-        </w:rPr>
-        <w:t>O</w:t>
-      </w:r>
-      <w:r>
-        <w:rPr>
-          <w:lang w:val="en-US"/>
-        </w:rPr>
-        <w:t>_</w:t>
-      </w:r>
-      <w:r>
-        <w:rPr>
-          <w:lang w:val="en-US"/>
-        </w:rPr>
-        <w:t>RDONLY</w:t>
-      </w:r>
-      <w:r>
-        <w:rPr>
-          <w:lang w:val="en-US"/>
-        </w:rPr>
-        <w:t>);</w:t>
-      </w:r>
-    </w:p>
-    <w:p>
-      <w:pPr>
-        <w:spacing w:after="0"/>
-        <w:rPr>
-          <w:lang w:val="en-US"/>
-        </w:rPr>
-      </w:pPr>
-      <w:proofErr w:type="spellStart"/>
-      <w:proofErr w:type="gramStart"/>
-      <w:r>
-        <w:rPr>
-          <w:lang w:val="en-US"/>
-        </w:rPr>
-        <w:t>ioctl</w:t>
-      </w:r>
-      <w:proofErr w:type="spellEnd"/>
-      <w:r>
-        <w:rPr>
-          <w:lang w:val="en-US"/>
-        </w:rPr>
-        <w:t>(</w:t>
-      </w:r>
-      <w:proofErr w:type="spellStart"/>
-      <w:proofErr w:type="gramEnd"/>
-      <w:r>
-        <w:rPr>
-          <w:lang w:val="en-US"/>
-        </w:rPr>
-        <w:t>fd</w:t>
-      </w:r>
-      <w:proofErr w:type="spellEnd"/>
-      <w:r>
-        <w:rPr>
-          <w:lang w:val="en-US"/>
-        </w:rPr>
-        <w:t>, GPIO_GET_CHIPINFO_IOCTL, &amp;info);</w:t>
-      </w:r>
-    </w:p>
-    <w:p>
-      <w:pPr>
-        <w:spacing w:after="0"/>
-      </w:pPr>
-      <w:r>
-        <w:t xml:space="preserve">положит в структуру </w:t>
-      </w:r>
-      <w:r>
-        <w:rPr>
-          <w:lang w:val="en-US"/>
-        </w:rPr>
-        <w:t>info</w:t>
-      </w:r>
-      <w:r>
-        <w:t xml:space="preserve"> </w:t>
-      </w:r>
-      <w:r>
-        <w:t xml:space="preserve">данные о </w:t>
-      </w:r>
-      <w:r>
-        <w:t>“/</w:t>
-      </w:r>
-      <w:r>
-        <w:rPr>
-          <w:lang w:val="en-US"/>
-        </w:rPr>
-        <w:t>dev</w:t>
-      </w:r>
-      <w:r>
-        <w:t>/</w:t>
-      </w:r>
-      <w:proofErr w:type="spellStart"/>
-      <w:r>
-        <w:rPr>
-          <w:lang w:val="en-US"/>
-        </w:rPr>
-        <w:t>gpiochip</w:t>
-      </w:r>
-      <w:proofErr w:type="spellEnd"/>
-      <w:r>
-        <w:t>0”</w:t>
-      </w:r>
-    </w:p>
-    <w:p>
-      <w:pPr>
-        <w:spacing w:after="0"/>
-        <w:rPr>
-          <w:rStyle w:val="ab"/>
-        </w:rPr>
-      </w:pPr>
-      <w:r>
-        <w:t>Макросы и структуры для работы с устройствами</w:t>
-      </w:r>
-      <w:r>
-        <w:t xml:space="preserve"> ввода</w:t>
-      </w:r>
-      <w:r>
-        <w:t>\</w:t>
-      </w:r>
-      <w:r>
-        <w:t>вывода</w:t>
-      </w:r>
-      <w:r>
-        <w:t xml:space="preserve"> см. в </w:t>
-      </w:r>
-      <w:r>
-        <w:t>&lt;</w:t>
-      </w:r>
-      <w:r>
-        <w:t>…</w:t>
-      </w:r>
-      <w:r>
-        <w:t>/</w:t>
-      </w:r>
-      <w:proofErr w:type="spellStart"/>
-      <w:r>
-        <w:rPr>
-          <w:lang w:val="en-US"/>
-        </w:rPr>
-        <w:t>linux</w:t>
-      </w:r>
-      <w:proofErr w:type="spellEnd"/>
       <w:r>
         <w:t>/</w:t>
       </w:r>
@@ -6602,23 +6091,18 @@
           <w:lang w:val="en-US"/>
         </w:rPr>
       </w:pPr>
-      <w:proofErr w:type="spellStart"/>
-      <w:proofErr w:type="gramStart"/>
       <w:r>
         <w:rPr>
           <w:lang w:val="en-US"/>
         </w:rPr>
         <w:t>struct</w:t>
       </w:r>
-      <w:proofErr w:type="spellEnd"/>
-      <w:proofErr w:type="gramEnd"/>
-      <w:r>
-        <w:rPr>
-          <w:lang w:val="en-US"/>
-        </w:rPr>
-        <w:t xml:space="preserve"> </w:t>
-      </w:r>
-      <w:proofErr w:type="spellStart"/>
+      <w:r>
+        <w:rPr>
+          <w:lang w:val="en-US"/>
+        </w:rPr>
+        <w:t xml:space="preserve"> </w:t>
+      </w:r>
       <w:r>
         <w:rPr>
           <w:lang w:val="en-US"/>
@@ -6637,21 +6121,18 @@
         </w:rPr>
         <w:t>event</w:t>
       </w:r>
-      <w:proofErr w:type="spellEnd"/>
-      <w:r>
-        <w:rPr>
-          <w:lang w:val="en-US"/>
-        </w:rPr>
-        <w:t xml:space="preserve"> </w:t>
-      </w:r>
-      <w:proofErr w:type="spellStart"/>
+      <w:r>
+        <w:rPr>
+          <w:lang w:val="en-US"/>
+        </w:rPr>
+        <w:t xml:space="preserve"> </w:t>
+      </w:r>
       <w:r>
         <w:rPr>
           <w:lang w:val="en-US"/>
         </w:rPr>
         <w:t>ie</w:t>
       </w:r>
-      <w:proofErr w:type="spellEnd"/>
       <w:r>
         <w:rPr>
           <w:lang w:val="en-US"/>
@@ -6666,30 +6147,24 @@
           <w:lang w:val="en-US"/>
         </w:rPr>
       </w:pPr>
-      <w:proofErr w:type="spellStart"/>
-      <w:proofErr w:type="gramStart"/>
       <w:r>
         <w:rPr>
           <w:lang w:val="en-US"/>
         </w:rPr>
         <w:t>int</w:t>
       </w:r>
-      <w:proofErr w:type="spellEnd"/>
-      <w:proofErr w:type="gramEnd"/>
-      <w:r>
-        <w:rPr>
-          <w:lang w:val="en-US"/>
-        </w:rPr>
-        <w:t xml:space="preserve"> </w:t>
-      </w:r>
-      <w:proofErr w:type="spellStart"/>
+      <w:r>
+        <w:rPr>
+          <w:lang w:val="en-US"/>
+        </w:rPr>
+        <w:t xml:space="preserve"> </w:t>
+      </w:r>
       <w:r>
         <w:rPr>
           <w:lang w:val="en-US"/>
         </w:rPr>
         <w:t>fd</w:t>
       </w:r>
-      <w:proofErr w:type="spellEnd"/>
       <w:r>
         <w:rPr>
           <w:lang w:val="en-US"/>
@@ -6764,22 +6239,18 @@
           <w:lang w:val="en-US"/>
         </w:rPr>
       </w:pPr>
-      <w:proofErr w:type="spellStart"/>
-      <w:proofErr w:type="gramStart"/>
       <w:r>
         <w:rPr>
           <w:lang w:val="en-US"/>
         </w:rPr>
         <w:t>tmp</w:t>
       </w:r>
-      <w:proofErr w:type="spellEnd"/>
       <w:r>
         <w:rPr>
           <w:lang w:val="en-US"/>
         </w:rPr>
         <w:t>=</w:t>
       </w:r>
-      <w:proofErr w:type="gramEnd"/>
       <w:r>
         <w:rPr>
           <w:lang w:val="en-US"/>
@@ -6792,63 +6263,54 @@
         </w:rPr>
         <w:t>(</w:t>
       </w:r>
-      <w:proofErr w:type="spellStart"/>
       <w:r>
         <w:rPr>
           <w:lang w:val="en-US"/>
         </w:rPr>
         <w:t>fd</w:t>
       </w:r>
-      <w:proofErr w:type="spellEnd"/>
       <w:r>
         <w:rPr>
           <w:lang w:val="en-US"/>
         </w:rPr>
         <w:t>, &amp;</w:t>
       </w:r>
-      <w:proofErr w:type="spellStart"/>
       <w:r>
         <w:rPr>
           <w:lang w:val="en-US"/>
         </w:rPr>
         <w:t>ie</w:t>
       </w:r>
-      <w:proofErr w:type="spellEnd"/>
       <w:r>
         <w:rPr>
           <w:lang w:val="en-US"/>
         </w:rPr>
         <w:t xml:space="preserve">, </w:t>
       </w:r>
-      <w:proofErr w:type="spellStart"/>
       <w:r>
         <w:rPr>
           <w:lang w:val="en-US"/>
         </w:rPr>
         <w:t>sizeof</w:t>
       </w:r>
-      <w:proofErr w:type="spellEnd"/>
       <w:r>
         <w:rPr>
           <w:lang w:val="en-US"/>
         </w:rPr>
         <w:t>(</w:t>
       </w:r>
-      <w:proofErr w:type="spellStart"/>
       <w:r>
         <w:rPr>
           <w:lang w:val="en-US"/>
         </w:rPr>
         <w:t>struct</w:t>
       </w:r>
-      <w:proofErr w:type="spellEnd"/>
-      <w:r>
-        <w:rPr>
-          <w:lang w:val="en-US"/>
-        </w:rPr>
-        <w:t xml:space="preserve"> </w:t>
-      </w:r>
-      <w:proofErr w:type="spellStart"/>
+      <w:r>
+        <w:rPr>
+          <w:lang w:val="en-US"/>
+        </w:rPr>
+        <w:t xml:space="preserve"> </w:t>
+      </w:r>
       <w:r>
         <w:rPr>
           <w:lang w:val="en-US"/>
@@ -6867,7 +6329,6 @@
         </w:rPr>
         <w:t>event</w:t>
       </w:r>
-      <w:proofErr w:type="spellEnd"/>
       <w:r>
         <w:rPr>
           <w:lang w:val="en-US"/>
@@ -6919,11 +6380,9 @@
         </w:rPr>
         <w:t>(</w:t>
       </w:r>
-      <w:proofErr w:type="spellStart"/>
       <w:r>
         <w:t>контрится</w:t>
       </w:r>
-      <w:proofErr w:type="spellEnd"/>
       <w:r>
         <w:rPr>
           <w:lang w:val="en-US"/>
@@ -7029,14 +6488,12 @@
       <w:r>
         <w:t>-</w:t>
       </w:r>
-      <w:proofErr w:type="spellStart"/>
       <w:r>
         <w:rPr>
           <w:lang w:val="en-US"/>
         </w:rPr>
         <w:t>logind</w:t>
       </w:r>
-      <w:proofErr w:type="spellEnd"/>
       <w:r>
         <w:t xml:space="preserve"> с ним необходимо разобраться</w:t>
       </w:r>
@@ -7052,14 +6509,12 @@
       <w:r>
         <w:t>_</w:t>
       </w:r>
-      <w:proofErr w:type="spellStart"/>
       <w:r>
         <w:rPr>
           <w:lang w:val="en-US"/>
         </w:rPr>
         <w:t>systemd</w:t>
       </w:r>
-      <w:proofErr w:type="spellEnd"/>
       <w:r>
         <w:t>!</w:t>
       </w:r>
@@ -7073,14 +6528,13 @@
       <w:pPr>
         <w:pStyle w:val="1"/>
       </w:pPr>
-      <w:proofErr w:type="spellStart"/>
-      <w:r>
-        <w:rPr>
-          <w:lang w:val="en-US"/>
-        </w:rPr>
+      <w:r>
+        <w:rPr>
+          <w:lang w:val="en-US"/>
+        </w:rPr>
+        <w:lastRenderedPageBreak/>
         <w:t>Devicetree</w:t>
       </w:r>
-      <w:proofErr w:type="spellEnd"/>
     </w:p>
     <w:p>
       <w:pPr>
@@ -7110,14 +6564,12 @@
       <w:r>
         <w:t>/</w:t>
       </w:r>
-      <w:proofErr w:type="spellStart"/>
       <w:r>
         <w:rPr>
           <w:lang w:val="en-US"/>
         </w:rPr>
         <w:t>devicetree</w:t>
       </w:r>
-      <w:proofErr w:type="spellEnd"/>
       <w:r>
         <w:t>/</w:t>
       </w:r>
@@ -7175,28 +6627,24 @@
       <w:r>
         <w:t>/</w:t>
       </w:r>
-      <w:proofErr w:type="spellStart"/>
       <w:r>
         <w:rPr>
           <w:lang w:val="en-US"/>
         </w:rPr>
         <w:t>devicetree</w:t>
       </w:r>
-      <w:proofErr w:type="spellEnd"/>
       <w:r>
         <w:t>)</w:t>
       </w:r>
       <w:r>
         <w:t xml:space="preserve"> </w:t>
       </w:r>
-      <w:proofErr w:type="spellStart"/>
       <w:r>
         <w:rPr>
           <w:lang w:val="en-US"/>
         </w:rPr>
         <w:t>dtc</w:t>
       </w:r>
-      <w:proofErr w:type="spellEnd"/>
       <w:r>
         <w:t xml:space="preserve"> </w:t>
       </w:r>
@@ -7234,11 +6682,40 @@
         <w:t xml:space="preserve">. </w:t>
       </w:r>
       <w:r>
-        <w:t xml:space="preserve">Исходный файл дерева устройств можно </w:t>
-      </w:r>
-      <w:r>
-        <w:lastRenderedPageBreak/>
-        <w:t>получить так</w:t>
+        <w:t xml:space="preserve">Либо в </w:t>
+      </w:r>
+      <w:r>
+        <w:t>/</w:t>
+      </w:r>
+      <w:r>
+        <w:rPr>
+          <w:lang w:val="en-US"/>
+        </w:rPr>
+        <w:t>proc</w:t>
+      </w:r>
+      <w:r>
+        <w:t>/</w:t>
+      </w:r>
+      <w:r>
+        <w:rPr>
+          <w:lang w:val="en-US"/>
+        </w:rPr>
+        <w:t>device</w:t>
+      </w:r>
+      <w:r>
+        <w:t>-</w:t>
+      </w:r>
+      <w:r>
+        <w:rPr>
+          <w:lang w:val="en-US"/>
+        </w:rPr>
+        <w:t>tree</w:t>
+      </w:r>
+      <w:r>
+        <w:t xml:space="preserve">. </w:t>
+      </w:r>
+      <w:r>
+        <w:t>Исходный файл дерева устройств можно получить так</w:t>
       </w:r>
       <w:r>
         <w:t xml:space="preserve">: </w:t>
@@ -7261,39 +6738,33 @@
       <w:r>
         <w:t>/</w:t>
       </w:r>
-      <w:proofErr w:type="spellStart"/>
       <w:r>
         <w:rPr>
           <w:lang w:val="en-US"/>
         </w:rPr>
         <w:t>dtb</w:t>
       </w:r>
-      <w:proofErr w:type="spellEnd"/>
       <w:r>
         <w:t>/</w:t>
       </w:r>
-      <w:proofErr w:type="spellStart"/>
       <w:r>
         <w:rPr>
           <w:lang w:val="en-US"/>
         </w:rPr>
         <w:t>allwinner</w:t>
       </w:r>
-      <w:proofErr w:type="spellEnd"/>
       <w:r>
         <w:t>)</w:t>
       </w:r>
       <w:r>
         <w:t xml:space="preserve"> </w:t>
       </w:r>
-      <w:proofErr w:type="spellStart"/>
       <w:r>
         <w:rPr>
           <w:lang w:val="en-US"/>
         </w:rPr>
         <w:t>dtc</w:t>
       </w:r>
-      <w:proofErr w:type="spellEnd"/>
       <w:r>
         <w:t xml:space="preserve"> </w:t>
       </w:r>
@@ -7309,14 +6780,12 @@
       <w:r>
         <w:t xml:space="preserve"> </w:t>
       </w:r>
-      <w:proofErr w:type="spellStart"/>
       <w:r>
         <w:rPr>
           <w:lang w:val="en-US"/>
         </w:rPr>
         <w:t>dts</w:t>
       </w:r>
-      <w:proofErr w:type="spellEnd"/>
       <w:r>
         <w:t xml:space="preserve"> ‘</w:t>
       </w:r>
@@ -7359,14 +6828,12 @@
       <w:r>
         <w:t>&amp;</w:t>
       </w:r>
-      <w:proofErr w:type="spellStart"/>
       <w:r>
         <w:rPr>
           <w:lang w:val="en-US"/>
         </w:rPr>
         <w:t>pio</w:t>
       </w:r>
-      <w:proofErr w:type="spellEnd"/>
       <w:r>
         <w:t>)</w:t>
       </w:r>
@@ -7374,34 +6841,13 @@
         <w:t xml:space="preserve"> </w:t>
       </w:r>
       <w:r>
-        <w:t>будут представлены в шестнадцатеричном виде (</w:t>
-      </w:r>
-      <w:proofErr w:type="spellStart"/>
-      <w:r>
-        <w:t>крч</w:t>
-      </w:r>
-      <w:proofErr w:type="spellEnd"/>
+        <w:t>будут представлены в шестнадцатеричном виде (крч</w:t>
+      </w:r>
       <w:r>
         <w:t>,</w:t>
       </w:r>
       <w:r>
-        <w:t xml:space="preserve"> лучше исходники искать в </w:t>
-      </w:r>
-      <w:proofErr w:type="spellStart"/>
-      <w:r>
-        <w:t>репозиториях</w:t>
-      </w:r>
-      <w:proofErr w:type="spellEnd"/>
-      <w:r>
-        <w:t xml:space="preserve"> производителей или </w:t>
-      </w:r>
-      <w:proofErr w:type="spellStart"/>
-      <w:r>
-        <w:t>типо</w:t>
-      </w:r>
-      <w:proofErr w:type="spellEnd"/>
-      <w:r>
-        <w:t xml:space="preserve"> того).</w:t>
+        <w:t xml:space="preserve"> лучше исходники искать в репозиториях производителей или типо того).</w:t>
       </w:r>
     </w:p>
     <w:p>
@@ -7614,14 +7060,12 @@
       <w:r>
         <w:t>\</w:t>
       </w:r>
-      <w:proofErr w:type="spellStart"/>
       <w:r>
         <w:rPr>
           <w:lang w:val="en-US"/>
         </w:rPr>
         <w:t>devicetree</w:t>
       </w:r>
-      <w:proofErr w:type="spellEnd"/>
       <w:r>
         <w:t>\</w:t>
       </w:r>
@@ -7648,21 +7092,18 @@
       <w:r>
         <w:t xml:space="preserve">Больше информации про </w:t>
       </w:r>
-      <w:proofErr w:type="spellStart"/>
       <w:r>
         <w:rPr>
           <w:lang w:val="en-US"/>
         </w:rPr>
         <w:t>Devicetree</w:t>
       </w:r>
-      <w:proofErr w:type="spellEnd"/>
       <w:r>
         <w:t xml:space="preserve"> </w:t>
       </w:r>
       <w:r>
         <w:t xml:space="preserve">см. в </w:t>
       </w:r>
-      <w:proofErr w:type="spellStart"/>
       <w:r>
         <w:rPr>
           <w:i/>
@@ -7670,7 +7111,6 @@
         </w:rPr>
         <w:t>devicetree</w:t>
       </w:r>
-      <w:proofErr w:type="spellEnd"/>
       <w:r>
         <w:rPr>
           <w:i/>
@@ -7803,14 +7243,12 @@
       <w:r>
         <w:t>=&lt;</w:t>
       </w:r>
-      <w:proofErr w:type="spellStart"/>
       <w:r>
         <w:rPr>
           <w:lang w:val="en-US"/>
         </w:rPr>
         <w:t>phandle</w:t>
       </w:r>
-      <w:proofErr w:type="spellEnd"/>
       <w:r>
         <w:t>&gt;</w:t>
       </w:r>
@@ -7876,14 +7314,12 @@
       <w:r>
         <w:t xml:space="preserve">для </w:t>
       </w:r>
-      <w:proofErr w:type="spellStart"/>
       <w:r>
         <w:rPr>
           <w:lang w:val="en-US"/>
         </w:rPr>
         <w:t>armbian</w:t>
       </w:r>
-      <w:proofErr w:type="spellEnd"/>
       <w:r>
         <w:t>,</w:t>
       </w:r>
@@ -8009,14 +7445,12 @@
       <w:r>
         <w:t>.</w:t>
       </w:r>
-      <w:proofErr w:type="spellStart"/>
       <w:r>
         <w:rPr>
           <w:lang w:val="en-US"/>
         </w:rPr>
         <w:t>scr</w:t>
       </w:r>
-      <w:proofErr w:type="spellEnd"/>
       <w:r>
         <w:t>, это некий скрипт</w:t>
       </w:r>
@@ -8047,14 +7481,12 @@
       <w:r>
         <w:t>“</w:t>
       </w:r>
-      <w:proofErr w:type="spellStart"/>
       <w:r>
         <w:rPr>
           <w:lang w:val="en-US"/>
         </w:rPr>
         <w:t>fdt</w:t>
       </w:r>
-      <w:proofErr w:type="spellEnd"/>
       <w:r>
         <w:t>”</w:t>
       </w:r>
@@ -8128,14 +7560,12 @@
       <w:r>
         <w:br/>
       </w:r>
-      <w:proofErr w:type="spellStart"/>
       <w:r>
         <w:rPr>
           <w:lang w:val="en-US"/>
         </w:rPr>
         <w:t>nohup</w:t>
       </w:r>
-      <w:proofErr w:type="spellEnd"/>
       <w:r>
         <w:t xml:space="preserve"> </w:t>
       </w:r>
@@ -8145,25 +7575,21 @@
       <w:r>
         <w:t>/</w:t>
       </w:r>
-      <w:proofErr w:type="spellStart"/>
       <w:r>
         <w:rPr>
           <w:lang w:val="en-US"/>
         </w:rPr>
         <w:t>myScript</w:t>
       </w:r>
-      <w:proofErr w:type="spellEnd"/>
       <w:r>
         <w:t xml:space="preserve"> &amp; (</w:t>
       </w:r>
-      <w:proofErr w:type="spellStart"/>
       <w:r>
         <w:rPr>
           <w:lang w:val="en-US"/>
         </w:rPr>
         <w:t>nohup</w:t>
       </w:r>
-      <w:proofErr w:type="spellEnd"/>
       <w:r>
         <w:t xml:space="preserve">- </w:t>
       </w:r>
@@ -8334,25 +7760,21 @@
       <w:r>
         <w:t>/</w:t>
       </w:r>
-      <w:proofErr w:type="spellStart"/>
       <w:r>
         <w:rPr>
           <w:lang w:val="en-US"/>
         </w:rPr>
         <w:t>etc</w:t>
       </w:r>
-      <w:proofErr w:type="spellEnd"/>
       <w:r>
         <w:t>/</w:t>
       </w:r>
-      <w:proofErr w:type="spellStart"/>
       <w:r>
         <w:rPr>
           <w:lang w:val="en-US"/>
         </w:rPr>
         <w:t>modprobe</w:t>
       </w:r>
-      <w:proofErr w:type="spellEnd"/>
       <w:r>
         <w:t>.</w:t>
       </w:r>
@@ -8374,14 +7796,12 @@
       <w:r>
         <w:t>.</w:t>
       </w:r>
-      <w:proofErr w:type="spellStart"/>
       <w:r>
         <w:rPr>
           <w:lang w:val="en-US"/>
         </w:rPr>
         <w:t>conf</w:t>
       </w:r>
-      <w:proofErr w:type="spellEnd"/>
       <w:r>
         <w:t xml:space="preserve">. Либо создаем свой </w:t>
       </w:r>
@@ -8391,23 +7811,19 @@
       <w:r>
         <w:t>.</w:t>
       </w:r>
-      <w:proofErr w:type="spellStart"/>
       <w:r>
         <w:t>conf</w:t>
       </w:r>
-      <w:proofErr w:type="spellEnd"/>
       <w:r>
         <w:br/>
         <w:t xml:space="preserve">Просмотреть загруженные модули можно с помощью </w:t>
       </w:r>
-      <w:proofErr w:type="spellStart"/>
       <w:r>
         <w:rPr>
           <w:lang w:val="en-US"/>
         </w:rPr>
         <w:t>lsmod</w:t>
       </w:r>
-      <w:proofErr w:type="spellEnd"/>
       <w:r>
         <w:t xml:space="preserve">, </w:t>
       </w:r>
@@ -8441,14 +7857,12 @@
       <w:r>
         <w:t>/$(</w:t>
       </w:r>
-      <w:proofErr w:type="spellStart"/>
       <w:r>
         <w:rPr>
           <w:lang w:val="en-US"/>
         </w:rPr>
         <w:t>uname</w:t>
       </w:r>
-      <w:proofErr w:type="spellEnd"/>
       <w:r>
         <w:t xml:space="preserve"> -</w:t>
       </w:r>
@@ -8462,24 +7876,14 @@
         <w:t>)</w:t>
       </w:r>
       <w:r>
-        <w:t>/</w:t>
-      </w:r>
-      <w:proofErr w:type="spellStart"/>
-      <w:r>
-        <w:t>modules</w:t>
-      </w:r>
-      <w:proofErr w:type="spellEnd"/>
-      <w:r>
-        <w:t>.</w:t>
-      </w:r>
-      <w:proofErr w:type="spellStart"/>
+        <w:t>/modules.</w:t>
+      </w:r>
       <w:r>
         <w:rPr>
           <w:lang w:val="en-US"/>
         </w:rPr>
         <w:t>builtin</w:t>
       </w:r>
-      <w:proofErr w:type="spellEnd"/>
       <w:r>
         <w:t xml:space="preserve"> </w:t>
       </w:r>
@@ -8518,15 +7922,7 @@
         <w:t>Про модули(драйвера) их р</w:t>
       </w:r>
       <w:r>
-        <w:t xml:space="preserve">азработку и </w:t>
-      </w:r>
-      <w:proofErr w:type="spellStart"/>
-      <w:r>
-        <w:t>т.п</w:t>
-      </w:r>
-      <w:proofErr w:type="spellEnd"/>
-      <w:r>
-        <w:t xml:space="preserve"> можно почитать</w:t>
+        <w:t>азработку и т.п можно почитать</w:t>
       </w:r>
       <w:r>
         <w:t xml:space="preserve"> </w:t>
@@ -8573,14 +7969,12 @@
         <w:t xml:space="preserve">Про лог-файлы см. </w:t>
       </w:r>
       <w:hyperlink r:id="rId11" w:history="1">
-        <w:proofErr w:type="spellStart"/>
         <w:r>
           <w:rPr>
             <w:rStyle w:val="ab"/>
           </w:rPr>
           <w:t>habr</w:t>
         </w:r>
-        <w:proofErr w:type="spellEnd"/>
       </w:hyperlink>
     </w:p>
     <w:p>
@@ -8718,14 +8112,12 @@
       <w:r>
         <w:t xml:space="preserve"> (</w:t>
       </w:r>
-      <w:proofErr w:type="spellStart"/>
       <w:r>
         <w:rPr>
           <w:lang w:val="en-US"/>
         </w:rPr>
         <w:t>ttyS</w:t>
       </w:r>
-      <w:proofErr w:type="spellEnd"/>
       <w:r>
         <w:t xml:space="preserve">0, </w:t>
       </w:r>
@@ -8835,6 +8227,7 @@
         <w:t xml:space="preserve">- </w:t>
       </w:r>
       <w:r>
+        <w:lastRenderedPageBreak/>
         <w:t xml:space="preserve">команды типа </w:t>
       </w:r>
       <w:r>
@@ -8897,14 +8290,12 @@
       <w:r>
         <w:t xml:space="preserve"> путем создания скриптов подробнее- </w:t>
       </w:r>
-      <w:proofErr w:type="spellStart"/>
       <w:r>
         <w:rPr>
           <w:color w:val="FF0000"/>
         </w:rPr>
         <w:t>гугли</w:t>
       </w:r>
-      <w:proofErr w:type="spellEnd"/>
       <w:r>
         <w:t>. В качестве примера</w:t>
       </w:r>
@@ -8923,14 +8314,12 @@
       <w:r>
         <w:t>.</w:t>
       </w:r>
-      <w:proofErr w:type="spellStart"/>
       <w:r>
         <w:rPr>
           <w:lang w:val="en-US"/>
         </w:rPr>
         <w:t>cmd</w:t>
       </w:r>
-      <w:proofErr w:type="spellEnd"/>
       <w:r>
         <w:t xml:space="preserve"> или </w:t>
       </w:r>
@@ -8943,51 +8332,36 @@
       <w:r>
         <w:t>.</w:t>
       </w:r>
-      <w:proofErr w:type="spellStart"/>
       <w:r>
         <w:rPr>
           <w:lang w:val="en-US"/>
         </w:rPr>
         <w:t>scr</w:t>
       </w:r>
-      <w:proofErr w:type="spellEnd"/>
       <w:r>
         <w:t xml:space="preserve"> (</w:t>
       </w:r>
       <w:r>
         <w:t xml:space="preserve">в них внизу есть команда сборки через </w:t>
       </w:r>
-      <w:proofErr w:type="spellStart"/>
-      <w:r>
-        <w:rPr>
-          <w:lang w:val="en-US"/>
-        </w:rPr>
-        <w:lastRenderedPageBreak/>
+      <w:r>
+        <w:rPr>
+          <w:lang w:val="en-US"/>
+        </w:rPr>
         <w:t>mkimage</w:t>
       </w:r>
-      <w:proofErr w:type="spellEnd"/>
       <w:r>
         <w:t>)</w:t>
       </w:r>
       <w:r>
-        <w:t xml:space="preserve">, а </w:t>
-      </w:r>
-      <w:proofErr w:type="gramStart"/>
-      <w:r>
-        <w:t>так же</w:t>
-      </w:r>
-      <w:proofErr w:type="gramEnd"/>
-      <w:r>
-        <w:t xml:space="preserve"> </w:t>
-      </w:r>
-      <w:proofErr w:type="spellStart"/>
+        <w:t xml:space="preserve">, а так же </w:t>
+      </w:r>
       <w:r>
         <w:rPr>
           <w:lang w:val="en-US"/>
         </w:rPr>
         <w:t>orangepiEnv</w:t>
       </w:r>
-      <w:proofErr w:type="spellEnd"/>
       <w:r>
         <w:t>.</w:t>
       </w:r>
@@ -9076,150 +8450,126 @@
         <w:t>проекта (каталог</w:t>
       </w:r>
       <w:r>
-        <w:t xml:space="preserve"> u-</w:t>
-      </w:r>
-      <w:proofErr w:type="spellStart"/>
-      <w:r>
-        <w:t>boot</w:t>
-      </w:r>
-      <w:proofErr w:type="spellEnd"/>
+        <w:t xml:space="preserve"> u-boot</w:t>
+      </w:r>
+      <w:r>
+        <w:t>/doc/</w:t>
+      </w:r>
+      <w:r>
+        <w:t>…</w:t>
+      </w:r>
+      <w:r>
+        <w:t>)</w:t>
+      </w:r>
+      <w:r>
+        <w:t xml:space="preserve">. </w:t>
+      </w:r>
+      <w:r>
+        <w:t xml:space="preserve">Про </w:t>
+      </w:r>
+      <w:r>
+        <w:rPr>
+          <w:lang w:val="en-US"/>
+        </w:rPr>
+        <w:t>fixup</w:t>
+      </w:r>
+      <w:r>
+        <w:t xml:space="preserve">, </w:t>
+      </w:r>
+      <w:r>
+        <w:t>например, можно почитать в …</w:t>
+      </w:r>
       <w:r>
         <w:t>/</w:t>
       </w:r>
-      <w:proofErr w:type="spellStart"/>
-      <w:r>
+      <w:r>
+        <w:rPr>
+          <w:lang w:val="en-US"/>
+        </w:rPr>
         <w:t>doc</w:t>
       </w:r>
-      <w:proofErr w:type="spellEnd"/>
       <w:r>
         <w:t>/</w:t>
       </w:r>
       <w:r>
-        <w:t>…</w:t>
-      </w:r>
-      <w:r>
-        <w:t>)</w:t>
+        <w:rPr>
+          <w:lang w:val="en-US"/>
+        </w:rPr>
+        <w:t>develop</w:t>
+      </w:r>
+      <w:r>
+        <w:t>/</w:t>
+      </w:r>
+      <w:r>
+        <w:rPr>
+          <w:lang w:val="en-US"/>
+        </w:rPr>
+        <w:t>driver</w:t>
+      </w:r>
+      <w:r>
+        <w:t>-</w:t>
+      </w:r>
+      <w:r>
+        <w:rPr>
+          <w:lang w:val="en-US"/>
+        </w:rPr>
+        <w:t>model</w:t>
+      </w:r>
+      <w:r>
+        <w:t>/</w:t>
+      </w:r>
+      <w:r>
+        <w:rPr>
+          <w:lang w:val="en-US"/>
+        </w:rPr>
+        <w:t>fdt</w:t>
+      </w:r>
+      <w:r>
+        <w:t>-</w:t>
+      </w:r>
+      <w:r>
+        <w:rPr>
+          <w:lang w:val="en-US"/>
+        </w:rPr>
+        <w:t>fixup</w:t>
+      </w:r>
+      <w:r>
+        <w:t>.</w:t>
+      </w:r>
+      <w:r>
+        <w:rPr>
+          <w:lang w:val="en-US"/>
+        </w:rPr>
+        <w:t>rst</w:t>
       </w:r>
       <w:r>
         <w:t xml:space="preserve">. </w:t>
       </w:r>
       <w:r>
-        <w:t xml:space="preserve">Про </w:t>
-      </w:r>
-      <w:r>
-        <w:rPr>
-          <w:lang w:val="en-US"/>
-        </w:rPr>
-        <w:t>fixup</w:t>
+        <w:rPr>
+          <w:color w:val="7030A0"/>
+        </w:rPr>
+        <w:t>ВАЖНО!</w:t>
+      </w:r>
+      <w:r>
+        <w:rPr>
+          <w:color w:val="7030A0"/>
+        </w:rPr>
+        <w:t>-</w:t>
+      </w:r>
+      <w:r>
+        <w:t xml:space="preserve"> что бы понять алгоритм загрузки изучай </w:t>
+      </w:r>
+      <w:r>
+        <w:rPr>
+          <w:lang w:val="en-US"/>
+        </w:rPr>
+        <w:t>printenv</w:t>
       </w:r>
       <w:r>
         <w:t xml:space="preserve">, </w:t>
       </w:r>
       <w:r>
-        <w:t>например, можно почитать в …</w:t>
-      </w:r>
-      <w:r>
-        <w:t>/</w:t>
-      </w:r>
-      <w:r>
-        <w:rPr>
-          <w:lang w:val="en-US"/>
-        </w:rPr>
-        <w:t>doc</w:t>
-      </w:r>
-      <w:r>
-        <w:t>/</w:t>
-      </w:r>
-      <w:r>
-        <w:rPr>
-          <w:lang w:val="en-US"/>
-        </w:rPr>
-        <w:t>develop</w:t>
-      </w:r>
-      <w:r>
-        <w:t>/</w:t>
-      </w:r>
-      <w:r>
-        <w:rPr>
-          <w:lang w:val="en-US"/>
-        </w:rPr>
-        <w:t>driver</w:t>
-      </w:r>
-      <w:r>
-        <w:t>-</w:t>
-      </w:r>
-      <w:r>
-        <w:rPr>
-          <w:lang w:val="en-US"/>
-        </w:rPr>
-        <w:t>model</w:t>
-      </w:r>
-      <w:r>
-        <w:t>/</w:t>
-      </w:r>
-      <w:proofErr w:type="spellStart"/>
-      <w:r>
-        <w:rPr>
-          <w:lang w:val="en-US"/>
-        </w:rPr>
-        <w:t>fdt</w:t>
-      </w:r>
-      <w:proofErr w:type="spellEnd"/>
-      <w:r>
-        <w:t>-</w:t>
-      </w:r>
-      <w:r>
-        <w:rPr>
-          <w:lang w:val="en-US"/>
-        </w:rPr>
-        <w:t>fixup</w:t>
-      </w:r>
-      <w:r>
-        <w:t>.</w:t>
-      </w:r>
-      <w:proofErr w:type="spellStart"/>
-      <w:r>
-        <w:rPr>
-          <w:lang w:val="en-US"/>
-        </w:rPr>
-        <w:t>rst</w:t>
-      </w:r>
-      <w:proofErr w:type="spellEnd"/>
-      <w:r>
-        <w:t xml:space="preserve">. </w:t>
-      </w:r>
-      <w:proofErr w:type="gramStart"/>
-      <w:r>
-        <w:rPr>
-          <w:color w:val="7030A0"/>
-        </w:rPr>
-        <w:t>ВАЖНО!</w:t>
-      </w:r>
-      <w:r>
-        <w:rPr>
-          <w:color w:val="7030A0"/>
-        </w:rPr>
-        <w:t>-</w:t>
-      </w:r>
-      <w:proofErr w:type="gramEnd"/>
-      <w:r>
-        <w:t xml:space="preserve"> </w:t>
-      </w:r>
-      <w:r>
-        <w:t xml:space="preserve">что бы понять алгоритм загрузки изучай </w:t>
-      </w:r>
-      <w:proofErr w:type="spellStart"/>
-      <w:r>
-        <w:rPr>
-          <w:lang w:val="en-US"/>
-        </w:rPr>
-        <w:t>printenv</w:t>
-      </w:r>
-      <w:proofErr w:type="spellEnd"/>
-      <w:r>
-        <w:t xml:space="preserve">, </w:t>
-      </w:r>
-      <w:r>
         <w:t xml:space="preserve">там прописаны все скрипты. </w:t>
       </w:r>
       <w:r>
@@ -9229,16 +8579,22 @@
         <w:rPr>
           <w:lang w:val="en-US"/>
         </w:rPr>
-        <w:t xml:space="preserve">CLI </w:t>
+        <w:t>CLI</w:t>
+      </w:r>
+      <w:r>
+        <w:t xml:space="preserve"> </w:t>
       </w:r>
       <w:r>
         <w:t>через команду</w:t>
       </w:r>
       <w:r>
-        <w:rPr>
-          <w:lang w:val="en-US"/>
-        </w:rPr>
-        <w:t xml:space="preserve"> run</w:t>
+        <w:t xml:space="preserve"> </w:t>
+      </w:r>
+      <w:r>
+        <w:rPr>
+          <w:lang w:val="en-US"/>
+        </w:rPr>
+        <w:t>run</w:t>
       </w:r>
       <w:r>
         <w:t>.</w:t>
@@ -9247,14 +8603,12 @@
         <w:br/>
         <w:t xml:space="preserve">Про </w:t>
       </w:r>
-      <w:proofErr w:type="spellStart"/>
       <w:r>
         <w:rPr>
           <w:lang w:val="en-US"/>
         </w:rPr>
         <w:t>fdt</w:t>
       </w:r>
-      <w:proofErr w:type="spellEnd"/>
       <w:r>
         <w:t>.</w:t>
       </w:r>
@@ -9288,14 +8642,12 @@
       <w:r>
         <w:t>пытается работать (</w:t>
       </w:r>
-      <w:proofErr w:type="spellStart"/>
       <w:r>
         <w:rPr>
           <w:lang w:val="en-US"/>
         </w:rPr>
         <w:t>fdt</w:t>
       </w:r>
-      <w:proofErr w:type="spellEnd"/>
       <w:r>
         <w:t xml:space="preserve"> </w:t>
       </w:r>
@@ -9308,14 +8660,12 @@
       <w:r>
         <w:t xml:space="preserve">, </w:t>
       </w:r>
-      <w:proofErr w:type="spellStart"/>
       <w:r>
         <w:rPr>
           <w:lang w:val="en-US"/>
         </w:rPr>
         <w:t>fdt</w:t>
       </w:r>
-      <w:proofErr w:type="spellEnd"/>
       <w:r>
         <w:t xml:space="preserve"> </w:t>
       </w:r>
@@ -9331,14 +8681,12 @@
       <w:r>
         <w:t xml:space="preserve"> “</w:t>
       </w:r>
-      <w:proofErr w:type="spellStart"/>
       <w:r>
         <w:rPr>
           <w:lang w:val="en-US"/>
         </w:rPr>
         <w:t>fdtcontorladdr</w:t>
       </w:r>
-      <w:proofErr w:type="spellEnd"/>
       <w:r>
         <w:t xml:space="preserve">” </w:t>
       </w:r>
@@ -9390,14 +8738,12 @@
       <w:r>
         <w:t xml:space="preserve">Устанавливаем адрес дерева устройств (если не определен, уточни через </w:t>
       </w:r>
-      <w:proofErr w:type="spellStart"/>
       <w:r>
         <w:rPr>
           <w:lang w:val="en-US"/>
         </w:rPr>
         <w:t>printenv</w:t>
       </w:r>
-      <w:proofErr w:type="spellEnd"/>
       <w:r>
         <w:t>)</w:t>
       </w:r>
@@ -9407,36 +8753,30 @@
       <w:r>
         <w:br/>
       </w:r>
-      <w:proofErr w:type="spellStart"/>
       <w:r>
         <w:rPr>
           <w:lang w:val="en-US"/>
         </w:rPr>
         <w:t>setenv</w:t>
       </w:r>
-      <w:proofErr w:type="spellEnd"/>
-      <w:r>
-        <w:t xml:space="preserve"> </w:t>
-      </w:r>
-      <w:proofErr w:type="spellStart"/>
+      <w:r>
+        <w:t xml:space="preserve"> </w:t>
+      </w:r>
       <w:r>
         <w:rPr>
           <w:lang w:val="en-US"/>
         </w:rPr>
         <w:t>fdt</w:t>
       </w:r>
-      <w:proofErr w:type="spellEnd"/>
       <w:r>
         <w:t>_</w:t>
       </w:r>
-      <w:proofErr w:type="spellStart"/>
       <w:r>
         <w:rPr>
           <w:lang w:val="en-US"/>
         </w:rPr>
         <w:t>addr</w:t>
       </w:r>
-      <w:proofErr w:type="spellEnd"/>
       <w:r>
         <w:t>_</w:t>
       </w:r>
@@ -9486,25 +8826,21 @@
       <w:r>
         <w:t xml:space="preserve"> ${</w:t>
       </w:r>
-      <w:proofErr w:type="spellStart"/>
       <w:r>
         <w:rPr>
           <w:lang w:val="en-US"/>
         </w:rPr>
         <w:t>devtype</w:t>
       </w:r>
-      <w:proofErr w:type="spellEnd"/>
       <w:r>
         <w:t>} ${</w:t>
       </w:r>
-      <w:proofErr w:type="spellStart"/>
       <w:r>
         <w:rPr>
           <w:lang w:val="en-US"/>
         </w:rPr>
         <w:t>devnum</w:t>
       </w:r>
-      <w:proofErr w:type="spellEnd"/>
       <w:r>
         <w:t>}</w:t>
       </w:r>
@@ -9517,25 +8853,21 @@
       <w:r>
         <w:t>${</w:t>
       </w:r>
-      <w:proofErr w:type="spellStart"/>
       <w:r>
         <w:rPr>
           <w:lang w:val="en-US"/>
         </w:rPr>
         <w:t>fdt</w:t>
       </w:r>
-      <w:proofErr w:type="spellEnd"/>
       <w:r>
         <w:t>_</w:t>
       </w:r>
-      <w:proofErr w:type="spellStart"/>
       <w:r>
         <w:rPr>
           <w:lang w:val="en-US"/>
         </w:rPr>
         <w:t>addr</w:t>
       </w:r>
-      <w:proofErr w:type="spellEnd"/>
       <w:r>
         <w:t>_</w:t>
       </w:r>
@@ -9578,25 +8910,21 @@
       <w:r>
         <w:t>/</w:t>
       </w:r>
-      <w:proofErr w:type="spellStart"/>
       <w:r>
         <w:rPr>
           <w:lang w:val="en-US"/>
         </w:rPr>
         <w:t>dtb</w:t>
       </w:r>
-      <w:proofErr w:type="spellEnd"/>
       <w:r>
         <w:t>/</w:t>
       </w:r>
-      <w:proofErr w:type="spellStart"/>
       <w:r>
         <w:rPr>
           <w:lang w:val="en-US"/>
         </w:rPr>
         <w:t>fdt</w:t>
       </w:r>
-      <w:proofErr w:type="spellEnd"/>
       <w:r>
         <w:t>_</w:t>
       </w:r>
@@ -9609,14 +8937,12 @@
       <w:r>
         <w:t>.</w:t>
       </w:r>
-      <w:proofErr w:type="spellStart"/>
       <w:r>
         <w:rPr>
           <w:lang w:val="en-US"/>
         </w:rPr>
         <w:t>dtb</w:t>
       </w:r>
-      <w:proofErr w:type="spellEnd"/>
       <w:r>
         <w:t>&gt;</w:t>
       </w:r>
@@ -9632,47 +8958,39 @@
       <w:r>
         <w:br/>
       </w:r>
-      <w:proofErr w:type="spellStart"/>
       <w:r>
         <w:rPr>
           <w:lang w:val="en-US"/>
         </w:rPr>
         <w:t>fdt</w:t>
       </w:r>
-      <w:proofErr w:type="spellEnd"/>
-      <w:r>
-        <w:t xml:space="preserve"> </w:t>
-      </w:r>
-      <w:proofErr w:type="spellStart"/>
+      <w:r>
+        <w:t xml:space="preserve"> </w:t>
+      </w:r>
       <w:r>
         <w:rPr>
           <w:lang w:val="en-US"/>
         </w:rPr>
         <w:t>addr</w:t>
       </w:r>
-      <w:proofErr w:type="spellEnd"/>
       <w:r>
         <w:t xml:space="preserve"> ${</w:t>
       </w:r>
-      <w:proofErr w:type="spellStart"/>
       <w:r>
         <w:rPr>
           <w:lang w:val="en-US"/>
         </w:rPr>
         <w:t>fdt</w:t>
       </w:r>
-      <w:proofErr w:type="spellEnd"/>
       <w:r>
         <w:t>_</w:t>
       </w:r>
-      <w:proofErr w:type="spellStart"/>
       <w:r>
         <w:rPr>
           <w:lang w:val="en-US"/>
         </w:rPr>
         <w:t>addr</w:t>
       </w:r>
-      <w:proofErr w:type="spellEnd"/>
       <w:r>
         <w:t>_</w:t>
       </w:r>
@@ -9760,14 +9078,12 @@
       <w:r>
         <w:t xml:space="preserve">для этого используется команда </w:t>
       </w:r>
-      <w:proofErr w:type="spellStart"/>
       <w:r>
         <w:rPr>
           <w:lang w:val="en-US"/>
         </w:rPr>
         <w:t>saveenv</w:t>
       </w:r>
-      <w:proofErr w:type="spellEnd"/>
       <w:r>
         <w:t>.</w:t>
       </w:r>
@@ -9775,36 +9091,103 @@
         <w:br/>
         <w:t xml:space="preserve">Необходимо разобраться с </w:t>
       </w:r>
-      <w:proofErr w:type="spellStart"/>
       <w:r>
         <w:rPr>
           <w:lang w:val="en-US"/>
         </w:rPr>
         <w:t>config</w:t>
       </w:r>
-      <w:proofErr w:type="spellEnd"/>
-      <w:r>
-        <w:rPr>
-          <w:lang w:val="en-US"/>
-        </w:rPr>
-        <w:t xml:space="preserve">- </w:t>
-      </w:r>
-      <w:proofErr w:type="spellStart"/>
-      <w:r>
-        <w:rPr>
-          <w:lang w:val="en-US"/>
-        </w:rPr>
-        <w:t>файлом</w:t>
-      </w:r>
-      <w:proofErr w:type="spellEnd"/>
-      <w:r>
-        <w:rPr>
-          <w:lang w:val="en-US"/>
-        </w:rPr>
-        <w:t xml:space="preserve"> u-boot.</w:t>
+      <w:r>
+        <w:t xml:space="preserve">- файлом </w:t>
+      </w:r>
+      <w:r>
+        <w:rPr>
+          <w:lang w:val="en-US"/>
+        </w:rPr>
+        <w:t>u</w:t>
+      </w:r>
+      <w:r>
+        <w:t>-</w:t>
+      </w:r>
+      <w:r>
+        <w:rPr>
+          <w:lang w:val="en-US"/>
+        </w:rPr>
+        <w:t>boot</w:t>
+      </w:r>
+      <w:r>
+        <w:t>.</w:t>
       </w:r>
       <w:bookmarkStart w:id="1" w:name="_GoBack"/>
       <w:bookmarkEnd w:id="1"/>
+      <w:r>
+        <w:t xml:space="preserve"> </w:t>
+      </w:r>
+    </w:p>
+    <w:p>
+      <w:pPr>
+        <w:pStyle w:val="1"/>
+      </w:pPr>
+      <w:r>
+        <w:t xml:space="preserve">Графическая </w:t>
+      </w:r>
+      <w:r>
+        <w:t>оболочка</w:t>
+      </w:r>
+    </w:p>
+    <w:p>
+      <w:r>
+        <w:t xml:space="preserve">Утилита </w:t>
+      </w:r>
+      <w:r>
+        <w:rPr>
+          <w:lang w:val="en-US"/>
+        </w:rPr>
+        <w:t>xrandr</w:t>
+      </w:r>
+      <w:r>
+        <w:t xml:space="preserve">- настройка режимов работы дисплея(ев), это просто интерфейс.. он не имеет конфигурационных файлов. Для внесения изменений в систему читай </w:t>
+      </w:r>
+      <w:hyperlink r:id="rId13" w:history="1">
+        <w:r>
+          <w:rPr>
+            <w:rStyle w:val="ab"/>
+          </w:rPr>
+          <w:t>тут</w:t>
+        </w:r>
+      </w:hyperlink>
+      <w:r>
+        <w:t xml:space="preserve">, </w:t>
+      </w:r>
+      <w:hyperlink r:id="rId14" w:history="1">
+        <w:r>
+          <w:rPr>
+            <w:rStyle w:val="ab"/>
+          </w:rPr>
+          <w:t>тут</w:t>
+        </w:r>
+      </w:hyperlink>
+      <w:r>
+        <w:t xml:space="preserve">. </w:t>
+      </w:r>
+      <w:r>
+        <w:t xml:space="preserve">Так же см файл </w:t>
+      </w:r>
+      <w:r>
+        <w:rPr>
+          <w:lang w:val="en-US"/>
+        </w:rPr>
+        <w:t>/</w:t>
+      </w:r>
+      <w:r>
+        <w:t>.</w:t>
+      </w:r>
+      <w:r>
+        <w:rPr>
+          <w:lang w:val="en-US"/>
+        </w:rPr>
+        <w:t xml:space="preserve">config/monitors.xml </w:t>
+      </w:r>
       <w:r>
         <w:t xml:space="preserve"> </w:t>
       </w:r>
@@ -9820,8 +9203,8 @@
 </file>
 
 <file path=word/numbering.xml><?xml version="1.0" encoding="utf-8"?>
-<w:numbering xmlns:wpc="http://schemas.microsoft.com/office/word/2010/wordprocessingCanvas" xmlns:cx="http://schemas.microsoft.com/office/drawing/2014/chartex" xmlns:cx1="http://schemas.microsoft.com/office/drawing/2015/9/8/chartex" xmlns:mc="http://schemas.openxmlformats.org/markup-compatibility/2006" xmlns:o="urn:schemas-microsoft-com:office:office" xmlns:r="http://schemas.openxmlformats.org/officeDocument/2006/relationships" xmlns:m="http://schemas.openxmlformats.org/officeDocument/2006/math" xmlns:v="urn:schemas-microsoft-com:vml" xmlns:wp14="http://schemas.microsoft.com/office/word/2010/wordprocessingDrawing" xmlns:wp="http://schemas.openxmlformats.org/drawingml/2006/wordprocessingDrawing" xmlns:w10="urn:schemas-microsoft-com:office:word" xmlns:w="http://schemas.openxmlformats.org/wordprocessingml/2006/main" xmlns:w14="http://schemas.microsoft.com/office/word/2010/wordml" xmlns:w15="http://schemas.microsoft.com/office/word/2012/wordml" xmlns:w16se="http://schemas.microsoft.com/office/word/2015/wordml/symex" xmlns:wpg="http://schemas.microsoft.com/office/word/2010/wordprocessingGroup" xmlns:wpi="http://schemas.microsoft.com/office/word/2010/wordprocessingInk" xmlns:wne="http://schemas.microsoft.com/office/word/2006/wordml" xmlns:wps="http://schemas.microsoft.com/office/word/2010/wordprocessingShape" mc:Ignorable="w14 w15 w16se wp14">
-  <w:abstractNum w:abstractNumId="0" w15:restartNumberingAfterBreak="0">
+<w:numbering xmlns:ve="http://schemas.openxmlformats.org/markup-compatibility/2006" xmlns:o="urn:schemas-microsoft-com:office:office" xmlns:r="http://schemas.openxmlformats.org/officeDocument/2006/relationships" xmlns:m="http://schemas.openxmlformats.org/officeDocument/2006/math" xmlns:v="urn:schemas-microsoft-com:vml" xmlns:wp="http://schemas.openxmlformats.org/drawingml/2006/wordprocessingDrawing" xmlns:w10="urn:schemas-microsoft-com:office:word" xmlns:w="http://schemas.openxmlformats.org/wordprocessingml/2006/main" xmlns:wne="http://schemas.microsoft.com/office/word/2006/wordml">
+  <w:abstractNum w:abstractNumId="0">
     <w:nsid w:val="31D04252"/>
     <w:multiLevelType w:val="hybridMultilevel"/>
     <w:tmpl w:val="1FAC8716"/>
@@ -9910,7 +9293,7 @@
       </w:pPr>
     </w:lvl>
   </w:abstractNum>
-  <w:abstractNum w:abstractNumId="1" w15:restartNumberingAfterBreak="0">
+  <w:abstractNum w:abstractNumId="1">
     <w:nsid w:val="4D93417C"/>
     <w:multiLevelType w:val="hybridMultilevel"/>
     <w:tmpl w:val="5D8A0D0C"/>
@@ -9999,7 +9382,7 @@
       </w:pPr>
     </w:lvl>
   </w:abstractNum>
-  <w:abstractNum w:abstractNumId="2" w15:restartNumberingAfterBreak="0">
+  <w:abstractNum w:abstractNumId="2">
     <w:nsid w:val="556D0DC5"/>
     <w:multiLevelType w:val="hybridMultilevel"/>
     <w:tmpl w:val="3434F8EE"/>
@@ -10101,7 +9484,7 @@
 </file>
 
 <file path=word/styles.xml><?xml version="1.0" encoding="utf-8"?>
-<w:styles xmlns:mc="http://schemas.openxmlformats.org/markup-compatibility/2006" xmlns:r="http://schemas.openxmlformats.org/officeDocument/2006/relationships" xmlns:w="http://schemas.openxmlformats.org/wordprocessingml/2006/main" xmlns:w14="http://schemas.microsoft.com/office/word/2010/wordml" xmlns:w15="http://schemas.microsoft.com/office/word/2012/wordml" xmlns:w16se="http://schemas.microsoft.com/office/word/2015/wordml/symex" mc:Ignorable="w14 w15 w16se">
+<w:styles xmlns:r="http://schemas.openxmlformats.org/officeDocument/2006/relationships" xmlns:w="http://schemas.openxmlformats.org/wordprocessingml/2006/main">
   <w:docDefaults>
     <w:rPrDefault>
       <w:rPr>
@@ -10117,378 +9500,144 @@
       </w:pPr>
     </w:pPrDefault>
   </w:docDefaults>
-  <w:latentStyles w:defLockedState="0" w:defUIPriority="99" w:defSemiHidden="0" w:defUnhideWhenUsed="0" w:defQFormat="0" w:count="371">
-    <w:lsdException w:name="Normal" w:uiPriority="0" w:qFormat="1"/>
-    <w:lsdException w:name="heading 1" w:uiPriority="9" w:qFormat="1"/>
-    <w:lsdException w:name="heading 2" w:semiHidden="1" w:uiPriority="9" w:unhideWhenUsed="1" w:qFormat="1"/>
-    <w:lsdException w:name="heading 3" w:semiHidden="1" w:uiPriority="9" w:unhideWhenUsed="1" w:qFormat="1"/>
-    <w:lsdException w:name="heading 4" w:semiHidden="1" w:uiPriority="9" w:unhideWhenUsed="1" w:qFormat="1"/>
-    <w:lsdException w:name="heading 5" w:semiHidden="1" w:uiPriority="9" w:unhideWhenUsed="1" w:qFormat="1"/>
-    <w:lsdException w:name="heading 6" w:semiHidden="1" w:uiPriority="9" w:unhideWhenUsed="1" w:qFormat="1"/>
-    <w:lsdException w:name="heading 7" w:semiHidden="1" w:uiPriority="9" w:unhideWhenUsed="1" w:qFormat="1"/>
-    <w:lsdException w:name="heading 8" w:semiHidden="1" w:uiPriority="9" w:unhideWhenUsed="1" w:qFormat="1"/>
-    <w:lsdException w:name="heading 9" w:semiHidden="1" w:uiPriority="9" w:unhideWhenUsed="1" w:qFormat="1"/>
-    <w:lsdException w:name="index 1" w:semiHidden="1" w:unhideWhenUsed="1"/>
-    <w:lsdException w:name="index 2" w:semiHidden="1" w:unhideWhenUsed="1"/>
-    <w:lsdException w:name="index 3" w:semiHidden="1" w:unhideWhenUsed="1"/>
-    <w:lsdException w:name="index 4" w:semiHidden="1" w:unhideWhenUsed="1"/>
-    <w:lsdException w:name="index 5" w:semiHidden="1" w:unhideWhenUsed="1"/>
-    <w:lsdException w:name="index 6" w:semiHidden="1" w:unhideWhenUsed="1"/>
-    <w:lsdException w:name="index 7" w:semiHidden="1" w:unhideWhenUsed="1"/>
-    <w:lsdException w:name="index 8" w:semiHidden="1" w:unhideWhenUsed="1"/>
-    <w:lsdException w:name="index 9" w:semiHidden="1" w:unhideWhenUsed="1"/>
-    <w:lsdException w:name="toc 1" w:semiHidden="1" w:uiPriority="39" w:unhideWhenUsed="1"/>
-    <w:lsdException w:name="toc 2" w:semiHidden="1" w:uiPriority="39" w:unhideWhenUsed="1"/>
-    <w:lsdException w:name="toc 3" w:semiHidden="1" w:uiPriority="39" w:unhideWhenUsed="1"/>
-    <w:lsdException w:name="toc 4" w:semiHidden="1" w:uiPriority="39" w:unhideWhenUsed="1"/>
-    <w:lsdException w:name="toc 5" w:semiHidden="1" w:uiPriority="39" w:unhideWhenUsed="1"/>
-    <w:lsdException w:name="toc 6" w:semiHidden="1" w:uiPriority="39" w:unhideWhenUsed="1"/>
-    <w:lsdException w:name="toc 7" w:semiHidden="1" w:uiPriority="39" w:unhideWhenUsed="1"/>
-    <w:lsdException w:name="toc 8" w:semiHidden="1" w:uiPriority="39" w:unhideWhenUsed="1"/>
-    <w:lsdException w:name="toc 9" w:semiHidden="1" w:uiPriority="39" w:unhideWhenUsed="1"/>
-    <w:lsdException w:name="Normal Indent" w:semiHidden="1" w:unhideWhenUsed="1"/>
-    <w:lsdException w:name="footnote text" w:semiHidden="1" w:unhideWhenUsed="1"/>
-    <w:lsdException w:name="annotation text" w:semiHidden="1" w:unhideWhenUsed="1"/>
-    <w:lsdException w:name="header" w:semiHidden="1" w:unhideWhenUsed="1"/>
-    <w:lsdException w:name="footer" w:semiHidden="1" w:unhideWhenUsed="1"/>
-    <w:lsdException w:name="index heading" w:semiHidden="1" w:unhideWhenUsed="1"/>
-    <w:lsdException w:name="caption" w:semiHidden="1" w:uiPriority="35" w:unhideWhenUsed="1" w:qFormat="1"/>
-    <w:lsdException w:name="table of figures" w:semiHidden="1" w:unhideWhenUsed="1"/>
-    <w:lsdException w:name="envelope address" w:semiHidden="1" w:unhideWhenUsed="1"/>
-    <w:lsdException w:name="envelope return" w:semiHidden="1" w:unhideWhenUsed="1"/>
-    <w:lsdException w:name="footnote reference" w:semiHidden="1" w:unhideWhenUsed="1"/>
-    <w:lsdException w:name="annotation reference" w:semiHidden="1" w:unhideWhenUsed="1"/>
-    <w:lsdException w:name="line number" w:semiHidden="1" w:unhideWhenUsed="1"/>
-    <w:lsdException w:name="page number" w:semiHidden="1" w:unhideWhenUsed="1"/>
-    <w:lsdException w:name="endnote reference" w:semiHidden="1" w:unhideWhenUsed="1"/>
-    <w:lsdException w:name="endnote text" w:semiHidden="1" w:unhideWhenUsed="1"/>
-    <w:lsdException w:name="table of authorities" w:semiHidden="1" w:unhideWhenUsed="1"/>
-    <w:lsdException w:name="macro" w:semiHidden="1" w:unhideWhenUsed="1"/>
-    <w:lsdException w:name="toa heading" w:semiHidden="1" w:unhideWhenUsed="1"/>
-    <w:lsdException w:name="List" w:semiHidden="1" w:unhideWhenUsed="1"/>
-    <w:lsdException w:name="List Bullet" w:semiHidden="1" w:unhideWhenUsed="1"/>
-    <w:lsdException w:name="List Number" w:semiHidden="1" w:unhideWhenUsed="1"/>
-    <w:lsdException w:name="List 2" w:semiHidden="1" w:unhideWhenUsed="1"/>
-    <w:lsdException w:name="List 3" w:semiHidden="1" w:unhideWhenUsed="1"/>
-    <w:lsdException w:name="List 4" w:semiHidden="1" w:unhideWhenUsed="1"/>
-    <w:lsdException w:name="List 5" w:semiHidden="1" w:unhideWhenUsed="1"/>
-    <w:lsdException w:name="List Bullet 2" w:semiHidden="1" w:unhideWhenUsed="1"/>
-    <w:lsdException w:name="List Bullet 3" w:semiHidden="1" w:unhideWhenUsed="1"/>
-    <w:lsdException w:name="List Bullet 4" w:semiHidden="1" w:unhideWhenUsed="1"/>
-    <w:lsdException w:name="List Bullet 5" w:semiHidden="1" w:unhideWhenUsed="1"/>
-    <w:lsdException w:name="List Number 2" w:semiHidden="1" w:unhideWhenUsed="1"/>
-    <w:lsdException w:name="List Number 3" w:semiHidden="1" w:unhideWhenUsed="1"/>
-    <w:lsdException w:name="List Number 4" w:semiHidden="1" w:unhideWhenUsed="1"/>
-    <w:lsdException w:name="List Number 5" w:semiHidden="1" w:unhideWhenUsed="1"/>
-    <w:lsdException w:name="Title" w:uiPriority="10" w:qFormat="1"/>
-    <w:lsdException w:name="Closing" w:semiHidden="1" w:unhideWhenUsed="1"/>
-    <w:lsdException w:name="Signature" w:semiHidden="1" w:unhideWhenUsed="1"/>
-    <w:lsdException w:name="Default Paragraph Font" w:semiHidden="1" w:uiPriority="1" w:unhideWhenUsed="1"/>
-    <w:lsdException w:name="Body Text" w:semiHidden="1" w:unhideWhenUsed="1"/>
-    <w:lsdException w:name="Body Text Indent" w:semiHidden="1" w:unhideWhenUsed="1"/>
-    <w:lsdException w:name="List Continue" w:semiHidden="1" w:unhideWhenUsed="1"/>
-    <w:lsdException w:name="List Continue 2" w:semiHidden="1" w:unhideWhenUsed="1"/>
-    <w:lsdException w:name="List Continue 3" w:semiHidden="1" w:unhideWhenUsed="1"/>
-    <w:lsdException w:name="List Continue 4" w:semiHidden="1" w:unhideWhenUsed="1"/>
-    <w:lsdException w:name="List Continue 5" w:semiHidden="1" w:unhideWhenUsed="1"/>
-    <w:lsdException w:name="Message Header" w:semiHidden="1" w:unhideWhenUsed="1"/>
-    <w:lsdException w:name="Subtitle" w:uiPriority="11" w:qFormat="1"/>
-    <w:lsdException w:name="Salutation" w:semiHidden="1" w:unhideWhenUsed="1"/>
-    <w:lsdException w:name="Date" w:semiHidden="1" w:unhideWhenUsed="1"/>
-    <w:lsdException w:name="Body Text First Indent" w:semiHidden="1" w:unhideWhenUsed="1"/>
-    <w:lsdException w:name="Body Text First Indent 2" w:semiHidden="1" w:unhideWhenUsed="1"/>
-    <w:lsdException w:name="Note Heading" w:semiHidden="1" w:unhideWhenUsed="1"/>
-    <w:lsdException w:name="Body Text 2" w:semiHidden="1" w:unhideWhenUsed="1"/>
-    <w:lsdException w:name="Body Text 3" w:semiHidden="1" w:unhideWhenUsed="1"/>
-    <w:lsdException w:name="Body Text Indent 2" w:semiHidden="1" w:unhideWhenUsed="1"/>
-    <w:lsdException w:name="Body Text Indent 3" w:semiHidden="1" w:unhideWhenUsed="1"/>
-    <w:lsdException w:name="Block Text" w:semiHidden="1" w:unhideWhenUsed="1"/>
-    <w:lsdException w:name="Hyperlink" w:semiHidden="1" w:unhideWhenUsed="1"/>
-    <w:lsdException w:name="FollowedHyperlink" w:semiHidden="1" w:unhideWhenUsed="1"/>
-    <w:lsdException w:name="Strong" w:uiPriority="22" w:qFormat="1"/>
-    <w:lsdException w:name="Emphasis" w:uiPriority="20" w:qFormat="1"/>
-    <w:lsdException w:name="Document Map" w:semiHidden="1" w:unhideWhenUsed="1"/>
-    <w:lsdException w:name="Plain Text" w:semiHidden="1" w:unhideWhenUsed="1"/>
-    <w:lsdException w:name="E-mail Signature" w:semiHidden="1" w:unhideWhenUsed="1"/>
-    <w:lsdException w:name="HTML Top of Form" w:semiHidden="1" w:unhideWhenUsed="1"/>
-    <w:lsdException w:name="HTML Bottom of Form" w:semiHidden="1" w:unhideWhenUsed="1"/>
-    <w:lsdException w:name="Normal (Web)" w:semiHidden="1" w:unhideWhenUsed="1"/>
-    <w:lsdException w:name="HTML Acronym" w:semiHidden="1" w:unhideWhenUsed="1"/>
-    <w:lsdException w:name="HTML Address" w:semiHidden="1" w:unhideWhenUsed="1"/>
-    <w:lsdException w:name="HTML Cite" w:semiHidden="1" w:unhideWhenUsed="1"/>
-    <w:lsdException w:name="HTML Code" w:semiHidden="1" w:unhideWhenUsed="1"/>
-    <w:lsdException w:name="HTML Definition" w:semiHidden="1" w:unhideWhenUsed="1"/>
-    <w:lsdException w:name="HTML Keyboard" w:semiHidden="1" w:unhideWhenUsed="1"/>
-    <w:lsdException w:name="HTML Preformatted" w:semiHidden="1" w:unhideWhenUsed="1"/>
-    <w:lsdException w:name="HTML Sample" w:semiHidden="1" w:unhideWhenUsed="1"/>
-    <w:lsdException w:name="HTML Typewriter" w:semiHidden="1" w:unhideWhenUsed="1"/>
-    <w:lsdException w:name="HTML Variable" w:semiHidden="1" w:unhideWhenUsed="1"/>
-    <w:lsdException w:name="Normal Table" w:semiHidden="1" w:unhideWhenUsed="1"/>
-    <w:lsdException w:name="annotation subject" w:semiHidden="1" w:unhideWhenUsed="1"/>
-    <w:lsdException w:name="No List" w:semiHidden="1" w:unhideWhenUsed="1"/>
-    <w:lsdException w:name="Outline List 1" w:semiHidden="1" w:unhideWhenUsed="1"/>
-    <w:lsdException w:name="Outline List 2" w:semiHidden="1" w:unhideWhenUsed="1"/>
-    <w:lsdException w:name="Outline List 3" w:semiHidden="1" w:unhideWhenUsed="1"/>
-    <w:lsdException w:name="Table Simple 1" w:semiHidden="1" w:unhideWhenUsed="1"/>
-    <w:lsdException w:name="Table Simple 2" w:semiHidden="1" w:unhideWhenUsed="1"/>
-    <w:lsdException w:name="Table Simple 3" w:semiHidden="1" w:unhideWhenUsed="1"/>
-    <w:lsdException w:name="Table Classic 1" w:semiHidden="1" w:unhideWhenUsed="1"/>
-    <w:lsdException w:name="Table Classic 2" w:semiHidden="1" w:unhideWhenUsed="1"/>
-    <w:lsdException w:name="Table Classic 3" w:semiHidden="1" w:unhideWhenUsed="1"/>
-    <w:lsdException w:name="Table Classic 4" w:semiHidden="1" w:unhideWhenUsed="1"/>
-    <w:lsdException w:name="Table Colorful 1" w:semiHidden="1" w:unhideWhenUsed="1"/>
-    <w:lsdException w:name="Table Colorful 2" w:semiHidden="1" w:unhideWhenUsed="1"/>
-    <w:lsdException w:name="Table Colorful 3" w:semiHidden="1" w:unhideWhenUsed="1"/>
-    <w:lsdException w:name="Table Columns 1" w:semiHidden="1" w:unhideWhenUsed="1"/>
-    <w:lsdException w:name="Table Columns 2" w:semiHidden="1" w:unhideWhenUsed="1"/>
-    <w:lsdException w:name="Table Columns 3" w:semiHidden="1" w:unhideWhenUsed="1"/>
-    <w:lsdException w:name="Table Columns 4" w:semiHidden="1" w:unhideWhenUsed="1"/>
-    <w:lsdException w:name="Table Columns 5" w:semiHidden="1" w:unhideWhenUsed="1"/>
-    <w:lsdException w:name="Table Grid 1" w:semiHidden="1" w:unhideWhenUsed="1"/>
-    <w:lsdException w:name="Table Grid 2" w:semiHidden="1" w:unhideWhenUsed="1"/>
-    <w:lsdException w:name="Table Grid 3" w:semiHidden="1" w:unhideWhenUsed="1"/>
-    <w:lsdException w:name="Table Grid 4" w:semiHidden="1" w:unhideWhenUsed="1"/>
-    <w:lsdException w:name="Table Grid 5" w:semiHidden="1" w:unhideWhenUsed="1"/>
-    <w:lsdException w:name="Table Grid 6" w:semiHidden="1" w:unhideWhenUsed="1"/>
-    <w:lsdException w:name="Table Grid 7" w:semiHidden="1" w:unhideWhenUsed="1"/>
-    <w:lsdException w:name="Table Grid 8" w:semiHidden="1" w:unhideWhenUsed="1"/>
-    <w:lsdException w:name="Table List 1" w:semiHidden="1" w:unhideWhenUsed="1"/>
-    <w:lsdException w:name="Table List 2" w:semiHidden="1" w:unhideWhenUsed="1"/>
-    <w:lsdException w:name="Table List 3" w:semiHidden="1" w:unhideWhenUsed="1"/>
-    <w:lsdException w:name="Table List 4" w:semiHidden="1" w:unhideWhenUsed="1"/>
-    <w:lsdException w:name="Table List 5" w:semiHidden="1" w:unhideWhenUsed="1"/>
-    <w:lsdException w:name="Table List 6" w:semiHidden="1" w:unhideWhenUsed="1"/>
-    <w:lsdException w:name="Table List 7" w:semiHidden="1" w:unhideWhenUsed="1"/>
-    <w:lsdException w:name="Table List 8" w:semiHidden="1" w:unhideWhenUsed="1"/>
-    <w:lsdException w:name="Table 3D effects 1" w:semiHidden="1" w:unhideWhenUsed="1"/>
-    <w:lsdException w:name="Table 3D effects 2" w:semiHidden="1" w:unhideWhenUsed="1"/>
-    <w:lsdException w:name="Table 3D effects 3" w:semiHidden="1" w:unhideWhenUsed="1"/>
-    <w:lsdException w:name="Table Contemporary" w:semiHidden="1" w:unhideWhenUsed="1"/>
-    <w:lsdException w:name="Table Elegant" w:semiHidden="1" w:unhideWhenUsed="1"/>
-    <w:lsdException w:name="Table Professional" w:semiHidden="1" w:unhideWhenUsed="1"/>
-    <w:lsdException w:name="Table Subtle 1" w:semiHidden="1" w:unhideWhenUsed="1"/>
-    <w:lsdException w:name="Table Subtle 2" w:semiHidden="1" w:unhideWhenUsed="1"/>
-    <w:lsdException w:name="Table Web 1" w:semiHidden="1" w:unhideWhenUsed="1"/>
-    <w:lsdException w:name="Table Web 2" w:semiHidden="1" w:unhideWhenUsed="1"/>
-    <w:lsdException w:name="Table Web 3" w:semiHidden="1" w:unhideWhenUsed="1"/>
-    <w:lsdException w:name="Balloon Text" w:semiHidden="1" w:unhideWhenUsed="1"/>
-    <w:lsdException w:name="Table Grid" w:uiPriority="39"/>
-    <w:lsdException w:name="Table Theme" w:semiHidden="1" w:unhideWhenUsed="1"/>
-    <w:lsdException w:name="Placeholder Text" w:semiHidden="1"/>
-    <w:lsdException w:name="No Spacing" w:uiPriority="1" w:qFormat="1"/>
-    <w:lsdException w:name="Light Shading" w:uiPriority="60"/>
-    <w:lsdException w:name="Light List" w:uiPriority="61"/>
-    <w:lsdException w:name="Light Grid" w:uiPriority="62"/>
-    <w:lsdException w:name="Medium Shading 1" w:uiPriority="63"/>
-    <w:lsdException w:name="Medium Shading 2" w:uiPriority="64"/>
-    <w:lsdException w:name="Medium List 1" w:uiPriority="65"/>
-    <w:lsdException w:name="Medium List 2" w:uiPriority="66"/>
-    <w:lsdException w:name="Medium Grid 1" w:uiPriority="67"/>
-    <w:lsdException w:name="Medium Grid 2" w:uiPriority="68"/>
-    <w:lsdException w:name="Medium Grid 3" w:uiPriority="69"/>
-    <w:lsdException w:name="Dark List" w:uiPriority="70"/>
-    <w:lsdException w:name="Colorful Shading" w:uiPriority="71"/>
-    <w:lsdException w:name="Colorful List" w:uiPriority="72"/>
-    <w:lsdException w:name="Colorful Grid" w:uiPriority="73"/>
-    <w:lsdException w:name="Light Shading Accent 1" w:uiPriority="60"/>
-    <w:lsdException w:name="Light List Accent 1" w:uiPriority="61"/>
-    <w:lsdException w:name="Light Grid Accent 1" w:uiPriority="62"/>
-    <w:lsdException w:name="Medium Shading 1 Accent 1" w:uiPriority="63"/>
-    <w:lsdException w:name="Medium Shading 2 Accent 1" w:uiPriority="64"/>
-    <w:lsdException w:name="Medium List 1 Accent 1" w:uiPriority="65"/>
-    <w:lsdException w:name="Revision" w:semiHidden="1"/>
-    <w:lsdException w:name="List Paragraph" w:uiPriority="34" w:qFormat="1"/>
-    <w:lsdException w:name="Quote" w:uiPriority="29" w:qFormat="1"/>
-    <w:lsdException w:name="Intense Quote" w:uiPriority="30" w:qFormat="1"/>
-    <w:lsdException w:name="Medium List 2 Accent 1" w:uiPriority="66"/>
-    <w:lsdException w:name="Medium Grid 1 Accent 1" w:uiPriority="67"/>
-    <w:lsdException w:name="Medium Grid 2 Accent 1" w:uiPriority="68"/>
-    <w:lsdException w:name="Medium Grid 3 Accent 1" w:uiPriority="69"/>
-    <w:lsdException w:name="Dark List Accent 1" w:uiPriority="70"/>
-    <w:lsdException w:name="Colorful Shading Accent 1" w:uiPriority="71"/>
-    <w:lsdException w:name="Colorful List Accent 1" w:uiPriority="72"/>
-    <w:lsdException w:name="Colorful Grid Accent 1" w:uiPriority="73"/>
-    <w:lsdException w:name="Light Shading Accent 2" w:uiPriority="60"/>
-    <w:lsdException w:name="Light List Accent 2" w:uiPriority="61"/>
-    <w:lsdException w:name="Light Grid Accent 2" w:uiPriority="62"/>
-    <w:lsdException w:name="Medium Shading 1 Accent 2" w:uiPriority="63"/>
-    <w:lsdException w:name="Medium Shading 2 Accent 2" w:uiPriority="64"/>
-    <w:lsdException w:name="Medium List 1 Accent 2" w:uiPriority="65"/>
-    <w:lsdException w:name="Medium List 2 Accent 2" w:uiPriority="66"/>
-    <w:lsdException w:name="Medium Grid 1 Accent 2" w:uiPriority="67"/>
-    <w:lsdException w:name="Medium Grid 2 Accent 2" w:uiPriority="68"/>
-    <w:lsdException w:name="Medium Grid 3 Accent 2" w:uiPriority="69"/>
-    <w:lsdException w:name="Dark List Accent 2" w:uiPriority="70"/>
-    <w:lsdException w:name="Colorful Shading Accent 2" w:uiPriority="71"/>
-    <w:lsdException w:name="Colorful List Accent 2" w:uiPriority="72"/>
-    <w:lsdException w:name="Colorful Grid Accent 2" w:uiPriority="73"/>
-    <w:lsdException w:name="Light Shading Accent 3" w:uiPriority="60"/>
-    <w:lsdException w:name="Light List Accent 3" w:uiPriority="61"/>
-    <w:lsdException w:name="Light Grid Accent 3" w:uiPriority="62"/>
-    <w:lsdException w:name="Medium Shading 1 Accent 3" w:uiPriority="63"/>
-    <w:lsdException w:name="Medium Shading 2 Accent 3" w:uiPriority="64"/>
-    <w:lsdException w:name="Medium List 1 Accent 3" w:uiPriority="65"/>
-    <w:lsdException w:name="Medium List 2 Accent 3" w:uiPriority="66"/>
-    <w:lsdException w:name="Medium Grid 1 Accent 3" w:uiPriority="67"/>
-    <w:lsdException w:name="Medium Grid 2 Accent 3" w:uiPriority="68"/>
-    <w:lsdException w:name="Medium Grid 3 Accent 3" w:uiPriority="69"/>
-    <w:lsdException w:name="Dark List Accent 3" w:uiPriority="70"/>
-    <w:lsdException w:name="Colorful Shading Accent 3" w:uiPriority="71"/>
-    <w:lsdException w:name="Colorful List Accent 3" w:uiPriority="72"/>
-    <w:lsdException w:name="Colorful Grid Accent 3" w:uiPriority="73"/>
-    <w:lsdException w:name="Light Shading Accent 4" w:uiPriority="60"/>
-    <w:lsdException w:name="Light List Accent 4" w:uiPriority="61"/>
-    <w:lsdException w:name="Light Grid Accent 4" w:uiPriority="62"/>
-    <w:lsdException w:name="Medium Shading 1 Accent 4" w:uiPriority="63"/>
-    <w:lsdException w:name="Medium Shading 2 Accent 4" w:uiPriority="64"/>
-    <w:lsdException w:name="Medium List 1 Accent 4" w:uiPriority="65"/>
-    <w:lsdException w:name="Medium List 2 Accent 4" w:uiPriority="66"/>
-    <w:lsdException w:name="Medium Grid 1 Accent 4" w:uiPriority="67"/>
-    <w:lsdException w:name="Medium Grid 2 Accent 4" w:uiPriority="68"/>
-    <w:lsdException w:name="Medium Grid 3 Accent 4" w:uiPriority="69"/>
-    <w:lsdException w:name="Dark List Accent 4" w:uiPriority="70"/>
-    <w:lsdException w:name="Colorful Shading Accent 4" w:uiPriority="71"/>
-    <w:lsdException w:name="Colorful List Accent 4" w:uiPriority="72"/>
-    <w:lsdException w:name="Colorful Grid Accent 4" w:uiPriority="73"/>
-    <w:lsdException w:name="Light Shading Accent 5" w:uiPriority="60"/>
-    <w:lsdException w:name="Light List Accent 5" w:uiPriority="61"/>
-    <w:lsdException w:name="Light Grid Accent 5" w:uiPriority="62"/>
-    <w:lsdException w:name="Medium Shading 1 Accent 5" w:uiPriority="63"/>
-    <w:lsdException w:name="Medium Shading 2 Accent 5" w:uiPriority="64"/>
-    <w:lsdException w:name="Medium List 1 Accent 5" w:uiPriority="65"/>
-    <w:lsdException w:name="Medium List 2 Accent 5" w:uiPriority="66"/>
-    <w:lsdException w:name="Medium Grid 1 Accent 5" w:uiPriority="67"/>
-    <w:lsdException w:name="Medium Grid 2 Accent 5" w:uiPriority="68"/>
-    <w:lsdException w:name="Medium Grid 3 Accent 5" w:uiPriority="69"/>
-    <w:lsdException w:name="Dark List Accent 5" w:uiPriority="70"/>
-    <w:lsdException w:name="Colorful Shading Accent 5" w:uiPriority="71"/>
-    <w:lsdException w:name="Colorful List Accent 5" w:uiPriority="72"/>
-    <w:lsdException w:name="Colorful Grid Accent 5" w:uiPriority="73"/>
-    <w:lsdException w:name="Light Shading Accent 6" w:uiPriority="60"/>
-    <w:lsdException w:name="Light List Accent 6" w:uiPriority="61"/>
-    <w:lsdException w:name="Light Grid Accent 6" w:uiPriority="62"/>
-    <w:lsdException w:name="Medium Shading 1 Accent 6" w:uiPriority="63"/>
-    <w:lsdException w:name="Medium Shading 2 Accent 6" w:uiPriority="64"/>
-    <w:lsdException w:name="Medium List 1 Accent 6" w:uiPriority="65"/>
-    <w:lsdException w:name="Medium List 2 Accent 6" w:uiPriority="66"/>
-    <w:lsdException w:name="Medium Grid 1 Accent 6" w:uiPriority="67"/>
-    <w:lsdException w:name="Medium Grid 2 Accent 6" w:uiPriority="68"/>
-    <w:lsdException w:name="Medium Grid 3 Accent 6" w:uiPriority="69"/>
-    <w:lsdException w:name="Dark List Accent 6" w:uiPriority="70"/>
-    <w:lsdException w:name="Colorful Shading Accent 6" w:uiPriority="71"/>
-    <w:lsdException w:name="Colorful List Accent 6" w:uiPriority="72"/>
-    <w:lsdException w:name="Colorful Grid Accent 6" w:uiPriority="73"/>
-    <w:lsdException w:name="Subtle Emphasis" w:uiPriority="19" w:qFormat="1"/>
-    <w:lsdException w:name="Intense Emphasis" w:uiPriority="21" w:qFormat="1"/>
-    <w:lsdException w:name="Subtle Reference" w:uiPriority="31" w:qFormat="1"/>
-    <w:lsdException w:name="Intense Reference" w:uiPriority="32" w:qFormat="1"/>
-    <w:lsdException w:name="Book Title" w:uiPriority="33" w:qFormat="1"/>
-    <w:lsdException w:name="Bibliography" w:semiHidden="1" w:uiPriority="37" w:unhideWhenUsed="1"/>
-    <w:lsdException w:name="TOC Heading" w:semiHidden="1" w:uiPriority="39" w:unhideWhenUsed="1" w:qFormat="1"/>
-    <w:lsdException w:name="Plain Table 1" w:uiPriority="41"/>
-    <w:lsdException w:name="Plain Table 2" w:uiPriority="42"/>
-    <w:lsdException w:name="Plain Table 3" w:uiPriority="43"/>
-    <w:lsdException w:name="Plain Table 4" w:uiPriority="44"/>
-    <w:lsdException w:name="Plain Table 5" w:uiPriority="45"/>
-    <w:lsdException w:name="Grid Table Light" w:uiPriority="40"/>
-    <w:lsdException w:name="Grid Table 1 Light" w:uiPriority="46"/>
-    <w:lsdException w:name="Grid Table 2" w:uiPriority="47"/>
-    <w:lsdException w:name="Grid Table 3" w:uiPriority="48"/>
-    <w:lsdException w:name="Grid Table 4" w:uiPriority="49"/>
-    <w:lsdException w:name="Grid Table 5 Dark" w:uiPriority="50"/>
-    <w:lsdException w:name="Grid Table 6 Colorful" w:uiPriority="51"/>
-    <w:lsdException w:name="Grid Table 7 Colorful" w:uiPriority="52"/>
-    <w:lsdException w:name="Grid Table 1 Light Accent 1" w:uiPriority="46"/>
-    <w:lsdException w:name="Grid Table 2 Accent 1" w:uiPriority="47"/>
-    <w:lsdException w:name="Grid Table 3 Accent 1" w:uiPriority="48"/>
-    <w:lsdException w:name="Grid Table 4 Accent 1" w:uiPriority="49"/>
-    <w:lsdException w:name="Grid Table 5 Dark Accent 1" w:uiPriority="50"/>
-    <w:lsdException w:name="Grid Table 6 Colorful Accent 1" w:uiPriority="51"/>
-    <w:lsdException w:name="Grid Table 7 Colorful Accent 1" w:uiPriority="52"/>
-    <w:lsdException w:name="Grid Table 1 Light Accent 2" w:uiPriority="46"/>
-    <w:lsdException w:name="Grid Table 2 Accent 2" w:uiPriority="47"/>
-    <w:lsdException w:name="Grid Table 3 Accent 2" w:uiPriority="48"/>
-    <w:lsdException w:name="Grid Table 4 Accent 2" w:uiPriority="49"/>
-    <w:lsdException w:name="Grid Table 5 Dark Accent 2" w:uiPriority="50"/>
-    <w:lsdException w:name="Grid Table 6 Colorful Accent 2" w:uiPriority="51"/>
-    <w:lsdException w:name="Grid Table 7 Colorful Accent 2" w:uiPriority="52"/>
-    <w:lsdException w:name="Grid Table 1 Light Accent 3" w:uiPriority="46"/>
-    <w:lsdException w:name="Grid Table 2 Accent 3" w:uiPriority="47"/>
-    <w:lsdException w:name="Grid Table 3 Accent 3" w:uiPriority="48"/>
-    <w:lsdException w:name="Grid Table 4 Accent 3" w:uiPriority="49"/>
-    <w:lsdException w:name="Grid Table 5 Dark Accent 3" w:uiPriority="50"/>
-    <w:lsdException w:name="Grid Table 6 Colorful Accent 3" w:uiPriority="51"/>
-    <w:lsdException w:name="Grid Table 7 Colorful Accent 3" w:uiPriority="52"/>
-    <w:lsdException w:name="Grid Table 1 Light Accent 4" w:uiPriority="46"/>
-    <w:lsdException w:name="Grid Table 2 Accent 4" w:uiPriority="47"/>
-    <w:lsdException w:name="Grid Table 3 Accent 4" w:uiPriority="48"/>
-    <w:lsdException w:name="Grid Table 4 Accent 4" w:uiPriority="49"/>
-    <w:lsdException w:name="Grid Table 5 Dark Accent 4" w:uiPriority="50"/>
-    <w:lsdException w:name="Grid Table 6 Colorful Accent 4" w:uiPriority="51"/>
-    <w:lsdException w:name="Grid Table 7 Colorful Accent 4" w:uiPriority="52"/>
-    <w:lsdException w:name="Grid Table 1 Light Accent 5" w:uiPriority="46"/>
-    <w:lsdException w:name="Grid Table 2 Accent 5" w:uiPriority="47"/>
-    <w:lsdException w:name="Grid Table 3 Accent 5" w:uiPriority="48"/>
-    <w:lsdException w:name="Grid Table 4 Accent 5" w:uiPriority="49"/>
-    <w:lsdException w:name="Grid Table 5 Dark Accent 5" w:uiPriority="50"/>
-    <w:lsdException w:name="Grid Table 6 Colorful Accent 5" w:uiPriority="51"/>
-    <w:lsdException w:name="Grid Table 7 Colorful Accent 5" w:uiPriority="52"/>
-    <w:lsdException w:name="Grid Table 1 Light Accent 6" w:uiPriority="46"/>
-    <w:lsdException w:name="Grid Table 2 Accent 6" w:uiPriority="47"/>
-    <w:lsdException w:name="Grid Table 3 Accent 6" w:uiPriority="48"/>
-    <w:lsdException w:name="Grid Table 4 Accent 6" w:uiPriority="49"/>
-    <w:lsdException w:name="Grid Table 5 Dark Accent 6" w:uiPriority="50"/>
-    <w:lsdException w:name="Grid Table 6 Colorful Accent 6" w:uiPriority="51"/>
-    <w:lsdException w:name="Grid Table 7 Colorful Accent 6" w:uiPriority="52"/>
-    <w:lsdException w:name="List Table 1 Light" w:uiPriority="46"/>
-    <w:lsdException w:name="List Table 2" w:uiPriority="47"/>
-    <w:lsdException w:name="List Table 3" w:uiPriority="48"/>
-    <w:lsdException w:name="List Table 4" w:uiPriority="49"/>
-    <w:lsdException w:name="List Table 5 Dark" w:uiPriority="50"/>
-    <w:lsdException w:name="List Table 6 Colorful" w:uiPriority="51"/>
-    <w:lsdException w:name="List Table 7 Colorful" w:uiPriority="52"/>
-    <w:lsdException w:name="List Table 1 Light Accent 1" w:uiPriority="46"/>
-    <w:lsdException w:name="List Table 2 Accent 1" w:uiPriority="47"/>
-    <w:lsdException w:name="List Table 3 Accent 1" w:uiPriority="48"/>
-    <w:lsdException w:name="List Table 4 Accent 1" w:uiPriority="49"/>
-    <w:lsdException w:name="List Table 5 Dark Accent 1" w:uiPriority="50"/>
-    <w:lsdException w:name="List Table 6 Colorful Accent 1" w:uiPriority="51"/>
-    <w:lsdException w:name="List Table 7 Colorful Accent 1" w:uiPriority="52"/>
-    <w:lsdException w:name="List Table 1 Light Accent 2" w:uiPriority="46"/>
-    <w:lsdException w:name="List Table 2 Accent 2" w:uiPriority="47"/>
-    <w:lsdException w:name="List Table 3 Accent 2" w:uiPriority="48"/>
-    <w:lsdException w:name="List Table 4 Accent 2" w:uiPriority="49"/>
-    <w:lsdException w:name="List Table 5 Dark Accent 2" w:uiPriority="50"/>
-    <w:lsdException w:name="List Table 6 Colorful Accent 2" w:uiPriority="51"/>
-    <w:lsdException w:name="List Table 7 Colorful Accent 2" w:uiPriority="52"/>
-    <w:lsdException w:name="List Table 1 Light Accent 3" w:uiPriority="46"/>
-    <w:lsdException w:name="List Table 2 Accent 3" w:uiPriority="47"/>
-    <w:lsdException w:name="List Table 3 Accent 3" w:uiPriority="48"/>
-    <w:lsdException w:name="List Table 4 Accent 3" w:uiPriority="49"/>
-    <w:lsdException w:name="List Table 5 Dark Accent 3" w:uiPriority="50"/>
-    <w:lsdException w:name="List Table 6 Colorful Accent 3" w:uiPriority="51"/>
-    <w:lsdException w:name="List Table 7 Colorful Accent 3" w:uiPriority="52"/>
-    <w:lsdException w:name="List Table 1 Light Accent 4" w:uiPriority="46"/>
-    <w:lsdException w:name="List Table 2 Accent 4" w:uiPriority="47"/>
-    <w:lsdException w:name="List Table 3 Accent 4" w:uiPriority="48"/>
-    <w:lsdException w:name="List Table 4 Accent 4" w:uiPriority="49"/>
-    <w:lsdException w:name="List Table 5 Dark Accent 4" w:uiPriority="50"/>
-    <w:lsdException w:name="List Table 6 Colorful Accent 4" w:uiPriority="51"/>
-    <w:lsdException w:name="List Table 7 Colorful Accent 4" w:uiPriority="52"/>
-    <w:lsdException w:name="List Table 1 Light Accent 5" w:uiPriority="46"/>
-    <w:lsdException w:name="List Table 2 Accent 5" w:uiPriority="47"/>
-    <w:lsdException w:name="List Table 3 Accent 5" w:uiPriority="48"/>
-    <w:lsdException w:name="List Table 4 Accent 5" w:uiPriority="49"/>
-    <w:lsdException w:name="List Table 5 Dark Accent 5" w:uiPriority="50"/>
-    <w:lsdException w:name="List Table 6 Colorful Accent 5" w:uiPriority="51"/>
-    <w:lsdException w:name="List Table 7 Colorful Accent 5" w:uiPriority="52"/>
-    <w:lsdException w:name="List Table 1 Light Accent 6" w:uiPriority="46"/>
-    <w:lsdException w:name="List Table 2 Accent 6" w:uiPriority="47"/>
-    <w:lsdException w:name="List Table 3 Accent 6" w:uiPriority="48"/>
-    <w:lsdException w:name="List Table 4 Accent 6" w:uiPriority="49"/>
-    <w:lsdException w:name="List Table 5 Dark Accent 6" w:uiPriority="50"/>
-    <w:lsdException w:name="List Table 6 Colorful Accent 6" w:uiPriority="51"/>
-    <w:lsdException w:name="List Table 7 Colorful Accent 6" w:uiPriority="52"/>
+  <w:latentStyles w:defLockedState="0" w:defUIPriority="99" w:defSemiHidden="1" w:defUnhideWhenUsed="1" w:defQFormat="0" w:count="267">
+    <w:lsdException w:name="Normal" w:semiHidden="0" w:uiPriority="0" w:unhideWhenUsed="0" w:qFormat="1"/>
+    <w:lsdException w:name="heading 1" w:semiHidden="0" w:uiPriority="9" w:unhideWhenUsed="0" w:qFormat="1"/>
+    <w:lsdException w:name="heading 2" w:uiPriority="9" w:qFormat="1"/>
+    <w:lsdException w:name="heading 3" w:uiPriority="9" w:qFormat="1"/>
+    <w:lsdException w:name="heading 4" w:uiPriority="9" w:qFormat="1"/>
+    <w:lsdException w:name="heading 5" w:uiPriority="9" w:qFormat="1"/>
+    <w:lsdException w:name="heading 6" w:uiPriority="9" w:qFormat="1"/>
+    <w:lsdException w:name="heading 7" w:uiPriority="9" w:qFormat="1"/>
+    <w:lsdException w:name="heading 8" w:uiPriority="9" w:qFormat="1"/>
+    <w:lsdException w:name="heading 9" w:uiPriority="9" w:qFormat="1"/>
+    <w:lsdException w:name="toc 1" w:uiPriority="39"/>
+    <w:lsdException w:name="toc 2" w:uiPriority="39"/>
+    <w:lsdException w:name="toc 3" w:uiPriority="39"/>
+    <w:lsdException w:name="toc 4" w:uiPriority="39"/>
+    <w:lsdException w:name="toc 5" w:uiPriority="39"/>
+    <w:lsdException w:name="toc 6" w:uiPriority="39"/>
+    <w:lsdException w:name="toc 7" w:uiPriority="39"/>
+    <w:lsdException w:name="toc 8" w:uiPriority="39"/>
+    <w:lsdException w:name="toc 9" w:uiPriority="39"/>
+    <w:lsdException w:name="caption" w:uiPriority="35" w:qFormat="1"/>
+    <w:lsdException w:name="Title" w:semiHidden="0" w:uiPriority="10" w:unhideWhenUsed="0" w:qFormat="1"/>
+    <w:lsdException w:name="Default Paragraph Font" w:uiPriority="1"/>
+    <w:lsdException w:name="Subtitle" w:semiHidden="0" w:uiPriority="11" w:unhideWhenUsed="0" w:qFormat="1"/>
+    <w:lsdException w:name="Strong" w:semiHidden="0" w:uiPriority="22" w:unhideWhenUsed="0" w:qFormat="1"/>
+    <w:lsdException w:name="Emphasis" w:semiHidden="0" w:uiPriority="20" w:unhideWhenUsed="0" w:qFormat="1"/>
+    <w:lsdException w:name="Table Grid" w:semiHidden="0" w:uiPriority="39" w:unhideWhenUsed="0"/>
+    <w:lsdException w:name="Placeholder Text" w:unhideWhenUsed="0"/>
+    <w:lsdException w:name="No Spacing" w:semiHidden="0" w:uiPriority="1" w:unhideWhenUsed="0" w:qFormat="1"/>
+    <w:lsdException w:name="Light Shading" w:semiHidden="0" w:uiPriority="60" w:unhideWhenUsed="0"/>
+    <w:lsdException w:name="Light List" w:semiHidden="0" w:uiPriority="61" w:unhideWhenUsed="0"/>
+    <w:lsdException w:name="Light Grid" w:semiHidden="0" w:uiPriority="62" w:unhideWhenUsed="0"/>
+    <w:lsdException w:name="Medium Shading 1" w:semiHidden="0" w:uiPriority="63" w:unhideWhenUsed="0"/>
+    <w:lsdException w:name="Medium Shading 2" w:semiHidden="0" w:uiPriority="64" w:unhideWhenUsed="0"/>
+    <w:lsdException w:name="Medium List 1" w:semiHidden="0" w:uiPriority="65" w:unhideWhenUsed="0"/>
+    <w:lsdException w:name="Medium List 2" w:semiHidden="0" w:uiPriority="66" w:unhideWhenUsed="0"/>
+    <w:lsdException w:name="Medium Grid 1" w:semiHidden="0" w:uiPriority="67" w:unhideWhenUsed="0"/>
+    <w:lsdException w:name="Medium Grid 2" w:semiHidden="0" w:uiPriority="68" w:unhideWhenUsed="0"/>
+    <w:lsdException w:name="Medium Grid 3" w:semiHidden="0" w:uiPriority="69" w:unhideWhenUsed="0"/>
+    <w:lsdException w:name="Dark List" w:semiHidden="0" w:uiPriority="70" w:unhideWhenUsed="0"/>
+    <w:lsdException w:name="Colorful Shading" w:semiHidden="0" w:uiPriority="71" w:unhideWhenUsed="0"/>
+    <w:lsdException w:name="Colorful List" w:semiHidden="0" w:uiPriority="72" w:unhideWhenUsed="0"/>
+    <w:lsdException w:name="Colorful Grid" w:semiHidden="0" w:uiPriority="73" w:unhideWhenUsed="0"/>
+    <w:lsdException w:name="Light Shading Accent 1" w:semiHidden="0" w:uiPriority="60" w:unhideWhenUsed="0"/>
+    <w:lsdException w:name="Light List Accent 1" w:semiHidden="0" w:uiPriority="61" w:unhideWhenUsed="0"/>
+    <w:lsdException w:name="Light Grid Accent 1" w:semiHidden="0" w:uiPriority="62" w:unhideWhenUsed="0"/>
+    <w:lsdException w:name="Medium Shading 1 Accent 1" w:semiHidden="0" w:uiPriority="63" w:unhideWhenUsed="0"/>
+    <w:lsdException w:name="Medium Shading 2 Accent 1" w:semiHidden="0" w:uiPriority="64" w:unhideWhenUsed="0"/>
+    <w:lsdException w:name="Medium List 1 Accent 1" w:semiHidden="0" w:uiPriority="65" w:unhideWhenUsed="0"/>
+    <w:lsdException w:name="Revision" w:unhideWhenUsed="0"/>
+    <w:lsdException w:name="List Paragraph" w:semiHidden="0" w:uiPriority="34" w:unhideWhenUsed="0" w:qFormat="1"/>
+    <w:lsdException w:name="Quote" w:semiHidden="0" w:uiPriority="29" w:unhideWhenUsed="0" w:qFormat="1"/>
+    <w:lsdException w:name="Intense Quote" w:semiHidden="0" w:uiPriority="30" w:unhideWhenUsed="0" w:qFormat="1"/>
+    <w:lsdException w:name="Medium List 2 Accent 1" w:semiHidden="0" w:uiPriority="66" w:unhideWhenUsed="0"/>
+    <w:lsdException w:name="Medium Grid 1 Accent 1" w:semiHidden="0" w:uiPriority="67" w:unhideWhenUsed="0"/>
+    <w:lsdException w:name="Medium Grid 2 Accent 1" w:semiHidden="0" w:uiPriority="68" w:unhideWhenUsed="0"/>
+    <w:lsdException w:name="Medium Grid 3 Accent 1" w:semiHidden="0" w:uiPriority="69" w:unhideWhenUsed="0"/>
+    <w:lsdException w:name="Dark List Accent 1" w:semiHidden="0" w:uiPriority="70" w:unhideWhenUsed="0"/>
+    <w:lsdException w:name="Colorful Shading Accent 1" w:semiHidden="0" w:uiPriority="71" w:unhideWhenUsed="0"/>
+    <w:lsdException w:name="Colorful List Accent 1" w:semiHidden="0" w:uiPriority="72" w:unhideWhenUsed="0"/>
+    <w:lsdException w:name="Colorful Grid Accent 1" w:semiHidden="0" w:uiPriority="73" w:unhideWhenUsed="0"/>
+    <w:lsdException w:name="Light Shading Accent 2" w:semiHidden="0" w:uiPriority="60" w:unhideWhenUsed="0"/>
+    <w:lsdException w:name="Light List Accent 2" w:semiHidden="0" w:uiPriority="61" w:unhideWhenUsed="0"/>
+    <w:lsdException w:name="Light Grid Accent 2" w:semiHidden="0" w:uiPriority="62" w:unhideWhenUsed="0"/>
+    <w:lsdException w:name="Medium Shading 1 Accent 2" w:semiHidden="0" w:uiPriority="63" w:unhideWhenUsed="0"/>
+    <w:lsdException w:name="Medium Shading 2 Accent 2" w:semiHidden="0" w:uiPriority="64" w:unhideWhenUsed="0"/>
+    <w:lsdException w:name="Medium List 1 Accent 2" w:semiHidden="0" w:uiPriority="65" w:unhideWhenUsed="0"/>
+    <w:lsdException w:name="Medium List 2 Accent 2" w:semiHidden="0" w:uiPriority="66" w:unhideWhenUsed="0"/>
+    <w:lsdException w:name="Medium Grid 1 Accent 2" w:semiHidden="0" w:uiPriority="67" w:unhideWhenUsed="0"/>
+    <w:lsdException w:name="Medium Grid 2 Accent 2" w:semiHidden="0" w:uiPriority="68" w:unhideWhenUsed="0"/>
+    <w:lsdException w:name="Medium Grid 3 Accent 2" w:semiHidden="0" w:uiPriority="69" w:unhideWhenUsed="0"/>
+    <w:lsdException w:name="Dark List Accent 2" w:semiHidden="0" w:uiPriority="70" w:unhideWhenUsed="0"/>
+    <w:lsdException w:name="Colorful Shading Accent 2" w:semiHidden="0" w:uiPriority="71" w:unhideWhenUsed="0"/>
+    <w:lsdException w:name="Colorful List Accent 2" w:semiHidden="0" w:uiPriority="72" w:unhideWhenUsed="0"/>
+    <w:lsdException w:name="Colorful Grid Accent 2" w:semiHidden="0" w:uiPriority="73" w:unhideWhenUsed="0"/>
+    <w:lsdException w:name="Light Shading Accent 3" w:semiHidden="0" w:uiPriority="60" w:unhideWhenUsed="0"/>
+    <w:lsdException w:name="Light List Accent 3" w:semiHidden="0" w:uiPriority="61" w:unhideWhenUsed="0"/>
+    <w:lsdException w:name="Light Grid Accent 3" w:semiHidden="0" w:uiPriority="62" w:unhideWhenUsed="0"/>
+    <w:lsdException w:name="Medium Shading 1 Accent 3" w:semiHidden="0" w:uiPriority="63" w:unhideWhenUsed="0"/>
+    <w:lsdException w:name="Medium Shading 2 Accent 3" w:semiHidden="0" w:uiPriority="64" w:unhideWhenUsed="0"/>
+    <w:lsdException w:name="Medium List 1 Accent 3" w:semiHidden="0" w:uiPriority="65" w:unhideWhenUsed="0"/>
+    <w:lsdException w:name="Medium List 2 Accent 3" w:semiHidden="0" w:uiPriority="66" w:unhideWhenUsed="0"/>
+    <w:lsdException w:name="Medium Grid 1 Accent 3" w:semiHidden="0" w:uiPriority="67" w:unhideWhenUsed="0"/>
+    <w:lsdException w:name="Medium Grid 2 Accent 3" w:semiHidden="0" w:uiPriority="68" w:unhideWhenUsed="0"/>
+    <w:lsdException w:name="Medium Grid 3 Accent 3" w:semiHidden="0" w:uiPriority="69" w:unhideWhenUsed="0"/>
+    <w:lsdException w:name="Dark List Accent 3" w:semiHidden="0" w:uiPriority="70" w:unhideWhenUsed="0"/>
+    <w:lsdException w:name="Colorful Shading Accent 3" w:semiHidden="0" w:uiPriority="71" w:unhideWhenUsed="0"/>
+    <w:lsdException w:name="Colorful List Accent 3" w:semiHidden="0" w:uiPriority="72" w:unhideWhenUsed="0"/>
+    <w:lsdException w:name="Colorful Grid Accent 3" w:semiHidden="0" w:uiPriority="73" w:unhideWhenUsed="0"/>
+    <w:lsdException w:name="Light Shading Accent 4" w:semiHidden="0" w:uiPriority="60" w:unhideWhenUsed="0"/>
+    <w:lsdException w:name="Light List Accent 4" w:semiHidden="0" w:uiPriority="61" w:unhideWhenUsed="0"/>
+    <w:lsdException w:name="Light Grid Accent 4" w:semiHidden="0" w:uiPriority="62" w:unhideWhenUsed="0"/>
+    <w:lsdException w:name="Medium Shading 1 Accent 4" w:semiHidden="0" w:uiPriority="63" w:unhideWhenUsed="0"/>
+    <w:lsdException w:name="Medium Shading 2 Accent 4" w:semiHidden="0" w:uiPriority="64" w:unhideWhenUsed="0"/>
+    <w:lsdException w:name="Medium List 1 Accent 4" w:semiHidden="0" w:uiPriority="65" w:unhideWhenUsed="0"/>
+    <w:lsdException w:name="Medium List 2 Accent 4" w:semiHidden="0" w:uiPriority="66" w:unhideWhenUsed="0"/>
+    <w:lsdException w:name="Medium Grid 1 Accent 4" w:semiHidden="0" w:uiPriority="67" w:unhideWhenUsed="0"/>
+    <w:lsdException w:name="Medium Grid 2 Accent 4" w:semiHidden="0" w:uiPriority="68" w:unhideWhenUsed="0"/>
+    <w:lsdException w:name="Medium Grid 3 Accent 4" w:semiHidden="0" w:uiPriority="69" w:unhideWhenUsed="0"/>
+    <w:lsdException w:name="Dark List Accent 4" w:semiHidden="0" w:uiPriority="70" w:unhideWhenUsed="0"/>
+    <w:lsdException w:name="Colorful Shading Accent 4" w:semiHidden="0" w:uiPriority="71" w:unhideWhenUsed="0"/>
+    <w:lsdException w:name="Colorful List Accent 4" w:semiHidden="0" w:uiPriority="72" w:unhideWhenUsed="0"/>
+    <w:lsdException w:name="Colorful Grid Accent 4" w:semiHidden="0" w:uiPriority="73" w:unhideWhenUsed="0"/>
+    <w:lsdException w:name="Light Shading Accent 5" w:semiHidden="0" w:uiPriority="60" w:unhideWhenUsed="0"/>
+    <w:lsdException w:name="Light List Accent 5" w:semiHidden="0" w:uiPriority="61" w:unhideWhenUsed="0"/>
+    <w:lsdException w:name="Light Grid Accent 5" w:semiHidden="0" w:uiPriority="62" w:unhideWhenUsed="0"/>
+    <w:lsdException w:name="Medium Shading 1 Accent 5" w:semiHidden="0" w:uiPriority="63" w:unhideWhenUsed="0"/>
+    <w:lsdException w:name="Medium Shading 2 Accent 5" w:semiHidden="0" w:uiPriority="64" w:unhideWhenUsed="0"/>
+    <w:lsdException w:name="Medium List 1 Accent 5" w:semiHidden="0" w:uiPriority="65" w:unhideWhenUsed="0"/>
+    <w:lsdException w:name="Medium List 2 Accent 5" w:semiHidden="0" w:uiPriority="66" w:unhideWhenUsed="0"/>
+    <w:lsdException w:name="Medium Grid 1 Accent 5" w:semiHidden="0" w:uiPriority="67" w:unhideWhenUsed="0"/>
+    <w:lsdException w:name="Medium Grid 2 Accent 5" w:semiHidden="0" w:uiPriority="68" w:unhideWhenUsed="0"/>
+    <w:lsdException w:name="Medium Grid 3 Accent 5" w:semiHidden="0" w:uiPriority="69" w:unhideWhenUsed="0"/>
+    <w:lsdException w:name="Dark List Accent 5" w:semiHidden="0" w:uiPriority="70" w:unhideWhenUsed="0"/>
+    <w:lsdException w:name="Colorful Shading Accent 5" w:semiHidden="0" w:uiPriority="71" w:unhideWhenUsed="0"/>
+    <w:lsdException w:name="Colorful List Accent 5" w:semiHidden="0" w:uiPriority="72" w:unhideWhenUsed="0"/>
+    <w:lsdException w:name="Colorful Grid Accent 5" w:semiHidden="0" w:uiPriority="73" w:unhideWhenUsed="0"/>
+    <w:lsdException w:name="Light Shading Accent 6" w:semiHidden="0" w:uiPriority="60" w:unhideWhenUsed="0"/>
+    <w:lsdException w:name="Light List Accent 6" w:semiHidden="0" w:uiPriority="61" w:unhideWhenUsed="0"/>
+    <w:lsdException w:name="Light Grid Accent 6" w:semiHidden="0" w:uiPriority="62" w:unhideWhenUsed="0"/>
+    <w:lsdException w:name="Medium Shading 1 Accent 6" w:semiHidden="0" w:uiPriority="63" w:unhideWhenUsed="0"/>
+    <w:lsdException w:name="Medium Shading 2 Accent 6" w:semiHidden="0" w:uiPriority="64" w:unhideWhenUsed="0"/>
+    <w:lsdException w:name="Medium List 1 Accent 6" w:semiHidden="0" w:uiPriority="65" w:unhideWhenUsed="0"/>
+    <w:lsdException w:name="Medium List 2 Accent 6" w:semiHidden="0" w:uiPriority="66" w:unhideWhenUsed="0"/>
+    <w:lsdException w:name="Medium Grid 1 Accent 6" w:semiHidden="0" w:uiPriority="67" w:unhideWhenUsed="0"/>
+    <w:lsdException w:name="Medium Grid 2 Accent 6" w:semiHidden="0" w:uiPriority="68" w:unhideWhenUsed="0"/>
+    <w:lsdException w:name="Medium Grid 3 Accent 6" w:semiHidden="0" w:uiPriority="69" w:unhideWhenUsed="0"/>
+    <w:lsdException w:name="Dark List Accent 6" w:semiHidden="0" w:uiPriority="70" w:unhideWhenUsed="0"/>
+    <w:lsdException w:name="Colorful Shading Accent 6" w:semiHidden="0" w:uiPriority="71" w:unhideWhenUsed="0"/>
+    <w:lsdException w:name="Colorful List Accent 6" w:semiHidden="0" w:uiPriority="72" w:unhideWhenUsed="0"/>
+    <w:lsdException w:name="Colorful Grid Accent 6" w:semiHidden="0" w:uiPriority="73" w:unhideWhenUsed="0"/>
+    <w:lsdException w:name="Subtle Emphasis" w:semiHidden="0" w:uiPriority="19" w:unhideWhenUsed="0" w:qFormat="1"/>
+    <w:lsdException w:name="Intense Emphasis" w:semiHidden="0" w:uiPriority="21" w:unhideWhenUsed="0" w:qFormat="1"/>
+    <w:lsdException w:name="Subtle Reference" w:semiHidden="0" w:uiPriority="31" w:unhideWhenUsed="0" w:qFormat="1"/>
+    <w:lsdException w:name="Intense Reference" w:semiHidden="0" w:uiPriority="32" w:unhideWhenUsed="0" w:qFormat="1"/>
+    <w:lsdException w:name="Book Title" w:semiHidden="0" w:uiPriority="33" w:unhideWhenUsed="0" w:qFormat="1"/>
+    <w:lsdException w:name="Bibliography" w:uiPriority="37"/>
+    <w:lsdException w:name="TOC Heading" w:uiPriority="39" w:qFormat="1"/>
   </w:latentStyles>
   <w:style w:type="paragraph" w:default="1" w:styleId="a">
     <w:name w:val="Normal"/>
@@ -10550,6 +9699,7 @@
     <w:uiPriority w:val="99"/>
     <w:semiHidden/>
     <w:unhideWhenUsed/>
+    <w:qFormat/>
     <w:tblPr>
       <w:tblInd w:w="0" w:type="dxa"/>
       <w:tblCellMar>
@@ -11021,7 +10171,7 @@
   <a:extraClrSchemeLst/>
   <a:extLst>
     <a:ext uri="{05A4C25C-085E-4340-85A3-A5531E510DB2}">
-      <thm15:themeFamily xmlns:thm15="http://schemas.microsoft.com/office/thememl/2012/main" name="Office Theme" id="{62F939B6-93AF-4DB8-9C6B-D6C7DFDC589F}" vid="{4A3C46E8-61CC-4603-A589-7422A47A8E4A}"/>
+      <thm15:themeFamily xmlns:thm15="http://schemas.microsoft.com/office/thememl/2012/main" xmlns="" name="Office Theme" id="{62F939B6-93AF-4DB8-9C6B-D6C7DFDC589F}" vid="{4A3C46E8-61CC-4603-A589-7422A47A8E4A}"/>
     </a:ext>
   </a:extLst>
 </a:theme>

--- a/Linux/Notes.docx
+++ b/Linux/Notes.docx
@@ -1176,6 +1176,12 @@
         </w:rPr>
         <w:t>, date, ping</w:t>
       </w:r>
+      <w:r>
+        <w:rPr>
+          <w:lang w:val="en-US"/>
+        </w:rPr>
+        <w:t>, ls, tree</w:t>
+      </w:r>
     </w:p>
     <w:p>
       <w:pPr>
@@ -2008,9 +2014,6 @@
     <w:p>
       <w:pPr>
         <w:spacing w:after="0"/>
-        <w:rPr>
-          <w:lang w:val="en-US"/>
-        </w:rPr>
       </w:pPr>
       <w:proofErr w:type="gramStart"/>
       <w:r>
@@ -2183,6 +2186,41 @@
       <w:proofErr w:type="spellEnd"/>
       <w:r>
         <w:t xml:space="preserve"> соответствуют начальному адресу в памяти.</w:t>
+      </w:r>
+    </w:p>
+    <w:p>
+      <w:pPr>
+        <w:spacing w:after="0"/>
+      </w:pPr>
+    </w:p>
+    <w:p>
+      <w:pPr>
+        <w:pStyle w:val="2"/>
+        <w:ind w:firstLine="567"/>
+      </w:pPr>
+      <w:r>
+        <w:t>Терминология</w:t>
+      </w:r>
+    </w:p>
+    <w:p>
+      <w:pPr>
+        <w:rPr>
+          <w:lang w:val="en-US"/>
+        </w:rPr>
+      </w:pPr>
+      <w:r>
+        <w:rPr>
+          <w:lang w:val="en-US"/>
+        </w:rPr>
+        <w:t>SPL- Secondary Program L</w:t>
+      </w:r>
+      <w:bookmarkStart w:id="0" w:name="_GoBack"/>
+      <w:bookmarkEnd w:id="0"/>
+      <w:r>
+        <w:rPr>
+          <w:lang w:val="en-US"/>
+        </w:rPr>
+        <w:t>oader</w:t>
       </w:r>
     </w:p>
     <w:p>
@@ -4921,6 +4959,9 @@
       </w:r>
       <w:r>
         <w:br/>
+      </w:r>
+      <w:r>
+        <w:lastRenderedPageBreak/>
         <w:t>Будет выводиться ошибка по типу</w:t>
       </w:r>
       <w:r>
@@ -5039,7 +5080,6 @@
         <w:pStyle w:val="1"/>
       </w:pPr>
       <w:r>
-        <w:lastRenderedPageBreak/>
         <w:t>Отключение кнопки питания</w:t>
       </w:r>
     </w:p>
@@ -5221,23 +5261,35 @@
     <w:p>
       <w:pPr>
         <w:spacing w:after="0"/>
+        <w:rPr>
+          <w:lang w:val="en-US"/>
+        </w:rPr>
       </w:pPr>
       <w:r>
         <w:t>затем</w:t>
       </w:r>
       <w:r>
+        <w:rPr>
+          <w:lang w:val="en-US"/>
+        </w:rPr>
         <w:t xml:space="preserve"> </w:t>
       </w:r>
       <w:r>
         <w:t>перезапустив</w:t>
       </w:r>
       <w:r>
+        <w:rPr>
+          <w:lang w:val="en-US"/>
+        </w:rPr>
         <w:t>:</w:t>
       </w:r>
     </w:p>
     <w:p>
       <w:pPr>
         <w:spacing w:after="0"/>
+        <w:rPr>
+          <w:lang w:val="en-US"/>
+        </w:rPr>
       </w:pPr>
       <w:proofErr w:type="spellStart"/>
       <w:proofErr w:type="gramStart"/>
@@ -5250,6 +5302,9 @@
       <w:proofErr w:type="spellEnd"/>
       <w:proofErr w:type="gramEnd"/>
       <w:r>
+        <w:rPr>
+          <w:lang w:val="en-US"/>
+        </w:rPr>
         <w:t xml:space="preserve"> </w:t>
       </w:r>
       <w:r>
@@ -5259,6 +5314,9 @@
         <w:t>restart</w:t>
       </w:r>
       <w:r>
+        <w:rPr>
+          <w:lang w:val="en-US"/>
+        </w:rPr>
         <w:t xml:space="preserve"> </w:t>
       </w:r>
       <w:r>
@@ -5268,6 +5326,9 @@
         <w:t>system</w:t>
       </w:r>
       <w:r>
+        <w:rPr>
+          <w:lang w:val="en-US"/>
+        </w:rPr>
         <w:t>-</w:t>
       </w:r>
       <w:proofErr w:type="spellStart"/>
@@ -5778,6 +5839,9 @@
     <w:p>
       <w:pPr>
         <w:spacing w:after="0"/>
+        <w:rPr>
+          <w:lang w:val="en-US"/>
+        </w:rPr>
       </w:pPr>
       <w:r>
         <w:rPr>
@@ -5788,6 +5852,7 @@
       <w:r>
         <w:rPr>
           <w:color w:val="7030A0"/>
+          <w:lang w:val="en-US"/>
         </w:rPr>
         <w:t xml:space="preserve"> </w:t>
       </w:r>
@@ -5798,42 +5863,63 @@
         <w:t>того</w:t>
       </w:r>
       <w:r>
+        <w:rPr>
+          <w:lang w:val="en-US"/>
+        </w:rPr>
         <w:t xml:space="preserve">, </w:t>
       </w:r>
       <w:r>
         <w:t>можно</w:t>
       </w:r>
       <w:r>
+        <w:rPr>
+          <w:lang w:val="en-US"/>
+        </w:rPr>
         <w:t xml:space="preserve"> </w:t>
       </w:r>
       <w:r>
         <w:t>попробовать</w:t>
       </w:r>
       <w:r>
+        <w:rPr>
+          <w:lang w:val="en-US"/>
+        </w:rPr>
         <w:t xml:space="preserve"> </w:t>
       </w:r>
       <w:r>
         <w:t>отлавливать</w:t>
       </w:r>
       <w:r>
+        <w:rPr>
+          <w:lang w:val="en-US"/>
+        </w:rPr>
         <w:t xml:space="preserve"> </w:t>
       </w:r>
       <w:r>
         <w:t>сигнал</w:t>
       </w:r>
       <w:r>
+        <w:rPr>
+          <w:lang w:val="en-US"/>
+        </w:rPr>
         <w:t xml:space="preserve"> </w:t>
       </w:r>
       <w:r>
         <w:t>по</w:t>
       </w:r>
       <w:r>
+        <w:rPr>
+          <w:lang w:val="en-US"/>
+        </w:rPr>
         <w:t xml:space="preserve"> </w:t>
       </w:r>
       <w:r>
         <w:t>типу</w:t>
       </w:r>
       <w:r>
+        <w:rPr>
+          <w:lang w:val="en-US"/>
+        </w:rPr>
         <w:t xml:space="preserve"> </w:t>
       </w:r>
       <w:r>
@@ -5843,12 +5929,18 @@
         <w:t>SIGPWR</w:t>
       </w:r>
       <w:r>
+        <w:rPr>
+          <w:lang w:val="en-US"/>
+        </w:rPr>
         <w:t xml:space="preserve"> (</w:t>
       </w:r>
       <w:r>
         <w:t>через</w:t>
       </w:r>
       <w:r>
+        <w:rPr>
+          <w:lang w:val="en-US"/>
+        </w:rPr>
         <w:t xml:space="preserve"> </w:t>
       </w:r>
       <w:r>
@@ -5858,42 +5950,63 @@
         <w:t>trap</w:t>
       </w:r>
       <w:r>
+        <w:rPr>
+          <w:lang w:val="en-US"/>
+        </w:rPr>
         <w:t xml:space="preserve">) </w:t>
       </w:r>
       <w:r>
         <w:t>и</w:t>
       </w:r>
       <w:r>
+        <w:rPr>
+          <w:lang w:val="en-US"/>
+        </w:rPr>
         <w:t xml:space="preserve"> </w:t>
       </w:r>
       <w:r>
         <w:t>его</w:t>
       </w:r>
       <w:r>
+        <w:rPr>
+          <w:lang w:val="en-US"/>
+        </w:rPr>
         <w:t xml:space="preserve"> </w:t>
       </w:r>
       <w:r>
         <w:t>модифицировать</w:t>
       </w:r>
       <w:r>
+        <w:rPr>
+          <w:lang w:val="en-US"/>
+        </w:rPr>
         <w:t xml:space="preserve"> (</w:t>
       </w:r>
       <w:r>
         <w:t>например</w:t>
       </w:r>
       <w:r>
+        <w:rPr>
+          <w:lang w:val="en-US"/>
+        </w:rPr>
         <w:t xml:space="preserve">, </w:t>
       </w:r>
       <w:r>
         <w:t>отменять</w:t>
       </w:r>
       <w:r>
+        <w:rPr>
+          <w:lang w:val="en-US"/>
+        </w:rPr>
         <w:t xml:space="preserve"> </w:t>
       </w:r>
       <w:r>
         <w:t>выключение</w:t>
       </w:r>
       <w:r>
+        <w:rPr>
+          <w:lang w:val="en-US"/>
+        </w:rPr>
         <w:t xml:space="preserve">: </w:t>
       </w:r>
       <w:r>
@@ -5903,6 +6016,9 @@
         <w:t>shutdown</w:t>
       </w:r>
       <w:r>
+        <w:rPr>
+          <w:lang w:val="en-US"/>
+        </w:rPr>
         <w:t xml:space="preserve"> –</w:t>
       </w:r>
       <w:r>
@@ -5912,24 +6028,36 @@
         <w:t>c</w:t>
       </w:r>
       <w:r>
+        <w:rPr>
+          <w:lang w:val="en-US"/>
+        </w:rPr>
         <w:t xml:space="preserve">. </w:t>
       </w:r>
       <w:r>
         <w:t>Возможный</w:t>
       </w:r>
       <w:r>
+        <w:rPr>
+          <w:lang w:val="en-US"/>
+        </w:rPr>
         <w:t xml:space="preserve"> </w:t>
       </w:r>
       <w:r>
         <w:t>конфликт</w:t>
       </w:r>
       <w:r>
+        <w:rPr>
+          <w:lang w:val="en-US"/>
+        </w:rPr>
         <w:t xml:space="preserve"> </w:t>
       </w:r>
       <w:r>
         <w:t>с</w:t>
       </w:r>
       <w:r>
+        <w:rPr>
+          <w:lang w:val="en-US"/>
+        </w:rPr>
         <w:t xml:space="preserve"> </w:t>
       </w:r>
       <w:r>
@@ -5939,6 +6067,9 @@
         <w:t>system</w:t>
       </w:r>
       <w:r>
+        <w:rPr>
+          <w:lang w:val="en-US"/>
+        </w:rPr>
         <w:t>-</w:t>
       </w:r>
       <w:proofErr w:type="spellStart"/>
@@ -5950,27 +6081,42 @@
       </w:r>
       <w:proofErr w:type="spellEnd"/>
       <w:r>
+        <w:rPr>
+          <w:lang w:val="en-US"/>
+        </w:rPr>
         <w:t>)</w:t>
       </w:r>
       <w:r>
+        <w:rPr>
+          <w:lang w:val="en-US"/>
+        </w:rPr>
         <w:t xml:space="preserve">, </w:t>
       </w:r>
       <w:r>
         <w:t>не</w:t>
       </w:r>
       <w:r>
+        <w:rPr>
+          <w:lang w:val="en-US"/>
+        </w:rPr>
         <w:t xml:space="preserve"> </w:t>
       </w:r>
       <w:r>
         <w:t>проверял</w:t>
       </w:r>
       <w:r>
+        <w:rPr>
+          <w:lang w:val="en-US"/>
+        </w:rPr>
         <w:t>.</w:t>
       </w:r>
     </w:p>
     <w:p>
       <w:pPr>
         <w:spacing w:after="0"/>
+        <w:rPr>
+          <w:lang w:val="en-US"/>
+        </w:rPr>
       </w:pPr>
     </w:p>
     <w:p>
@@ -6512,1383 +6658,6 @@
       </w:r>
       <w:r>
         <w:t xml:space="preserve"> </w:t>
-      </w:r>
-      <w:hyperlink r:id="rId5" w:history="1">
-        <w:r>
-          <w:rPr>
-            <w:rStyle w:val="ab"/>
-          </w:rPr>
-          <w:t>тут</w:t>
-        </w:r>
-      </w:hyperlink>
-      <w:r>
-        <w:t>.</w:t>
-      </w:r>
-    </w:p>
-    <w:p>
-      <w:pPr>
-        <w:spacing w:after="0"/>
-      </w:pPr>
-      <w:r>
-        <w:t xml:space="preserve">Прочитать состояние </w:t>
-      </w:r>
-      <w:r>
-        <w:t>клавиш (всю карту)</w:t>
-      </w:r>
-      <w:r>
-        <w:t xml:space="preserve"> можно при помощи директивы </w:t>
-      </w:r>
-      <w:r>
-        <w:rPr>
-          <w:lang w:val="en-US"/>
-        </w:rPr>
-        <w:t>EVIOCGKEY</w:t>
-      </w:r>
-      <w:r>
-        <w:t xml:space="preserve">. </w:t>
-      </w:r>
-    </w:p>
-    <w:p>
-      <w:pPr>
-        <w:spacing w:after="0"/>
-      </w:pPr>
-      <w:r>
-        <w:t>Либо через чтение</w:t>
-      </w:r>
-      <w:r>
-        <w:t xml:space="preserve"> события (в </w:t>
-      </w:r>
-      <w:r>
-        <w:t>/</w:t>
-      </w:r>
-      <w:r>
-        <w:rPr>
-          <w:lang w:val="en-US"/>
-        </w:rPr>
-        <w:t>dev</w:t>
-      </w:r>
-      <w:r>
-        <w:t>/</w:t>
-      </w:r>
-      <w:r>
-        <w:rPr>
-          <w:lang w:val="en-US"/>
-        </w:rPr>
-        <w:t>input</w:t>
-      </w:r>
-      <w:r>
-        <w:t>/</w:t>
-      </w:r>
-      <w:r>
-        <w:rPr>
-          <w:lang w:val="en-US"/>
-        </w:rPr>
-        <w:t>event</w:t>
-      </w:r>
-      <w:r>
-        <w:t>*</w:t>
-      </w:r>
-      <w:r>
-        <w:t>), псевдокод</w:t>
-      </w:r>
-      <w:r>
-        <w:t>:</w:t>
-      </w:r>
-    </w:p>
-    <w:p>
-      <w:pPr>
-        <w:spacing w:after="0"/>
-        <w:rPr>
-          <w:lang w:val="en-US"/>
-        </w:rPr>
-      </w:pPr>
-      <w:proofErr w:type="spellStart"/>
-      <w:proofErr w:type="gramStart"/>
-      <w:r>
-        <w:rPr>
-          <w:lang w:val="en-US"/>
-        </w:rPr>
-        <w:t>struct</w:t>
-      </w:r>
-      <w:proofErr w:type="spellEnd"/>
-      <w:proofErr w:type="gramEnd"/>
-      <w:r>
-        <w:rPr>
-          <w:lang w:val="en-US"/>
-        </w:rPr>
-        <w:t xml:space="preserve"> </w:t>
-      </w:r>
-      <w:proofErr w:type="spellStart"/>
-      <w:r>
-        <w:rPr>
-          <w:lang w:val="en-US"/>
-        </w:rPr>
-        <w:t>input</w:t>
-      </w:r>
-      <w:r>
-        <w:rPr>
-          <w:lang w:val="en-US"/>
-        </w:rPr>
-        <w:t>_</w:t>
-      </w:r>
-      <w:r>
-        <w:rPr>
-          <w:lang w:val="en-US"/>
-        </w:rPr>
-        <w:t>event</w:t>
-      </w:r>
-      <w:proofErr w:type="spellEnd"/>
-      <w:r>
-        <w:rPr>
-          <w:lang w:val="en-US"/>
-        </w:rPr>
-        <w:t xml:space="preserve"> </w:t>
-      </w:r>
-      <w:proofErr w:type="spellStart"/>
-      <w:r>
-        <w:rPr>
-          <w:lang w:val="en-US"/>
-        </w:rPr>
-        <w:t>ie</w:t>
-      </w:r>
-      <w:proofErr w:type="spellEnd"/>
-      <w:r>
-        <w:rPr>
-          <w:lang w:val="en-US"/>
-        </w:rPr>
-        <w:t>;</w:t>
-      </w:r>
-    </w:p>
-    <w:p>
-      <w:pPr>
-        <w:spacing w:after="0"/>
-        <w:rPr>
-          <w:lang w:val="en-US"/>
-        </w:rPr>
-      </w:pPr>
-      <w:proofErr w:type="spellStart"/>
-      <w:proofErr w:type="gramStart"/>
-      <w:r>
-        <w:rPr>
-          <w:lang w:val="en-US"/>
-        </w:rPr>
-        <w:t>int</w:t>
-      </w:r>
-      <w:proofErr w:type="spellEnd"/>
-      <w:proofErr w:type="gramEnd"/>
-      <w:r>
-        <w:rPr>
-          <w:lang w:val="en-US"/>
-        </w:rPr>
-        <w:t xml:space="preserve"> </w:t>
-      </w:r>
-      <w:proofErr w:type="spellStart"/>
-      <w:r>
-        <w:rPr>
-          <w:lang w:val="en-US"/>
-        </w:rPr>
-        <w:t>fd</w:t>
-      </w:r>
-      <w:proofErr w:type="spellEnd"/>
-      <w:r>
-        <w:rPr>
-          <w:lang w:val="en-US"/>
-        </w:rPr>
-        <w:t xml:space="preserve"> = </w:t>
-      </w:r>
-      <w:r>
-        <w:rPr>
-          <w:lang w:val="en-US"/>
-        </w:rPr>
-        <w:t>open</w:t>
-      </w:r>
-      <w:r>
-        <w:rPr>
-          <w:lang w:val="en-US"/>
-        </w:rPr>
-        <w:t>(“/</w:t>
-      </w:r>
-      <w:r>
-        <w:rPr>
-          <w:lang w:val="en-US"/>
-        </w:rPr>
-        <w:t>dev</w:t>
-      </w:r>
-      <w:r>
-        <w:rPr>
-          <w:lang w:val="en-US"/>
-        </w:rPr>
-        <w:t>/</w:t>
-      </w:r>
-      <w:r>
-        <w:rPr>
-          <w:lang w:val="en-US"/>
-        </w:rPr>
-        <w:t>input/event3</w:t>
-      </w:r>
-      <w:r>
-        <w:rPr>
-          <w:lang w:val="en-US"/>
-        </w:rPr>
-        <w:t xml:space="preserve">”, </w:t>
-      </w:r>
-      <w:r>
-        <w:rPr>
-          <w:lang w:val="en-US"/>
-        </w:rPr>
-        <w:t>O</w:t>
-      </w:r>
-      <w:r>
-        <w:rPr>
-          <w:lang w:val="en-US"/>
-        </w:rPr>
-        <w:t>_</w:t>
-      </w:r>
-      <w:r>
-        <w:rPr>
-          <w:lang w:val="en-US"/>
-        </w:rPr>
-        <w:t>RDONLY</w:t>
-      </w:r>
-      <w:r>
-        <w:rPr>
-          <w:lang w:val="en-US"/>
-        </w:rPr>
-        <w:t>);</w:t>
-      </w:r>
-    </w:p>
-    <w:p>
-      <w:pPr>
-        <w:spacing w:after="0"/>
-        <w:rPr>
-          <w:lang w:val="en-US"/>
-        </w:rPr>
-      </w:pPr>
-      <w:proofErr w:type="spellStart"/>
-      <w:proofErr w:type="gramStart"/>
-      <w:r>
-        <w:rPr>
-          <w:lang w:val="en-US"/>
-        </w:rPr>
-        <w:t>tmp</w:t>
-      </w:r>
-      <w:proofErr w:type="spellEnd"/>
-      <w:r>
-        <w:rPr>
-          <w:lang w:val="en-US"/>
-        </w:rPr>
-        <w:t>=</w:t>
-      </w:r>
-      <w:proofErr w:type="gramEnd"/>
-      <w:r>
-        <w:rPr>
-          <w:lang w:val="en-US"/>
-        </w:rPr>
-        <w:t>read</w:t>
-      </w:r>
-      <w:r>
-        <w:rPr>
-          <w:lang w:val="en-US"/>
-        </w:rPr>
-        <w:t>(</w:t>
-      </w:r>
-      <w:proofErr w:type="spellStart"/>
-      <w:r>
-        <w:rPr>
-          <w:lang w:val="en-US"/>
-        </w:rPr>
-        <w:t>fd</w:t>
-      </w:r>
-      <w:proofErr w:type="spellEnd"/>
-      <w:r>
-        <w:rPr>
-          <w:lang w:val="en-US"/>
-        </w:rPr>
-        <w:t>, &amp;</w:t>
-      </w:r>
-      <w:proofErr w:type="spellStart"/>
-      <w:r>
-        <w:rPr>
-          <w:lang w:val="en-US"/>
-        </w:rPr>
-        <w:t>ie</w:t>
-      </w:r>
-      <w:proofErr w:type="spellEnd"/>
-      <w:r>
-        <w:rPr>
-          <w:lang w:val="en-US"/>
-        </w:rPr>
-        <w:t xml:space="preserve">, </w:t>
-      </w:r>
-      <w:proofErr w:type="spellStart"/>
-      <w:r>
-        <w:rPr>
-          <w:lang w:val="en-US"/>
-        </w:rPr>
-        <w:t>sizeof</w:t>
-      </w:r>
-      <w:proofErr w:type="spellEnd"/>
-      <w:r>
-        <w:rPr>
-          <w:lang w:val="en-US"/>
-        </w:rPr>
-        <w:t>(</w:t>
-      </w:r>
-      <w:proofErr w:type="spellStart"/>
-      <w:r>
-        <w:rPr>
-          <w:lang w:val="en-US"/>
-        </w:rPr>
-        <w:t>struct</w:t>
-      </w:r>
-      <w:proofErr w:type="spellEnd"/>
-      <w:r>
-        <w:rPr>
-          <w:lang w:val="en-US"/>
-        </w:rPr>
-        <w:t xml:space="preserve"> </w:t>
-      </w:r>
-      <w:proofErr w:type="spellStart"/>
-      <w:r>
-        <w:rPr>
-          <w:lang w:val="en-US"/>
-        </w:rPr>
-        <w:t>input</w:t>
-      </w:r>
-      <w:r>
-        <w:rPr>
-          <w:lang w:val="en-US"/>
-        </w:rPr>
-        <w:t>_</w:t>
-      </w:r>
-      <w:r>
-        <w:rPr>
-          <w:lang w:val="en-US"/>
-        </w:rPr>
-        <w:t>event</w:t>
-      </w:r>
-      <w:proofErr w:type="spellEnd"/>
-      <w:r>
-        <w:rPr>
-          <w:lang w:val="en-US"/>
-        </w:rPr>
-        <w:t xml:space="preserve">)), </w:t>
-      </w:r>
-      <w:r>
-        <w:t>однако</w:t>
-      </w:r>
-      <w:r>
-        <w:rPr>
-          <w:lang w:val="en-US"/>
-        </w:rPr>
-        <w:t xml:space="preserve">, </w:t>
-      </w:r>
-      <w:r>
-        <w:t>функция</w:t>
-      </w:r>
-      <w:r>
-        <w:rPr>
-          <w:lang w:val="en-US"/>
-        </w:rPr>
-        <w:t xml:space="preserve"> </w:t>
-      </w:r>
-      <w:r>
-        <w:t>чтения</w:t>
-      </w:r>
-      <w:r>
-        <w:rPr>
-          <w:lang w:val="en-US"/>
-        </w:rPr>
-        <w:t xml:space="preserve"> </w:t>
-      </w:r>
-      <w:r>
-        <w:t>события</w:t>
-      </w:r>
-      <w:r>
-        <w:rPr>
-          <w:lang w:val="en-US"/>
-        </w:rPr>
-        <w:t xml:space="preserve">- </w:t>
-      </w:r>
-      <w:r>
-        <w:t>блокирующая</w:t>
-      </w:r>
-      <w:r>
-        <w:rPr>
-          <w:lang w:val="en-US"/>
-        </w:rPr>
-        <w:t>(</w:t>
-      </w:r>
-      <w:proofErr w:type="spellStart"/>
-      <w:r>
-        <w:t>контрится</w:t>
-      </w:r>
-      <w:proofErr w:type="spellEnd"/>
-      <w:r>
-        <w:rPr>
-          <w:lang w:val="en-US"/>
-        </w:rPr>
-        <w:t xml:space="preserve"> </w:t>
-      </w:r>
-      <w:r>
-        <w:t>через</w:t>
-      </w:r>
-      <w:r>
-        <w:rPr>
-          <w:lang w:val="en-US"/>
-        </w:rPr>
-        <w:t xml:space="preserve"> </w:t>
-      </w:r>
-      <w:r>
-        <w:t>таймаут</w:t>
-      </w:r>
-      <w:r>
-        <w:rPr>
-          <w:lang w:val="en-US"/>
-        </w:rPr>
-        <w:t xml:space="preserve"> </w:t>
-      </w:r>
-      <w:r>
-        <w:t>функции</w:t>
-      </w:r>
-      <w:r>
-        <w:rPr>
-          <w:lang w:val="en-US"/>
-        </w:rPr>
-        <w:t xml:space="preserve"> </w:t>
-      </w:r>
-      <w:r>
-        <w:rPr>
-          <w:lang w:val="en-US"/>
-        </w:rPr>
-        <w:t>select</w:t>
-      </w:r>
-      <w:r>
-        <w:rPr>
-          <w:lang w:val="en-US"/>
-        </w:rPr>
-        <w:t>(……,</w:t>
-      </w:r>
-      <w:r>
-        <w:rPr>
-          <w:lang w:val="en-US"/>
-        </w:rPr>
-        <w:t>timeout</w:t>
-      </w:r>
-      <w:r>
-        <w:rPr>
-          <w:lang w:val="en-US"/>
-        </w:rPr>
-        <w:t>))</w:t>
-      </w:r>
-    </w:p>
-    <w:p>
-      <w:pPr>
-        <w:spacing w:after="0"/>
-        <w:rPr>
-          <w:lang w:val="en-US"/>
-        </w:rPr>
-      </w:pPr>
-    </w:p>
-    <w:p>
-      <w:pPr>
-        <w:pStyle w:val="1"/>
-      </w:pPr>
-      <w:r>
-        <w:rPr>
-          <w:lang w:val="en-US"/>
-        </w:rPr>
-        <w:t>Power</w:t>
-      </w:r>
-      <w:r>
-        <w:t xml:space="preserve"> </w:t>
-      </w:r>
-      <w:r>
-        <w:rPr>
-          <w:lang w:val="en-US"/>
-        </w:rPr>
-        <w:t>Management</w:t>
-      </w:r>
-    </w:p>
-    <w:p>
-      <w:pPr>
-        <w:spacing w:after="0"/>
-      </w:pPr>
-      <w:r>
-        <w:t xml:space="preserve">Управление питанием и т.д. происходит через </w:t>
-      </w:r>
-      <w:r>
-        <w:t xml:space="preserve">сервис </w:t>
-      </w:r>
-      <w:r>
-        <w:rPr>
-          <w:lang w:val="en-US"/>
-        </w:rPr>
-        <w:t>system</w:t>
-      </w:r>
-      <w:r>
-        <w:t>-</w:t>
-      </w:r>
-      <w:proofErr w:type="spellStart"/>
-      <w:r>
-        <w:rPr>
-          <w:lang w:val="en-US"/>
-        </w:rPr>
-        <w:t>logind</w:t>
-      </w:r>
-      <w:proofErr w:type="spellEnd"/>
-      <w:r>
-        <w:t xml:space="preserve"> с ним необходимо разобраться</w:t>
-      </w:r>
-      <w:r>
-        <w:t xml:space="preserve">, и почитать про </w:t>
-      </w:r>
-      <w:r>
-        <w:rPr>
-          <w:lang w:val="en-US"/>
-        </w:rPr>
-        <w:t>pam</w:t>
-      </w:r>
-      <w:r>
-        <w:t>_</w:t>
-      </w:r>
-      <w:proofErr w:type="spellStart"/>
-      <w:r>
-        <w:rPr>
-          <w:lang w:val="en-US"/>
-        </w:rPr>
-        <w:t>systemd</w:t>
-      </w:r>
-      <w:proofErr w:type="spellEnd"/>
-      <w:r>
-        <w:t>!</w:t>
-      </w:r>
-    </w:p>
-    <w:p>
-      <w:pPr>
-        <w:spacing w:after="0"/>
-      </w:pPr>
-    </w:p>
-    <w:p>
-      <w:pPr>
-        <w:pStyle w:val="1"/>
-      </w:pPr>
-      <w:proofErr w:type="spellStart"/>
-      <w:r>
-        <w:rPr>
-          <w:lang w:val="en-US"/>
-        </w:rPr>
-        <w:t>Devicetree</w:t>
-      </w:r>
-      <w:proofErr w:type="spellEnd"/>
-    </w:p>
-    <w:p>
-      <w:pPr>
-        <w:spacing w:after="0"/>
-      </w:pPr>
-      <w:r>
-        <w:t xml:space="preserve">Структуру дерева устройств можно посмотреть в </w:t>
-      </w:r>
-      <w:r>
-        <w:t>/</w:t>
-      </w:r>
-      <w:r>
-        <w:rPr>
-          <w:lang w:val="en-US"/>
-        </w:rPr>
-        <w:t>sys</w:t>
-      </w:r>
-      <w:r>
-        <w:t>/</w:t>
-      </w:r>
-      <w:r>
-        <w:rPr>
-          <w:lang w:val="en-US"/>
-        </w:rPr>
-        <w:t>firmware</w:t>
-      </w:r>
-      <w:r>
-        <w:t>/</w:t>
-      </w:r>
-      <w:proofErr w:type="spellStart"/>
-      <w:r>
-        <w:rPr>
-          <w:lang w:val="en-US"/>
-        </w:rPr>
-        <w:t>devicetree</w:t>
-      </w:r>
-      <w:proofErr w:type="spellEnd"/>
-      <w:r>
-        <w:t>/</w:t>
-      </w:r>
-      <w:r>
-        <w:rPr>
-          <w:lang w:val="en-US"/>
-        </w:rPr>
-        <w:t>base</w:t>
-      </w:r>
-      <w:r>
-        <w:t xml:space="preserve">, </w:t>
-      </w:r>
-      <w:r>
-        <w:t>“</w:t>
-      </w:r>
-      <w:r>
-        <w:t>распаковать</w:t>
-      </w:r>
-      <w:r>
-        <w:t>”</w:t>
-      </w:r>
-      <w:r>
-        <w:t xml:space="preserve"> ее можно так</w:t>
-      </w:r>
-      <w:r>
-        <w:t>:</w:t>
-      </w:r>
-      <w:r>
-        <w:t xml:space="preserve"> </w:t>
-      </w:r>
-      <w:r>
-        <w:t>(</w:t>
-      </w:r>
-      <w:r>
-        <w:t xml:space="preserve">из </w:t>
-      </w:r>
-      <w:r>
-        <w:t>/</w:t>
-      </w:r>
-      <w:r>
-        <w:rPr>
-          <w:lang w:val="en-US"/>
-        </w:rPr>
-        <w:t>sys</w:t>
-      </w:r>
-      <w:r>
-        <w:t>/</w:t>
-      </w:r>
-      <w:r>
-        <w:rPr>
-          <w:lang w:val="en-US"/>
-        </w:rPr>
-        <w:t>firmware</w:t>
-      </w:r>
-      <w:r>
-        <w:t>/</w:t>
-      </w:r>
-      <w:proofErr w:type="spellStart"/>
-      <w:r>
-        <w:rPr>
-          <w:lang w:val="en-US"/>
-        </w:rPr>
-        <w:t>devicetree</w:t>
-      </w:r>
-      <w:proofErr w:type="spellEnd"/>
-      <w:r>
-        <w:t>)</w:t>
-      </w:r>
-      <w:r>
-        <w:t xml:space="preserve"> </w:t>
-      </w:r>
-      <w:proofErr w:type="spellStart"/>
-      <w:r>
-        <w:rPr>
-          <w:lang w:val="en-US"/>
-        </w:rPr>
-        <w:t>dtc</w:t>
-      </w:r>
-      <w:proofErr w:type="spellEnd"/>
-      <w:r>
-        <w:t xml:space="preserve"> </w:t>
-      </w:r>
-      <w:r>
-        <w:t>–</w:t>
-      </w:r>
-      <w:r>
-        <w:rPr>
-          <w:lang w:val="en-US"/>
-        </w:rPr>
-        <w:t>I</w:t>
-      </w:r>
-      <w:r>
-        <w:t xml:space="preserve"> </w:t>
-      </w:r>
-      <w:r>
-        <w:rPr>
-          <w:lang w:val="en-US"/>
-        </w:rPr>
-        <w:t>fs</w:t>
-      </w:r>
-      <w:r>
-        <w:t xml:space="preserve"> </w:t>
-      </w:r>
-      <w:r>
-        <w:rPr>
-          <w:lang w:val="en-US"/>
-        </w:rPr>
-        <w:t>base</w:t>
-      </w:r>
-      <w:r>
-        <w:t>/</w:t>
-      </w:r>
-      <w:r>
-        <w:t xml:space="preserve">. </w:t>
-      </w:r>
-      <w:r>
-        <w:t xml:space="preserve">Исходный файл дерева устройств можно </w:t>
-      </w:r>
-      <w:r>
-        <w:lastRenderedPageBreak/>
-        <w:t>получить так</w:t>
-      </w:r>
-      <w:r>
-        <w:t xml:space="preserve">: </w:t>
-      </w:r>
-      <w:r>
-        <w:t>(</w:t>
-      </w:r>
-      <w:r>
-        <w:t xml:space="preserve">из </w:t>
-      </w:r>
-      <w:r>
-        <w:t>/</w:t>
-      </w:r>
-      <w:r>
-        <w:rPr>
-          <w:lang w:val="en-US"/>
-        </w:rPr>
-        <w:t>boot</w:t>
-      </w:r>
-      <w:r>
-        <w:t>/</w:t>
-      </w:r>
-      <w:proofErr w:type="spellStart"/>
-      <w:r>
-        <w:rPr>
-          <w:lang w:val="en-US"/>
-        </w:rPr>
-        <w:t>dtb</w:t>
-      </w:r>
-      <w:proofErr w:type="spellEnd"/>
-      <w:r>
-        <w:t>/</w:t>
-      </w:r>
-      <w:proofErr w:type="spellStart"/>
-      <w:r>
-        <w:rPr>
-          <w:lang w:val="en-US"/>
-        </w:rPr>
-        <w:t>allwinner</w:t>
-      </w:r>
-      <w:proofErr w:type="spellEnd"/>
-      <w:r>
-        <w:t>)</w:t>
-      </w:r>
-      <w:r>
-        <w:t xml:space="preserve"> </w:t>
-      </w:r>
-      <w:proofErr w:type="spellStart"/>
-      <w:r>
-        <w:rPr>
-          <w:lang w:val="en-US"/>
-        </w:rPr>
-        <w:t>dtc</w:t>
-      </w:r>
-      <w:proofErr w:type="spellEnd"/>
-      <w:r>
-        <w:t xml:space="preserve"> </w:t>
-      </w:r>
-      <w:r>
-        <w:t>–</w:t>
-      </w:r>
-      <w:r>
-        <w:rPr>
-          <w:lang w:val="en-US"/>
-        </w:rPr>
-        <w:t>O</w:t>
-      </w:r>
-      <w:r>
-        <w:t xml:space="preserve"> </w:t>
-      </w:r>
-      <w:proofErr w:type="spellStart"/>
-      <w:r>
-        <w:rPr>
-          <w:lang w:val="en-US"/>
-        </w:rPr>
-        <w:t>dts</w:t>
-      </w:r>
-      <w:proofErr w:type="spellEnd"/>
-      <w:r>
-        <w:t xml:space="preserve"> ‘</w:t>
-      </w:r>
-      <w:r>
-        <w:t>название платы</w:t>
-      </w:r>
-      <w:r>
-        <w:t xml:space="preserve">’, </w:t>
-      </w:r>
-      <w:r>
-        <w:t>сохранить его можно с помощью ключа –</w:t>
-      </w:r>
-      <w:r>
-        <w:rPr>
-          <w:lang w:val="en-US"/>
-        </w:rPr>
-        <w:t>o</w:t>
-      </w:r>
-      <w:r>
-        <w:t xml:space="preserve"> ‘</w:t>
-      </w:r>
-      <w:r>
-        <w:t>название файла</w:t>
-      </w:r>
-      <w:r>
-        <w:t>’</w:t>
-      </w:r>
-      <w:r>
-        <w:t xml:space="preserve">. </w:t>
-      </w:r>
-      <w:r>
-        <w:t>Однако</w:t>
-      </w:r>
-      <w:r>
-        <w:t>,</w:t>
-      </w:r>
-      <w:r>
-        <w:t xml:space="preserve"> при этом подходе все ссылочные секции и символьные метки (по типу </w:t>
-      </w:r>
-      <w:r>
-        <w:t>&amp;</w:t>
-      </w:r>
-      <w:proofErr w:type="spellStart"/>
-      <w:r>
-        <w:rPr>
-          <w:lang w:val="en-US"/>
-        </w:rPr>
-        <w:t>pio</w:t>
-      </w:r>
-      <w:proofErr w:type="spellEnd"/>
-      <w:r>
-        <w:t>)</w:t>
-      </w:r>
-      <w:r>
-        <w:t xml:space="preserve"> </w:t>
-      </w:r>
-      <w:r>
-        <w:t>будут представлены в шестнадцатеричном виде (</w:t>
-      </w:r>
-      <w:proofErr w:type="spellStart"/>
-      <w:r>
-        <w:t>крч</w:t>
-      </w:r>
-      <w:proofErr w:type="spellEnd"/>
-      <w:r>
-        <w:t>,</w:t>
-      </w:r>
-      <w:r>
-        <w:t xml:space="preserve"> лучше исходники искать в </w:t>
-      </w:r>
-      <w:proofErr w:type="spellStart"/>
-      <w:r>
-        <w:t>репозиториях</w:t>
-      </w:r>
-      <w:proofErr w:type="spellEnd"/>
-      <w:r>
-        <w:t xml:space="preserve"> производителей или </w:t>
-      </w:r>
-      <w:proofErr w:type="spellStart"/>
-      <w:r>
-        <w:t>типо</w:t>
-      </w:r>
-      <w:proofErr w:type="spellEnd"/>
-      <w:r>
-        <w:t xml:space="preserve"> того).</w:t>
-      </w:r>
-    </w:p>
-    <w:p>
-      <w:pPr>
-        <w:spacing w:after="0"/>
-      </w:pPr>
-      <w:r>
-        <w:t>В более старых версиях ядра</w:t>
-      </w:r>
-      <w:r>
-        <w:t xml:space="preserve"> (</w:t>
-      </w:r>
-      <w:r>
-        <w:rPr>
-          <w:lang w:val="en-US"/>
-        </w:rPr>
-        <w:t>not</w:t>
-      </w:r>
-      <w:r>
-        <w:t xml:space="preserve"> </w:t>
-      </w:r>
-      <w:r>
-        <w:rPr>
-          <w:lang w:val="en-US"/>
-        </w:rPr>
-        <w:t>mainline</w:t>
-      </w:r>
-      <w:r>
-        <w:t>)</w:t>
-      </w:r>
-      <w:r>
-        <w:t xml:space="preserve"> для конфигурации </w:t>
-      </w:r>
-      <w:r>
-        <w:t>устройств</w:t>
-      </w:r>
-      <w:r>
-        <w:t xml:space="preserve"> </w:t>
-      </w:r>
-      <w:r>
-        <w:t xml:space="preserve">использовался файл </w:t>
-      </w:r>
-      <w:r>
-        <w:rPr>
-          <w:lang w:val="en-US"/>
-        </w:rPr>
-        <w:t>FEX</w:t>
-      </w:r>
-      <w:r>
-        <w:t>/</w:t>
-      </w:r>
-      <w:r>
-        <w:rPr>
-          <w:lang w:val="en-US"/>
-        </w:rPr>
-        <w:t>script</w:t>
-      </w:r>
-      <w:r>
-        <w:t>.</w:t>
-      </w:r>
-      <w:r>
-        <w:rPr>
-          <w:lang w:val="en-US"/>
-        </w:rPr>
-        <w:t>bin</w:t>
-      </w:r>
-    </w:p>
-    <w:p>
-      <w:pPr>
-        <w:spacing w:after="0"/>
-      </w:pPr>
-      <w:r>
-        <w:t>Каждый узел</w:t>
-      </w:r>
-      <w:r>
-        <w:t xml:space="preserve"> (</w:t>
-      </w:r>
-      <w:r>
-        <w:rPr>
-          <w:lang w:val="en-US"/>
-        </w:rPr>
-        <w:t>node</w:t>
-      </w:r>
-      <w:r>
-        <w:t>)</w:t>
-      </w:r>
-      <w:r>
-        <w:t xml:space="preserve"> дерева устройств имеет набор пар</w:t>
-      </w:r>
-      <w:r>
-        <w:t xml:space="preserve">: </w:t>
-      </w:r>
-      <w:r>
-        <w:rPr>
-          <w:lang w:val="en-US"/>
-        </w:rPr>
-        <w:t>property</w:t>
-      </w:r>
-      <w:r>
-        <w:t xml:space="preserve"> </w:t>
-      </w:r>
-      <w:r>
-        <w:rPr>
-          <w:lang w:val="en-US"/>
-        </w:rPr>
-        <w:t>name</w:t>
-      </w:r>
-      <w:r>
-        <w:t xml:space="preserve"> </w:t>
-      </w:r>
-      <w:r>
-        <w:t>–</w:t>
-      </w:r>
-      <w:r>
-        <w:t xml:space="preserve"> </w:t>
-      </w:r>
-      <w:r>
-        <w:rPr>
-          <w:lang w:val="en-US"/>
-        </w:rPr>
-        <w:t>property</w:t>
-      </w:r>
-      <w:r>
-        <w:t xml:space="preserve"> </w:t>
-      </w:r>
-      <w:r>
-        <w:rPr>
-          <w:lang w:val="en-US"/>
-        </w:rPr>
-        <w:t>value</w:t>
-      </w:r>
-      <w:r>
-        <w:t xml:space="preserve">, </w:t>
-      </w:r>
-      <w:r>
-        <w:t xml:space="preserve">часть </w:t>
-      </w:r>
-      <w:r>
-        <w:rPr>
-          <w:lang w:val="en-US"/>
-        </w:rPr>
-        <w:t>property</w:t>
-      </w:r>
-      <w:r>
-        <w:t xml:space="preserve"> </w:t>
-      </w:r>
-      <w:r>
-        <w:t>являются стандартными (</w:t>
-      </w:r>
-      <w:r>
-        <w:rPr>
-          <w:lang w:val="en-US"/>
-        </w:rPr>
-        <w:t>compatible</w:t>
-      </w:r>
-      <w:r>
-        <w:t>,</w:t>
-      </w:r>
-      <w:r>
-        <w:t xml:space="preserve"> </w:t>
-      </w:r>
-      <w:r>
-        <w:t>#</w:t>
-      </w:r>
-      <w:r>
-        <w:rPr>
-          <w:lang w:val="en-US"/>
-        </w:rPr>
-        <w:t>address</w:t>
-      </w:r>
-      <w:r>
-        <w:t>-</w:t>
-      </w:r>
-      <w:r>
-        <w:rPr>
-          <w:lang w:val="en-US"/>
-        </w:rPr>
-        <w:t>cells</w:t>
-      </w:r>
-      <w:r>
-        <w:t xml:space="preserve">, </w:t>
-      </w:r>
-      <w:r>
-        <w:t>например)</w:t>
-      </w:r>
-      <w:r>
-        <w:t xml:space="preserve">, </w:t>
-      </w:r>
-      <w:r>
-        <w:t xml:space="preserve">а часть определяется драйвером устройства (список этих характеристик и их возможные значения содержаться в </w:t>
-      </w:r>
-      <w:r>
-        <w:t>“</w:t>
-      </w:r>
-      <w:r>
-        <w:rPr>
-          <w:lang w:val="en-US"/>
-        </w:rPr>
-        <w:t>Linux</w:t>
-      </w:r>
-      <w:r>
-        <w:t>\</w:t>
-      </w:r>
-      <w:r>
-        <w:rPr>
-          <w:lang w:val="en-US"/>
-        </w:rPr>
-        <w:t>Documentation</w:t>
-      </w:r>
-      <w:r>
-        <w:t>\</w:t>
-      </w:r>
-      <w:proofErr w:type="spellStart"/>
-      <w:r>
-        <w:rPr>
-          <w:lang w:val="en-US"/>
-        </w:rPr>
-        <w:t>devicetree</w:t>
-      </w:r>
-      <w:proofErr w:type="spellEnd"/>
-      <w:r>
-        <w:t>\</w:t>
-      </w:r>
-      <w:r>
-        <w:rPr>
-          <w:lang w:val="en-US"/>
-        </w:rPr>
-        <w:t>bindings</w:t>
-      </w:r>
-      <w:r>
-        <w:t>”</w:t>
-      </w:r>
-      <w:r>
-        <w:t>)</w:t>
-      </w:r>
-      <w:r>
-        <w:t xml:space="preserve">. </w:t>
-      </w:r>
-    </w:p>
-    <w:p>
-      <w:pPr>
-        <w:spacing w:after="0"/>
-      </w:pPr>
-      <w:r>
-        <w:t xml:space="preserve">Больше информации про </w:t>
-      </w:r>
-      <w:proofErr w:type="spellStart"/>
-      <w:r>
-        <w:rPr>
-          <w:lang w:val="en-US"/>
-        </w:rPr>
-        <w:t>Devicetree</w:t>
-      </w:r>
-      <w:proofErr w:type="spellEnd"/>
-      <w:r>
-        <w:t xml:space="preserve"> </w:t>
-      </w:r>
-      <w:r>
-        <w:t xml:space="preserve">см. в </w:t>
-      </w:r>
-      <w:proofErr w:type="spellStart"/>
-      <w:r>
-        <w:rPr>
-          <w:i/>
-          <w:lang w:val="en-US"/>
-        </w:rPr>
-        <w:t>devicetree</w:t>
-      </w:r>
-      <w:proofErr w:type="spellEnd"/>
-      <w:r>
-        <w:rPr>
-          <w:i/>
-        </w:rPr>
-        <w:t>-</w:t>
-      </w:r>
-      <w:r>
-        <w:rPr>
-          <w:i/>
-          <w:lang w:val="en-US"/>
-        </w:rPr>
-        <w:t>specification</w:t>
-      </w:r>
-      <w:r>
-        <w:rPr>
-          <w:i/>
-        </w:rPr>
-        <w:t>-</w:t>
-      </w:r>
-      <w:r>
-        <w:rPr>
-          <w:i/>
-          <w:lang w:val="en-US"/>
-        </w:rPr>
-        <w:t>v</w:t>
-      </w:r>
-      <w:r>
-        <w:rPr>
-          <w:i/>
-        </w:rPr>
-        <w:t>0.4</w:t>
-      </w:r>
-      <w:r>
-        <w:rPr>
-          <w:i/>
-        </w:rPr>
-        <w:t>.</w:t>
-      </w:r>
-      <w:r>
-        <w:rPr>
-          <w:i/>
-          <w:lang w:val="en-US"/>
-        </w:rPr>
-        <w:t>pdf</w:t>
-      </w:r>
-      <w:r>
-        <w:t xml:space="preserve"> </w:t>
-      </w:r>
-    </w:p>
-    <w:p>
-      <w:pPr>
-        <w:spacing w:after="0"/>
-      </w:pPr>
-      <w:r>
-        <w:t>Заметки</w:t>
-      </w:r>
-      <w:r>
-        <w:t xml:space="preserve">: </w:t>
-      </w:r>
-    </w:p>
-    <w:p>
-      <w:pPr>
-        <w:spacing w:after="0"/>
-      </w:pPr>
-      <w:r>
-        <w:t>1) С</w:t>
-      </w:r>
-      <w:r>
-        <w:t xml:space="preserve">войство </w:t>
-      </w:r>
-      <w:r>
-        <w:rPr>
-          <w:lang w:val="en-US"/>
-        </w:rPr>
-        <w:t>status</w:t>
-      </w:r>
-      <w:r>
-        <w:t xml:space="preserve"> (</w:t>
-      </w:r>
-      <w:r>
-        <w:t>определяющее рабочее состояние устройства</w:t>
-      </w:r>
-      <w:r>
-        <w:t>)</w:t>
-      </w:r>
-      <w:r>
-        <w:t xml:space="preserve"> будучи не определено, т.е. отсутствуя, обрабатывается так, как если бы свойство существовало со значением</w:t>
-      </w:r>
-      <w:r>
-        <w:t xml:space="preserve"> “</w:t>
-      </w:r>
-      <w:r>
-        <w:rPr>
-          <w:lang w:val="en-US"/>
-        </w:rPr>
-        <w:t>okay</w:t>
-      </w:r>
-      <w:r>
-        <w:t>”</w:t>
-      </w:r>
-      <w:r>
-        <w:t>.</w:t>
-      </w:r>
-    </w:p>
-    <w:p>
-      <w:pPr>
-        <w:spacing w:after="0"/>
-      </w:pPr>
-      <w:r>
-        <w:t>2) Узел __</w:t>
-      </w:r>
-      <w:r>
-        <w:rPr>
-          <w:lang w:val="en-US"/>
-        </w:rPr>
-        <w:t>symbols</w:t>
-      </w:r>
-      <w:r>
-        <w:t xml:space="preserve">__ </w:t>
-      </w:r>
-      <w:r>
-        <w:t xml:space="preserve">необходим для метода </w:t>
-      </w:r>
-      <w:r>
-        <w:rPr>
-          <w:lang w:val="en-US"/>
-        </w:rPr>
-        <w:t>target</w:t>
-      </w:r>
-      <w:r>
-        <w:t>=&lt;</w:t>
-      </w:r>
-      <w:proofErr w:type="spellStart"/>
-      <w:r>
-        <w:rPr>
-          <w:lang w:val="en-US"/>
-        </w:rPr>
-        <w:t>phandle</w:t>
-      </w:r>
-      <w:proofErr w:type="spellEnd"/>
-      <w:r>
-        <w:t>&gt;</w:t>
-      </w:r>
-      <w:r>
-        <w:t>.</w:t>
-      </w:r>
-    </w:p>
-    <w:p>
-      <w:pPr>
-        <w:spacing w:after="0"/>
-      </w:pPr>
-      <w:r>
-        <w:t xml:space="preserve">Возможно несколько вариантов внесения изменений в </w:t>
-      </w:r>
-      <w:r>
-        <w:rPr>
-          <w:lang w:val="en-US"/>
-        </w:rPr>
-        <w:t>DT</w:t>
-      </w:r>
-      <w:r>
-        <w:t xml:space="preserve">, один из них- использовать </w:t>
-      </w:r>
-      <w:r>
-        <w:rPr>
-          <w:lang w:val="en-US"/>
-        </w:rPr>
-        <w:t>overlay</w:t>
-      </w:r>
-      <w:r>
-        <w:t>.</w:t>
-      </w:r>
-      <w:r>
-        <w:t xml:space="preserve"> </w:t>
-      </w:r>
-      <w:r>
-        <w:rPr>
-          <w:color w:val="7030A0"/>
-        </w:rPr>
-        <w:t>ВАЖНО!</w:t>
-      </w:r>
-      <w:r>
-        <w:rPr>
-          <w:color w:val="7030A0"/>
-        </w:rPr>
-        <w:t>-</w:t>
-      </w:r>
-      <w:r>
-        <w:t xml:space="preserve"> </w:t>
-      </w:r>
-      <w:r>
-        <w:t xml:space="preserve">Как пример, про </w:t>
-      </w:r>
-      <w:r>
-        <w:rPr>
-          <w:lang w:val="en-US"/>
-        </w:rPr>
-        <w:t>overlay</w:t>
-      </w:r>
-      <w:r>
-        <w:t xml:space="preserve"> </w:t>
-      </w:r>
-      <w:r>
-        <w:t xml:space="preserve">для </w:t>
-      </w:r>
-      <w:proofErr w:type="spellStart"/>
-      <w:r>
-        <w:rPr>
-          <w:lang w:val="en-US"/>
-        </w:rPr>
-        <w:t>armbian</w:t>
-      </w:r>
-      <w:proofErr w:type="spellEnd"/>
-      <w:r>
-        <w:t>,</w:t>
-      </w:r>
-      <w:r>
-        <w:t xml:space="preserve"> можно почитать </w:t>
       </w:r>
       <w:hyperlink r:id="rId6" w:history="1">
         <w:r>
@@ -7899,18 +6668,1391 @@
         </w:r>
       </w:hyperlink>
       <w:r>
-        <w:t xml:space="preserve"> </w:t>
+        <w:t>.</w:t>
+      </w:r>
+    </w:p>
+    <w:p>
+      <w:pPr>
+        <w:spacing w:after="0"/>
+      </w:pPr>
+      <w:r>
+        <w:t xml:space="preserve">Прочитать состояние </w:t>
+      </w:r>
+      <w:r>
+        <w:t>клавиш (всю карту)</w:t>
+      </w:r>
+      <w:r>
+        <w:t xml:space="preserve"> можно при помощи директивы </w:t>
+      </w:r>
+      <w:r>
+        <w:rPr>
+          <w:lang w:val="en-US"/>
+        </w:rPr>
+        <w:t>EVIOCGKEY</w:t>
       </w:r>
       <w:r>
         <w:t xml:space="preserve">. </w:t>
       </w:r>
+    </w:p>
+    <w:p>
+      <w:pPr>
+        <w:spacing w:after="0"/>
+      </w:pPr>
+      <w:r>
+        <w:t>Либо через чтение</w:t>
+      </w:r>
+      <w:r>
+        <w:t xml:space="preserve"> события (в </w:t>
+      </w:r>
+      <w:r>
+        <w:t>/</w:t>
+      </w:r>
+      <w:r>
+        <w:rPr>
+          <w:lang w:val="en-US"/>
+        </w:rPr>
+        <w:t>dev</w:t>
+      </w:r>
+      <w:r>
+        <w:t>/</w:t>
+      </w:r>
+      <w:r>
+        <w:rPr>
+          <w:lang w:val="en-US"/>
+        </w:rPr>
+        <w:t>input</w:t>
+      </w:r>
+      <w:r>
+        <w:t>/</w:t>
+      </w:r>
+      <w:r>
+        <w:rPr>
+          <w:lang w:val="en-US"/>
+        </w:rPr>
+        <w:t>event</w:t>
+      </w:r>
+      <w:r>
+        <w:t>*</w:t>
+      </w:r>
+      <w:r>
+        <w:t>), псевдокод</w:t>
+      </w:r>
+      <w:r>
+        <w:t>:</w:t>
+      </w:r>
+    </w:p>
+    <w:p>
+      <w:pPr>
+        <w:spacing w:after="0"/>
+        <w:rPr>
+          <w:lang w:val="en-US"/>
+        </w:rPr>
+      </w:pPr>
+      <w:proofErr w:type="spellStart"/>
+      <w:proofErr w:type="gramStart"/>
+      <w:r>
+        <w:rPr>
+          <w:lang w:val="en-US"/>
+        </w:rPr>
+        <w:t>struct</w:t>
+      </w:r>
+      <w:proofErr w:type="spellEnd"/>
+      <w:proofErr w:type="gramEnd"/>
+      <w:r>
+        <w:rPr>
+          <w:lang w:val="en-US"/>
+        </w:rPr>
+        <w:t xml:space="preserve"> </w:t>
+      </w:r>
+      <w:proofErr w:type="spellStart"/>
+      <w:r>
+        <w:rPr>
+          <w:lang w:val="en-US"/>
+        </w:rPr>
+        <w:t>input</w:t>
+      </w:r>
+      <w:r>
+        <w:rPr>
+          <w:lang w:val="en-US"/>
+        </w:rPr>
+        <w:t>_</w:t>
+      </w:r>
+      <w:r>
+        <w:rPr>
+          <w:lang w:val="en-US"/>
+        </w:rPr>
+        <w:t>event</w:t>
+      </w:r>
+      <w:proofErr w:type="spellEnd"/>
+      <w:r>
+        <w:rPr>
+          <w:lang w:val="en-US"/>
+        </w:rPr>
+        <w:t xml:space="preserve"> </w:t>
+      </w:r>
+      <w:proofErr w:type="spellStart"/>
+      <w:r>
+        <w:rPr>
+          <w:lang w:val="en-US"/>
+        </w:rPr>
+        <w:t>ie</w:t>
+      </w:r>
+      <w:proofErr w:type="spellEnd"/>
+      <w:r>
+        <w:rPr>
+          <w:lang w:val="en-US"/>
+        </w:rPr>
+        <w:t>;</w:t>
+      </w:r>
+    </w:p>
+    <w:p>
+      <w:pPr>
+        <w:spacing w:after="0"/>
+        <w:rPr>
+          <w:lang w:val="en-US"/>
+        </w:rPr>
+      </w:pPr>
+      <w:proofErr w:type="spellStart"/>
+      <w:proofErr w:type="gramStart"/>
+      <w:r>
+        <w:rPr>
+          <w:lang w:val="en-US"/>
+        </w:rPr>
+        <w:t>int</w:t>
+      </w:r>
+      <w:proofErr w:type="spellEnd"/>
+      <w:proofErr w:type="gramEnd"/>
+      <w:r>
+        <w:rPr>
+          <w:lang w:val="en-US"/>
+        </w:rPr>
+        <w:t xml:space="preserve"> </w:t>
+      </w:r>
+      <w:proofErr w:type="spellStart"/>
+      <w:r>
+        <w:rPr>
+          <w:lang w:val="en-US"/>
+        </w:rPr>
+        <w:t>fd</w:t>
+      </w:r>
+      <w:proofErr w:type="spellEnd"/>
+      <w:r>
+        <w:rPr>
+          <w:lang w:val="en-US"/>
+        </w:rPr>
+        <w:t xml:space="preserve"> = </w:t>
+      </w:r>
+      <w:r>
+        <w:rPr>
+          <w:lang w:val="en-US"/>
+        </w:rPr>
+        <w:t>open</w:t>
+      </w:r>
+      <w:r>
+        <w:rPr>
+          <w:lang w:val="en-US"/>
+        </w:rPr>
+        <w:t>(“/</w:t>
+      </w:r>
+      <w:r>
+        <w:rPr>
+          <w:lang w:val="en-US"/>
+        </w:rPr>
+        <w:t>dev</w:t>
+      </w:r>
+      <w:r>
+        <w:rPr>
+          <w:lang w:val="en-US"/>
+        </w:rPr>
+        <w:t>/</w:t>
+      </w:r>
+      <w:r>
+        <w:rPr>
+          <w:lang w:val="en-US"/>
+        </w:rPr>
+        <w:t>input/event3</w:t>
+      </w:r>
+      <w:r>
+        <w:rPr>
+          <w:lang w:val="en-US"/>
+        </w:rPr>
+        <w:t xml:space="preserve">”, </w:t>
+      </w:r>
+      <w:r>
+        <w:rPr>
+          <w:lang w:val="en-US"/>
+        </w:rPr>
+        <w:t>O</w:t>
+      </w:r>
+      <w:r>
+        <w:rPr>
+          <w:lang w:val="en-US"/>
+        </w:rPr>
+        <w:t>_</w:t>
+      </w:r>
+      <w:r>
+        <w:rPr>
+          <w:lang w:val="en-US"/>
+        </w:rPr>
+        <w:t>RDONLY</w:t>
+      </w:r>
+      <w:r>
+        <w:rPr>
+          <w:lang w:val="en-US"/>
+        </w:rPr>
+        <w:t>);</w:t>
+      </w:r>
+    </w:p>
+    <w:p>
+      <w:pPr>
+        <w:spacing w:after="0"/>
+        <w:rPr>
+          <w:lang w:val="en-US"/>
+        </w:rPr>
+      </w:pPr>
+      <w:proofErr w:type="spellStart"/>
+      <w:proofErr w:type="gramStart"/>
+      <w:r>
+        <w:rPr>
+          <w:lang w:val="en-US"/>
+        </w:rPr>
+        <w:t>tmp</w:t>
+      </w:r>
+      <w:proofErr w:type="spellEnd"/>
+      <w:r>
+        <w:rPr>
+          <w:lang w:val="en-US"/>
+        </w:rPr>
+        <w:t>=</w:t>
+      </w:r>
+      <w:proofErr w:type="gramEnd"/>
+      <w:r>
+        <w:rPr>
+          <w:lang w:val="en-US"/>
+        </w:rPr>
+        <w:t>read</w:t>
+      </w:r>
+      <w:r>
+        <w:rPr>
+          <w:lang w:val="en-US"/>
+        </w:rPr>
+        <w:t>(</w:t>
+      </w:r>
+      <w:proofErr w:type="spellStart"/>
+      <w:r>
+        <w:rPr>
+          <w:lang w:val="en-US"/>
+        </w:rPr>
+        <w:t>fd</w:t>
+      </w:r>
+      <w:proofErr w:type="spellEnd"/>
+      <w:r>
+        <w:rPr>
+          <w:lang w:val="en-US"/>
+        </w:rPr>
+        <w:t>, &amp;</w:t>
+      </w:r>
+      <w:proofErr w:type="spellStart"/>
+      <w:r>
+        <w:rPr>
+          <w:lang w:val="en-US"/>
+        </w:rPr>
+        <w:t>ie</w:t>
+      </w:r>
+      <w:proofErr w:type="spellEnd"/>
+      <w:r>
+        <w:rPr>
+          <w:lang w:val="en-US"/>
+        </w:rPr>
+        <w:t xml:space="preserve">, </w:t>
+      </w:r>
+      <w:proofErr w:type="spellStart"/>
+      <w:r>
+        <w:rPr>
+          <w:lang w:val="en-US"/>
+        </w:rPr>
+        <w:t>sizeof</w:t>
+      </w:r>
+      <w:proofErr w:type="spellEnd"/>
+      <w:r>
+        <w:rPr>
+          <w:lang w:val="en-US"/>
+        </w:rPr>
+        <w:t>(</w:t>
+      </w:r>
+      <w:proofErr w:type="spellStart"/>
+      <w:r>
+        <w:rPr>
+          <w:lang w:val="en-US"/>
+        </w:rPr>
+        <w:t>struct</w:t>
+      </w:r>
+      <w:proofErr w:type="spellEnd"/>
+      <w:r>
+        <w:rPr>
+          <w:lang w:val="en-US"/>
+        </w:rPr>
+        <w:t xml:space="preserve"> </w:t>
+      </w:r>
+      <w:proofErr w:type="spellStart"/>
+      <w:r>
+        <w:rPr>
+          <w:lang w:val="en-US"/>
+        </w:rPr>
+        <w:t>input</w:t>
+      </w:r>
+      <w:r>
+        <w:rPr>
+          <w:lang w:val="en-US"/>
+        </w:rPr>
+        <w:t>_</w:t>
+      </w:r>
+      <w:r>
+        <w:rPr>
+          <w:lang w:val="en-US"/>
+        </w:rPr>
+        <w:t>event</w:t>
+      </w:r>
+      <w:proofErr w:type="spellEnd"/>
+      <w:r>
+        <w:rPr>
+          <w:lang w:val="en-US"/>
+        </w:rPr>
+        <w:t xml:space="preserve">)), </w:t>
+      </w:r>
+      <w:r>
+        <w:t>однако</w:t>
+      </w:r>
+      <w:r>
+        <w:rPr>
+          <w:lang w:val="en-US"/>
+        </w:rPr>
+        <w:t xml:space="preserve">, </w:t>
+      </w:r>
+      <w:r>
+        <w:t>функция</w:t>
+      </w:r>
+      <w:r>
+        <w:rPr>
+          <w:lang w:val="en-US"/>
+        </w:rPr>
+        <w:t xml:space="preserve"> </w:t>
+      </w:r>
+      <w:r>
+        <w:t>чтения</w:t>
+      </w:r>
+      <w:r>
+        <w:rPr>
+          <w:lang w:val="en-US"/>
+        </w:rPr>
+        <w:t xml:space="preserve"> </w:t>
+      </w:r>
+      <w:r>
+        <w:t>события</w:t>
+      </w:r>
+      <w:r>
+        <w:rPr>
+          <w:lang w:val="en-US"/>
+        </w:rPr>
+        <w:t xml:space="preserve">- </w:t>
+      </w:r>
+      <w:r>
+        <w:t>блокирующая</w:t>
+      </w:r>
+      <w:r>
+        <w:rPr>
+          <w:lang w:val="en-US"/>
+        </w:rPr>
+        <w:t>(</w:t>
+      </w:r>
+      <w:proofErr w:type="spellStart"/>
+      <w:r>
+        <w:t>контрится</w:t>
+      </w:r>
+      <w:proofErr w:type="spellEnd"/>
+      <w:r>
+        <w:rPr>
+          <w:lang w:val="en-US"/>
+        </w:rPr>
+        <w:t xml:space="preserve"> </w:t>
+      </w:r>
+      <w:r>
+        <w:t>через</w:t>
+      </w:r>
+      <w:r>
+        <w:rPr>
+          <w:lang w:val="en-US"/>
+        </w:rPr>
+        <w:t xml:space="preserve"> </w:t>
+      </w:r>
+      <w:r>
+        <w:t>таймаут</w:t>
+      </w:r>
+      <w:r>
+        <w:rPr>
+          <w:lang w:val="en-US"/>
+        </w:rPr>
+        <w:t xml:space="preserve"> </w:t>
+      </w:r>
+      <w:r>
+        <w:t>функции</w:t>
+      </w:r>
+      <w:r>
+        <w:rPr>
+          <w:lang w:val="en-US"/>
+        </w:rPr>
+        <w:t xml:space="preserve"> </w:t>
+      </w:r>
+      <w:r>
+        <w:rPr>
+          <w:lang w:val="en-US"/>
+        </w:rPr>
+        <w:t>select</w:t>
+      </w:r>
+      <w:r>
+        <w:rPr>
+          <w:lang w:val="en-US"/>
+        </w:rPr>
+        <w:t>(……,</w:t>
+      </w:r>
+      <w:r>
+        <w:rPr>
+          <w:lang w:val="en-US"/>
+        </w:rPr>
+        <w:t>timeout</w:t>
+      </w:r>
+      <w:r>
+        <w:rPr>
+          <w:lang w:val="en-US"/>
+        </w:rPr>
+        <w:t>))</w:t>
+      </w:r>
+    </w:p>
+    <w:p>
+      <w:pPr>
+        <w:spacing w:after="0"/>
+        <w:rPr>
+          <w:lang w:val="en-US"/>
+        </w:rPr>
+      </w:pPr>
+    </w:p>
+    <w:p>
+      <w:pPr>
+        <w:pStyle w:val="1"/>
+      </w:pPr>
+      <w:r>
+        <w:rPr>
+          <w:lang w:val="en-US"/>
+        </w:rPr>
+        <w:t>Power</w:t>
+      </w:r>
+      <w:r>
+        <w:t xml:space="preserve"> </w:t>
+      </w:r>
+      <w:r>
+        <w:rPr>
+          <w:lang w:val="en-US"/>
+        </w:rPr>
+        <w:t>Management</w:t>
+      </w:r>
+    </w:p>
+    <w:p>
+      <w:pPr>
+        <w:spacing w:after="0"/>
+      </w:pPr>
+      <w:r>
+        <w:t xml:space="preserve">Управление питанием и т.д. происходит через </w:t>
+      </w:r>
+      <w:r>
+        <w:t xml:space="preserve">сервис </w:t>
+      </w:r>
+      <w:r>
+        <w:rPr>
+          <w:lang w:val="en-US"/>
+        </w:rPr>
+        <w:t>system</w:t>
+      </w:r>
+      <w:r>
+        <w:t>-</w:t>
+      </w:r>
+      <w:proofErr w:type="spellStart"/>
+      <w:r>
+        <w:rPr>
+          <w:lang w:val="en-US"/>
+        </w:rPr>
+        <w:t>logind</w:t>
+      </w:r>
+      <w:proofErr w:type="spellEnd"/>
+      <w:r>
+        <w:t xml:space="preserve"> с ним необходимо разобраться</w:t>
+      </w:r>
+      <w:r>
+        <w:t xml:space="preserve">, и почитать про </w:t>
+      </w:r>
+      <w:r>
+        <w:rPr>
+          <w:lang w:val="en-US"/>
+        </w:rPr>
+        <w:t>pam</w:t>
+      </w:r>
+      <w:r>
+        <w:t>_</w:t>
+      </w:r>
+      <w:proofErr w:type="spellStart"/>
+      <w:r>
+        <w:rPr>
+          <w:lang w:val="en-US"/>
+        </w:rPr>
+        <w:t>systemd</w:t>
+      </w:r>
+      <w:proofErr w:type="spellEnd"/>
+      <w:r>
+        <w:t>!</w:t>
+      </w:r>
+    </w:p>
+    <w:p>
+      <w:pPr>
+        <w:spacing w:after="0"/>
+      </w:pPr>
+    </w:p>
+    <w:p>
+      <w:pPr>
+        <w:pStyle w:val="1"/>
+      </w:pPr>
+      <w:proofErr w:type="spellStart"/>
+      <w:r>
+        <w:rPr>
+          <w:lang w:val="en-US"/>
+        </w:rPr>
+        <w:t>Devicetree</w:t>
+      </w:r>
+      <w:proofErr w:type="spellEnd"/>
+    </w:p>
+    <w:p>
+      <w:pPr>
+        <w:spacing w:after="0"/>
+      </w:pPr>
+      <w:r>
+        <w:t xml:space="preserve">Структуру дерева устройств можно посмотреть в </w:t>
+      </w:r>
+      <w:r>
+        <w:t>/</w:t>
+      </w:r>
+      <w:r>
+        <w:rPr>
+          <w:lang w:val="en-US"/>
+        </w:rPr>
+        <w:t>sys</w:t>
+      </w:r>
+      <w:r>
+        <w:t>/</w:t>
+      </w:r>
+      <w:r>
+        <w:rPr>
+          <w:lang w:val="en-US"/>
+        </w:rPr>
+        <w:t>firmware</w:t>
+      </w:r>
+      <w:r>
+        <w:t>/</w:t>
+      </w:r>
+      <w:proofErr w:type="spellStart"/>
+      <w:r>
+        <w:rPr>
+          <w:lang w:val="en-US"/>
+        </w:rPr>
+        <w:t>devicetree</w:t>
+      </w:r>
+      <w:proofErr w:type="spellEnd"/>
+      <w:r>
+        <w:t>/</w:t>
+      </w:r>
+      <w:r>
+        <w:rPr>
+          <w:lang w:val="en-US"/>
+        </w:rPr>
+        <w:t>base</w:t>
+      </w:r>
+      <w:r>
+        <w:t xml:space="preserve">, </w:t>
+      </w:r>
+      <w:r>
+        <w:t>“</w:t>
+      </w:r>
+      <w:r>
+        <w:t>распаковать</w:t>
+      </w:r>
+      <w:r>
+        <w:t>”</w:t>
+      </w:r>
+      <w:r>
+        <w:t xml:space="preserve"> ее можно так</w:t>
+      </w:r>
+      <w:r>
+        <w:t>:</w:t>
+      </w:r>
+      <w:r>
+        <w:t xml:space="preserve"> </w:t>
+      </w:r>
+      <w:r>
+        <w:t>(</w:t>
+      </w:r>
+      <w:r>
+        <w:t xml:space="preserve">из </w:t>
+      </w:r>
+      <w:r>
+        <w:t>/</w:t>
+      </w:r>
+      <w:r>
+        <w:rPr>
+          <w:lang w:val="en-US"/>
+        </w:rPr>
+        <w:t>sys</w:t>
+      </w:r>
+      <w:r>
+        <w:t>/</w:t>
+      </w:r>
+      <w:r>
+        <w:rPr>
+          <w:lang w:val="en-US"/>
+        </w:rPr>
+        <w:t>firmware</w:t>
+      </w:r>
+      <w:r>
+        <w:t>/</w:t>
+      </w:r>
+      <w:proofErr w:type="spellStart"/>
+      <w:r>
+        <w:rPr>
+          <w:lang w:val="en-US"/>
+        </w:rPr>
+        <w:t>devicetree</w:t>
+      </w:r>
+      <w:proofErr w:type="spellEnd"/>
+      <w:r>
+        <w:t>)</w:t>
+      </w:r>
+      <w:r>
+        <w:t xml:space="preserve"> </w:t>
+      </w:r>
+      <w:proofErr w:type="spellStart"/>
+      <w:r>
+        <w:rPr>
+          <w:lang w:val="en-US"/>
+        </w:rPr>
+        <w:t>dtc</w:t>
+      </w:r>
+      <w:proofErr w:type="spellEnd"/>
+      <w:r>
+        <w:t xml:space="preserve"> </w:t>
+      </w:r>
+      <w:r>
+        <w:t>–</w:t>
+      </w:r>
+      <w:r>
+        <w:rPr>
+          <w:lang w:val="en-US"/>
+        </w:rPr>
+        <w:t>I</w:t>
+      </w:r>
+      <w:r>
+        <w:t xml:space="preserve"> </w:t>
+      </w:r>
+      <w:r>
+        <w:rPr>
+          <w:lang w:val="en-US"/>
+        </w:rPr>
+        <w:t>fs</w:t>
+      </w:r>
+      <w:r>
+        <w:t xml:space="preserve"> </w:t>
+      </w:r>
+      <w:r>
+        <w:rPr>
+          <w:lang w:val="en-US"/>
+        </w:rPr>
+        <w:t>base</w:t>
+      </w:r>
+      <w:r>
+        <w:t>/</w:t>
+      </w:r>
+      <w:r>
+        <w:t xml:space="preserve">. </w:t>
+      </w:r>
+      <w:r>
+        <w:t>Исходный файл дерева устройств можно получить так</w:t>
+      </w:r>
+      <w:r>
+        <w:t xml:space="preserve">: </w:t>
+      </w:r>
+      <w:r>
+        <w:t>(</w:t>
+      </w:r>
+      <w:r>
+        <w:t xml:space="preserve">из </w:t>
+      </w:r>
+      <w:r>
+        <w:t>/</w:t>
+      </w:r>
+      <w:r>
+        <w:rPr>
+          <w:lang w:val="en-US"/>
+        </w:rPr>
+        <w:t>boot</w:t>
+      </w:r>
+      <w:r>
+        <w:t>/</w:t>
+      </w:r>
+      <w:proofErr w:type="spellStart"/>
+      <w:r>
+        <w:rPr>
+          <w:lang w:val="en-US"/>
+        </w:rPr>
+        <w:t>dtb</w:t>
+      </w:r>
+      <w:proofErr w:type="spellEnd"/>
+      <w:r>
+        <w:t>/</w:t>
+      </w:r>
+      <w:proofErr w:type="spellStart"/>
+      <w:r>
+        <w:rPr>
+          <w:lang w:val="en-US"/>
+        </w:rPr>
+        <w:t>allwinner</w:t>
+      </w:r>
+      <w:proofErr w:type="spellEnd"/>
+      <w:r>
+        <w:t>)</w:t>
+      </w:r>
+      <w:r>
+        <w:t xml:space="preserve"> </w:t>
+      </w:r>
+      <w:proofErr w:type="spellStart"/>
+      <w:r>
+        <w:rPr>
+          <w:lang w:val="en-US"/>
+        </w:rPr>
+        <w:t>dtc</w:t>
+      </w:r>
+      <w:proofErr w:type="spellEnd"/>
+      <w:r>
+        <w:t xml:space="preserve"> </w:t>
+      </w:r>
+      <w:r>
+        <w:t>–</w:t>
+      </w:r>
+      <w:r>
+        <w:rPr>
+          <w:lang w:val="en-US"/>
+        </w:rPr>
+        <w:t>O</w:t>
+      </w:r>
+      <w:r>
+        <w:t xml:space="preserve"> </w:t>
+      </w:r>
+      <w:proofErr w:type="spellStart"/>
+      <w:r>
+        <w:rPr>
+          <w:lang w:val="en-US"/>
+        </w:rPr>
+        <w:t>dts</w:t>
+      </w:r>
+      <w:proofErr w:type="spellEnd"/>
+      <w:r>
+        <w:t xml:space="preserve"> ‘</w:t>
+      </w:r>
+      <w:r>
+        <w:t>название платы</w:t>
+      </w:r>
+      <w:r>
+        <w:t xml:space="preserve">’, </w:t>
+      </w:r>
+      <w:r>
+        <w:t>сохранить его можно с помощью ключа –</w:t>
+      </w:r>
+      <w:r>
+        <w:rPr>
+          <w:lang w:val="en-US"/>
+        </w:rPr>
+        <w:t>o</w:t>
+      </w:r>
+      <w:r>
+        <w:t xml:space="preserve"> ‘</w:t>
+      </w:r>
+      <w:r>
+        <w:t>название файла</w:t>
+      </w:r>
+      <w:r>
+        <w:t>’</w:t>
+      </w:r>
+      <w:r>
+        <w:t xml:space="preserve">. </w:t>
+      </w:r>
+      <w:r>
+        <w:t>Однако</w:t>
+      </w:r>
+      <w:r>
+        <w:t>,</w:t>
+      </w:r>
+      <w:r>
+        <w:t xml:space="preserve"> при этом подходе все ссылочные секции и символьные метки (по типу </w:t>
+      </w:r>
+      <w:r>
+        <w:t>&amp;</w:t>
+      </w:r>
+      <w:proofErr w:type="spellStart"/>
+      <w:r>
+        <w:rPr>
+          <w:lang w:val="en-US"/>
+        </w:rPr>
+        <w:t>pio</w:t>
+      </w:r>
+      <w:proofErr w:type="spellEnd"/>
+      <w:r>
+        <w:t>)</w:t>
+      </w:r>
+      <w:r>
+        <w:t xml:space="preserve"> </w:t>
+      </w:r>
+      <w:r>
+        <w:t>будут представлены в шестнадцатеричном виде (</w:t>
+      </w:r>
+      <w:proofErr w:type="spellStart"/>
+      <w:r>
+        <w:t>крч</w:t>
+      </w:r>
+      <w:proofErr w:type="spellEnd"/>
+      <w:r>
+        <w:t>,</w:t>
+      </w:r>
+      <w:r>
+        <w:t xml:space="preserve"> лучше исходники искать в </w:t>
+      </w:r>
+      <w:proofErr w:type="spellStart"/>
+      <w:r>
+        <w:t>репозиториях</w:t>
+      </w:r>
+      <w:proofErr w:type="spellEnd"/>
+      <w:r>
+        <w:t xml:space="preserve"> производителей или </w:t>
+      </w:r>
+      <w:proofErr w:type="spellStart"/>
+      <w:r>
+        <w:t>типо</w:t>
+      </w:r>
+      <w:proofErr w:type="spellEnd"/>
+      <w:r>
+        <w:t xml:space="preserve"> того).</w:t>
+      </w:r>
+    </w:p>
+    <w:p>
+      <w:pPr>
+        <w:spacing w:after="0"/>
+      </w:pPr>
+      <w:r>
+        <w:t>В более старых версиях ядра</w:t>
+      </w:r>
+      <w:r>
+        <w:t xml:space="preserve"> (</w:t>
+      </w:r>
+      <w:r>
+        <w:rPr>
+          <w:lang w:val="en-US"/>
+        </w:rPr>
+        <w:t>not</w:t>
+      </w:r>
+      <w:r>
+        <w:t xml:space="preserve"> </w:t>
+      </w:r>
+      <w:r>
+        <w:rPr>
+          <w:lang w:val="en-US"/>
+        </w:rPr>
+        <w:t>mainline</w:t>
+      </w:r>
+      <w:r>
+        <w:t>)</w:t>
+      </w:r>
+      <w:r>
+        <w:t xml:space="preserve"> для конфигурации </w:t>
+      </w:r>
+      <w:r>
+        <w:t>устройств</w:t>
+      </w:r>
+      <w:r>
+        <w:t xml:space="preserve"> </w:t>
+      </w:r>
+      <w:r>
+        <w:t xml:space="preserve">использовался файл </w:t>
+      </w:r>
+      <w:r>
+        <w:rPr>
+          <w:lang w:val="en-US"/>
+        </w:rPr>
+        <w:t>FEX</w:t>
+      </w:r>
+      <w:r>
+        <w:t>/</w:t>
+      </w:r>
+      <w:r>
+        <w:rPr>
+          <w:lang w:val="en-US"/>
+        </w:rPr>
+        <w:t>script</w:t>
+      </w:r>
+      <w:r>
+        <w:t>.</w:t>
+      </w:r>
+      <w:r>
+        <w:rPr>
+          <w:lang w:val="en-US"/>
+        </w:rPr>
+        <w:t>bin</w:t>
+      </w:r>
+    </w:p>
+    <w:p>
+      <w:pPr>
+        <w:spacing w:after="0"/>
+      </w:pPr>
+      <w:r>
+        <w:t>Каждый узел</w:t>
+      </w:r>
+      <w:r>
+        <w:t xml:space="preserve"> (</w:t>
+      </w:r>
+      <w:r>
+        <w:rPr>
+          <w:lang w:val="en-US"/>
+        </w:rPr>
+        <w:t>node</w:t>
+      </w:r>
+      <w:r>
+        <w:t>)</w:t>
+      </w:r>
+      <w:r>
+        <w:t xml:space="preserve"> дерева устройств имеет набор пар</w:t>
+      </w:r>
+      <w:r>
+        <w:t xml:space="preserve">: </w:t>
+      </w:r>
+      <w:r>
+        <w:rPr>
+          <w:lang w:val="en-US"/>
+        </w:rPr>
+        <w:t>property</w:t>
+      </w:r>
+      <w:r>
+        <w:t xml:space="preserve"> </w:t>
+      </w:r>
+      <w:r>
+        <w:rPr>
+          <w:lang w:val="en-US"/>
+        </w:rPr>
+        <w:t>name</w:t>
+      </w:r>
+      <w:r>
+        <w:t xml:space="preserve"> </w:t>
+      </w:r>
+      <w:r>
+        <w:t>–</w:t>
+      </w:r>
+      <w:r>
+        <w:t xml:space="preserve"> </w:t>
+      </w:r>
+      <w:r>
+        <w:rPr>
+          <w:lang w:val="en-US"/>
+        </w:rPr>
+        <w:t>property</w:t>
+      </w:r>
+      <w:r>
+        <w:t xml:space="preserve"> </w:t>
+      </w:r>
+      <w:r>
+        <w:rPr>
+          <w:lang w:val="en-US"/>
+        </w:rPr>
+        <w:t>value</w:t>
+      </w:r>
+      <w:r>
+        <w:t xml:space="preserve">, </w:t>
+      </w:r>
+      <w:r>
+        <w:t xml:space="preserve">часть </w:t>
+      </w:r>
+      <w:r>
+        <w:rPr>
+          <w:lang w:val="en-US"/>
+        </w:rPr>
+        <w:t>property</w:t>
+      </w:r>
+      <w:r>
+        <w:t xml:space="preserve"> </w:t>
+      </w:r>
+      <w:r>
+        <w:t>являются стандартными (</w:t>
+      </w:r>
+      <w:r>
+        <w:rPr>
+          <w:lang w:val="en-US"/>
+        </w:rPr>
+        <w:t>compatible</w:t>
+      </w:r>
+      <w:r>
+        <w:t>,</w:t>
+      </w:r>
+      <w:r>
+        <w:t xml:space="preserve"> </w:t>
+      </w:r>
+      <w:r>
+        <w:t>#</w:t>
+      </w:r>
+      <w:r>
+        <w:rPr>
+          <w:lang w:val="en-US"/>
+        </w:rPr>
+        <w:t>address</w:t>
+      </w:r>
+      <w:r>
+        <w:t>-</w:t>
+      </w:r>
+      <w:r>
+        <w:rPr>
+          <w:lang w:val="en-US"/>
+        </w:rPr>
+        <w:t>cells</w:t>
+      </w:r>
+      <w:r>
+        <w:t xml:space="preserve">, </w:t>
+      </w:r>
+      <w:r>
+        <w:t>например)</w:t>
+      </w:r>
+      <w:r>
+        <w:t xml:space="preserve">, </w:t>
+      </w:r>
+      <w:r>
+        <w:t xml:space="preserve">а часть определяется драйвером устройства (список этих характеристик и их возможные значения содержаться в </w:t>
+      </w:r>
+      <w:r>
+        <w:t>“</w:t>
+      </w:r>
+      <w:r>
+        <w:rPr>
+          <w:lang w:val="en-US"/>
+        </w:rPr>
+        <w:t>Linux</w:t>
+      </w:r>
+      <w:r>
+        <w:t>\</w:t>
+      </w:r>
+      <w:r>
+        <w:rPr>
+          <w:lang w:val="en-US"/>
+        </w:rPr>
+        <w:t>Documentation</w:t>
+      </w:r>
+      <w:r>
+        <w:t>\</w:t>
+      </w:r>
+      <w:proofErr w:type="spellStart"/>
+      <w:r>
+        <w:rPr>
+          <w:lang w:val="en-US"/>
+        </w:rPr>
+        <w:t>devicetree</w:t>
+      </w:r>
+      <w:proofErr w:type="spellEnd"/>
+      <w:r>
+        <w:t>\</w:t>
+      </w:r>
+      <w:r>
+        <w:rPr>
+          <w:lang w:val="en-US"/>
+        </w:rPr>
+        <w:t>bindings</w:t>
+      </w:r>
+      <w:r>
+        <w:t>”</w:t>
+      </w:r>
+      <w:r>
+        <w:t>)</w:t>
+      </w:r>
+      <w:r>
+        <w:t xml:space="preserve">. </w:t>
+      </w:r>
+    </w:p>
+    <w:p>
+      <w:pPr>
+        <w:spacing w:after="0"/>
+      </w:pPr>
+      <w:r>
+        <w:t xml:space="preserve">Больше информации про </w:t>
+      </w:r>
+      <w:proofErr w:type="spellStart"/>
+      <w:r>
+        <w:rPr>
+          <w:lang w:val="en-US"/>
+        </w:rPr>
+        <w:t>Devicetree</w:t>
+      </w:r>
+      <w:proofErr w:type="spellEnd"/>
+      <w:r>
+        <w:t xml:space="preserve"> </w:t>
+      </w:r>
+      <w:r>
+        <w:t xml:space="preserve">см. в </w:t>
+      </w:r>
+      <w:proofErr w:type="spellStart"/>
+      <w:r>
+        <w:rPr>
+          <w:i/>
+          <w:lang w:val="en-US"/>
+        </w:rPr>
+        <w:t>devicetree</w:t>
+      </w:r>
+      <w:proofErr w:type="spellEnd"/>
+      <w:r>
+        <w:rPr>
+          <w:i/>
+        </w:rPr>
+        <w:t>-</w:t>
+      </w:r>
+      <w:r>
+        <w:rPr>
+          <w:i/>
+          <w:lang w:val="en-US"/>
+        </w:rPr>
+        <w:t>specification</w:t>
+      </w:r>
+      <w:r>
+        <w:rPr>
+          <w:i/>
+        </w:rPr>
+        <w:t>-</w:t>
+      </w:r>
+      <w:r>
+        <w:rPr>
+          <w:i/>
+          <w:lang w:val="en-US"/>
+        </w:rPr>
+        <w:t>v</w:t>
+      </w:r>
+      <w:r>
+        <w:rPr>
+          <w:i/>
+        </w:rPr>
+        <w:t>0.4</w:t>
+      </w:r>
+      <w:r>
+        <w:rPr>
+          <w:i/>
+        </w:rPr>
+        <w:t>.</w:t>
+      </w:r>
+      <w:r>
+        <w:rPr>
+          <w:i/>
+          <w:lang w:val="en-US"/>
+        </w:rPr>
+        <w:t>pdf</w:t>
+      </w:r>
+      <w:r>
+        <w:t xml:space="preserve"> </w:t>
+      </w:r>
+    </w:p>
+    <w:p>
+      <w:pPr>
+        <w:spacing w:after="0"/>
+      </w:pPr>
+      <w:r>
+        <w:t>Заметки</w:t>
+      </w:r>
+      <w:r>
+        <w:t xml:space="preserve">: </w:t>
+      </w:r>
+    </w:p>
+    <w:p>
+      <w:pPr>
+        <w:spacing w:after="0"/>
+      </w:pPr>
+      <w:r>
+        <w:t>1) С</w:t>
+      </w:r>
+      <w:r>
+        <w:t xml:space="preserve">войство </w:t>
+      </w:r>
+      <w:r>
+        <w:rPr>
+          <w:lang w:val="en-US"/>
+        </w:rPr>
+        <w:t>status</w:t>
+      </w:r>
+      <w:r>
+        <w:t xml:space="preserve"> (</w:t>
+      </w:r>
+      <w:r>
+        <w:t>определяющее рабочее состояние устройства</w:t>
+      </w:r>
+      <w:r>
+        <w:t>)</w:t>
+      </w:r>
+      <w:r>
+        <w:t xml:space="preserve"> будучи не определено, т.е. отсутствуя, обрабатывается так, как если бы свойство существовало со значением</w:t>
+      </w:r>
+      <w:r>
+        <w:t xml:space="preserve"> “</w:t>
+      </w:r>
+      <w:r>
+        <w:rPr>
+          <w:lang w:val="en-US"/>
+        </w:rPr>
+        <w:t>okay</w:t>
+      </w:r>
+      <w:r>
+        <w:t>”</w:t>
+      </w:r>
+      <w:r>
+        <w:t>.</w:t>
+      </w:r>
+    </w:p>
+    <w:p>
+      <w:pPr>
+        <w:spacing w:after="0"/>
+      </w:pPr>
+      <w:r>
+        <w:t>2) Узел __</w:t>
+      </w:r>
+      <w:r>
+        <w:rPr>
+          <w:lang w:val="en-US"/>
+        </w:rPr>
+        <w:t>symbols</w:t>
+      </w:r>
+      <w:r>
+        <w:t xml:space="preserve">__ </w:t>
+      </w:r>
+      <w:r>
+        <w:t xml:space="preserve">необходим для метода </w:t>
+      </w:r>
+      <w:r>
+        <w:rPr>
+          <w:lang w:val="en-US"/>
+        </w:rPr>
+        <w:t>target</w:t>
+      </w:r>
+      <w:r>
+        <w:t>=&lt;</w:t>
+      </w:r>
+      <w:proofErr w:type="spellStart"/>
+      <w:r>
+        <w:rPr>
+          <w:lang w:val="en-US"/>
+        </w:rPr>
+        <w:t>phandle</w:t>
+      </w:r>
+      <w:proofErr w:type="spellEnd"/>
+      <w:r>
+        <w:t>&gt;</w:t>
+      </w:r>
+      <w:r>
+        <w:t>.</w:t>
+      </w:r>
+    </w:p>
+    <w:p>
+      <w:pPr>
+        <w:spacing w:after="0"/>
+      </w:pPr>
+      <w:r>
+        <w:t xml:space="preserve">Возможно несколько вариантов внесения изменений в </w:t>
+      </w:r>
+      <w:r>
+        <w:rPr>
+          <w:lang w:val="en-US"/>
+        </w:rPr>
+        <w:t>DT</w:t>
+      </w:r>
+      <w:r>
+        <w:t xml:space="preserve">, один из них- использовать </w:t>
+      </w:r>
+      <w:r>
+        <w:rPr>
+          <w:lang w:val="en-US"/>
+        </w:rPr>
+        <w:t>overlay</w:t>
+      </w:r>
+      <w:r>
+        <w:t>.</w:t>
+      </w:r>
+      <w:r>
+        <w:t xml:space="preserve"> </w:t>
+      </w:r>
+      <w:r>
+        <w:rPr>
+          <w:color w:val="7030A0"/>
+        </w:rPr>
+        <w:t>ВАЖНО!</w:t>
+      </w:r>
+      <w:r>
+        <w:rPr>
+          <w:color w:val="7030A0"/>
+        </w:rPr>
+        <w:t>-</w:t>
+      </w:r>
+      <w:r>
+        <w:t xml:space="preserve"> </w:t>
+      </w:r>
+      <w:r>
+        <w:t xml:space="preserve">Как пример, про </w:t>
+      </w:r>
+      <w:r>
+        <w:rPr>
+          <w:lang w:val="en-US"/>
+        </w:rPr>
+        <w:t>overlay</w:t>
+      </w:r>
+      <w:r>
+        <w:t xml:space="preserve"> </w:t>
+      </w:r>
+      <w:r>
+        <w:t xml:space="preserve">для </w:t>
+      </w:r>
+      <w:proofErr w:type="spellStart"/>
+      <w:r>
+        <w:rPr>
+          <w:lang w:val="en-US"/>
+        </w:rPr>
+        <w:t>armbian</w:t>
+      </w:r>
+      <w:proofErr w:type="spellEnd"/>
+      <w:r>
+        <w:t>,</w:t>
+      </w:r>
+      <w:r>
+        <w:t xml:space="preserve"> можно почитать </w:t>
+      </w:r>
+      <w:hyperlink r:id="rId7" w:history="1">
+        <w:r>
+          <w:rPr>
+            <w:rStyle w:val="ab"/>
+          </w:rPr>
+          <w:t>тут</w:t>
+        </w:r>
+      </w:hyperlink>
+      <w:r>
+        <w:t xml:space="preserve"> </w:t>
+      </w:r>
+      <w:r>
+        <w:t xml:space="preserve">. </w:t>
+      </w:r>
       <w:r>
         <w:t>Статьи</w:t>
       </w:r>
       <w:r>
         <w:t xml:space="preserve"> на тему </w:t>
       </w:r>
-      <w:hyperlink r:id="rId7" w:history="1">
+      <w:hyperlink r:id="rId8" w:history="1">
         <w:r>
           <w:rPr>
             <w:rStyle w:val="ab"/>
@@ -7921,7 +8063,7 @@
       <w:r>
         <w:t xml:space="preserve">; </w:t>
       </w:r>
-      <w:hyperlink r:id="rId8" w:history="1">
+      <w:hyperlink r:id="rId9" w:history="1">
         <w:r>
           <w:rPr>
             <w:rStyle w:val="ab"/>
@@ -7968,7 +8110,7 @@
       <w:r>
         <w:t xml:space="preserve">читай </w:t>
       </w:r>
-      <w:hyperlink r:id="rId9" w:history="1">
+      <w:hyperlink r:id="rId10" w:history="1">
         <w:r>
           <w:rPr>
             <w:rStyle w:val="ab"/>
@@ -8531,7 +8673,7 @@
       <w:r>
         <w:t xml:space="preserve"> </w:t>
       </w:r>
-      <w:hyperlink r:id="rId10" w:history="1">
+      <w:hyperlink r:id="rId11" w:history="1">
         <w:r>
           <w:rPr>
             <w:rStyle w:val="ab"/>
@@ -8572,7 +8714,7 @@
       <w:r>
         <w:t xml:space="preserve">Про лог-файлы см. </w:t>
       </w:r>
-      <w:hyperlink r:id="rId11" w:history="1">
+      <w:hyperlink r:id="rId12" w:history="1">
         <w:proofErr w:type="spellStart"/>
         <w:r>
           <w:rPr>
@@ -8594,21 +8736,42 @@
     <w:p>
       <w:pPr>
         <w:pStyle w:val="1"/>
-        <w:rPr>
-          <w:lang w:val="en-US"/>
-        </w:rPr>
-      </w:pPr>
-      <w:bookmarkStart w:id="0" w:name="_Das_U-boot"/>
-      <w:bookmarkEnd w:id="0"/>
-      <w:r>
-        <w:rPr>
-          <w:lang w:val="en-US"/>
-        </w:rPr>
-        <w:t>Das U-boot</w:t>
-      </w:r>
-    </w:p>
-    <w:p>
-      <w:hyperlink r:id="rId12" w:history="1">
+      </w:pPr>
+      <w:bookmarkStart w:id="1" w:name="_Das_U-boot"/>
+      <w:bookmarkEnd w:id="1"/>
+      <w:r>
+        <w:rPr>
+          <w:lang w:val="en-US"/>
+        </w:rPr>
+        <w:lastRenderedPageBreak/>
+        <w:t>Das</w:t>
+      </w:r>
+      <w:r>
+        <w:t xml:space="preserve"> </w:t>
+      </w:r>
+      <w:r>
+        <w:rPr>
+          <w:lang w:val="en-US"/>
+        </w:rPr>
+        <w:t>U</w:t>
+      </w:r>
+      <w:r>
+        <w:t>-</w:t>
+      </w:r>
+      <w:r>
+        <w:rPr>
+          <w:lang w:val="en-US"/>
+        </w:rPr>
+        <w:t>boot</w:t>
+      </w:r>
+    </w:p>
+    <w:p>
+      <w:pPr>
+        <w:rPr>
+          <w:lang w:val="en-US"/>
+        </w:rPr>
+      </w:pPr>
+      <w:hyperlink r:id="rId13" w:history="1">
         <w:r>
           <w:rPr>
             <w:rStyle w:val="ab"/>
@@ -8962,7 +9125,6 @@
         <w:rPr>
           <w:lang w:val="en-US"/>
         </w:rPr>
-        <w:lastRenderedPageBreak/>
         <w:t>mkimage</w:t>
       </w:r>
       <w:proofErr w:type="spellEnd"/>
@@ -9203,10 +9365,7 @@
       </w:r>
       <w:proofErr w:type="gramEnd"/>
       <w:r>
-        <w:t xml:space="preserve"> </w:t>
-      </w:r>
-      <w:r>
-        <w:t xml:space="preserve">что бы понять алгоритм загрузки изучай </w:t>
+        <w:t xml:space="preserve"> что бы понять алгоритм загрузки изучай </w:t>
       </w:r>
       <w:proofErr w:type="spellStart"/>
       <w:r>
@@ -9229,20 +9388,172 @@
         <w:rPr>
           <w:lang w:val="en-US"/>
         </w:rPr>
-        <w:t xml:space="preserve">CLI </w:t>
+        <w:t>CLI</w:t>
+      </w:r>
+      <w:r>
+        <w:t xml:space="preserve"> </w:t>
       </w:r>
       <w:r>
         <w:t>через команду</w:t>
       </w:r>
       <w:r>
-        <w:rPr>
-          <w:lang w:val="en-US"/>
-        </w:rPr>
-        <w:t xml:space="preserve"> run</w:t>
+        <w:t xml:space="preserve"> </w:t>
+      </w:r>
+      <w:r>
+        <w:rPr>
+          <w:lang w:val="en-US"/>
+        </w:rPr>
+        <w:t>run</w:t>
       </w:r>
       <w:r>
         <w:t>.</w:t>
       </w:r>
+      <w:r>
+        <w:t xml:space="preserve"> Запись </w:t>
+      </w:r>
+      <w:r>
+        <w:rPr>
+          <w:b/>
+        </w:rPr>
+        <w:t>‘${</w:t>
+      </w:r>
+      <w:r>
+        <w:rPr>
+          <w:b/>
+          <w:lang w:val="en-US"/>
+        </w:rPr>
+        <w:t>name</w:t>
+      </w:r>
+      <w:r>
+        <w:rPr>
+          <w:b/>
+        </w:rPr>
+        <w:t>}’</w:t>
+      </w:r>
+      <w:r>
+        <w:t xml:space="preserve"> </w:t>
+      </w:r>
+      <w:r>
+        <w:t xml:space="preserve">означает значение переменной с именем </w:t>
+      </w:r>
+      <w:r>
+        <w:rPr>
+          <w:b/>
+          <w:lang w:val="en-US"/>
+        </w:rPr>
+        <w:t>name</w:t>
+      </w:r>
+      <w:r>
+        <w:t>. т.е.</w:t>
+      </w:r>
+      <w:r>
+        <w:t>:</w:t>
+      </w:r>
+      <w:r>
+        <w:br/>
+      </w:r>
+      <w:proofErr w:type="spellStart"/>
+      <w:r>
+        <w:rPr>
+          <w:lang w:val="en-US"/>
+        </w:rPr>
+        <w:t>setenv</w:t>
+      </w:r>
+      <w:proofErr w:type="spellEnd"/>
+      <w:r>
+        <w:t xml:space="preserve"> </w:t>
+      </w:r>
+      <w:r>
+        <w:rPr>
+          <w:lang w:val="en-US"/>
+        </w:rPr>
+        <w:t>test</w:t>
+      </w:r>
+      <w:r>
+        <w:t xml:space="preserve"> 12345</w:t>
+      </w:r>
+      <w:r>
+        <w:br/>
+      </w:r>
+      <w:proofErr w:type="spellStart"/>
+      <w:r>
+        <w:rPr>
+          <w:lang w:val="en-US"/>
+        </w:rPr>
+        <w:t>setenv</w:t>
+      </w:r>
+      <w:proofErr w:type="spellEnd"/>
+      <w:r>
+        <w:t xml:space="preserve"> </w:t>
+      </w:r>
+      <w:proofErr w:type="spellStart"/>
+      <w:r>
+        <w:rPr>
+          <w:lang w:val="en-US"/>
+        </w:rPr>
+        <w:t>tmp</w:t>
+      </w:r>
+      <w:proofErr w:type="spellEnd"/>
+      <w:r>
+        <w:t xml:space="preserve"> ${</w:t>
+      </w:r>
+      <w:r>
+        <w:rPr>
+          <w:lang w:val="en-US"/>
+        </w:rPr>
+        <w:t>test</w:t>
+      </w:r>
+      <w:r>
+        <w:t>}</w:t>
+      </w:r>
+      <w:r>
+        <w:br/>
+      </w:r>
+      <w:proofErr w:type="spellStart"/>
+      <w:r>
+        <w:rPr>
+          <w:lang w:val="en-US"/>
+        </w:rPr>
+        <w:t>printenv</w:t>
+      </w:r>
+      <w:proofErr w:type="spellEnd"/>
+      <w:r>
+        <w:t xml:space="preserve"> </w:t>
+      </w:r>
+      <w:proofErr w:type="spellStart"/>
+      <w:r>
+        <w:rPr>
+          <w:lang w:val="en-US"/>
+        </w:rPr>
+        <w:t>tmp</w:t>
+      </w:r>
+      <w:proofErr w:type="spellEnd"/>
+      <w:r>
+        <w:br/>
+      </w:r>
+      <w:proofErr w:type="spellStart"/>
+      <w:r>
+        <w:rPr>
+          <w:lang w:val="en-US"/>
+        </w:rPr>
+        <w:t>tmp</w:t>
+      </w:r>
+      <w:proofErr w:type="spellEnd"/>
+      <w:r>
+        <w:t>=12345</w:t>
+      </w:r>
+      <w:r>
+        <w:br/>
+        <w:t xml:space="preserve">Про команды загрузчика читай </w:t>
+      </w:r>
+      <w:hyperlink r:id="rId14" w:history="1">
+        <w:r>
+          <w:rPr>
+            <w:rStyle w:val="ab"/>
+          </w:rPr>
+          <w:t>тут</w:t>
+        </w:r>
+      </w:hyperlink>
       <w:r>
         <w:br/>
         <w:t xml:space="preserve">Про </w:t>
@@ -9773,11 +10084,17 @@
       </w:r>
       <w:r>
         <w:br/>
+      </w:r>
+      <w:r>
+        <w:rPr>
+          <w:color w:val="ED7D31" w:themeColor="accent2"/>
+        </w:rPr>
         <w:t xml:space="preserve">Необходимо разобраться с </w:t>
       </w:r>
       <w:proofErr w:type="spellStart"/>
       <w:r>
         <w:rPr>
+          <w:color w:val="ED7D31" w:themeColor="accent2"/>
           <w:lang w:val="en-US"/>
         </w:rPr>
         <w:t>config</w:t>
@@ -9785,26 +10102,171 @@
       <w:proofErr w:type="spellEnd"/>
       <w:r>
         <w:rPr>
-          <w:lang w:val="en-US"/>
-        </w:rPr>
+          <w:color w:val="ED7D31" w:themeColor="accent2"/>
+        </w:rPr>
+        <w:t xml:space="preserve">- файлом </w:t>
+      </w:r>
+      <w:r>
+        <w:rPr>
+          <w:color w:val="ED7D31" w:themeColor="accent2"/>
+          <w:lang w:val="en-US"/>
+        </w:rPr>
+        <w:t>u</w:t>
+      </w:r>
+      <w:r>
+        <w:rPr>
+          <w:color w:val="ED7D31" w:themeColor="accent2"/>
+        </w:rPr>
+        <w:t>-</w:t>
+      </w:r>
+      <w:r>
+        <w:rPr>
+          <w:color w:val="ED7D31" w:themeColor="accent2"/>
+          <w:lang w:val="en-US"/>
+        </w:rPr>
+        <w:t>boot</w:t>
+      </w:r>
+      <w:r>
+        <w:rPr>
+          <w:color w:val="ED7D31" w:themeColor="accent2"/>
+        </w:rPr>
+        <w:t>.</w:t>
+      </w:r>
+      <w:r>
+        <w:br/>
+        <w:t xml:space="preserve">Про </w:t>
+      </w:r>
+      <w:proofErr w:type="spellStart"/>
+      <w:r>
+        <w:rPr>
+          <w:lang w:val="en-US"/>
+        </w:rPr>
+        <w:t>config</w:t>
+      </w:r>
+      <w:proofErr w:type="spellEnd"/>
+      <w:r>
         <w:t xml:space="preserve">- </w:t>
       </w:r>
-      <w:proofErr w:type="spellStart"/>
-      <w:r>
-        <w:rPr>
-          <w:lang w:val="en-US"/>
-        </w:rPr>
-        <w:t>файлом</w:t>
-      </w:r>
-      <w:proofErr w:type="spellEnd"/>
-      <w:r>
-        <w:rPr>
-          <w:lang w:val="en-US"/>
-        </w:rPr>
-        <w:t xml:space="preserve"> u-boot.</w:t>
-      </w:r>
-      <w:bookmarkStart w:id="1" w:name="_GoBack"/>
-      <w:bookmarkEnd w:id="1"/>
+      <w:r>
+        <w:t>файл. Как я понял, u-</w:t>
+      </w:r>
+      <w:proofErr w:type="spellStart"/>
+      <w:r>
+        <w:t>boot</w:t>
+      </w:r>
+      <w:proofErr w:type="spellEnd"/>
+      <w:r>
+        <w:t xml:space="preserve"> обращается к файлу конфигурации по типу </w:t>
+      </w:r>
+      <w:r>
+        <w:t>&lt;</w:t>
+      </w:r>
+      <w:r>
+        <w:rPr>
+          <w:lang w:val="en-US"/>
+        </w:rPr>
+        <w:t>board</w:t>
+      </w:r>
+      <w:r>
+        <w:t>&gt;_</w:t>
+      </w:r>
+      <w:proofErr w:type="spellStart"/>
+      <w:r>
+        <w:rPr>
+          <w:lang w:val="en-US"/>
+        </w:rPr>
+        <w:t>defconfig</w:t>
+      </w:r>
+      <w:proofErr w:type="spellEnd"/>
+      <w:r>
+        <w:t xml:space="preserve">. </w:t>
+      </w:r>
+      <w:r>
+        <w:t xml:space="preserve">В сборке для </w:t>
+      </w:r>
+      <w:proofErr w:type="spellStart"/>
+      <w:r>
+        <w:rPr>
+          <w:lang w:val="en-US"/>
+        </w:rPr>
+        <w:t>orangePi</w:t>
+      </w:r>
+      <w:proofErr w:type="spellEnd"/>
+      <w:r>
+        <w:t xml:space="preserve">, которую я использовал, он находился в директории </w:t>
+      </w:r>
+      <w:r>
+        <w:t>/</w:t>
+      </w:r>
+      <w:proofErr w:type="spellStart"/>
+      <w:r>
+        <w:rPr>
+          <w:lang w:val="en-US"/>
+        </w:rPr>
+        <w:t>usr</w:t>
+      </w:r>
+      <w:proofErr w:type="spellEnd"/>
+      <w:r>
+        <w:t>/</w:t>
+      </w:r>
+      <w:r>
+        <w:rPr>
+          <w:lang w:val="en-US"/>
+        </w:rPr>
+        <w:t>lib</w:t>
+      </w:r>
+      <w:r>
+        <w:t>/</w:t>
+      </w:r>
+      <w:r>
+        <w:rPr>
+          <w:lang w:val="en-US"/>
+        </w:rPr>
+        <w:t>u</w:t>
+      </w:r>
+      <w:r>
+        <w:t>-</w:t>
+      </w:r>
+      <w:r>
+        <w:rPr>
+          <w:lang w:val="en-US"/>
+        </w:rPr>
+        <w:t>boot</w:t>
+      </w:r>
+      <w:r>
+        <w:t xml:space="preserve">/… </w:t>
+      </w:r>
+      <w:r>
+        <w:t>Этот файл нету смысла менять, так как он является вроде как справочным. Конфигурацию можно поменять тольк</w:t>
+      </w:r>
+      <w:r>
+        <w:t xml:space="preserve">о перекомпилировав </w:t>
+      </w:r>
+      <w:proofErr w:type="gramStart"/>
+      <w:r>
+        <w:t>исходник(</w:t>
+      </w:r>
+      <w:proofErr w:type="gramEnd"/>
+      <w:r>
+        <w:t xml:space="preserve">(. Вероятно, скомпилированный загрузчик можно подгрузить на место старого с помощью команды </w:t>
+      </w:r>
+      <w:r>
+        <w:t>‘</w:t>
+      </w:r>
+      <w:proofErr w:type="spellStart"/>
+      <w:r>
+        <w:rPr>
+          <w:lang w:val="en-US"/>
+        </w:rPr>
+        <w:t>dd</w:t>
+      </w:r>
+      <w:proofErr w:type="spellEnd"/>
+      <w:r>
+        <w:t>’</w:t>
+      </w:r>
+      <w:r>
+        <w:t>, не проверял.</w:t>
+      </w:r>
       <w:r>
         <w:t xml:space="preserve"> </w:t>
       </w:r>
@@ -10539,6 +11001,28 @@
       <w:szCs w:val="26"/>
     </w:rPr>
   </w:style>
+  <w:style w:type="paragraph" w:styleId="3">
+    <w:name w:val="heading 3"/>
+    <w:basedOn w:val="a"/>
+    <w:next w:val="a"/>
+    <w:link w:val="30"/>
+    <w:uiPriority w:val="9"/>
+    <w:unhideWhenUsed/>
+    <w:qFormat/>
+    <w:rsid w:val="00B34A8D"/>
+    <w:pPr>
+      <w:keepNext/>
+      <w:keepLines/>
+      <w:spacing w:before="40" w:after="0"/>
+      <w:outlineLvl w:val="2"/>
+    </w:pPr>
+    <w:rPr>
+      <w:rFonts w:asciiTheme="majorHAnsi" w:eastAsiaTheme="majorEastAsia" w:hAnsiTheme="majorHAnsi" w:cstheme="majorBidi"/>
+      <w:color w:val="1F4D78" w:themeColor="accent1" w:themeShade="7F"/>
+      <w:sz w:val="24"/>
+      <w:szCs w:val="24"/>
+    </w:rPr>
+  </w:style>
   <w:style w:type="character" w:default="1" w:styleId="a0">
     <w:name w:val="Default Paragraph Font"/>
     <w:uiPriority w:val="1"/>
@@ -10761,6 +11245,19 @@
       <w:rFonts w:ascii="Tahoma" w:hAnsi="Tahoma" w:cs="Tahoma"/>
       <w:sz w:val="16"/>
       <w:szCs w:val="16"/>
+    </w:rPr>
+  </w:style>
+  <w:style w:type="character" w:customStyle="1" w:styleId="30">
+    <w:name w:val="Заголовок 3 Знак"/>
+    <w:basedOn w:val="a0"/>
+    <w:link w:val="3"/>
+    <w:uiPriority w:val="9"/>
+    <w:rsid w:val="00B34A8D"/>
+    <w:rPr>
+      <w:rFonts w:asciiTheme="majorHAnsi" w:eastAsiaTheme="majorEastAsia" w:hAnsiTheme="majorHAnsi" w:cstheme="majorBidi"/>
+      <w:color w:val="1F4D78" w:themeColor="accent1" w:themeShade="7F"/>
+      <w:sz w:val="24"/>
+      <w:szCs w:val="24"/>
     </w:rPr>
   </w:style>
 </w:styles>
@@ -11025,4 +11522,16 @@
     </a:ext>
   </a:extLst>
 </a:theme>
+</file>
+
+<file path=customXml/item1.xml><?xml version="1.0" encoding="utf-8"?>
+<b:Sources xmlns:b="http://schemas.openxmlformats.org/officeDocument/2006/bibliography" xmlns="http://schemas.openxmlformats.org/officeDocument/2006/bibliography" SelectedStyle="\APASixthEditionOfficeOnline.xsl" StyleName="APA" Version="6"/>
+</file>
+
+<file path=customXml/itemProps1.xml><?xml version="1.0" encoding="utf-8"?>
+<ds:datastoreItem xmlns:ds="http://schemas.openxmlformats.org/officeDocument/2006/customXml" ds:itemID="{620F9628-5084-46CD-9302-209DA06015F5}">
+  <ds:schemaRefs>
+    <ds:schemaRef ds:uri="http://schemas.openxmlformats.org/officeDocument/2006/bibliography"/>
+  </ds:schemaRefs>
+</ds:datastoreItem>
 </file>